--- a/Prak2/Protokoll2.docx
+++ b/Prak2/Protokoll2.docx
@@ -72,99 +72,16 @@
     <w:p>
       <w:pPr>
         <w:pStyle w:val="berschrift2"/>
-      </w:pPr>
-      <w:r>
+        <w:rPr>
+          <w:lang w:val="en-US"/>
+        </w:rPr>
+      </w:pPr>
+      <w:r>
+        <w:rPr>
+          <w:lang w:val="en-US"/>
+        </w:rPr>
         <w:t>Aufgabe 1:</w:t>
       </w:r>
-      <w:r>
-        <w:t xml:space="preserve"> (ME)</w:t>
-      </w:r>
-    </w:p>
-    <w:p>
-      <w:pPr>
-        <w:rPr>
-          <w:rFonts w:eastAsiaTheme="minorEastAsia"/>
-        </w:rPr>
-      </w:pPr>
-    </w:p>
-    <w:p>
-      <w:pPr>
-        <w:rPr>
-          <w:rFonts w:eastAsiaTheme="minorEastAsia"/>
-          <w:lang w:val="en-US"/>
-        </w:rPr>
-      </w:pPr>
-      <w:r>
-        <w:rPr>
-          <w:rFonts w:eastAsiaTheme="minorEastAsia"/>
-          <w:lang w:val="en-US"/>
-        </w:rPr>
-        <w:t xml:space="preserve">Double Precision: 64 </w:t>
-      </w:r>
-      <w:proofErr w:type="gramStart"/>
-      <w:r>
-        <w:rPr>
-          <w:rFonts w:eastAsiaTheme="minorEastAsia"/>
-          <w:lang w:val="en-US"/>
-        </w:rPr>
-        <w:t>bit</w:t>
-      </w:r>
-      <w:proofErr w:type="gramEnd"/>
-    </w:p>
-    <w:p>
-      <w:pPr>
-        <w:rPr>
-          <w:rFonts w:eastAsiaTheme="minorEastAsia"/>
-          <w:lang w:val="en-US"/>
-        </w:rPr>
-      </w:pPr>
-      <w:proofErr w:type="spellStart"/>
-      <w:r>
-        <w:rPr>
-          <w:rFonts w:eastAsiaTheme="minorEastAsia"/>
-          <w:lang w:val="en-US"/>
-        </w:rPr>
-        <w:t>NumberOfCores</w:t>
-      </w:r>
-      <w:proofErr w:type="spellEnd"/>
-      <w:r>
-        <w:rPr>
-          <w:rFonts w:eastAsiaTheme="minorEastAsia"/>
-          <w:lang w:val="en-US"/>
-        </w:rPr>
-        <w:t>: 52</w:t>
-      </w:r>
-    </w:p>
-    <w:p>
-      <w:pPr>
-        <w:rPr>
-          <w:rFonts w:eastAsiaTheme="minorEastAsia"/>
-          <w:lang w:val="en-US"/>
-        </w:rPr>
-      </w:pPr>
-      <w:r>
-        <w:rPr>
-          <w:rFonts w:eastAsiaTheme="minorEastAsia"/>
-          <w:lang w:val="en-US"/>
-        </w:rPr>
-        <w:t>Clock Rate: 2 GHz</w:t>
-      </w:r>
-    </w:p>
-    <w:p>
-      <w:pPr>
-        <w:rPr>
-          <w:rFonts w:eastAsiaTheme="minorEastAsia"/>
-          <w:lang w:val="en-US"/>
-        </w:rPr>
-      </w:pPr>
-    </w:p>
-    <w:p>
-      <w:pPr>
-        <w:rPr>
-          <w:rFonts w:eastAsiaTheme="minorEastAsia"/>
-          <w:lang w:val="en-US"/>
-        </w:rPr>
-      </w:pPr>
     </w:p>
     <w:p>
       <w:r>
@@ -256,73 +173,265 @@
       <w:pPr>
         <w:rPr>
           <w:rFonts w:eastAsiaTheme="minorEastAsia"/>
-          <w:lang w:val="en-US"/>
-        </w:rPr>
-      </w:pPr>
+        </w:rPr>
+      </w:pPr>
+      <w:r>
+        <w:rPr>
+          <w:rFonts w:eastAsiaTheme="minorEastAsia"/>
+        </w:rPr>
+        <w:t xml:space="preserve">Laut Intel Webseite besitzt der </w:t>
+      </w:r>
+      <w:r>
+        <w:rPr>
+          <w:rFonts w:eastAsiaTheme="minorEastAsia"/>
+          <w:i/>
+          <w:iCs/>
+        </w:rPr>
+        <w:t>Intel Xeon Platinum 8470 Prozessor</w:t>
+      </w:r>
+      <w:r>
+        <w:rPr>
+          <w:rFonts w:eastAsiaTheme="minorEastAsia"/>
+        </w:rPr>
+        <w:t xml:space="preserve"> zwei AVX-512 FMA-Einheiten, sodass sich </w:t>
+      </w:r>
+      <w:r>
+        <w:rPr>
+          <w:rFonts w:eastAsiaTheme="minorEastAsia"/>
+        </w:rPr>
+        <w:t xml:space="preserve">bei Double Precision (64 </w:t>
+      </w:r>
+      <w:proofErr w:type="spellStart"/>
+      <w:r>
+        <w:rPr>
+          <w:rFonts w:eastAsiaTheme="minorEastAsia"/>
+        </w:rPr>
+        <w:t>bit</w:t>
+      </w:r>
+      <w:proofErr w:type="spellEnd"/>
+      <w:r>
+        <w:rPr>
+          <w:rFonts w:eastAsiaTheme="minorEastAsia"/>
+        </w:rPr>
+        <w:t xml:space="preserve">) </w:t>
+      </w:r>
+      <w:r>
+        <w:rPr>
+          <w:rFonts w:eastAsiaTheme="minorEastAsia"/>
+        </w:rPr>
+        <w:t xml:space="preserve">daraus </w:t>
+      </w:r>
+      <w:r>
+        <w:rPr>
+          <w:rFonts w:eastAsiaTheme="minorEastAsia"/>
+        </w:rPr>
+        <w:t>32</w:t>
+      </w:r>
+      <w:r>
+        <w:rPr>
+          <w:rFonts w:eastAsiaTheme="minorEastAsia"/>
+        </w:rPr>
+        <w:t xml:space="preserve"> Instruktionen pro Zyklus ergeben. Die Basisfrequenz pro Kern ist 2.00 GHz.</w:t>
+      </w:r>
     </w:p>
     <w:p>
       <w:pPr>
         <w:rPr>
           <w:rFonts w:eastAsiaTheme="minorEastAsia"/>
-          <w:lang w:val="en-US"/>
-        </w:rPr>
-      </w:pPr>
+        </w:rPr>
+      </w:pPr>
+      <w:r>
+        <w:rPr>
+          <w:rFonts w:eastAsiaTheme="minorEastAsia"/>
+        </w:rPr>
+        <w:t>Damit ergibts sich folgende Lösung</w:t>
+      </w:r>
+      <w:r>
+        <w:rPr>
+          <w:rFonts w:eastAsiaTheme="minorEastAsia"/>
+        </w:rPr>
+        <w:t>:</w:t>
+      </w:r>
     </w:p>
     <w:p>
       <w:pPr>
-        <w:pStyle w:val="berschrift2"/>
-        <w:rPr>
-          <w:lang w:val="en-US"/>
-        </w:rPr>
-      </w:pPr>
-      <w:r>
-        <w:rPr>
-          <w:lang w:val="en-US"/>
-        </w:rPr>
-        <w:t>Aufgabe 2:</w:t>
-      </w:r>
-      <w:r>
-        <w:rPr>
-          <w:lang w:val="en-US"/>
-        </w:rPr>
-        <w:t xml:space="preserve"> (Marcel)</w:t>
-      </w:r>
+        <w:rPr>
+          <w:rFonts w:eastAsiaTheme="minorEastAsia"/>
+        </w:rPr>
+      </w:pPr>
     </w:p>
     <w:p>
       <w:pPr>
         <w:rPr>
-          <w:lang w:val="en-US"/>
-        </w:rPr>
-      </w:pPr>
+          <w:rFonts w:eastAsiaTheme="minorEastAsia"/>
+        </w:rPr>
+      </w:pPr>
+      <m:oMathPara>
+        <m:oMath>
+          <m:r>
+            <w:rPr>
+              <w:rFonts w:ascii="Cambria Math" w:eastAsiaTheme="minorEastAsia" w:hAnsi="Cambria Math"/>
+            </w:rPr>
+            <m:t>FLOPS=</m:t>
+          </m:r>
+          <m:r>
+            <w:rPr>
+              <w:rFonts w:ascii="Cambria Math" w:eastAsiaTheme="minorEastAsia" w:hAnsi="Cambria Math"/>
+            </w:rPr>
+            <m:t>32</m:t>
+          </m:r>
+          <m:f>
+            <m:fPr>
+              <m:ctrlPr>
+                <w:rPr>
+                  <w:rFonts w:ascii="Cambria Math" w:eastAsiaTheme="minorEastAsia" w:hAnsi="Cambria Math"/>
+                  <w:i/>
+                </w:rPr>
+              </m:ctrlPr>
+            </m:fPr>
+            <m:num>
+              <m:r>
+                <w:rPr>
+                  <w:rFonts w:ascii="Cambria Math" w:eastAsiaTheme="minorEastAsia" w:hAnsi="Cambria Math"/>
+                </w:rPr>
+                <m:t>Instructions</m:t>
+              </m:r>
+            </m:num>
+            <m:den>
+              <m:r>
+                <w:rPr>
+                  <w:rFonts w:ascii="Cambria Math" w:eastAsiaTheme="minorEastAsia" w:hAnsi="Cambria Math"/>
+                </w:rPr>
+                <m:t>Cycle</m:t>
+              </m:r>
+            </m:den>
+          </m:f>
+          <m:r>
+            <w:rPr>
+              <w:rFonts w:ascii="Cambria Math" w:eastAsiaTheme="minorEastAsia" w:hAnsi="Cambria Math"/>
+            </w:rPr>
+            <m:t>*</m:t>
+          </m:r>
+          <m:f>
+            <m:fPr>
+              <m:ctrlPr>
+                <w:rPr>
+                  <w:rFonts w:ascii="Cambria Math" w:eastAsiaTheme="minorEastAsia" w:hAnsi="Cambria Math"/>
+                  <w:i/>
+                </w:rPr>
+              </m:ctrlPr>
+            </m:fPr>
+            <m:num>
+              <m:r>
+                <w:rPr>
+                  <w:rFonts w:ascii="Cambria Math" w:eastAsiaTheme="minorEastAsia" w:hAnsi="Cambria Math"/>
+                </w:rPr>
+                <m:t>2.00 GHz</m:t>
+              </m:r>
+            </m:num>
+            <m:den>
+              <m:r>
+                <w:rPr>
+                  <w:rFonts w:ascii="Cambria Math" w:eastAsiaTheme="minorEastAsia" w:hAnsi="Cambria Math"/>
+                </w:rPr>
+                <m:t>Core</m:t>
+              </m:r>
+            </m:den>
+          </m:f>
+          <m:r>
+            <w:rPr>
+              <w:rFonts w:ascii="Cambria Math" w:eastAsiaTheme="minorEastAsia" w:hAnsi="Cambria Math"/>
+            </w:rPr>
+            <m:t>*</m:t>
+          </m:r>
+          <m:r>
+            <w:rPr>
+              <w:rFonts w:ascii="Cambria Math" w:eastAsiaTheme="minorEastAsia" w:hAnsi="Cambria Math"/>
+            </w:rPr>
+            <m:t>52</m:t>
+          </m:r>
+          <m:r>
+            <w:rPr>
+              <w:rFonts w:ascii="Cambria Math" w:eastAsiaTheme="minorEastAsia" w:hAnsi="Cambria Math"/>
+            </w:rPr>
+            <m:t xml:space="preserve"> Core</m:t>
+          </m:r>
+          <m:r>
+            <w:rPr>
+              <w:rFonts w:ascii="Cambria Math" w:eastAsiaTheme="minorEastAsia" w:hAnsi="Cambria Math"/>
+            </w:rPr>
+            <m:t>s</m:t>
+          </m:r>
+          <m:r>
+            <w:rPr>
+              <w:rFonts w:ascii="Cambria Math" w:eastAsiaTheme="minorEastAsia" w:hAnsi="Cambria Math"/>
+            </w:rPr>
+            <m:t>=</m:t>
+          </m:r>
+          <m:r>
+            <w:rPr>
+              <w:rFonts w:ascii="Cambria Math" w:eastAsiaTheme="minorEastAsia" w:hAnsi="Cambria Math"/>
+            </w:rPr>
+            <m:t>3,328</m:t>
+          </m:r>
+          <m:f>
+            <m:fPr>
+              <m:ctrlPr>
+                <w:rPr>
+                  <w:rFonts w:ascii="Cambria Math" w:eastAsiaTheme="minorEastAsia" w:hAnsi="Cambria Math"/>
+                  <w:i/>
+                </w:rPr>
+              </m:ctrlPr>
+            </m:fPr>
+            <m:num>
+              <m:r>
+                <w:rPr>
+                  <w:rFonts w:ascii="Cambria Math" w:eastAsiaTheme="minorEastAsia" w:hAnsi="Cambria Math"/>
+                </w:rPr>
+                <m:t>T</m:t>
+              </m:r>
+              <m:r>
+                <w:rPr>
+                  <w:rFonts w:ascii="Cambria Math" w:eastAsiaTheme="minorEastAsia" w:hAnsi="Cambria Math"/>
+                </w:rPr>
+                <m:t>FLOP</m:t>
+              </m:r>
+            </m:num>
+            <m:den>
+              <m:r>
+                <w:rPr>
+                  <w:rFonts w:ascii="Cambria Math" w:eastAsiaTheme="minorEastAsia" w:hAnsi="Cambria Math"/>
+                </w:rPr>
+                <m:t>s</m:t>
+              </m:r>
+            </m:den>
+          </m:f>
+        </m:oMath>
+      </m:oMathPara>
     </w:p>
     <w:p>
       <w:pPr>
-        <w:pStyle w:val="berschrift2"/>
-      </w:pPr>
-      <w:r>
-        <w:t>Aufgabe 3:</w:t>
-      </w:r>
-      <w:r>
-        <w:t xml:space="preserve"> (Marcel)</w:t>
-      </w:r>
+        <w:rPr>
+          <w:rFonts w:eastAsiaTheme="minorEastAsia"/>
+          <w:lang w:val="en-US"/>
+        </w:rPr>
+      </w:pPr>
     </w:p>
     <w:p>
       <w:pPr>
-        <w:rPr>
-          <w:rFonts w:asciiTheme="majorHAnsi" w:eastAsiaTheme="majorEastAsia" w:hAnsiTheme="majorHAnsi" w:cstheme="majorBidi"/>
-          <w:szCs w:val="20"/>
-        </w:rPr>
-      </w:pPr>
-    </w:p>
-    <w:p>
-      <w:pPr>
         <w:pStyle w:val="berschrift2"/>
       </w:pPr>
       <w:r>
-        <w:t>Aufgabe 4:</w:t>
-      </w:r>
-      <w:r>
-        <w:t xml:space="preserve"> (Marcel)</w:t>
+        <w:t>Aufgabe 2:</w:t>
+      </w:r>
+      <w:r>
+        <w:t xml:space="preserve"> (</w:t>
+      </w:r>
+      <w:r>
+        <w:t>Martin</w:t>
+      </w:r>
+      <w:r>
+        <w:t>)</w:t>
       </w:r>
     </w:p>
     <w:p/>
@@ -331,10 +440,47 @@
         <w:pStyle w:val="berschrift2"/>
       </w:pPr>
       <w:r>
+        <w:t>Aufgabe 3:</w:t>
+      </w:r>
+      <w:r>
+        <w:t xml:space="preserve"> (Marcel)</w:t>
+      </w:r>
+    </w:p>
+    <w:p>
+      <w:pPr>
+        <w:rPr>
+          <w:rFonts w:asciiTheme="majorHAnsi" w:eastAsiaTheme="majorEastAsia" w:hAnsiTheme="majorHAnsi" w:cstheme="majorBidi"/>
+          <w:szCs w:val="20"/>
+        </w:rPr>
+      </w:pPr>
+    </w:p>
+    <w:p>
+      <w:pPr>
+        <w:pStyle w:val="berschrift2"/>
+      </w:pPr>
+      <w:r>
+        <w:t>Aufgabe 4:</w:t>
+      </w:r>
+      <w:r>
+        <w:t xml:space="preserve"> (Marcel)</w:t>
+      </w:r>
+    </w:p>
+    <w:p/>
+    <w:p>
+      <w:pPr>
+        <w:pStyle w:val="berschrift2"/>
+      </w:pPr>
+      <w:r>
         <w:t xml:space="preserve">Aufgabe 5: </w:t>
       </w:r>
       <w:r>
-        <w:t>(Marcel)</w:t>
+        <w:t>(</w:t>
+      </w:r>
+      <w:r>
+        <w:t>Martin</w:t>
+      </w:r>
+      <w:r>
+        <w:t>)</w:t>
       </w:r>
     </w:p>
     <w:p/>

--- a/Prak2/Protokoll2.docx
+++ b/Prak2/Protokoll2.docx
@@ -72,14 +72,8 @@
     <w:p>
       <w:pPr>
         <w:pStyle w:val="berschrift2"/>
-        <w:rPr>
-          <w:lang w:val="en-US"/>
-        </w:rPr>
-      </w:pPr>
-      <w:r>
-        <w:rPr>
-          <w:lang w:val="en-US"/>
-        </w:rPr>
+      </w:pPr>
+      <w:r>
         <w:t>Aufgabe 1:</w:t>
       </w:r>
     </w:p>
@@ -193,64 +187,34 @@
         <w:rPr>
           <w:rFonts w:eastAsiaTheme="minorEastAsia"/>
         </w:rPr>
-        <w:t xml:space="preserve"> zwei AVX-512 FMA-Einheiten, sodass sich </w:t>
-      </w:r>
+        <w:t xml:space="preserve"> zwei AVX-512 FMA-Einheiten, sodass sich bei Double Precision (64 </w:t>
+      </w:r>
+      <w:proofErr w:type="spellStart"/>
       <w:r>
         <w:rPr>
           <w:rFonts w:eastAsiaTheme="minorEastAsia"/>
         </w:rPr>
-        <w:t xml:space="preserve">bei Double Precision (64 </w:t>
-      </w:r>
-      <w:proofErr w:type="spellStart"/>
+        <w:t>bit</w:t>
+      </w:r>
+      <w:proofErr w:type="spellEnd"/>
       <w:r>
         <w:rPr>
           <w:rFonts w:eastAsiaTheme="minorEastAsia"/>
         </w:rPr>
-        <w:t>bit</w:t>
-      </w:r>
-      <w:proofErr w:type="spellEnd"/>
-      <w:r>
+        <w:t>) daraus 32 Instruktionen pro Zyklus ergeben. Die Basisfrequenz pro Kern ist 2.00 GHz.</w:t>
+      </w:r>
+    </w:p>
+    <w:p>
+      <w:pPr>
         <w:rPr>
           <w:rFonts w:eastAsiaTheme="minorEastAsia"/>
         </w:rPr>
-        <w:t xml:space="preserve">) </w:t>
-      </w:r>
+      </w:pPr>
       <w:r>
         <w:rPr>
           <w:rFonts w:eastAsiaTheme="minorEastAsia"/>
         </w:rPr>
-        <w:t xml:space="preserve">daraus </w:t>
-      </w:r>
-      <w:r>
-        <w:rPr>
-          <w:rFonts w:eastAsiaTheme="minorEastAsia"/>
-        </w:rPr>
-        <w:t>32</w:t>
-      </w:r>
-      <w:r>
-        <w:rPr>
-          <w:rFonts w:eastAsiaTheme="minorEastAsia"/>
-        </w:rPr>
-        <w:t xml:space="preserve"> Instruktionen pro Zyklus ergeben. Die Basisfrequenz pro Kern ist 2.00 GHz.</w:t>
-      </w:r>
-    </w:p>
-    <w:p>
-      <w:pPr>
-        <w:rPr>
-          <w:rFonts w:eastAsiaTheme="minorEastAsia"/>
-        </w:rPr>
-      </w:pPr>
-      <w:r>
-        <w:rPr>
-          <w:rFonts w:eastAsiaTheme="minorEastAsia"/>
-        </w:rPr>
-        <w:t>Damit ergibts sich folgende Lösung</w:t>
-      </w:r>
-      <w:r>
-        <w:rPr>
-          <w:rFonts w:eastAsiaTheme="minorEastAsia"/>
-        </w:rPr>
-        <w:t>:</w:t>
+        <w:t>Damit ergibts sich folgende Lösung:</w:t>
       </w:r>
     </w:p>
     <w:p>
@@ -272,13 +236,7 @@
             <w:rPr>
               <w:rFonts w:ascii="Cambria Math" w:eastAsiaTheme="minorEastAsia" w:hAnsi="Cambria Math"/>
             </w:rPr>
-            <m:t>FLOPS=</m:t>
-          </m:r>
-          <m:r>
-            <w:rPr>
-              <w:rFonts w:ascii="Cambria Math" w:eastAsiaTheme="minorEastAsia" w:hAnsi="Cambria Math"/>
-            </w:rPr>
-            <m:t>32</m:t>
+            <m:t>FLOPS=32</m:t>
           </m:r>
           <m:f>
             <m:fPr>
@@ -342,37 +300,7 @@
             <w:rPr>
               <w:rFonts w:ascii="Cambria Math" w:eastAsiaTheme="minorEastAsia" w:hAnsi="Cambria Math"/>
             </w:rPr>
-            <m:t>*</m:t>
-          </m:r>
-          <m:r>
-            <w:rPr>
-              <w:rFonts w:ascii="Cambria Math" w:eastAsiaTheme="minorEastAsia" w:hAnsi="Cambria Math"/>
-            </w:rPr>
-            <m:t>52</m:t>
-          </m:r>
-          <m:r>
-            <w:rPr>
-              <w:rFonts w:ascii="Cambria Math" w:eastAsiaTheme="minorEastAsia" w:hAnsi="Cambria Math"/>
-            </w:rPr>
-            <m:t xml:space="preserve"> Core</m:t>
-          </m:r>
-          <m:r>
-            <w:rPr>
-              <w:rFonts w:ascii="Cambria Math" w:eastAsiaTheme="minorEastAsia" w:hAnsi="Cambria Math"/>
-            </w:rPr>
-            <m:t>s</m:t>
-          </m:r>
-          <m:r>
-            <w:rPr>
-              <w:rFonts w:ascii="Cambria Math" w:eastAsiaTheme="minorEastAsia" w:hAnsi="Cambria Math"/>
-            </w:rPr>
-            <m:t>=</m:t>
-          </m:r>
-          <m:r>
-            <w:rPr>
-              <w:rFonts w:ascii="Cambria Math" w:eastAsiaTheme="minorEastAsia" w:hAnsi="Cambria Math"/>
-            </w:rPr>
-            <m:t>3,328</m:t>
+            <m:t>*52 Cores=3,328</m:t>
           </m:r>
           <m:f>
             <m:fPr>
@@ -388,13 +316,7 @@
                 <w:rPr>
                   <w:rFonts w:ascii="Cambria Math" w:eastAsiaTheme="minorEastAsia" w:hAnsi="Cambria Math"/>
                 </w:rPr>
-                <m:t>T</m:t>
-              </m:r>
-              <m:r>
-                <w:rPr>
-                  <w:rFonts w:ascii="Cambria Math" w:eastAsiaTheme="minorEastAsia" w:hAnsi="Cambria Math"/>
-                </w:rPr>
-                <m:t>FLOP</m:t>
+                <m:t>TFLOP</m:t>
               </m:r>
             </m:num>
             <m:den>
@@ -424,14 +346,377 @@
       <w:r>
         <w:t>Aufgabe 2:</w:t>
       </w:r>
-      <w:r>
-        <w:t xml:space="preserve"> (</w:t>
-      </w:r>
-      <w:r>
-        <w:t>Martin</w:t>
-      </w:r>
+    </w:p>
+    <w:p>
+      <w:pPr>
+        <w:rPr>
+          <w:b/>
+          <w:bCs/>
+        </w:rPr>
+      </w:pPr>
+      <w:r>
+        <w:rPr>
+          <w:b/>
+          <w:bCs/>
+        </w:rPr>
+        <w:t>MPI - (Message Passing Interface)</w:t>
+      </w:r>
+      <w:r>
+        <w:rPr>
+          <w:b/>
+          <w:bCs/>
+        </w:rPr>
+        <w:t>:</w:t>
+      </w:r>
+    </w:p>
+    <w:p>
+      <w:r>
+        <w:t>Ist ein Interface für Programmierung mit parallelen Prozessen und der Standard für par</w:t>
+      </w:r>
+      <w:r>
+        <w:t>a</w:t>
+      </w:r>
+      <w:r>
+        <w:t>llele Berechnungen in Hochleistungsrechnern.</w:t>
+      </w:r>
+      <w:r>
+        <w:t xml:space="preserve"> Es k</w:t>
+      </w:r>
+      <w:r>
+        <w:t xml:space="preserve">ann in mehreren Programmiersprachen genutzt werden und hat verschiedene Implementierungen (MPICH, </w:t>
+      </w:r>
+      <w:proofErr w:type="spellStart"/>
+      <w:r>
+        <w:t>OpenMPI</w:t>
+      </w:r>
+      <w:proofErr w:type="spellEnd"/>
+      <w:r>
+        <w:t>, Vendor).</w:t>
+      </w:r>
+      <w:r>
+        <w:t xml:space="preserve"> MPI f</w:t>
+      </w:r>
+      <w:r>
+        <w:t>unktioniert nach SPMD-Modell: Viele Prozesse führen den gleichen Programmcode aus.</w:t>
+      </w:r>
+    </w:p>
+    <w:p/>
+    <w:p>
+      <w:pPr>
+        <w:rPr>
+          <w:b/>
+          <w:bCs/>
+        </w:rPr>
+      </w:pPr>
+      <w:r>
+        <w:rPr>
+          <w:b/>
+          <w:bCs/>
+        </w:rPr>
+        <w:t>N</w:t>
+      </w:r>
+      <w:r>
+        <w:rPr>
+          <w:b/>
+          <w:bCs/>
+        </w:rPr>
+        <w:t>ützliche Funktionen für das Berechnen einer Matrix-Multiplikation:</w:t>
+      </w:r>
+    </w:p>
+    <w:p>
+      <w:r>
+        <w:t>MPI_</w:t>
+      </w:r>
+      <w:proofErr w:type="gramStart"/>
+      <w:r>
+        <w:t>Init(</w:t>
+      </w:r>
+      <w:proofErr w:type="gramEnd"/>
       <w:r>
         <w:t>)</w:t>
+      </w:r>
+      <w:r>
+        <w:t>:</w:t>
+      </w:r>
+    </w:p>
+    <w:p>
+      <w:pPr>
+        <w:pStyle w:val="Listenabsatz"/>
+        <w:numPr>
+          <w:ilvl w:val="0"/>
+          <w:numId w:val="5"/>
+        </w:numPr>
+      </w:pPr>
+      <w:r>
+        <w:t xml:space="preserve">notwendig um </w:t>
+      </w:r>
+      <w:r>
+        <w:t xml:space="preserve">die </w:t>
+      </w:r>
+      <w:r>
+        <w:t>MPI-Umgebung zu initialisieren</w:t>
+      </w:r>
+      <w:r>
+        <w:t xml:space="preserve"> </w:t>
+      </w:r>
+    </w:p>
+    <w:p/>
+    <w:p>
+      <w:proofErr w:type="spellStart"/>
+      <w:r>
+        <w:t>MPI_Comm_</w:t>
+      </w:r>
+      <w:proofErr w:type="gramStart"/>
+      <w:r>
+        <w:t>rank</w:t>
+      </w:r>
+      <w:proofErr w:type="spellEnd"/>
+      <w:r>
+        <w:t>(</w:t>
+      </w:r>
+      <w:proofErr w:type="gramEnd"/>
+      <w:r>
+        <w:t>)</w:t>
+      </w:r>
+      <w:r>
+        <w:t>:</w:t>
+      </w:r>
+    </w:p>
+    <w:p>
+      <w:pPr>
+        <w:pStyle w:val="Listenabsatz"/>
+        <w:numPr>
+          <w:ilvl w:val="0"/>
+          <w:numId w:val="5"/>
+        </w:numPr>
+      </w:pPr>
+      <w:r>
+        <w:t>ermittelt für jeden Prozess die eigene Prozessnummer</w:t>
+      </w:r>
+    </w:p>
+    <w:p>
+      <w:pPr>
+        <w:pStyle w:val="Listenabsatz"/>
+        <w:numPr>
+          <w:ilvl w:val="0"/>
+          <w:numId w:val="5"/>
+        </w:numPr>
+      </w:pPr>
+      <w:r>
+        <w:t>damit kann unterschiedliches Verhalten der Prozesse implementiert werden</w:t>
+      </w:r>
+    </w:p>
+    <w:p/>
+    <w:p>
+      <w:pPr>
+        <w:rPr>
+          <w:lang w:val="en-US"/>
+        </w:rPr>
+      </w:pPr>
+      <w:proofErr w:type="spellStart"/>
+      <w:r>
+        <w:rPr>
+          <w:lang w:val="en-US"/>
+        </w:rPr>
+        <w:t>MPI_Comm_</w:t>
+      </w:r>
+      <w:proofErr w:type="gramStart"/>
+      <w:r>
+        <w:rPr>
+          <w:lang w:val="en-US"/>
+        </w:rPr>
+        <w:t>size</w:t>
+      </w:r>
+      <w:proofErr w:type="spellEnd"/>
+      <w:r>
+        <w:rPr>
+          <w:lang w:val="en-US"/>
+        </w:rPr>
+        <w:t>(</w:t>
+      </w:r>
+      <w:proofErr w:type="gramEnd"/>
+      <w:r>
+        <w:rPr>
+          <w:lang w:val="en-US"/>
+        </w:rPr>
+        <w:t>MPI_COMM_WORLD, &amp;size)</w:t>
+      </w:r>
+      <w:r>
+        <w:rPr>
+          <w:lang w:val="en-US"/>
+        </w:rPr>
+        <w:t>:</w:t>
+      </w:r>
+    </w:p>
+    <w:p>
+      <w:pPr>
+        <w:pStyle w:val="Listenabsatz"/>
+        <w:numPr>
+          <w:ilvl w:val="0"/>
+          <w:numId w:val="7"/>
+        </w:numPr>
+      </w:pPr>
+      <w:r>
+        <w:t xml:space="preserve">durch rank und </w:t>
+      </w:r>
+      <w:proofErr w:type="spellStart"/>
+      <w:r>
+        <w:t>size</w:t>
+      </w:r>
+      <w:proofErr w:type="spellEnd"/>
+      <w:r>
+        <w:t xml:space="preserve"> lassen sich die Aufgaben</w:t>
+      </w:r>
+      <w:r>
+        <w:t xml:space="preserve"> </w:t>
+      </w:r>
+      <w:r>
+        <w:t xml:space="preserve">verschieden skalieren und verteilen </w:t>
+      </w:r>
+      <w:proofErr w:type="gramStart"/>
+      <w:r>
+        <w:t>z</w:t>
+      </w:r>
+      <w:r>
+        <w:t>.B.</w:t>
+      </w:r>
+      <w:proofErr w:type="gramEnd"/>
+      <w:r>
+        <w:t xml:space="preserve"> um </w:t>
+      </w:r>
+      <w:proofErr w:type="spellStart"/>
+      <w:r>
+        <w:t>load</w:t>
+      </w:r>
+      <w:proofErr w:type="spellEnd"/>
+      <w:r>
+        <w:t xml:space="preserve"> </w:t>
+      </w:r>
+      <w:proofErr w:type="spellStart"/>
+      <w:r>
+        <w:t>balancing</w:t>
+      </w:r>
+      <w:proofErr w:type="spellEnd"/>
+      <w:r>
+        <w:t xml:space="preserve"> zu optimieren</w:t>
+      </w:r>
+    </w:p>
+    <w:p/>
+    <w:p>
+      <w:proofErr w:type="spellStart"/>
+      <w:r>
+        <w:t>MPI_</w:t>
+      </w:r>
+      <w:proofErr w:type="gramStart"/>
+      <w:r>
+        <w:t>Recv</w:t>
+      </w:r>
+      <w:proofErr w:type="spellEnd"/>
+      <w:r>
+        <w:t>(</w:t>
+      </w:r>
+      <w:proofErr w:type="gramEnd"/>
+      <w:r>
+        <w:t xml:space="preserve">), </w:t>
+      </w:r>
+      <w:proofErr w:type="spellStart"/>
+      <w:r>
+        <w:t>MPI_Send</w:t>
+      </w:r>
+      <w:proofErr w:type="spellEnd"/>
+      <w:r>
+        <w:t>()</w:t>
+      </w:r>
+      <w:r>
+        <w:t>:</w:t>
+      </w:r>
+    </w:p>
+    <w:p>
+      <w:pPr>
+        <w:pStyle w:val="Listenabsatz"/>
+        <w:numPr>
+          <w:ilvl w:val="0"/>
+          <w:numId w:val="6"/>
+        </w:numPr>
+      </w:pPr>
+      <w:r>
+        <w:t xml:space="preserve">sind blockierende, asynchrone </w:t>
+      </w:r>
+      <w:r>
+        <w:t>Operationen,</w:t>
+      </w:r>
+      <w:r>
+        <w:t xml:space="preserve"> um Nachrichtentransfer zwischen Prozessen zu realisieren</w:t>
+      </w:r>
+    </w:p>
+    <w:p>
+      <w:pPr>
+        <w:pStyle w:val="Listenabsatz"/>
+        <w:numPr>
+          <w:ilvl w:val="0"/>
+          <w:numId w:val="6"/>
+        </w:numPr>
+      </w:pPr>
+      <w:r>
+        <w:t>alternativ kann auch nicht blockierende Version genutzt werden</w:t>
+      </w:r>
+    </w:p>
+    <w:p/>
+    <w:p>
+      <w:proofErr w:type="spellStart"/>
+      <w:r>
+        <w:t>MPI_</w:t>
+      </w:r>
+      <w:proofErr w:type="gramStart"/>
+      <w:r>
+        <w:t>Barrier</w:t>
+      </w:r>
+      <w:proofErr w:type="spellEnd"/>
+      <w:r>
+        <w:t>(</w:t>
+      </w:r>
+      <w:proofErr w:type="gramEnd"/>
+      <w:r>
+        <w:t>)</w:t>
+      </w:r>
+      <w:r>
+        <w:t>:</w:t>
+      </w:r>
+    </w:p>
+    <w:p>
+      <w:pPr>
+        <w:pStyle w:val="Listenabsatz"/>
+        <w:numPr>
+          <w:ilvl w:val="0"/>
+          <w:numId w:val="8"/>
+        </w:numPr>
+      </w:pPr>
+      <w:r>
+        <w:t xml:space="preserve">wird </w:t>
+      </w:r>
+      <w:r>
+        <w:t>genutzt,</w:t>
+      </w:r>
+      <w:r>
+        <w:t xml:space="preserve"> um darauf zu warten, dass alle Prozesse</w:t>
+      </w:r>
+      <w:r>
+        <w:t xml:space="preserve"> </w:t>
+      </w:r>
+      <w:r>
+        <w:t>ihre Berechnungen und Nachrichtentransfers</w:t>
+      </w:r>
+      <w:r>
+        <w:t xml:space="preserve"> </w:t>
+      </w:r>
+      <w:r>
+        <w:t>abgeschlossen haben, bevor di</w:t>
+      </w:r>
+      <w:r>
+        <w:t xml:space="preserve">e </w:t>
+      </w:r>
+      <w:r>
+        <w:t>Matrixmultiplikation abgeschlossen wird.</w:t>
       </w:r>
     </w:p>
     <w:p/>
@@ -483,12 +768,154 @@
         <w:t>)</w:t>
       </w:r>
     </w:p>
+    <w:p>
+      <w:proofErr w:type="spellStart"/>
+      <w:r>
+        <w:t>Slurm</w:t>
+      </w:r>
+      <w:proofErr w:type="spellEnd"/>
+      <w:r>
+        <w:t xml:space="preserve"> ist ein </w:t>
+      </w:r>
+      <w:proofErr w:type="spellStart"/>
+      <w:r>
+        <w:t>batch</w:t>
+      </w:r>
+      <w:proofErr w:type="spellEnd"/>
+      <w:r>
+        <w:t xml:space="preserve"> - S</w:t>
+      </w:r>
+      <w:r>
+        <w:t xml:space="preserve">ystem, dass Ressourcen verwaltet und </w:t>
+      </w:r>
+      <w:r>
+        <w:t>J</w:t>
+      </w:r>
+      <w:r>
+        <w:t xml:space="preserve">obs </w:t>
+      </w:r>
+      <w:proofErr w:type="spellStart"/>
+      <w:r>
+        <w:t>scheduled</w:t>
+      </w:r>
+      <w:proofErr w:type="spellEnd"/>
+      <w:r>
+        <w:t>. Will man auf dem HPC</w:t>
+      </w:r>
+      <w:r>
+        <w:t>-</w:t>
+      </w:r>
+      <w:r>
+        <w:t xml:space="preserve">System einen Job ausführen, spezifiziert man die benötigten Ressourcen, übergibt diese </w:t>
+      </w:r>
+      <w:proofErr w:type="spellStart"/>
+      <w:r>
+        <w:t>Slurm</w:t>
+      </w:r>
+      <w:proofErr w:type="spellEnd"/>
+      <w:r>
+        <w:t xml:space="preserve">, welches dann den Job </w:t>
+      </w:r>
+      <w:proofErr w:type="spellStart"/>
+      <w:r>
+        <w:t>scheduled</w:t>
+      </w:r>
+      <w:proofErr w:type="spellEnd"/>
+      <w:r>
+        <w:t>.</w:t>
+      </w:r>
+    </w:p>
     <w:p/>
     <w:p>
+      <w:r>
+        <w:t>Folgende</w:t>
+      </w:r>
+      <w:r>
+        <w:t xml:space="preserve"> C</w:t>
+      </w:r>
+      <w:proofErr w:type="spellStart"/>
+      <w:r>
+        <w:t>onfig</w:t>
+      </w:r>
+      <w:proofErr w:type="spellEnd"/>
+      <w:r>
+        <w:t xml:space="preserve"> für </w:t>
+      </w:r>
+      <w:proofErr w:type="spellStart"/>
+      <w:r>
+        <w:t>srun</w:t>
+      </w:r>
+      <w:proofErr w:type="spellEnd"/>
+      <w:r>
+        <w:t xml:space="preserve"> muss genutzt werden um einen </w:t>
+      </w:r>
+      <w:proofErr w:type="spellStart"/>
+      <w:r>
+        <w:t>job</w:t>
+      </w:r>
+      <w:proofErr w:type="spellEnd"/>
+      <w:r>
+        <w:t xml:space="preserve"> mit 20 Prozessen gleichmäßig verteilt auf 2 Knoten zu starten</w:t>
+      </w:r>
+      <w:r>
+        <w:t>:</w:t>
+      </w:r>
+    </w:p>
+    <w:p>
+      <w:pPr>
+        <w:rPr>
+          <w:lang w:val="en-US"/>
+        </w:rPr>
+      </w:pPr>
+      <w:proofErr w:type="spellStart"/>
+      <w:r>
+        <w:rPr>
+          <w:i/>
+          <w:iCs/>
+          <w:lang w:val="en-US"/>
+        </w:rPr>
+        <w:t>srun</w:t>
+      </w:r>
+      <w:proofErr w:type="spellEnd"/>
+      <w:r>
+        <w:rPr>
+          <w:i/>
+          <w:iCs/>
+          <w:lang w:val="en-US"/>
+        </w:rPr>
+        <w:t xml:space="preserve"> -n 20 -N 2 -t &lt;time&gt; &lt;</w:t>
+      </w:r>
+      <w:proofErr w:type="spellStart"/>
+      <w:r>
+        <w:rPr>
+          <w:i/>
+          <w:iCs/>
+          <w:lang w:val="en-US"/>
+        </w:rPr>
+        <w:t>job_name</w:t>
+      </w:r>
+      <w:proofErr w:type="spellEnd"/>
+      <w:r>
+        <w:rPr>
+          <w:i/>
+          <w:iCs/>
+          <w:lang w:val="en-US"/>
+        </w:rPr>
+        <w:t>&gt;</w:t>
+      </w:r>
+      <w:r>
+        <w:rPr>
+          <w:lang w:val="en-US"/>
+        </w:rPr>
+        <w:t xml:space="preserve"> </w:t>
+      </w:r>
+    </w:p>
+    <w:p>
       <w:pPr>
         <w:pStyle w:val="berschrift2"/>
       </w:pPr>
       <w:r>
+        <w:lastRenderedPageBreak/>
         <w:t>Aufgabe 6:</w:t>
       </w:r>
     </w:p>
@@ -507,6 +934,118 @@
 <file path=word/numbering.xml><?xml version="1.0" encoding="utf-8"?>
 <w:numbering xmlns:wpc="http://schemas.microsoft.com/office/word/2010/wordprocessingCanvas" xmlns:cx="http://schemas.microsoft.com/office/drawing/2014/chartex" xmlns:cx1="http://schemas.microsoft.com/office/drawing/2015/9/8/chartex" xmlns:cx2="http://schemas.microsoft.com/office/drawing/2015/10/21/chartex" xmlns:cx3="http://schemas.microsoft.com/office/drawing/2016/5/9/chartex" xmlns:cx4="http://schemas.microsoft.com/office/drawing/2016/5/10/chartex" xmlns:cx5="http://schemas.microsoft.com/office/drawing/2016/5/11/chartex" xmlns:cx6="http://schemas.microsoft.com/office/drawing/2016/5/12/chartex" xmlns:cx7="http://schemas.microsoft.com/office/drawing/2016/5/13/chartex" xmlns:cx8="http://schemas.microsoft.com/office/drawing/2016/5/14/chartex" xmlns:mc="http://schemas.openxmlformats.org/markup-compatibility/2006" xmlns:aink="http://schemas.microsoft.com/office/drawing/2016/ink" xmlns:am3d="http://schemas.microsoft.com/office/drawing/2017/model3d" xmlns:o="urn:schemas-microsoft-com:office:office" xmlns:oel="http://schemas.microsoft.com/office/2019/extlst" xmlns:r="http://schemas.openxmlformats.org/officeDocument/2006/relationships" xmlns:m="http://schemas.openxmlformats.org/officeDocument/2006/math" xmlns:v="urn:schemas-microsoft-com:vml" xmlns:wp14="http://schemas.microsoft.com/office/word/2010/wordprocessingDrawing" xmlns:wp="http://schemas.openxmlformats.org/drawingml/2006/wordprocessingDrawing" xmlns:w10="urn:schemas-microsoft-com:office:word" xmlns:w="http://schemas.openxmlformats.org/wordprocessingml/2006/main" xmlns:w14="http://schemas.microsoft.com/office/word/2010/wordml" xmlns:w15="http://schemas.microsoft.com/office/word/2012/wordml" xmlns:w16cex="http://schemas.microsoft.com/office/word/2018/wordml/cex" xmlns:w16cid="http://schemas.microsoft.com/office/word/2016/wordml/cid" xmlns:w16="http://schemas.microsoft.com/office/word/2018/wordml" xmlns:w16sdtdh="http://schemas.microsoft.com/office/word/2020/wordml/sdtdatahash" xmlns:w16se="http://schemas.microsoft.com/office/word/2015/wordml/symex" xmlns:wpg="http://schemas.microsoft.com/office/word/2010/wordprocessingGroup" xmlns:wpi="http://schemas.microsoft.com/office/word/2010/wordprocessingInk" xmlns:wne="http://schemas.microsoft.com/office/word/2006/wordml" xmlns:wps="http://schemas.microsoft.com/office/word/2010/wordprocessingShape" mc:Ignorable="w14 w15 w16se w16cid w16 w16cex w16sdtdh wp14">
   <w:abstractNum w:abstractNumId="0" w15:restartNumberingAfterBreak="0">
+    <w:nsid w:val="0DF658DB"/>
+    <w:multiLevelType w:val="hybridMultilevel"/>
+    <w:tmpl w:val="0636A90E"/>
+    <w:lvl w:ilvl="0" w:tplc="55C86284">
+      <w:numFmt w:val="bullet"/>
+      <w:lvlText w:val="-"/>
+      <w:lvlJc w:val="left"/>
+      <w:pPr>
+        <w:ind w:left="720" w:hanging="360"/>
+      </w:pPr>
+      <w:rPr>
+        <w:rFonts w:ascii="Arial" w:eastAsiaTheme="minorHAnsi" w:hAnsi="Arial" w:cs="Arial" w:hint="default"/>
+      </w:rPr>
+    </w:lvl>
+    <w:lvl w:ilvl="1" w:tplc="04070003" w:tentative="1">
+      <w:start w:val="1"/>
+      <w:numFmt w:val="bullet"/>
+      <w:lvlText w:val="o"/>
+      <w:lvlJc w:val="left"/>
+      <w:pPr>
+        <w:ind w:left="1440" w:hanging="360"/>
+      </w:pPr>
+      <w:rPr>
+        <w:rFonts w:ascii="Courier New" w:hAnsi="Courier New" w:cs="Courier New" w:hint="default"/>
+      </w:rPr>
+    </w:lvl>
+    <w:lvl w:ilvl="2" w:tplc="04070005" w:tentative="1">
+      <w:start w:val="1"/>
+      <w:numFmt w:val="bullet"/>
+      <w:lvlText w:val=""/>
+      <w:lvlJc w:val="left"/>
+      <w:pPr>
+        <w:ind w:left="2160" w:hanging="360"/>
+      </w:pPr>
+      <w:rPr>
+        <w:rFonts w:ascii="Wingdings" w:hAnsi="Wingdings" w:hint="default"/>
+      </w:rPr>
+    </w:lvl>
+    <w:lvl w:ilvl="3" w:tplc="04070001" w:tentative="1">
+      <w:start w:val="1"/>
+      <w:numFmt w:val="bullet"/>
+      <w:lvlText w:val=""/>
+      <w:lvlJc w:val="left"/>
+      <w:pPr>
+        <w:ind w:left="2880" w:hanging="360"/>
+      </w:pPr>
+      <w:rPr>
+        <w:rFonts w:ascii="Symbol" w:hAnsi="Symbol" w:hint="default"/>
+      </w:rPr>
+    </w:lvl>
+    <w:lvl w:ilvl="4" w:tplc="04070003" w:tentative="1">
+      <w:start w:val="1"/>
+      <w:numFmt w:val="bullet"/>
+      <w:lvlText w:val="o"/>
+      <w:lvlJc w:val="left"/>
+      <w:pPr>
+        <w:ind w:left="3600" w:hanging="360"/>
+      </w:pPr>
+      <w:rPr>
+        <w:rFonts w:ascii="Courier New" w:hAnsi="Courier New" w:cs="Courier New" w:hint="default"/>
+      </w:rPr>
+    </w:lvl>
+    <w:lvl w:ilvl="5" w:tplc="04070005" w:tentative="1">
+      <w:start w:val="1"/>
+      <w:numFmt w:val="bullet"/>
+      <w:lvlText w:val=""/>
+      <w:lvlJc w:val="left"/>
+      <w:pPr>
+        <w:ind w:left="4320" w:hanging="360"/>
+      </w:pPr>
+      <w:rPr>
+        <w:rFonts w:ascii="Wingdings" w:hAnsi="Wingdings" w:hint="default"/>
+      </w:rPr>
+    </w:lvl>
+    <w:lvl w:ilvl="6" w:tplc="04070001" w:tentative="1">
+      <w:start w:val="1"/>
+      <w:numFmt w:val="bullet"/>
+      <w:lvlText w:val=""/>
+      <w:lvlJc w:val="left"/>
+      <w:pPr>
+        <w:ind w:left="5040" w:hanging="360"/>
+      </w:pPr>
+      <w:rPr>
+        <w:rFonts w:ascii="Symbol" w:hAnsi="Symbol" w:hint="default"/>
+      </w:rPr>
+    </w:lvl>
+    <w:lvl w:ilvl="7" w:tplc="04070003" w:tentative="1">
+      <w:start w:val="1"/>
+      <w:numFmt w:val="bullet"/>
+      <w:lvlText w:val="o"/>
+      <w:lvlJc w:val="left"/>
+      <w:pPr>
+        <w:ind w:left="5760" w:hanging="360"/>
+      </w:pPr>
+      <w:rPr>
+        <w:rFonts w:ascii="Courier New" w:hAnsi="Courier New" w:cs="Courier New" w:hint="default"/>
+      </w:rPr>
+    </w:lvl>
+    <w:lvl w:ilvl="8" w:tplc="04070005" w:tentative="1">
+      <w:start w:val="1"/>
+      <w:numFmt w:val="bullet"/>
+      <w:lvlText w:val=""/>
+      <w:lvlJc w:val="left"/>
+      <w:pPr>
+        <w:ind w:left="6480" w:hanging="360"/>
+      </w:pPr>
+      <w:rPr>
+        <w:rFonts w:ascii="Wingdings" w:hAnsi="Wingdings" w:hint="default"/>
+      </w:rPr>
+    </w:lvl>
+  </w:abstractNum>
+  <w:abstractNum w:abstractNumId="1" w15:restartNumberingAfterBreak="0">
     <w:nsid w:val="36BB507F"/>
     <w:multiLevelType w:val="hybridMultilevel"/>
     <w:tmpl w:val="6E5883B4"/>
@@ -619,7 +1158,7 @@
       </w:rPr>
     </w:lvl>
   </w:abstractNum>
-  <w:abstractNum w:abstractNumId="1" w15:restartNumberingAfterBreak="0">
+  <w:abstractNum w:abstractNumId="2" w15:restartNumberingAfterBreak="0">
     <w:nsid w:val="40C6295E"/>
     <w:multiLevelType w:val="hybridMultilevel"/>
     <w:tmpl w:val="8B7223BA"/>
@@ -732,7 +1271,119 @@
       </w:rPr>
     </w:lvl>
   </w:abstractNum>
-  <w:abstractNum w:abstractNumId="2" w15:restartNumberingAfterBreak="0">
+  <w:abstractNum w:abstractNumId="3" w15:restartNumberingAfterBreak="0">
+    <w:nsid w:val="467F290B"/>
+    <w:multiLevelType w:val="hybridMultilevel"/>
+    <w:tmpl w:val="7174D988"/>
+    <w:lvl w:ilvl="0" w:tplc="55C86284">
+      <w:numFmt w:val="bullet"/>
+      <w:lvlText w:val="-"/>
+      <w:lvlJc w:val="left"/>
+      <w:pPr>
+        <w:ind w:left="720" w:hanging="360"/>
+      </w:pPr>
+      <w:rPr>
+        <w:rFonts w:ascii="Arial" w:eastAsiaTheme="minorHAnsi" w:hAnsi="Arial" w:cs="Arial" w:hint="default"/>
+      </w:rPr>
+    </w:lvl>
+    <w:lvl w:ilvl="1" w:tplc="04070003" w:tentative="1">
+      <w:start w:val="1"/>
+      <w:numFmt w:val="bullet"/>
+      <w:lvlText w:val="o"/>
+      <w:lvlJc w:val="left"/>
+      <w:pPr>
+        <w:ind w:left="1440" w:hanging="360"/>
+      </w:pPr>
+      <w:rPr>
+        <w:rFonts w:ascii="Courier New" w:hAnsi="Courier New" w:cs="Courier New" w:hint="default"/>
+      </w:rPr>
+    </w:lvl>
+    <w:lvl w:ilvl="2" w:tplc="04070005" w:tentative="1">
+      <w:start w:val="1"/>
+      <w:numFmt w:val="bullet"/>
+      <w:lvlText w:val=""/>
+      <w:lvlJc w:val="left"/>
+      <w:pPr>
+        <w:ind w:left="2160" w:hanging="360"/>
+      </w:pPr>
+      <w:rPr>
+        <w:rFonts w:ascii="Wingdings" w:hAnsi="Wingdings" w:hint="default"/>
+      </w:rPr>
+    </w:lvl>
+    <w:lvl w:ilvl="3" w:tplc="04070001" w:tentative="1">
+      <w:start w:val="1"/>
+      <w:numFmt w:val="bullet"/>
+      <w:lvlText w:val=""/>
+      <w:lvlJc w:val="left"/>
+      <w:pPr>
+        <w:ind w:left="2880" w:hanging="360"/>
+      </w:pPr>
+      <w:rPr>
+        <w:rFonts w:ascii="Symbol" w:hAnsi="Symbol" w:hint="default"/>
+      </w:rPr>
+    </w:lvl>
+    <w:lvl w:ilvl="4" w:tplc="04070003" w:tentative="1">
+      <w:start w:val="1"/>
+      <w:numFmt w:val="bullet"/>
+      <w:lvlText w:val="o"/>
+      <w:lvlJc w:val="left"/>
+      <w:pPr>
+        <w:ind w:left="3600" w:hanging="360"/>
+      </w:pPr>
+      <w:rPr>
+        <w:rFonts w:ascii="Courier New" w:hAnsi="Courier New" w:cs="Courier New" w:hint="default"/>
+      </w:rPr>
+    </w:lvl>
+    <w:lvl w:ilvl="5" w:tplc="04070005" w:tentative="1">
+      <w:start w:val="1"/>
+      <w:numFmt w:val="bullet"/>
+      <w:lvlText w:val=""/>
+      <w:lvlJc w:val="left"/>
+      <w:pPr>
+        <w:ind w:left="4320" w:hanging="360"/>
+      </w:pPr>
+      <w:rPr>
+        <w:rFonts w:ascii="Wingdings" w:hAnsi="Wingdings" w:hint="default"/>
+      </w:rPr>
+    </w:lvl>
+    <w:lvl w:ilvl="6" w:tplc="04070001" w:tentative="1">
+      <w:start w:val="1"/>
+      <w:numFmt w:val="bullet"/>
+      <w:lvlText w:val=""/>
+      <w:lvlJc w:val="left"/>
+      <w:pPr>
+        <w:ind w:left="5040" w:hanging="360"/>
+      </w:pPr>
+      <w:rPr>
+        <w:rFonts w:ascii="Symbol" w:hAnsi="Symbol" w:hint="default"/>
+      </w:rPr>
+    </w:lvl>
+    <w:lvl w:ilvl="7" w:tplc="04070003" w:tentative="1">
+      <w:start w:val="1"/>
+      <w:numFmt w:val="bullet"/>
+      <w:lvlText w:val="o"/>
+      <w:lvlJc w:val="left"/>
+      <w:pPr>
+        <w:ind w:left="5760" w:hanging="360"/>
+      </w:pPr>
+      <w:rPr>
+        <w:rFonts w:ascii="Courier New" w:hAnsi="Courier New" w:cs="Courier New" w:hint="default"/>
+      </w:rPr>
+    </w:lvl>
+    <w:lvl w:ilvl="8" w:tplc="04070005" w:tentative="1">
+      <w:start w:val="1"/>
+      <w:numFmt w:val="bullet"/>
+      <w:lvlText w:val=""/>
+      <w:lvlJc w:val="left"/>
+      <w:pPr>
+        <w:ind w:left="6480" w:hanging="360"/>
+      </w:pPr>
+      <w:rPr>
+        <w:rFonts w:ascii="Wingdings" w:hAnsi="Wingdings" w:hint="default"/>
+      </w:rPr>
+    </w:lvl>
+  </w:abstractNum>
+  <w:abstractNum w:abstractNumId="4" w15:restartNumberingAfterBreak="0">
     <w:nsid w:val="46A01D6B"/>
     <w:multiLevelType w:val="hybridMultilevel"/>
     <w:tmpl w:val="A6B88B42"/>
@@ -844,7 +1495,231 @@
       </w:rPr>
     </w:lvl>
   </w:abstractNum>
-  <w:abstractNum w:abstractNumId="3" w15:restartNumberingAfterBreak="0">
+  <w:abstractNum w:abstractNumId="5" w15:restartNumberingAfterBreak="0">
+    <w:nsid w:val="61720F91"/>
+    <w:multiLevelType w:val="hybridMultilevel"/>
+    <w:tmpl w:val="D04A5A6C"/>
+    <w:lvl w:ilvl="0" w:tplc="55C86284">
+      <w:numFmt w:val="bullet"/>
+      <w:lvlText w:val="-"/>
+      <w:lvlJc w:val="left"/>
+      <w:pPr>
+        <w:ind w:left="720" w:hanging="360"/>
+      </w:pPr>
+      <w:rPr>
+        <w:rFonts w:ascii="Arial" w:eastAsiaTheme="minorHAnsi" w:hAnsi="Arial" w:cs="Arial" w:hint="default"/>
+      </w:rPr>
+    </w:lvl>
+    <w:lvl w:ilvl="1" w:tplc="04070003" w:tentative="1">
+      <w:start w:val="1"/>
+      <w:numFmt w:val="bullet"/>
+      <w:lvlText w:val="o"/>
+      <w:lvlJc w:val="left"/>
+      <w:pPr>
+        <w:ind w:left="1440" w:hanging="360"/>
+      </w:pPr>
+      <w:rPr>
+        <w:rFonts w:ascii="Courier New" w:hAnsi="Courier New" w:cs="Courier New" w:hint="default"/>
+      </w:rPr>
+    </w:lvl>
+    <w:lvl w:ilvl="2" w:tplc="04070005" w:tentative="1">
+      <w:start w:val="1"/>
+      <w:numFmt w:val="bullet"/>
+      <w:lvlText w:val=""/>
+      <w:lvlJc w:val="left"/>
+      <w:pPr>
+        <w:ind w:left="2160" w:hanging="360"/>
+      </w:pPr>
+      <w:rPr>
+        <w:rFonts w:ascii="Wingdings" w:hAnsi="Wingdings" w:hint="default"/>
+      </w:rPr>
+    </w:lvl>
+    <w:lvl w:ilvl="3" w:tplc="04070001" w:tentative="1">
+      <w:start w:val="1"/>
+      <w:numFmt w:val="bullet"/>
+      <w:lvlText w:val=""/>
+      <w:lvlJc w:val="left"/>
+      <w:pPr>
+        <w:ind w:left="2880" w:hanging="360"/>
+      </w:pPr>
+      <w:rPr>
+        <w:rFonts w:ascii="Symbol" w:hAnsi="Symbol" w:hint="default"/>
+      </w:rPr>
+    </w:lvl>
+    <w:lvl w:ilvl="4" w:tplc="04070003" w:tentative="1">
+      <w:start w:val="1"/>
+      <w:numFmt w:val="bullet"/>
+      <w:lvlText w:val="o"/>
+      <w:lvlJc w:val="left"/>
+      <w:pPr>
+        <w:ind w:left="3600" w:hanging="360"/>
+      </w:pPr>
+      <w:rPr>
+        <w:rFonts w:ascii="Courier New" w:hAnsi="Courier New" w:cs="Courier New" w:hint="default"/>
+      </w:rPr>
+    </w:lvl>
+    <w:lvl w:ilvl="5" w:tplc="04070005" w:tentative="1">
+      <w:start w:val="1"/>
+      <w:numFmt w:val="bullet"/>
+      <w:lvlText w:val=""/>
+      <w:lvlJc w:val="left"/>
+      <w:pPr>
+        <w:ind w:left="4320" w:hanging="360"/>
+      </w:pPr>
+      <w:rPr>
+        <w:rFonts w:ascii="Wingdings" w:hAnsi="Wingdings" w:hint="default"/>
+      </w:rPr>
+    </w:lvl>
+    <w:lvl w:ilvl="6" w:tplc="04070001" w:tentative="1">
+      <w:start w:val="1"/>
+      <w:numFmt w:val="bullet"/>
+      <w:lvlText w:val=""/>
+      <w:lvlJc w:val="left"/>
+      <w:pPr>
+        <w:ind w:left="5040" w:hanging="360"/>
+      </w:pPr>
+      <w:rPr>
+        <w:rFonts w:ascii="Symbol" w:hAnsi="Symbol" w:hint="default"/>
+      </w:rPr>
+    </w:lvl>
+    <w:lvl w:ilvl="7" w:tplc="04070003" w:tentative="1">
+      <w:start w:val="1"/>
+      <w:numFmt w:val="bullet"/>
+      <w:lvlText w:val="o"/>
+      <w:lvlJc w:val="left"/>
+      <w:pPr>
+        <w:ind w:left="5760" w:hanging="360"/>
+      </w:pPr>
+      <w:rPr>
+        <w:rFonts w:ascii="Courier New" w:hAnsi="Courier New" w:cs="Courier New" w:hint="default"/>
+      </w:rPr>
+    </w:lvl>
+    <w:lvl w:ilvl="8" w:tplc="04070005" w:tentative="1">
+      <w:start w:val="1"/>
+      <w:numFmt w:val="bullet"/>
+      <w:lvlText w:val=""/>
+      <w:lvlJc w:val="left"/>
+      <w:pPr>
+        <w:ind w:left="6480" w:hanging="360"/>
+      </w:pPr>
+      <w:rPr>
+        <w:rFonts w:ascii="Wingdings" w:hAnsi="Wingdings" w:hint="default"/>
+      </w:rPr>
+    </w:lvl>
+  </w:abstractNum>
+  <w:abstractNum w:abstractNumId="6" w15:restartNumberingAfterBreak="0">
+    <w:nsid w:val="7BCB6D88"/>
+    <w:multiLevelType w:val="hybridMultilevel"/>
+    <w:tmpl w:val="E0442F0E"/>
+    <w:lvl w:ilvl="0" w:tplc="55C86284">
+      <w:numFmt w:val="bullet"/>
+      <w:lvlText w:val="-"/>
+      <w:lvlJc w:val="left"/>
+      <w:pPr>
+        <w:ind w:left="720" w:hanging="360"/>
+      </w:pPr>
+      <w:rPr>
+        <w:rFonts w:ascii="Arial" w:eastAsiaTheme="minorHAnsi" w:hAnsi="Arial" w:cs="Arial" w:hint="default"/>
+      </w:rPr>
+    </w:lvl>
+    <w:lvl w:ilvl="1" w:tplc="04070003" w:tentative="1">
+      <w:start w:val="1"/>
+      <w:numFmt w:val="bullet"/>
+      <w:lvlText w:val="o"/>
+      <w:lvlJc w:val="left"/>
+      <w:pPr>
+        <w:ind w:left="1440" w:hanging="360"/>
+      </w:pPr>
+      <w:rPr>
+        <w:rFonts w:ascii="Courier New" w:hAnsi="Courier New" w:cs="Courier New" w:hint="default"/>
+      </w:rPr>
+    </w:lvl>
+    <w:lvl w:ilvl="2" w:tplc="04070005" w:tentative="1">
+      <w:start w:val="1"/>
+      <w:numFmt w:val="bullet"/>
+      <w:lvlText w:val=""/>
+      <w:lvlJc w:val="left"/>
+      <w:pPr>
+        <w:ind w:left="2160" w:hanging="360"/>
+      </w:pPr>
+      <w:rPr>
+        <w:rFonts w:ascii="Wingdings" w:hAnsi="Wingdings" w:hint="default"/>
+      </w:rPr>
+    </w:lvl>
+    <w:lvl w:ilvl="3" w:tplc="04070001" w:tentative="1">
+      <w:start w:val="1"/>
+      <w:numFmt w:val="bullet"/>
+      <w:lvlText w:val=""/>
+      <w:lvlJc w:val="left"/>
+      <w:pPr>
+        <w:ind w:left="2880" w:hanging="360"/>
+      </w:pPr>
+      <w:rPr>
+        <w:rFonts w:ascii="Symbol" w:hAnsi="Symbol" w:hint="default"/>
+      </w:rPr>
+    </w:lvl>
+    <w:lvl w:ilvl="4" w:tplc="04070003" w:tentative="1">
+      <w:start w:val="1"/>
+      <w:numFmt w:val="bullet"/>
+      <w:lvlText w:val="o"/>
+      <w:lvlJc w:val="left"/>
+      <w:pPr>
+        <w:ind w:left="3600" w:hanging="360"/>
+      </w:pPr>
+      <w:rPr>
+        <w:rFonts w:ascii="Courier New" w:hAnsi="Courier New" w:cs="Courier New" w:hint="default"/>
+      </w:rPr>
+    </w:lvl>
+    <w:lvl w:ilvl="5" w:tplc="04070005" w:tentative="1">
+      <w:start w:val="1"/>
+      <w:numFmt w:val="bullet"/>
+      <w:lvlText w:val=""/>
+      <w:lvlJc w:val="left"/>
+      <w:pPr>
+        <w:ind w:left="4320" w:hanging="360"/>
+      </w:pPr>
+      <w:rPr>
+        <w:rFonts w:ascii="Wingdings" w:hAnsi="Wingdings" w:hint="default"/>
+      </w:rPr>
+    </w:lvl>
+    <w:lvl w:ilvl="6" w:tplc="04070001" w:tentative="1">
+      <w:start w:val="1"/>
+      <w:numFmt w:val="bullet"/>
+      <w:lvlText w:val=""/>
+      <w:lvlJc w:val="left"/>
+      <w:pPr>
+        <w:ind w:left="5040" w:hanging="360"/>
+      </w:pPr>
+      <w:rPr>
+        <w:rFonts w:ascii="Symbol" w:hAnsi="Symbol" w:hint="default"/>
+      </w:rPr>
+    </w:lvl>
+    <w:lvl w:ilvl="7" w:tplc="04070003" w:tentative="1">
+      <w:start w:val="1"/>
+      <w:numFmt w:val="bullet"/>
+      <w:lvlText w:val="o"/>
+      <w:lvlJc w:val="left"/>
+      <w:pPr>
+        <w:ind w:left="5760" w:hanging="360"/>
+      </w:pPr>
+      <w:rPr>
+        <w:rFonts w:ascii="Courier New" w:hAnsi="Courier New" w:cs="Courier New" w:hint="default"/>
+      </w:rPr>
+    </w:lvl>
+    <w:lvl w:ilvl="8" w:tplc="04070005" w:tentative="1">
+      <w:start w:val="1"/>
+      <w:numFmt w:val="bullet"/>
+      <w:lvlText w:val=""/>
+      <w:lvlJc w:val="left"/>
+      <w:pPr>
+        <w:ind w:left="6480" w:hanging="360"/>
+      </w:pPr>
+      <w:rPr>
+        <w:rFonts w:ascii="Wingdings" w:hAnsi="Wingdings" w:hint="default"/>
+      </w:rPr>
+    </w:lvl>
+  </w:abstractNum>
+  <w:abstractNum w:abstractNumId="7" w15:restartNumberingAfterBreak="0">
     <w:nsid w:val="7F9136BB"/>
     <w:multiLevelType w:val="hybridMultilevel"/>
     <w:tmpl w:val="16E4AF52"/>
@@ -958,16 +1833,28 @@
     </w:lvl>
   </w:abstractNum>
   <w:num w:numId="1" w16cid:durableId="2080206828">
+    <w:abstractNumId w:val="4"/>
+  </w:num>
+  <w:num w:numId="2" w16cid:durableId="1401752334">
+    <w:abstractNumId w:val="7"/>
+  </w:num>
+  <w:num w:numId="3" w16cid:durableId="1989819357">
     <w:abstractNumId w:val="2"/>
   </w:num>
-  <w:num w:numId="2" w16cid:durableId="1401752334">
-    <w:abstractNumId w:val="3"/>
-  </w:num>
-  <w:num w:numId="3" w16cid:durableId="1989819357">
+  <w:num w:numId="4" w16cid:durableId="1920211848">
     <w:abstractNumId w:val="1"/>
   </w:num>
-  <w:num w:numId="4" w16cid:durableId="1920211848">
+  <w:num w:numId="5" w16cid:durableId="2125299127">
+    <w:abstractNumId w:val="6"/>
+  </w:num>
+  <w:num w:numId="6" w16cid:durableId="735978227">
     <w:abstractNumId w:val="0"/>
+  </w:num>
+  <w:num w:numId="7" w16cid:durableId="2020350392">
+    <w:abstractNumId w:val="5"/>
+  </w:num>
+  <w:num w:numId="8" w16cid:durableId="765076507">
+    <w:abstractNumId w:val="3"/>
   </w:num>
 </w:numbering>
 </file>

--- a/Prak2/Protokoll2.docx
+++ b/Prak2/Protokoll2.docx
@@ -359,31 +359,12 @@
           <w:b/>
           <w:bCs/>
         </w:rPr>
-        <w:t>MPI - (Message Passing Interface)</w:t>
-      </w:r>
-      <w:r>
-        <w:rPr>
-          <w:b/>
-          <w:bCs/>
-        </w:rPr>
-        <w:t>:</w:t>
+        <w:t>MPI - (Message Passing Interface):</w:t>
       </w:r>
     </w:p>
     <w:p>
       <w:r>
-        <w:t>Ist ein Interface für Programmierung mit parallelen Prozessen und der Standard für par</w:t>
-      </w:r>
-      <w:r>
-        <w:t>a</w:t>
-      </w:r>
-      <w:r>
-        <w:t>llele Berechnungen in Hochleistungsrechnern.</w:t>
-      </w:r>
-      <w:r>
-        <w:t xml:space="preserve"> Es k</w:t>
-      </w:r>
-      <w:r>
-        <w:t xml:space="preserve">ann in mehreren Programmiersprachen genutzt werden und hat verschiedene Implementierungen (MPICH, </w:t>
+        <w:t xml:space="preserve">Ist ein Interface für Programmierung mit parallelen Prozessen und der Standard für parallele Berechnungen in Hochleistungsrechnern. Es kann in mehreren Programmiersprachen genutzt werden und hat verschiedene Implementierungen (MPICH, </w:t>
       </w:r>
       <w:proofErr w:type="spellStart"/>
       <w:r>
@@ -391,13 +372,7 @@
       </w:r>
       <w:proofErr w:type="spellEnd"/>
       <w:r>
-        <w:t>, Vendor).</w:t>
-      </w:r>
-      <w:r>
-        <w:t xml:space="preserve"> MPI f</w:t>
-      </w:r>
-      <w:r>
-        <w:t>unktioniert nach SPMD-Modell: Viele Prozesse führen den gleichen Programmcode aus.</w:t>
+        <w:t>, Vendor). MPI funktioniert nach SPMD-Modell: Viele Prozesse führen den gleichen Programmcode aus.</w:t>
       </w:r>
     </w:p>
     <w:p/>
@@ -413,14 +388,7 @@
           <w:b/>
           <w:bCs/>
         </w:rPr>
-        <w:t>N</w:t>
-      </w:r>
-      <w:r>
-        <w:rPr>
-          <w:b/>
-          <w:bCs/>
-        </w:rPr>
-        <w:t>ützliche Funktionen für das Berechnen einer Matrix-Multiplikation:</w:t>
+        <w:t>Nützliche Funktionen für das Berechnen einer Matrix-Multiplikation:</w:t>
       </w:r>
     </w:p>
     <w:p>
@@ -433,10 +401,7 @@
       </w:r>
       <w:proofErr w:type="gramEnd"/>
       <w:r>
-        <w:t>)</w:t>
-      </w:r>
-      <w:r>
-        <w:t>:</w:t>
+        <w:t>):</w:t>
       </w:r>
     </w:p>
     <w:p>
@@ -448,16 +413,7 @@
         </w:numPr>
       </w:pPr>
       <w:r>
-        <w:t xml:space="preserve">notwendig um </w:t>
-      </w:r>
-      <w:r>
-        <w:t xml:space="preserve">die </w:t>
-      </w:r>
-      <w:r>
-        <w:t>MPI-Umgebung zu initialisieren</w:t>
-      </w:r>
-      <w:r>
-        <w:t xml:space="preserve"> </w:t>
+        <w:t xml:space="preserve">notwendig um die MPI-Umgebung zu initialisieren </w:t>
       </w:r>
     </w:p>
     <w:p/>
@@ -476,10 +432,7 @@
       </w:r>
       <w:proofErr w:type="gramEnd"/>
       <w:r>
-        <w:t>)</w:t>
-      </w:r>
-      <w:r>
-        <w:t>:</w:t>
+        <w:t>):</w:t>
       </w:r>
     </w:p>
     <w:p>
@@ -565,24 +518,7 @@
       </w:r>
       <w:proofErr w:type="spellEnd"/>
       <w:r>
-        <w:t xml:space="preserve"> lassen sich die Aufgaben</w:t>
-      </w:r>
-      <w:r>
-        <w:t xml:space="preserve"> </w:t>
-      </w:r>
-      <w:r>
-        <w:t xml:space="preserve">verschieden skalieren und verteilen </w:t>
-      </w:r>
-      <w:proofErr w:type="gramStart"/>
-      <w:r>
-        <w:t>z</w:t>
-      </w:r>
-      <w:r>
-        <w:t>.B.</w:t>
-      </w:r>
-      <w:proofErr w:type="gramEnd"/>
-      <w:r>
-        <w:t xml:space="preserve"> um </w:t>
+        <w:t xml:space="preserve"> lassen sich die Aufgaben verschieden skalieren und verteilen z.B. um </w:t>
       </w:r>
       <w:proofErr w:type="spellStart"/>
       <w:r>
@@ -625,10 +561,7 @@
       </w:r>
       <w:proofErr w:type="spellEnd"/>
       <w:r>
-        <w:t>()</w:t>
-      </w:r>
-      <w:r>
-        <w:t>:</w:t>
+        <w:t>():</w:t>
       </w:r>
     </w:p>
     <w:p>
@@ -640,13 +573,7 @@
         </w:numPr>
       </w:pPr>
       <w:r>
-        <w:t xml:space="preserve">sind blockierende, asynchrone </w:t>
-      </w:r>
-      <w:r>
-        <w:t>Operationen,</w:t>
-      </w:r>
-      <w:r>
-        <w:t xml:space="preserve"> um Nachrichtentransfer zwischen Prozessen zu realisieren</w:t>
+        <w:t>sind blockierende, asynchrone Operationen, um Nachrichtentransfer zwischen Prozessen zu realisieren</w:t>
       </w:r>
     </w:p>
     <w:p>
@@ -677,10 +604,7 @@
       </w:r>
       <w:proofErr w:type="gramEnd"/>
       <w:r>
-        <w:t>)</w:t>
-      </w:r>
-      <w:r>
-        <w:t>:</w:t>
+        <w:t>):</w:t>
       </w:r>
     </w:p>
     <w:p>
@@ -692,31 +616,7 @@
         </w:numPr>
       </w:pPr>
       <w:r>
-        <w:t xml:space="preserve">wird </w:t>
-      </w:r>
-      <w:r>
-        <w:t>genutzt,</w:t>
-      </w:r>
-      <w:r>
-        <w:t xml:space="preserve"> um darauf zu warten, dass alle Prozesse</w:t>
-      </w:r>
-      <w:r>
-        <w:t xml:space="preserve"> </w:t>
-      </w:r>
-      <w:r>
-        <w:t>ihre Berechnungen und Nachrichtentransfers</w:t>
-      </w:r>
-      <w:r>
-        <w:t xml:space="preserve"> </w:t>
-      </w:r>
-      <w:r>
-        <w:t>abgeschlossen haben, bevor di</w:t>
-      </w:r>
-      <w:r>
-        <w:t xml:space="preserve">e </w:t>
-      </w:r>
-      <w:r>
-        <w:t>Matrixmultiplikation abgeschlossen wird.</w:t>
+        <w:t>wird genutzt, um darauf zu warten, dass alle Prozesse ihre Berechnungen und Nachrichtentransfers abgeschlossen haben, bevor die Matrixmultiplikation abgeschlossen wird.</w:t>
       </w:r>
     </w:p>
     <w:p/>
@@ -727,27 +627,185 @@
       <w:r>
         <w:t>Aufgabe 3:</w:t>
       </w:r>
-      <w:r>
-        <w:t xml:space="preserve"> (Marcel)</w:t>
-      </w:r>
     </w:p>
     <w:p>
-      <w:pPr>
-        <w:rPr>
-          <w:rFonts w:asciiTheme="majorHAnsi" w:eastAsiaTheme="majorEastAsia" w:hAnsiTheme="majorHAnsi" w:cstheme="majorBidi"/>
-          <w:szCs w:val="20"/>
-        </w:rPr>
-      </w:pPr>
+      <w:r>
+        <w:t xml:space="preserve">Folgende </w:t>
+      </w:r>
+      <w:proofErr w:type="gramStart"/>
+      <w:r>
+        <w:t>MPI Versionen</w:t>
+      </w:r>
+      <w:proofErr w:type="gramEnd"/>
+      <w:r>
+        <w:t xml:space="preserve"> sind verfügbar:</w:t>
+      </w:r>
     </w:p>
     <w:p>
       <w:pPr>
-        <w:pStyle w:val="berschrift2"/>
-      </w:pPr>
-      <w:r>
-        <w:t>Aufgabe 4:</w:t>
-      </w:r>
-      <w:r>
-        <w:t xml:space="preserve"> (Marcel)</w:t>
+        <w:pStyle w:val="Listenabsatz"/>
+        <w:numPr>
+          <w:ilvl w:val="0"/>
+          <w:numId w:val="8"/>
+        </w:numPr>
+        <w:rPr>
+          <w:lang w:val="en-US"/>
+        </w:rPr>
+      </w:pPr>
+      <w:proofErr w:type="spellStart"/>
+      <w:r>
+        <w:rPr>
+          <w:lang w:val="en-US"/>
+        </w:rPr>
+        <w:t>OpenMPI</w:t>
+      </w:r>
+      <w:proofErr w:type="spellEnd"/>
+      <w:r>
+        <w:rPr>
+          <w:lang w:val="en-US"/>
+        </w:rPr>
+        <w:t>:</w:t>
+      </w:r>
+    </w:p>
+    <w:p>
+      <w:pPr>
+        <w:pStyle w:val="Listenabsatz"/>
+        <w:numPr>
+          <w:ilvl w:val="1"/>
+          <w:numId w:val="8"/>
+        </w:numPr>
+        <w:rPr>
+          <w:lang w:val="en-US"/>
+        </w:rPr>
+      </w:pPr>
+      <w:r>
+        <w:rPr>
+          <w:lang w:val="en-US"/>
+        </w:rPr>
+        <w:t>Versions:</w:t>
+      </w:r>
+    </w:p>
+    <w:p>
+      <w:pPr>
+        <w:pStyle w:val="Listenabsatz"/>
+        <w:numPr>
+          <w:ilvl w:val="2"/>
+          <w:numId w:val="8"/>
+        </w:numPr>
+        <w:rPr>
+          <w:lang w:val="en-US"/>
+        </w:rPr>
+      </w:pPr>
+      <w:proofErr w:type="spellStart"/>
+      <w:r>
+        <w:rPr>
+          <w:lang w:val="en-US"/>
+        </w:rPr>
+        <w:t>OpenMPI</w:t>
+      </w:r>
+      <w:proofErr w:type="spellEnd"/>
+      <w:r>
+        <w:rPr>
+          <w:lang w:val="en-US"/>
+        </w:rPr>
+        <w:t>/4.1.1</w:t>
+      </w:r>
+    </w:p>
+    <w:p>
+      <w:pPr>
+        <w:pStyle w:val="Listenabsatz"/>
+        <w:numPr>
+          <w:ilvl w:val="2"/>
+          <w:numId w:val="8"/>
+        </w:numPr>
+        <w:rPr>
+          <w:lang w:val="en-US"/>
+        </w:rPr>
+      </w:pPr>
+      <w:proofErr w:type="spellStart"/>
+      <w:r>
+        <w:rPr>
+          <w:lang w:val="en-US"/>
+        </w:rPr>
+        <w:t>OpenMPI</w:t>
+      </w:r>
+      <w:proofErr w:type="spellEnd"/>
+      <w:r>
+        <w:rPr>
+          <w:lang w:val="en-US"/>
+        </w:rPr>
+        <w:t>/4.1.4</w:t>
+      </w:r>
+    </w:p>
+    <w:p>
+      <w:pPr>
+        <w:rPr>
+          <w:lang w:val="en-US"/>
+        </w:rPr>
+      </w:pPr>
+    </w:p>
+    <w:p>
+      <w:pPr>
+        <w:pStyle w:val="Listenabsatz"/>
+        <w:numPr>
+          <w:ilvl w:val="0"/>
+          <w:numId w:val="8"/>
+        </w:numPr>
+        <w:rPr>
+          <w:lang w:val="en-US"/>
+        </w:rPr>
+      </w:pPr>
+      <w:r>
+        <w:rPr>
+          <w:lang w:val="en-US"/>
+        </w:rPr>
+        <w:t>impi:</w:t>
+      </w:r>
+    </w:p>
+    <w:p>
+      <w:pPr>
+        <w:pStyle w:val="Listenabsatz"/>
+        <w:numPr>
+          <w:ilvl w:val="1"/>
+          <w:numId w:val="8"/>
+        </w:numPr>
+      </w:pPr>
+      <w:r>
+        <w:t>Versions:</w:t>
+      </w:r>
+    </w:p>
+    <w:p>
+      <w:pPr>
+        <w:pStyle w:val="Listenabsatz"/>
+        <w:numPr>
+          <w:ilvl w:val="2"/>
+          <w:numId w:val="8"/>
+        </w:numPr>
+      </w:pPr>
+      <w:proofErr w:type="spellStart"/>
+      <w:r>
+        <w:t>impi</w:t>
+      </w:r>
+      <w:proofErr w:type="spellEnd"/>
+      <w:r>
+        <w:t>/2021.6.0</w:t>
+      </w:r>
+    </w:p>
+    <w:p>
+      <w:pPr>
+        <w:pStyle w:val="Listenabsatz"/>
+        <w:numPr>
+          <w:ilvl w:val="2"/>
+          <w:numId w:val="8"/>
+        </w:numPr>
+      </w:pPr>
+      <w:proofErr w:type="spellStart"/>
+      <w:r>
+        <w:t>impi</w:t>
+      </w:r>
+      <w:proofErr w:type="spellEnd"/>
+      <w:r>
+        <w:t xml:space="preserve">/2021.7.1 </w:t>
       </w:r>
     </w:p>
     <w:p/>
@@ -756,112 +814,337 @@
         <w:pStyle w:val="berschrift2"/>
       </w:pPr>
       <w:r>
-        <w:t xml:space="preserve">Aufgabe 5: </w:t>
-      </w:r>
-      <w:r>
-        <w:t>(</w:t>
-      </w:r>
-      <w:r>
-        <w:t>Martin</w:t>
-      </w:r>
-      <w:r>
-        <w:t>)</w:t>
+        <w:lastRenderedPageBreak/>
+        <w:t>Aufgabe 4:</w:t>
       </w:r>
     </w:p>
     <w:p>
-      <w:proofErr w:type="spellStart"/>
-      <w:r>
-        <w:t>Slurm</w:t>
-      </w:r>
-      <w:proofErr w:type="spellEnd"/>
-      <w:r>
-        <w:t xml:space="preserve"> ist ein </w:t>
-      </w:r>
-      <w:proofErr w:type="spellStart"/>
-      <w:r>
-        <w:t>batch</w:t>
-      </w:r>
-      <w:proofErr w:type="spellEnd"/>
-      <w:r>
-        <w:t xml:space="preserve"> - S</w:t>
-      </w:r>
-      <w:r>
-        <w:t xml:space="preserve">ystem, dass Ressourcen verwaltet und </w:t>
-      </w:r>
-      <w:r>
-        <w:t>J</w:t>
-      </w:r>
-      <w:r>
-        <w:t xml:space="preserve">obs </w:t>
-      </w:r>
-      <w:proofErr w:type="spellStart"/>
-      <w:r>
-        <w:t>scheduled</w:t>
-      </w:r>
-      <w:proofErr w:type="spellEnd"/>
-      <w:r>
-        <w:t>. Will man auf dem HPC</w:t>
-      </w:r>
-      <w:r>
-        <w:t>-</w:t>
-      </w:r>
-      <w:r>
-        <w:t xml:space="preserve">System einen Job ausführen, spezifiziert man die benötigten Ressourcen, übergibt diese </w:t>
-      </w:r>
-      <w:proofErr w:type="spellStart"/>
-      <w:r>
-        <w:t>Slurm</w:t>
-      </w:r>
-      <w:proofErr w:type="spellEnd"/>
-      <w:r>
-        <w:t xml:space="preserve">, welches dann den Job </w:t>
-      </w:r>
-      <w:proofErr w:type="spellStart"/>
-      <w:r>
-        <w:t>scheduled</w:t>
-      </w:r>
-      <w:proofErr w:type="spellEnd"/>
-      <w:r>
-        <w:t>.</w:t>
-      </w:r>
+      <w:r>
+        <w:t xml:space="preserve">Den verwendeten Compiler sowie die verwendete </w:t>
+      </w:r>
+      <w:proofErr w:type="gramStart"/>
+      <w:r>
+        <w:t>MPI Version</w:t>
+      </w:r>
+      <w:proofErr w:type="gramEnd"/>
+      <w:r>
+        <w:t xml:space="preserve"> kann wie folgt ermittelt werden:</w:t>
+      </w:r>
+    </w:p>
+    <w:p>
+      <w:pPr>
+        <w:rPr>
+          <w:b/>
+          <w:bCs/>
+          <w:lang w:val="en-US"/>
+        </w:rPr>
+      </w:pPr>
+      <w:proofErr w:type="spellStart"/>
+      <w:r>
+        <w:rPr>
+          <w:b/>
+          <w:bCs/>
+          <w:lang w:val="en-US"/>
+        </w:rPr>
+        <w:t>Kompilieren</w:t>
+      </w:r>
+      <w:proofErr w:type="spellEnd"/>
+      <w:r>
+        <w:rPr>
+          <w:b/>
+          <w:bCs/>
+          <w:lang w:val="en-US"/>
+        </w:rPr>
+        <w:t>:</w:t>
+      </w:r>
+    </w:p>
+    <w:p>
+      <w:pPr>
+        <w:rPr>
+          <w:lang w:val="en-US"/>
+        </w:rPr>
+      </w:pPr>
+      <w:proofErr w:type="spellStart"/>
+      <w:r>
+        <w:rPr>
+          <w:lang w:val="en-US"/>
+        </w:rPr>
+        <w:t>OpenMPI</w:t>
+      </w:r>
+      <w:proofErr w:type="spellEnd"/>
+      <w:r>
+        <w:rPr>
+          <w:lang w:val="en-US"/>
+        </w:rPr>
+        <w:t xml:space="preserve">: $ </w:t>
+      </w:r>
+      <w:proofErr w:type="spellStart"/>
+      <w:r>
+        <w:rPr>
+          <w:lang w:val="en-US"/>
+        </w:rPr>
+        <w:t>mpicc</w:t>
+      </w:r>
+      <w:proofErr w:type="spellEnd"/>
+      <w:r>
+        <w:rPr>
+          <w:lang w:val="en-US"/>
+        </w:rPr>
+        <w:t xml:space="preserve"> </w:t>
+      </w:r>
+      <w:proofErr w:type="spellStart"/>
+      <w:r>
+        <w:rPr>
+          <w:lang w:val="en-US"/>
+        </w:rPr>
+        <w:t>my_mpi_application.c</w:t>
+      </w:r>
+      <w:proofErr w:type="spellEnd"/>
+      <w:r>
+        <w:rPr>
+          <w:lang w:val="en-US"/>
+        </w:rPr>
+        <w:t xml:space="preserve"> -o </w:t>
+      </w:r>
+      <w:proofErr w:type="spellStart"/>
+      <w:r>
+        <w:rPr>
+          <w:lang w:val="en-US"/>
+        </w:rPr>
+        <w:t>my_mpi_application</w:t>
+      </w:r>
+      <w:proofErr w:type="spellEnd"/>
+    </w:p>
+    <w:p>
+      <w:pPr>
+        <w:rPr>
+          <w:lang w:val="en-US"/>
+        </w:rPr>
+      </w:pPr>
+      <w:r>
+        <w:rPr>
+          <w:lang w:val="en-US"/>
+        </w:rPr>
+        <w:t xml:space="preserve">IMPI: $ </w:t>
+      </w:r>
+      <w:proofErr w:type="spellStart"/>
+      <w:r>
+        <w:rPr>
+          <w:lang w:val="en-US"/>
+        </w:rPr>
+        <w:t>mpiicc</w:t>
+      </w:r>
+      <w:proofErr w:type="spellEnd"/>
+      <w:r>
+        <w:rPr>
+          <w:lang w:val="en-US"/>
+        </w:rPr>
+        <w:t xml:space="preserve"> </w:t>
+      </w:r>
+      <w:proofErr w:type="spellStart"/>
+      <w:r>
+        <w:rPr>
+          <w:lang w:val="en-US"/>
+        </w:rPr>
+        <w:t>my_mpi_application.c</w:t>
+      </w:r>
+      <w:proofErr w:type="spellEnd"/>
+      <w:r>
+        <w:rPr>
+          <w:lang w:val="en-US"/>
+        </w:rPr>
+        <w:t xml:space="preserve"> -o </w:t>
+      </w:r>
+      <w:proofErr w:type="spellStart"/>
+      <w:r>
+        <w:rPr>
+          <w:lang w:val="en-US"/>
+        </w:rPr>
+        <w:t>my_mpi_application</w:t>
+      </w:r>
+      <w:proofErr w:type="spellEnd"/>
+    </w:p>
+    <w:p>
+      <w:pPr>
+        <w:rPr>
+          <w:lang w:val="en-US"/>
+        </w:rPr>
+      </w:pPr>
+    </w:p>
+    <w:p>
+      <w:pPr>
+        <w:rPr>
+          <w:b/>
+          <w:bCs/>
+        </w:rPr>
+      </w:pPr>
+      <w:r>
+        <w:rPr>
+          <w:b/>
+          <w:bCs/>
+        </w:rPr>
+        <w:t>Compiler finden:</w:t>
+      </w:r>
+    </w:p>
+    <w:p>
+      <w:r>
+        <w:t xml:space="preserve">$ </w:t>
+      </w:r>
+      <w:proofErr w:type="spellStart"/>
+      <w:r>
+        <w:t>mpirun</w:t>
+      </w:r>
+      <w:proofErr w:type="spellEnd"/>
+      <w:r>
+        <w:t xml:space="preserve"> --</w:t>
+      </w:r>
+      <w:proofErr w:type="spellStart"/>
+      <w:r>
+        <w:t>version</w:t>
+      </w:r>
+      <w:proofErr w:type="spellEnd"/>
     </w:p>
     <w:p/>
     <w:p>
-      <w:r>
-        <w:t>Folgende</w:t>
-      </w:r>
-      <w:r>
-        <w:t xml:space="preserve"> C</w:t>
-      </w:r>
-      <w:proofErr w:type="spellStart"/>
-      <w:r>
-        <w:t>onfig</w:t>
-      </w:r>
-      <w:proofErr w:type="spellEnd"/>
-      <w:r>
-        <w:t xml:space="preserve"> für </w:t>
-      </w:r>
-      <w:proofErr w:type="spellStart"/>
-      <w:r>
-        <w:t>srun</w:t>
-      </w:r>
-      <w:proofErr w:type="spellEnd"/>
-      <w:r>
-        <w:t xml:space="preserve"> muss genutzt werden um einen </w:t>
-      </w:r>
-      <w:proofErr w:type="spellStart"/>
-      <w:r>
-        <w:t>job</w:t>
-      </w:r>
-      <w:proofErr w:type="spellEnd"/>
-      <w:r>
-        <w:t xml:space="preserve"> mit 20 Prozessen gleichmäßig verteilt auf 2 Knoten zu starten</w:t>
-      </w:r>
-      <w:r>
-        <w:t>:</w:t>
+      <w:pPr>
+        <w:rPr>
+          <w:b/>
+          <w:bCs/>
+        </w:rPr>
+      </w:pPr>
+      <w:r>
+        <w:rPr>
+          <w:b/>
+          <w:bCs/>
+        </w:rPr>
+        <w:t>Version finden:</w:t>
       </w:r>
     </w:p>
     <w:p>
+      <w:proofErr w:type="spellStart"/>
+      <w:r>
+        <w:t>OpenMPI</w:t>
+      </w:r>
+      <w:proofErr w:type="spellEnd"/>
+      <w:r>
+        <w:t xml:space="preserve">: $ </w:t>
+      </w:r>
+      <w:proofErr w:type="spellStart"/>
+      <w:r>
+        <w:t>mpicc</w:t>
+      </w:r>
+      <w:proofErr w:type="spellEnd"/>
+      <w:r>
+        <w:t xml:space="preserve"> -v</w:t>
+      </w:r>
+    </w:p>
+    <w:p>
+      <w:r>
+        <w:t xml:space="preserve">IMPI: $ </w:t>
+      </w:r>
+      <w:proofErr w:type="spellStart"/>
+      <w:r>
+        <w:t>mpiicc</w:t>
+      </w:r>
+      <w:proofErr w:type="spellEnd"/>
+      <w:r>
+        <w:t xml:space="preserve"> -v</w:t>
+      </w:r>
+    </w:p>
+    <w:p/>
+    <w:p>
+      <w:pPr>
+        <w:pStyle w:val="berschrift2"/>
+      </w:pPr>
+      <w:r>
+        <w:t>Aufgabe 5:</w:t>
+      </w:r>
+    </w:p>
+    <w:p>
+      <w:proofErr w:type="spellStart"/>
+      <w:r>
+        <w:t>Slurm</w:t>
+      </w:r>
+      <w:proofErr w:type="spellEnd"/>
+      <w:r>
+        <w:t xml:space="preserve"> ist ein </w:t>
+      </w:r>
+      <w:proofErr w:type="spellStart"/>
+      <w:r>
+        <w:t>batch</w:t>
+      </w:r>
+      <w:proofErr w:type="spellEnd"/>
+      <w:r>
+        <w:t xml:space="preserve"> - System, das Ressourcen verwaltet und Jobs </w:t>
+      </w:r>
+      <w:proofErr w:type="spellStart"/>
+      <w:r>
+        <w:t>scheduled</w:t>
+      </w:r>
+      <w:proofErr w:type="spellEnd"/>
+      <w:r>
+        <w:t>. Will man auf dem HPC</w:t>
+      </w:r>
+      <w:r>
+        <w:t>-</w:t>
+      </w:r>
+      <w:r>
+        <w:t xml:space="preserve">System einen Job ausführen, spezifiziert man die benötigten Ressourcen, übergibt diese </w:t>
+      </w:r>
+      <w:proofErr w:type="spellStart"/>
+      <w:r>
+        <w:t>Slurm</w:t>
+      </w:r>
+      <w:proofErr w:type="spellEnd"/>
+      <w:r>
+        <w:t xml:space="preserve">, welches dann den Job </w:t>
+      </w:r>
+      <w:proofErr w:type="spellStart"/>
+      <w:r>
+        <w:t>scheduled</w:t>
+      </w:r>
+      <w:proofErr w:type="spellEnd"/>
+      <w:r>
+        <w:t>.</w:t>
+      </w:r>
+    </w:p>
+    <w:p/>
+    <w:p>
+      <w:r>
+        <w:t>Folgende</w:t>
+      </w:r>
+      <w:r>
+        <w:t xml:space="preserve"> </w:t>
+      </w:r>
+      <w:proofErr w:type="spellStart"/>
+      <w:r>
+        <w:t>Config</w:t>
+      </w:r>
+      <w:proofErr w:type="spellEnd"/>
+      <w:r>
+        <w:t xml:space="preserve"> für </w:t>
+      </w:r>
+      <w:proofErr w:type="spellStart"/>
+      <w:r>
+        <w:t>srun</w:t>
+      </w:r>
+      <w:proofErr w:type="spellEnd"/>
+      <w:r>
+        <w:t xml:space="preserve"> muss genutzt werden um einen </w:t>
+      </w:r>
+      <w:proofErr w:type="spellStart"/>
+      <w:r>
+        <w:t>job</w:t>
+      </w:r>
+      <w:proofErr w:type="spellEnd"/>
+      <w:r>
+        <w:t xml:space="preserve"> mit 20 Prozessen gleichmäßig verteilt auf 2 Knoten zu starten</w:t>
+      </w:r>
+      <w:r>
+        <w:t>:</w:t>
+      </w:r>
+    </w:p>
+    <w:p>
       <w:pPr>
         <w:rPr>
           <w:lang w:val="en-US"/>
@@ -909,6 +1192,12 @@
         </w:rPr>
         <w:t xml:space="preserve"> </w:t>
       </w:r>
+      <w:r>
+        <w:rPr>
+          <w:lang w:val="en-US"/>
+        </w:rPr>
+        <w:br w:type="page"/>
+      </w:r>
     </w:p>
     <w:p>
       <w:pPr>
@@ -919,11 +1208,8667 @@
         <w:t>Aufgabe 6:</w:t>
       </w:r>
     </w:p>
+    <w:p>
+      <w:r>
+        <w:t xml:space="preserve">In folgenden Diagrammen wurde als Mittelwert der Median gewählt. </w:t>
+      </w:r>
+    </w:p>
+    <w:p>
+      <w:r>
+        <w:t xml:space="preserve">Für alle Diagramme wurde auf der y-Achse ein Maximum von 20 GFLOPs gewählt, damit man die Diagramme einfach vergleichen und </w:t>
+      </w:r>
+      <w:r>
+        <w:t>U</w:t>
+      </w:r>
+      <w:r>
+        <w:t>nterschiede direkt sehen kann.</w:t>
+      </w:r>
+    </w:p>
+    <w:p>
+      <w:pPr>
+        <w:jc w:val="center"/>
+      </w:pPr>
+      <w:r>
+        <w:rPr>
+          <w:noProof/>
+        </w:rPr>
+        <w:drawing>
+          <wp:inline distT="0" distB="0" distL="0" distR="0" wp14:anchorId="73964386" wp14:editId="5704E815">
+            <wp:extent cx="4461417" cy="3600000"/>
+            <wp:effectExtent l="0" t="0" r="0" b="635"/>
+            <wp:docPr id="1617283299" name="Grafik 1"/>
+            <wp:cNvGraphicFramePr>
+              <a:graphicFrameLocks xmlns:a="http://schemas.openxmlformats.org/drawingml/2006/main" noChangeAspect="1"/>
+            </wp:cNvGraphicFramePr>
+            <a:graphic xmlns:a="http://schemas.openxmlformats.org/drawingml/2006/main">
+              <a:graphicData uri="http://schemas.openxmlformats.org/drawingml/2006/picture">
+                <pic:pic xmlns:pic="http://schemas.openxmlformats.org/drawingml/2006/picture">
+                  <pic:nvPicPr>
+                    <pic:cNvPr id="1617283299" name="Grafik 1617283299"/>
+                    <pic:cNvPicPr/>
+                  </pic:nvPicPr>
+                  <pic:blipFill>
+                    <a:blip r:embed="rId6" cstate="print">
+                      <a:extLst>
+                        <a:ext uri="{28A0092B-C50C-407E-A947-70E740481C1C}">
+                          <a14:useLocalDpi xmlns:a14="http://schemas.microsoft.com/office/drawing/2010/main" val="0"/>
+                        </a:ext>
+                      </a:extLst>
+                    </a:blip>
+                    <a:stretch>
+                      <a:fillRect/>
+                    </a:stretch>
+                  </pic:blipFill>
+                  <pic:spPr>
+                    <a:xfrm>
+                      <a:off x="0" y="0"/>
+                      <a:ext cx="4461417" cy="3600000"/>
+                    </a:xfrm>
+                    <a:prstGeom prst="rect">
+                      <a:avLst/>
+                    </a:prstGeom>
+                  </pic:spPr>
+                </pic:pic>
+              </a:graphicData>
+            </a:graphic>
+          </wp:inline>
+        </w:drawing>
+      </w:r>
+    </w:p>
     <w:p/>
+    <w:p>
+      <w:r>
+        <w:t>Da bei einer Matrixgröße von n=2048 die Messwerte nicht so hoch waren, haben wir uns dazu entschieden hier noch ein Diagramm bereit zu stellen, wo die Werte genauer erkennbar sind:</w:t>
+      </w:r>
+    </w:p>
+    <w:p>
+      <w:pPr>
+        <w:jc w:val="center"/>
+      </w:pPr>
+      <w:r>
+        <w:rPr>
+          <w:noProof/>
+        </w:rPr>
+        <w:drawing>
+          <wp:inline distT="0" distB="0" distL="0" distR="0" wp14:anchorId="673CFC59" wp14:editId="5519BA17">
+            <wp:extent cx="4494489" cy="3600000"/>
+            <wp:effectExtent l="0" t="0" r="1905" b="635"/>
+            <wp:docPr id="1137954893" name="Grafik 2"/>
+            <wp:cNvGraphicFramePr>
+              <a:graphicFrameLocks xmlns:a="http://schemas.openxmlformats.org/drawingml/2006/main" noChangeAspect="1"/>
+            </wp:cNvGraphicFramePr>
+            <a:graphic xmlns:a="http://schemas.openxmlformats.org/drawingml/2006/main">
+              <a:graphicData uri="http://schemas.openxmlformats.org/drawingml/2006/picture">
+                <pic:pic xmlns:pic="http://schemas.openxmlformats.org/drawingml/2006/picture">
+                  <pic:nvPicPr>
+                    <pic:cNvPr id="1137954893" name="Grafik 1137954893"/>
+                    <pic:cNvPicPr/>
+                  </pic:nvPicPr>
+                  <pic:blipFill>
+                    <a:blip r:embed="rId7" cstate="print">
+                      <a:extLst>
+                        <a:ext uri="{28A0092B-C50C-407E-A947-70E740481C1C}">
+                          <a14:useLocalDpi xmlns:a14="http://schemas.microsoft.com/office/drawing/2010/main" val="0"/>
+                        </a:ext>
+                      </a:extLst>
+                    </a:blip>
+                    <a:stretch>
+                      <a:fillRect/>
+                    </a:stretch>
+                  </pic:blipFill>
+                  <pic:spPr>
+                    <a:xfrm>
+                      <a:off x="0" y="0"/>
+                      <a:ext cx="4494489" cy="3600000"/>
+                    </a:xfrm>
+                    <a:prstGeom prst="rect">
+                      <a:avLst/>
+                    </a:prstGeom>
+                  </pic:spPr>
+                </pic:pic>
+              </a:graphicData>
+            </a:graphic>
+          </wp:inline>
+        </w:drawing>
+      </w:r>
+    </w:p>
     <w:p/>
+    <w:p>
+      <w:pPr>
+        <w:sectPr>
+          <w:pgSz w:w="11906" w:h="16838"/>
+          <w:pgMar w:top="1440" w:right="1080" w:bottom="1440" w:left="1080" w:header="708" w:footer="708" w:gutter="0"/>
+          <w:cols w:space="708"/>
+          <w:docGrid w:linePitch="360"/>
+        </w:sectPr>
+      </w:pPr>
+    </w:p>
+    <w:p>
+      <w:pPr>
+        <w:pStyle w:val="berschrift2"/>
+      </w:pPr>
+      <w:r>
+        <w:lastRenderedPageBreak/>
+        <w:t>zu Aufgabe 6:</w:t>
+      </w:r>
+    </w:p>
+    <w:tbl>
+      <w:tblPr>
+        <w:tblStyle w:val="Tabellenraster"/>
+        <w:tblW w:w="0" w:type="auto"/>
+        <w:tblBorders>
+          <w:top w:val="none" w:sz="0" w:space="0" w:color="auto"/>
+          <w:left w:val="none" w:sz="0" w:space="0" w:color="auto"/>
+          <w:bottom w:val="none" w:sz="0" w:space="0" w:color="auto"/>
+          <w:right w:val="none" w:sz="0" w:space="0" w:color="auto"/>
+          <w:insideH w:val="none" w:sz="0" w:space="0" w:color="auto"/>
+          <w:insideV w:val="none" w:sz="0" w:space="0" w:color="auto"/>
+        </w:tblBorders>
+        <w:tblLook w:val="04A0" w:firstRow="1" w:lastRow="0" w:firstColumn="1" w:lastColumn="0" w:noHBand="0" w:noVBand="1"/>
+      </w:tblPr>
+      <w:tblGrid>
+        <w:gridCol w:w="6974"/>
+        <w:gridCol w:w="6974"/>
+      </w:tblGrid>
+      <w:tr>
+        <w:tc>
+          <w:tcPr>
+            <w:tcW w:w="6974" w:type="dxa"/>
+          </w:tcPr>
+          <w:p>
+            <w:pPr>
+              <w:jc w:val="center"/>
+            </w:pPr>
+            <w:r>
+              <w:rPr>
+                <w:noProof/>
+              </w:rPr>
+              <w:drawing>
+                <wp:inline distT="0" distB="0" distL="0" distR="0" wp14:anchorId="3B2F1FC4" wp14:editId="360FEB46">
+                  <wp:extent cx="3435291" cy="2772000"/>
+                  <wp:effectExtent l="0" t="0" r="0" b="0"/>
+                  <wp:docPr id="771799646" name="Grafik 4"/>
+                  <wp:cNvGraphicFramePr>
+                    <a:graphicFrameLocks xmlns:a="http://schemas.openxmlformats.org/drawingml/2006/main" noChangeAspect="1"/>
+                  </wp:cNvGraphicFramePr>
+                  <a:graphic xmlns:a="http://schemas.openxmlformats.org/drawingml/2006/main">
+                    <a:graphicData uri="http://schemas.openxmlformats.org/drawingml/2006/picture">
+                      <pic:pic xmlns:pic="http://schemas.openxmlformats.org/drawingml/2006/picture">
+                        <pic:nvPicPr>
+                          <pic:cNvPr id="771799646" name="Grafik 771799646"/>
+                          <pic:cNvPicPr/>
+                        </pic:nvPicPr>
+                        <pic:blipFill>
+                          <a:blip r:embed="rId8" cstate="print">
+                            <a:extLst>
+                              <a:ext uri="{28A0092B-C50C-407E-A947-70E740481C1C}">
+                                <a14:useLocalDpi xmlns:a14="http://schemas.microsoft.com/office/drawing/2010/main" val="0"/>
+                              </a:ext>
+                            </a:extLst>
+                          </a:blip>
+                          <a:stretch>
+                            <a:fillRect/>
+                          </a:stretch>
+                        </pic:blipFill>
+                        <pic:spPr>
+                          <a:xfrm>
+                            <a:off x="0" y="0"/>
+                            <a:ext cx="3435291" cy="2772000"/>
+                          </a:xfrm>
+                          <a:prstGeom prst="rect">
+                            <a:avLst/>
+                          </a:prstGeom>
+                        </pic:spPr>
+                      </pic:pic>
+                    </a:graphicData>
+                  </a:graphic>
+                </wp:inline>
+              </w:drawing>
+            </w:r>
+          </w:p>
+        </w:tc>
+        <w:tc>
+          <w:tcPr>
+            <w:tcW w:w="6974" w:type="dxa"/>
+          </w:tcPr>
+          <w:p>
+            <w:pPr>
+              <w:jc w:val="center"/>
+            </w:pPr>
+            <w:r>
+              <w:rPr>
+                <w:noProof/>
+              </w:rPr>
+              <w:drawing>
+                <wp:inline distT="0" distB="0" distL="0" distR="0" wp14:anchorId="4D138FA9" wp14:editId="3BEE0A5A">
+                  <wp:extent cx="3435292" cy="2772000"/>
+                  <wp:effectExtent l="0" t="0" r="0" b="0"/>
+                  <wp:docPr id="1210559773" name="Grafik 5"/>
+                  <wp:cNvGraphicFramePr>
+                    <a:graphicFrameLocks xmlns:a="http://schemas.openxmlformats.org/drawingml/2006/main" noChangeAspect="1"/>
+                  </wp:cNvGraphicFramePr>
+                  <a:graphic xmlns:a="http://schemas.openxmlformats.org/drawingml/2006/main">
+                    <a:graphicData uri="http://schemas.openxmlformats.org/drawingml/2006/picture">
+                      <pic:pic xmlns:pic="http://schemas.openxmlformats.org/drawingml/2006/picture">
+                        <pic:nvPicPr>
+                          <pic:cNvPr id="1210559773" name="Grafik 1210559773"/>
+                          <pic:cNvPicPr/>
+                        </pic:nvPicPr>
+                        <pic:blipFill>
+                          <a:blip r:embed="rId9" cstate="print">
+                            <a:extLst>
+                              <a:ext uri="{28A0092B-C50C-407E-A947-70E740481C1C}">
+                                <a14:useLocalDpi xmlns:a14="http://schemas.microsoft.com/office/drawing/2010/main" val="0"/>
+                              </a:ext>
+                            </a:extLst>
+                          </a:blip>
+                          <a:stretch>
+                            <a:fillRect/>
+                          </a:stretch>
+                        </pic:blipFill>
+                        <pic:spPr>
+                          <a:xfrm>
+                            <a:off x="0" y="0"/>
+                            <a:ext cx="3435292" cy="2772000"/>
+                          </a:xfrm>
+                          <a:prstGeom prst="rect">
+                            <a:avLst/>
+                          </a:prstGeom>
+                        </pic:spPr>
+                      </pic:pic>
+                    </a:graphicData>
+                  </a:graphic>
+                </wp:inline>
+              </w:drawing>
+            </w:r>
+          </w:p>
+        </w:tc>
+      </w:tr>
+      <w:tr>
+        <w:tc>
+          <w:tcPr>
+            <w:tcW w:w="13948" w:type="dxa"/>
+            <w:gridSpan w:val="2"/>
+          </w:tcPr>
+          <w:p>
+            <w:pPr>
+              <w:jc w:val="center"/>
+            </w:pPr>
+            <w:r>
+              <w:rPr>
+                <w:noProof/>
+              </w:rPr>
+              <w:drawing>
+                <wp:inline distT="0" distB="0" distL="0" distR="0" wp14:anchorId="357FE1FF" wp14:editId="236384E5">
+                  <wp:extent cx="3435292" cy="2772000"/>
+                  <wp:effectExtent l="0" t="0" r="0" b="0"/>
+                  <wp:docPr id="276470343" name="Grafik 6"/>
+                  <wp:cNvGraphicFramePr>
+                    <a:graphicFrameLocks xmlns:a="http://schemas.openxmlformats.org/drawingml/2006/main" noChangeAspect="1"/>
+                  </wp:cNvGraphicFramePr>
+                  <a:graphic xmlns:a="http://schemas.openxmlformats.org/drawingml/2006/main">
+                    <a:graphicData uri="http://schemas.openxmlformats.org/drawingml/2006/picture">
+                      <pic:pic xmlns:pic="http://schemas.openxmlformats.org/drawingml/2006/picture">
+                        <pic:nvPicPr>
+                          <pic:cNvPr id="276470343" name="Grafik 276470343"/>
+                          <pic:cNvPicPr/>
+                        </pic:nvPicPr>
+                        <pic:blipFill>
+                          <a:blip r:embed="rId10" cstate="print">
+                            <a:extLst>
+                              <a:ext uri="{28A0092B-C50C-407E-A947-70E740481C1C}">
+                                <a14:useLocalDpi xmlns:a14="http://schemas.microsoft.com/office/drawing/2010/main" val="0"/>
+                              </a:ext>
+                            </a:extLst>
+                          </a:blip>
+                          <a:stretch>
+                            <a:fillRect/>
+                          </a:stretch>
+                        </pic:blipFill>
+                        <pic:spPr>
+                          <a:xfrm>
+                            <a:off x="0" y="0"/>
+                            <a:ext cx="3435292" cy="2772000"/>
+                          </a:xfrm>
+                          <a:prstGeom prst="rect">
+                            <a:avLst/>
+                          </a:prstGeom>
+                        </pic:spPr>
+                      </pic:pic>
+                    </a:graphicData>
+                  </a:graphic>
+                </wp:inline>
+              </w:drawing>
+            </w:r>
+          </w:p>
+        </w:tc>
+      </w:tr>
+    </w:tbl>
+    <w:p>
+      <w:r>
+        <w:t xml:space="preserve">In den Diagrammen kann man gut erkennen, </w:t>
+      </w:r>
+      <w:r>
+        <w:t>dass mit erhöhter Matrixgröße auch die Lei</w:t>
+      </w:r>
+      <w:r>
+        <w:t>s</w:t>
+      </w:r>
+      <w:r>
+        <w:t>tung abnimmt.</w:t>
+      </w:r>
+    </w:p>
+    <w:p>
+      <w:r>
+        <w:br w:type="page"/>
+      </w:r>
+    </w:p>
+    <w:p>
+      <w:pPr>
+        <w:pStyle w:val="berschrift2"/>
+      </w:pPr>
+      <w:r>
+        <w:lastRenderedPageBreak/>
+        <w:t>zu Aufgabe 6:</w:t>
+      </w:r>
+    </w:p>
+    <w:p>
+      <w:r>
+        <w:t>Quellcode für die Matrixmultiplikation m</w:t>
+      </w:r>
+      <w:r>
+        <w:t>it MPI:</w:t>
+      </w:r>
+    </w:p>
+    <w:p/>
+    <w:p>
+      <w:pPr>
+        <w:pBdr>
+          <w:top w:val="single" w:sz="4" w:space="1" w:color="auto"/>
+          <w:left w:val="single" w:sz="4" w:space="4" w:color="auto"/>
+          <w:bottom w:val="single" w:sz="4" w:space="1" w:color="auto"/>
+          <w:right w:val="single" w:sz="4" w:space="4" w:color="auto"/>
+        </w:pBdr>
+        <w:rPr>
+          <w:rFonts w:ascii="Courier New" w:hAnsi="Courier New" w:cs="Courier New"/>
+          <w:color w:val="000000"/>
+          <w:sz w:val="16"/>
+          <w:szCs w:val="16"/>
+          <w:lang w:val="en-US"/>
+        </w:rPr>
+      </w:pPr>
+      <w:r>
+        <w:rPr>
+          <w:rFonts w:ascii="Courier New" w:hAnsi="Courier New" w:cs="Courier New"/>
+          <w:color w:val="0000FF"/>
+          <w:sz w:val="16"/>
+          <w:szCs w:val="16"/>
+          <w:lang w:val="en-US"/>
+        </w:rPr>
+        <w:t>void</w:t>
+      </w:r>
+      <w:r>
+        <w:rPr>
+          <w:rFonts w:ascii="Courier New" w:hAnsi="Courier New" w:cs="Courier New"/>
+          <w:color w:val="000000"/>
+          <w:sz w:val="16"/>
+          <w:szCs w:val="16"/>
+          <w:lang w:val="en-US"/>
+        </w:rPr>
+        <w:t xml:space="preserve"> </w:t>
+      </w:r>
+      <w:proofErr w:type="spellStart"/>
+      <w:r>
+        <w:rPr>
+          <w:rFonts w:ascii="Courier New" w:hAnsi="Courier New" w:cs="Courier New"/>
+          <w:color w:val="A31515"/>
+          <w:sz w:val="16"/>
+          <w:szCs w:val="16"/>
+          <w:lang w:val="en-US"/>
+        </w:rPr>
+        <w:t>mpi_mat_mul</w:t>
+      </w:r>
+      <w:proofErr w:type="spellEnd"/>
+      <w:r>
+        <w:rPr>
+          <w:rFonts w:ascii="Courier New" w:hAnsi="Courier New" w:cs="Courier New"/>
+          <w:color w:val="000000"/>
+          <w:sz w:val="16"/>
+          <w:szCs w:val="16"/>
+          <w:lang w:val="en-US"/>
+        </w:rPr>
+        <w:t>(</w:t>
+      </w:r>
+      <w:r>
+        <w:rPr>
+          <w:rFonts w:ascii="Courier New" w:hAnsi="Courier New" w:cs="Courier New"/>
+          <w:color w:val="0000FF"/>
+          <w:sz w:val="16"/>
+          <w:szCs w:val="16"/>
+          <w:lang w:val="en-US"/>
+        </w:rPr>
+        <w:t>const</w:t>
+      </w:r>
+      <w:r>
+        <w:rPr>
+          <w:rFonts w:ascii="Courier New" w:hAnsi="Courier New" w:cs="Courier New"/>
+          <w:color w:val="000000"/>
+          <w:sz w:val="16"/>
+          <w:szCs w:val="16"/>
+          <w:lang w:val="en-US"/>
+        </w:rPr>
+        <w:t xml:space="preserve"> </w:t>
+      </w:r>
+      <w:r>
+        <w:rPr>
+          <w:rFonts w:ascii="Courier New" w:hAnsi="Courier New" w:cs="Courier New"/>
+          <w:color w:val="0000FF"/>
+          <w:sz w:val="16"/>
+          <w:szCs w:val="16"/>
+          <w:lang w:val="en-US"/>
+        </w:rPr>
+        <w:t>float</w:t>
+      </w:r>
+      <w:r>
+        <w:rPr>
+          <w:rFonts w:ascii="Courier New" w:hAnsi="Courier New" w:cs="Courier New"/>
+          <w:color w:val="000000"/>
+          <w:sz w:val="16"/>
+          <w:szCs w:val="16"/>
+          <w:lang w:val="en-US"/>
+        </w:rPr>
+        <w:t xml:space="preserve">* mat1, </w:t>
+      </w:r>
+      <w:r>
+        <w:rPr>
+          <w:rFonts w:ascii="Courier New" w:hAnsi="Courier New" w:cs="Courier New"/>
+          <w:color w:val="0000FF"/>
+          <w:sz w:val="16"/>
+          <w:szCs w:val="16"/>
+          <w:lang w:val="en-US"/>
+        </w:rPr>
+        <w:t>const</w:t>
+      </w:r>
+      <w:r>
+        <w:rPr>
+          <w:rFonts w:ascii="Courier New" w:hAnsi="Courier New" w:cs="Courier New"/>
+          <w:color w:val="000000"/>
+          <w:sz w:val="16"/>
+          <w:szCs w:val="16"/>
+          <w:lang w:val="en-US"/>
+        </w:rPr>
+        <w:t xml:space="preserve"> </w:t>
+      </w:r>
+      <w:r>
+        <w:rPr>
+          <w:rFonts w:ascii="Courier New" w:hAnsi="Courier New" w:cs="Courier New"/>
+          <w:color w:val="0000FF"/>
+          <w:sz w:val="16"/>
+          <w:szCs w:val="16"/>
+          <w:lang w:val="en-US"/>
+        </w:rPr>
+        <w:t>float</w:t>
+      </w:r>
+      <w:r>
+        <w:rPr>
+          <w:rFonts w:ascii="Courier New" w:hAnsi="Courier New" w:cs="Courier New"/>
+          <w:color w:val="000000"/>
+          <w:sz w:val="16"/>
+          <w:szCs w:val="16"/>
+          <w:lang w:val="en-US"/>
+        </w:rPr>
+        <w:t xml:space="preserve">* mat2, </w:t>
+      </w:r>
+      <w:r>
+        <w:rPr>
+          <w:rFonts w:ascii="Courier New" w:hAnsi="Courier New" w:cs="Courier New"/>
+          <w:color w:val="0000FF"/>
+          <w:sz w:val="16"/>
+          <w:szCs w:val="16"/>
+          <w:lang w:val="en-US"/>
+        </w:rPr>
+        <w:t>int</w:t>
+      </w:r>
+      <w:r>
+        <w:rPr>
+          <w:rFonts w:ascii="Courier New" w:hAnsi="Courier New" w:cs="Courier New"/>
+          <w:color w:val="000000"/>
+          <w:sz w:val="16"/>
+          <w:szCs w:val="16"/>
+          <w:lang w:val="en-US"/>
+        </w:rPr>
+        <w:t xml:space="preserve"> n, </w:t>
+      </w:r>
+      <w:r>
+        <w:rPr>
+          <w:rFonts w:ascii="Courier New" w:hAnsi="Courier New" w:cs="Courier New"/>
+          <w:color w:val="0000FF"/>
+          <w:sz w:val="16"/>
+          <w:szCs w:val="16"/>
+          <w:lang w:val="en-US"/>
+        </w:rPr>
+        <w:t>int</w:t>
+      </w:r>
+      <w:r>
+        <w:rPr>
+          <w:rFonts w:ascii="Courier New" w:hAnsi="Courier New" w:cs="Courier New"/>
+          <w:color w:val="000000"/>
+          <w:sz w:val="16"/>
+          <w:szCs w:val="16"/>
+          <w:lang w:val="en-US"/>
+        </w:rPr>
+        <w:t xml:space="preserve"> </w:t>
+      </w:r>
+      <w:proofErr w:type="spellStart"/>
+      <w:r>
+        <w:rPr>
+          <w:rFonts w:ascii="Courier New" w:hAnsi="Courier New" w:cs="Courier New"/>
+          <w:color w:val="000000"/>
+          <w:sz w:val="16"/>
+          <w:szCs w:val="16"/>
+          <w:lang w:val="en-US"/>
+        </w:rPr>
+        <w:t>start_mat_index</w:t>
+      </w:r>
+      <w:proofErr w:type="spellEnd"/>
+      <w:r>
+        <w:rPr>
+          <w:rFonts w:ascii="Courier New" w:hAnsi="Courier New" w:cs="Courier New"/>
+          <w:color w:val="000000"/>
+          <w:sz w:val="16"/>
+          <w:szCs w:val="16"/>
+          <w:lang w:val="en-US"/>
+        </w:rPr>
+        <w:t xml:space="preserve">, </w:t>
+      </w:r>
+      <w:r>
+        <w:rPr>
+          <w:rFonts w:ascii="Courier New" w:hAnsi="Courier New" w:cs="Courier New"/>
+          <w:color w:val="0000FF"/>
+          <w:sz w:val="16"/>
+          <w:szCs w:val="16"/>
+          <w:lang w:val="en-US"/>
+        </w:rPr>
+        <w:t>int</w:t>
+      </w:r>
+      <w:r>
+        <w:rPr>
+          <w:rFonts w:ascii="Courier New" w:hAnsi="Courier New" w:cs="Courier New"/>
+          <w:color w:val="000000"/>
+          <w:sz w:val="16"/>
+          <w:szCs w:val="16"/>
+          <w:lang w:val="en-US"/>
+        </w:rPr>
+        <w:t xml:space="preserve"> </w:t>
+      </w:r>
+      <w:proofErr w:type="spellStart"/>
+      <w:r>
+        <w:rPr>
+          <w:rFonts w:ascii="Courier New" w:hAnsi="Courier New" w:cs="Courier New"/>
+          <w:color w:val="000000"/>
+          <w:sz w:val="16"/>
+          <w:szCs w:val="16"/>
+          <w:lang w:val="en-US"/>
+        </w:rPr>
+        <w:t>end_mat_index</w:t>
+      </w:r>
+      <w:proofErr w:type="spellEnd"/>
+      <w:r>
+        <w:rPr>
+          <w:rFonts w:ascii="Courier New" w:hAnsi="Courier New" w:cs="Courier New"/>
+          <w:color w:val="000000"/>
+          <w:sz w:val="16"/>
+          <w:szCs w:val="16"/>
+          <w:lang w:val="en-US"/>
+        </w:rPr>
+        <w:t xml:space="preserve">, </w:t>
+      </w:r>
+      <w:r>
+        <w:rPr>
+          <w:rFonts w:ascii="Courier New" w:hAnsi="Courier New" w:cs="Courier New"/>
+          <w:color w:val="0000FF"/>
+          <w:sz w:val="16"/>
+          <w:szCs w:val="16"/>
+          <w:lang w:val="en-US"/>
+        </w:rPr>
+        <w:t>float</w:t>
+      </w:r>
+      <w:r>
+        <w:rPr>
+          <w:rFonts w:ascii="Courier New" w:hAnsi="Courier New" w:cs="Courier New"/>
+          <w:color w:val="000000"/>
+          <w:sz w:val="16"/>
+          <w:szCs w:val="16"/>
+          <w:lang w:val="en-US"/>
+        </w:rPr>
+        <w:t xml:space="preserve">* </w:t>
+      </w:r>
+      <w:proofErr w:type="spellStart"/>
+      <w:r>
+        <w:rPr>
+          <w:rFonts w:ascii="Courier New" w:hAnsi="Courier New" w:cs="Courier New"/>
+          <w:color w:val="000000"/>
+          <w:sz w:val="16"/>
+          <w:szCs w:val="16"/>
+          <w:lang w:val="en-US"/>
+        </w:rPr>
+        <w:t>mat_out</w:t>
+      </w:r>
+      <w:proofErr w:type="spellEnd"/>
+      <w:r>
+        <w:rPr>
+          <w:rFonts w:ascii="Courier New" w:hAnsi="Courier New" w:cs="Courier New"/>
+          <w:color w:val="000000"/>
+          <w:sz w:val="16"/>
+          <w:szCs w:val="16"/>
+          <w:lang w:val="en-US"/>
+        </w:rPr>
+        <w:t>) {</w:t>
+      </w:r>
+      <w:r>
+        <w:rPr>
+          <w:rFonts w:ascii="Courier New" w:hAnsi="Courier New" w:cs="Courier New"/>
+          <w:color w:val="000000"/>
+          <w:sz w:val="16"/>
+          <w:szCs w:val="16"/>
+          <w:lang w:val="en-US"/>
+        </w:rPr>
+        <w:br/>
+        <w:t xml:space="preserve">    </w:t>
+      </w:r>
+      <w:r>
+        <w:rPr>
+          <w:rFonts w:ascii="Courier New" w:hAnsi="Courier New" w:cs="Courier New"/>
+          <w:color w:val="0000FF"/>
+          <w:sz w:val="16"/>
+          <w:szCs w:val="16"/>
+          <w:lang w:val="en-US"/>
+        </w:rPr>
+        <w:t>int</w:t>
+      </w:r>
+      <w:r>
+        <w:rPr>
+          <w:rFonts w:ascii="Courier New" w:hAnsi="Courier New" w:cs="Courier New"/>
+          <w:color w:val="000000"/>
+          <w:sz w:val="16"/>
+          <w:szCs w:val="16"/>
+          <w:lang w:val="en-US"/>
+        </w:rPr>
+        <w:t xml:space="preserve"> </w:t>
+      </w:r>
+      <w:proofErr w:type="spellStart"/>
+      <w:r>
+        <w:rPr>
+          <w:rFonts w:ascii="Courier New" w:hAnsi="Courier New" w:cs="Courier New"/>
+          <w:color w:val="000000"/>
+          <w:sz w:val="16"/>
+          <w:szCs w:val="16"/>
+          <w:lang w:val="en-US"/>
+        </w:rPr>
+        <w:t>start_i</w:t>
+      </w:r>
+      <w:proofErr w:type="spellEnd"/>
+      <w:r>
+        <w:rPr>
+          <w:rFonts w:ascii="Courier New" w:hAnsi="Courier New" w:cs="Courier New"/>
+          <w:color w:val="000000"/>
+          <w:sz w:val="16"/>
+          <w:szCs w:val="16"/>
+          <w:lang w:val="en-US"/>
+        </w:rPr>
+        <w:t xml:space="preserve"> = </w:t>
+      </w:r>
+      <w:r>
+        <w:rPr>
+          <w:rFonts w:ascii="Courier New" w:hAnsi="Courier New" w:cs="Courier New"/>
+          <w:color w:val="0000FF"/>
+          <w:sz w:val="16"/>
+          <w:szCs w:val="16"/>
+          <w:lang w:val="en-US"/>
+        </w:rPr>
+        <w:t>floor</w:t>
+      </w:r>
+      <w:r>
+        <w:rPr>
+          <w:rFonts w:ascii="Courier New" w:hAnsi="Courier New" w:cs="Courier New"/>
+          <w:color w:val="000000"/>
+          <w:sz w:val="16"/>
+          <w:szCs w:val="16"/>
+          <w:lang w:val="en-US"/>
+        </w:rPr>
+        <w:t>(</w:t>
+      </w:r>
+      <w:proofErr w:type="spellStart"/>
+      <w:r>
+        <w:rPr>
+          <w:rFonts w:ascii="Courier New" w:hAnsi="Courier New" w:cs="Courier New"/>
+          <w:color w:val="000000"/>
+          <w:sz w:val="16"/>
+          <w:szCs w:val="16"/>
+          <w:lang w:val="en-US"/>
+        </w:rPr>
+        <w:t>start_mat_index</w:t>
+      </w:r>
+      <w:proofErr w:type="spellEnd"/>
+      <w:r>
+        <w:rPr>
+          <w:rFonts w:ascii="Courier New" w:hAnsi="Courier New" w:cs="Courier New"/>
+          <w:color w:val="000000"/>
+          <w:sz w:val="16"/>
+          <w:szCs w:val="16"/>
+          <w:lang w:val="en-US"/>
+        </w:rPr>
+        <w:t xml:space="preserve"> / n);</w:t>
+      </w:r>
+      <w:r>
+        <w:rPr>
+          <w:rFonts w:ascii="Courier New" w:hAnsi="Courier New" w:cs="Courier New"/>
+          <w:color w:val="000000"/>
+          <w:sz w:val="16"/>
+          <w:szCs w:val="16"/>
+          <w:lang w:val="en-US"/>
+        </w:rPr>
+        <w:br/>
+        <w:t xml:space="preserve">    </w:t>
+      </w:r>
+      <w:r>
+        <w:rPr>
+          <w:rFonts w:ascii="Courier New" w:hAnsi="Courier New" w:cs="Courier New"/>
+          <w:color w:val="0000FF"/>
+          <w:sz w:val="16"/>
+          <w:szCs w:val="16"/>
+          <w:lang w:val="en-US"/>
+        </w:rPr>
+        <w:t>int</w:t>
+      </w:r>
+      <w:r>
+        <w:rPr>
+          <w:rFonts w:ascii="Courier New" w:hAnsi="Courier New" w:cs="Courier New"/>
+          <w:color w:val="000000"/>
+          <w:sz w:val="16"/>
+          <w:szCs w:val="16"/>
+          <w:lang w:val="en-US"/>
+        </w:rPr>
+        <w:t xml:space="preserve"> </w:t>
+      </w:r>
+      <w:proofErr w:type="spellStart"/>
+      <w:r>
+        <w:rPr>
+          <w:rFonts w:ascii="Courier New" w:hAnsi="Courier New" w:cs="Courier New"/>
+          <w:color w:val="000000"/>
+          <w:sz w:val="16"/>
+          <w:szCs w:val="16"/>
+          <w:lang w:val="en-US"/>
+        </w:rPr>
+        <w:t>start_j</w:t>
+      </w:r>
+      <w:proofErr w:type="spellEnd"/>
+      <w:r>
+        <w:rPr>
+          <w:rFonts w:ascii="Courier New" w:hAnsi="Courier New" w:cs="Courier New"/>
+          <w:color w:val="000000"/>
+          <w:sz w:val="16"/>
+          <w:szCs w:val="16"/>
+          <w:lang w:val="en-US"/>
+        </w:rPr>
+        <w:t xml:space="preserve"> = </w:t>
+      </w:r>
+      <w:proofErr w:type="spellStart"/>
+      <w:r>
+        <w:rPr>
+          <w:rFonts w:ascii="Courier New" w:hAnsi="Courier New" w:cs="Courier New"/>
+          <w:color w:val="000000"/>
+          <w:sz w:val="16"/>
+          <w:szCs w:val="16"/>
+          <w:lang w:val="en-US"/>
+        </w:rPr>
+        <w:t>start_mat_index</w:t>
+      </w:r>
+      <w:proofErr w:type="spellEnd"/>
+      <w:r>
+        <w:rPr>
+          <w:rFonts w:ascii="Courier New" w:hAnsi="Courier New" w:cs="Courier New"/>
+          <w:color w:val="000000"/>
+          <w:sz w:val="16"/>
+          <w:szCs w:val="16"/>
+          <w:lang w:val="en-US"/>
+        </w:rPr>
+        <w:t xml:space="preserve"> % n;</w:t>
+      </w:r>
+      <w:r>
+        <w:rPr>
+          <w:rFonts w:ascii="Courier New" w:hAnsi="Courier New" w:cs="Courier New"/>
+          <w:color w:val="000000"/>
+          <w:sz w:val="16"/>
+          <w:szCs w:val="16"/>
+          <w:lang w:val="en-US"/>
+        </w:rPr>
+        <w:br/>
+        <w:t xml:space="preserve">    </w:t>
+      </w:r>
+      <w:r>
+        <w:rPr>
+          <w:rFonts w:ascii="Courier New" w:hAnsi="Courier New" w:cs="Courier New"/>
+          <w:color w:val="0000FF"/>
+          <w:sz w:val="16"/>
+          <w:szCs w:val="16"/>
+          <w:lang w:val="en-US"/>
+        </w:rPr>
+        <w:t>int</w:t>
+      </w:r>
+      <w:r>
+        <w:rPr>
+          <w:rFonts w:ascii="Courier New" w:hAnsi="Courier New" w:cs="Courier New"/>
+          <w:color w:val="000000"/>
+          <w:sz w:val="16"/>
+          <w:szCs w:val="16"/>
+          <w:lang w:val="en-US"/>
+        </w:rPr>
+        <w:t xml:space="preserve"> </w:t>
+      </w:r>
+      <w:proofErr w:type="spellStart"/>
+      <w:r>
+        <w:rPr>
+          <w:rFonts w:ascii="Courier New" w:hAnsi="Courier New" w:cs="Courier New"/>
+          <w:color w:val="000000"/>
+          <w:sz w:val="16"/>
+          <w:szCs w:val="16"/>
+          <w:lang w:val="en-US"/>
+        </w:rPr>
+        <w:t>end_i</w:t>
+      </w:r>
+      <w:proofErr w:type="spellEnd"/>
+      <w:r>
+        <w:rPr>
+          <w:rFonts w:ascii="Courier New" w:hAnsi="Courier New" w:cs="Courier New"/>
+          <w:color w:val="000000"/>
+          <w:sz w:val="16"/>
+          <w:szCs w:val="16"/>
+          <w:lang w:val="en-US"/>
+        </w:rPr>
+        <w:t xml:space="preserve"> = </w:t>
+      </w:r>
+      <w:r>
+        <w:rPr>
+          <w:rFonts w:ascii="Courier New" w:hAnsi="Courier New" w:cs="Courier New"/>
+          <w:color w:val="0000FF"/>
+          <w:sz w:val="16"/>
+          <w:szCs w:val="16"/>
+          <w:lang w:val="en-US"/>
+        </w:rPr>
+        <w:t>floor</w:t>
+      </w:r>
+      <w:r>
+        <w:rPr>
+          <w:rFonts w:ascii="Courier New" w:hAnsi="Courier New" w:cs="Courier New"/>
+          <w:color w:val="000000"/>
+          <w:sz w:val="16"/>
+          <w:szCs w:val="16"/>
+          <w:lang w:val="en-US"/>
+        </w:rPr>
+        <w:t>(</w:t>
+      </w:r>
+      <w:proofErr w:type="spellStart"/>
+      <w:r>
+        <w:rPr>
+          <w:rFonts w:ascii="Courier New" w:hAnsi="Courier New" w:cs="Courier New"/>
+          <w:color w:val="000000"/>
+          <w:sz w:val="16"/>
+          <w:szCs w:val="16"/>
+          <w:lang w:val="en-US"/>
+        </w:rPr>
+        <w:t>end_mat_index</w:t>
+      </w:r>
+      <w:proofErr w:type="spellEnd"/>
+      <w:r>
+        <w:rPr>
+          <w:rFonts w:ascii="Courier New" w:hAnsi="Courier New" w:cs="Courier New"/>
+          <w:color w:val="000000"/>
+          <w:sz w:val="16"/>
+          <w:szCs w:val="16"/>
+          <w:lang w:val="en-US"/>
+        </w:rPr>
+        <w:t xml:space="preserve"> / n);</w:t>
+      </w:r>
+      <w:r>
+        <w:rPr>
+          <w:rFonts w:ascii="Courier New" w:hAnsi="Courier New" w:cs="Courier New"/>
+          <w:color w:val="000000"/>
+          <w:sz w:val="16"/>
+          <w:szCs w:val="16"/>
+          <w:lang w:val="en-US"/>
+        </w:rPr>
+        <w:br/>
+        <w:t xml:space="preserve">    </w:t>
+      </w:r>
+      <w:r>
+        <w:rPr>
+          <w:rFonts w:ascii="Courier New" w:hAnsi="Courier New" w:cs="Courier New"/>
+          <w:color w:val="0000FF"/>
+          <w:sz w:val="16"/>
+          <w:szCs w:val="16"/>
+          <w:lang w:val="en-US"/>
+        </w:rPr>
+        <w:t>int</w:t>
+      </w:r>
+      <w:r>
+        <w:rPr>
+          <w:rFonts w:ascii="Courier New" w:hAnsi="Courier New" w:cs="Courier New"/>
+          <w:color w:val="000000"/>
+          <w:sz w:val="16"/>
+          <w:szCs w:val="16"/>
+          <w:lang w:val="en-US"/>
+        </w:rPr>
+        <w:t xml:space="preserve"> </w:t>
+      </w:r>
+      <w:proofErr w:type="spellStart"/>
+      <w:r>
+        <w:rPr>
+          <w:rFonts w:ascii="Courier New" w:hAnsi="Courier New" w:cs="Courier New"/>
+          <w:color w:val="000000"/>
+          <w:sz w:val="16"/>
+          <w:szCs w:val="16"/>
+          <w:lang w:val="en-US"/>
+        </w:rPr>
+        <w:t>end_j</w:t>
+      </w:r>
+      <w:proofErr w:type="spellEnd"/>
+      <w:r>
+        <w:rPr>
+          <w:rFonts w:ascii="Courier New" w:hAnsi="Courier New" w:cs="Courier New"/>
+          <w:color w:val="000000"/>
+          <w:sz w:val="16"/>
+          <w:szCs w:val="16"/>
+          <w:lang w:val="en-US"/>
+        </w:rPr>
+        <w:t xml:space="preserve"> = </w:t>
+      </w:r>
+      <w:proofErr w:type="spellStart"/>
+      <w:r>
+        <w:rPr>
+          <w:rFonts w:ascii="Courier New" w:hAnsi="Courier New" w:cs="Courier New"/>
+          <w:color w:val="000000"/>
+          <w:sz w:val="16"/>
+          <w:szCs w:val="16"/>
+          <w:lang w:val="en-US"/>
+        </w:rPr>
+        <w:t>end_mat_index</w:t>
+      </w:r>
+      <w:proofErr w:type="spellEnd"/>
+      <w:r>
+        <w:rPr>
+          <w:rFonts w:ascii="Courier New" w:hAnsi="Courier New" w:cs="Courier New"/>
+          <w:color w:val="000000"/>
+          <w:sz w:val="16"/>
+          <w:szCs w:val="16"/>
+          <w:lang w:val="en-US"/>
+        </w:rPr>
+        <w:t xml:space="preserve"> % n;</w:t>
+      </w:r>
+      <w:r>
+        <w:rPr>
+          <w:rFonts w:ascii="Courier New" w:hAnsi="Courier New" w:cs="Courier New"/>
+          <w:color w:val="000000"/>
+          <w:sz w:val="16"/>
+          <w:szCs w:val="16"/>
+          <w:lang w:val="en-US"/>
+        </w:rPr>
+        <w:br/>
+        <w:t xml:space="preserve">    </w:t>
+      </w:r>
+      <w:r>
+        <w:rPr>
+          <w:rFonts w:ascii="Courier New" w:hAnsi="Courier New" w:cs="Courier New"/>
+          <w:color w:val="0000FF"/>
+          <w:sz w:val="16"/>
+          <w:szCs w:val="16"/>
+          <w:lang w:val="en-US"/>
+        </w:rPr>
+        <w:t>int</w:t>
+      </w:r>
+      <w:r>
+        <w:rPr>
+          <w:rFonts w:ascii="Courier New" w:hAnsi="Courier New" w:cs="Courier New"/>
+          <w:color w:val="000000"/>
+          <w:sz w:val="16"/>
+          <w:szCs w:val="16"/>
+          <w:lang w:val="en-US"/>
+        </w:rPr>
+        <w:t xml:space="preserve"> </w:t>
+      </w:r>
+      <w:proofErr w:type="spellStart"/>
+      <w:r>
+        <w:rPr>
+          <w:rFonts w:ascii="Courier New" w:hAnsi="Courier New" w:cs="Courier New"/>
+          <w:color w:val="000000"/>
+          <w:sz w:val="16"/>
+          <w:szCs w:val="16"/>
+          <w:lang w:val="en-US"/>
+        </w:rPr>
+        <w:t>out_index</w:t>
+      </w:r>
+      <w:proofErr w:type="spellEnd"/>
+      <w:r>
+        <w:rPr>
+          <w:rFonts w:ascii="Courier New" w:hAnsi="Courier New" w:cs="Courier New"/>
+          <w:color w:val="000000"/>
+          <w:sz w:val="16"/>
+          <w:szCs w:val="16"/>
+          <w:lang w:val="en-US"/>
+        </w:rPr>
+        <w:t xml:space="preserve"> = 0;</w:t>
+      </w:r>
+      <w:r>
+        <w:rPr>
+          <w:rFonts w:ascii="Courier New" w:hAnsi="Courier New" w:cs="Courier New"/>
+          <w:color w:val="000000"/>
+          <w:sz w:val="16"/>
+          <w:szCs w:val="16"/>
+          <w:lang w:val="en-US"/>
+        </w:rPr>
+        <w:br/>
+      </w:r>
+      <w:r>
+        <w:rPr>
+          <w:rFonts w:ascii="Courier New" w:hAnsi="Courier New" w:cs="Courier New"/>
+          <w:color w:val="000000"/>
+          <w:sz w:val="16"/>
+          <w:szCs w:val="16"/>
+          <w:lang w:val="en-US"/>
+        </w:rPr>
+        <w:br/>
+        <w:t xml:space="preserve">    </w:t>
+      </w:r>
+      <w:r>
+        <w:rPr>
+          <w:rFonts w:ascii="Courier New" w:hAnsi="Courier New" w:cs="Courier New"/>
+          <w:color w:val="0000FF"/>
+          <w:sz w:val="16"/>
+          <w:szCs w:val="16"/>
+          <w:lang w:val="en-US"/>
+        </w:rPr>
+        <w:t>if</w:t>
+      </w:r>
+      <w:r>
+        <w:rPr>
+          <w:rFonts w:ascii="Courier New" w:hAnsi="Courier New" w:cs="Courier New"/>
+          <w:color w:val="000000"/>
+          <w:sz w:val="16"/>
+          <w:szCs w:val="16"/>
+          <w:lang w:val="en-US"/>
+        </w:rPr>
+        <w:t xml:space="preserve"> (</w:t>
+      </w:r>
+      <w:proofErr w:type="spellStart"/>
+      <w:r>
+        <w:rPr>
+          <w:rFonts w:ascii="Courier New" w:hAnsi="Courier New" w:cs="Courier New"/>
+          <w:color w:val="000000"/>
+          <w:sz w:val="16"/>
+          <w:szCs w:val="16"/>
+          <w:lang w:val="en-US"/>
+        </w:rPr>
+        <w:t>start_i</w:t>
+      </w:r>
+      <w:proofErr w:type="spellEnd"/>
+      <w:r>
+        <w:rPr>
+          <w:rFonts w:ascii="Courier New" w:hAnsi="Courier New" w:cs="Courier New"/>
+          <w:color w:val="000000"/>
+          <w:sz w:val="16"/>
+          <w:szCs w:val="16"/>
+          <w:lang w:val="en-US"/>
+        </w:rPr>
+        <w:t xml:space="preserve"> == </w:t>
+      </w:r>
+      <w:proofErr w:type="spellStart"/>
+      <w:r>
+        <w:rPr>
+          <w:rFonts w:ascii="Courier New" w:hAnsi="Courier New" w:cs="Courier New"/>
+          <w:color w:val="000000"/>
+          <w:sz w:val="16"/>
+          <w:szCs w:val="16"/>
+          <w:lang w:val="en-US"/>
+        </w:rPr>
+        <w:t>end_i</w:t>
+      </w:r>
+      <w:proofErr w:type="spellEnd"/>
+      <w:r>
+        <w:rPr>
+          <w:rFonts w:ascii="Courier New" w:hAnsi="Courier New" w:cs="Courier New"/>
+          <w:color w:val="000000"/>
+          <w:sz w:val="16"/>
+          <w:szCs w:val="16"/>
+          <w:lang w:val="en-US"/>
+        </w:rPr>
+        <w:t>) {</w:t>
+      </w:r>
+      <w:r>
+        <w:rPr>
+          <w:rFonts w:ascii="Courier New" w:hAnsi="Courier New" w:cs="Courier New"/>
+          <w:color w:val="000000"/>
+          <w:sz w:val="16"/>
+          <w:szCs w:val="16"/>
+          <w:lang w:val="en-US"/>
+        </w:rPr>
+        <w:br/>
+        <w:t xml:space="preserve">        </w:t>
+      </w:r>
+      <w:r>
+        <w:rPr>
+          <w:rFonts w:ascii="Courier New" w:hAnsi="Courier New" w:cs="Courier New"/>
+          <w:color w:val="008000"/>
+          <w:sz w:val="16"/>
+          <w:szCs w:val="16"/>
+          <w:lang w:val="en-US"/>
+        </w:rPr>
+        <w:t>// first row</w:t>
+      </w:r>
+      <w:r>
+        <w:rPr>
+          <w:rFonts w:ascii="Courier New" w:hAnsi="Courier New" w:cs="Courier New"/>
+          <w:color w:val="000000"/>
+          <w:sz w:val="16"/>
+          <w:szCs w:val="16"/>
+          <w:lang w:val="en-US"/>
+        </w:rPr>
+        <w:br/>
+        <w:t xml:space="preserve">        </w:t>
+      </w:r>
+      <w:r>
+        <w:rPr>
+          <w:rFonts w:ascii="Courier New" w:hAnsi="Courier New" w:cs="Courier New"/>
+          <w:color w:val="0000FF"/>
+          <w:sz w:val="16"/>
+          <w:szCs w:val="16"/>
+          <w:lang w:val="en-US"/>
+        </w:rPr>
+        <w:t>for</w:t>
+      </w:r>
+      <w:r>
+        <w:rPr>
+          <w:rFonts w:ascii="Courier New" w:hAnsi="Courier New" w:cs="Courier New"/>
+          <w:color w:val="000000"/>
+          <w:sz w:val="16"/>
+          <w:szCs w:val="16"/>
+          <w:lang w:val="en-US"/>
+        </w:rPr>
+        <w:t>(</w:t>
+      </w:r>
+      <w:r>
+        <w:rPr>
+          <w:rFonts w:ascii="Courier New" w:hAnsi="Courier New" w:cs="Courier New"/>
+          <w:color w:val="0000FF"/>
+          <w:sz w:val="16"/>
+          <w:szCs w:val="16"/>
+          <w:lang w:val="en-US"/>
+        </w:rPr>
+        <w:t>int</w:t>
+      </w:r>
+      <w:r>
+        <w:rPr>
+          <w:rFonts w:ascii="Courier New" w:hAnsi="Courier New" w:cs="Courier New"/>
+          <w:color w:val="000000"/>
+          <w:sz w:val="16"/>
+          <w:szCs w:val="16"/>
+          <w:lang w:val="en-US"/>
+        </w:rPr>
+        <w:t xml:space="preserve"> j = </w:t>
+      </w:r>
+      <w:proofErr w:type="spellStart"/>
+      <w:r>
+        <w:rPr>
+          <w:rFonts w:ascii="Courier New" w:hAnsi="Courier New" w:cs="Courier New"/>
+          <w:color w:val="000000"/>
+          <w:sz w:val="16"/>
+          <w:szCs w:val="16"/>
+          <w:lang w:val="en-US"/>
+        </w:rPr>
+        <w:t>start_j</w:t>
+      </w:r>
+      <w:proofErr w:type="spellEnd"/>
+      <w:r>
+        <w:rPr>
+          <w:rFonts w:ascii="Courier New" w:hAnsi="Courier New" w:cs="Courier New"/>
+          <w:color w:val="000000"/>
+          <w:sz w:val="16"/>
+          <w:szCs w:val="16"/>
+          <w:lang w:val="en-US"/>
+        </w:rPr>
+        <w:t xml:space="preserve">; j &lt;= </w:t>
+      </w:r>
+      <w:proofErr w:type="spellStart"/>
+      <w:r>
+        <w:rPr>
+          <w:rFonts w:ascii="Courier New" w:hAnsi="Courier New" w:cs="Courier New"/>
+          <w:color w:val="000000"/>
+          <w:sz w:val="16"/>
+          <w:szCs w:val="16"/>
+          <w:lang w:val="en-US"/>
+        </w:rPr>
+        <w:t>end_j</w:t>
+      </w:r>
+      <w:proofErr w:type="spellEnd"/>
+      <w:r>
+        <w:rPr>
+          <w:rFonts w:ascii="Courier New" w:hAnsi="Courier New" w:cs="Courier New"/>
+          <w:color w:val="000000"/>
+          <w:sz w:val="16"/>
+          <w:szCs w:val="16"/>
+          <w:lang w:val="en-US"/>
+        </w:rPr>
+        <w:t xml:space="preserve">; </w:t>
+      </w:r>
+      <w:proofErr w:type="spellStart"/>
+      <w:r>
+        <w:rPr>
+          <w:rFonts w:ascii="Courier New" w:hAnsi="Courier New" w:cs="Courier New"/>
+          <w:color w:val="000000"/>
+          <w:sz w:val="16"/>
+          <w:szCs w:val="16"/>
+          <w:lang w:val="en-US"/>
+        </w:rPr>
+        <w:t>j++</w:t>
+      </w:r>
+      <w:proofErr w:type="spellEnd"/>
+      <w:r>
+        <w:rPr>
+          <w:rFonts w:ascii="Courier New" w:hAnsi="Courier New" w:cs="Courier New"/>
+          <w:color w:val="000000"/>
+          <w:sz w:val="16"/>
+          <w:szCs w:val="16"/>
+          <w:lang w:val="en-US"/>
+        </w:rPr>
+        <w:t>) {</w:t>
+      </w:r>
+      <w:r>
+        <w:rPr>
+          <w:rFonts w:ascii="Courier New" w:hAnsi="Courier New" w:cs="Courier New"/>
+          <w:color w:val="000000"/>
+          <w:sz w:val="16"/>
+          <w:szCs w:val="16"/>
+          <w:lang w:val="en-US"/>
+        </w:rPr>
+        <w:br/>
+        <w:t xml:space="preserve">            </w:t>
+      </w:r>
+      <w:proofErr w:type="spellStart"/>
+      <w:r>
+        <w:rPr>
+          <w:rFonts w:ascii="Courier New" w:hAnsi="Courier New" w:cs="Courier New"/>
+          <w:color w:val="000000"/>
+          <w:sz w:val="16"/>
+          <w:szCs w:val="16"/>
+          <w:lang w:val="en-US"/>
+        </w:rPr>
+        <w:t>mat_out</w:t>
+      </w:r>
+      <w:proofErr w:type="spellEnd"/>
+      <w:r>
+        <w:rPr>
+          <w:rFonts w:ascii="Courier New" w:hAnsi="Courier New" w:cs="Courier New"/>
+          <w:color w:val="000000"/>
+          <w:sz w:val="16"/>
+          <w:szCs w:val="16"/>
+          <w:lang w:val="en-US"/>
+        </w:rPr>
+        <w:t>[</w:t>
+      </w:r>
+      <w:proofErr w:type="spellStart"/>
+      <w:r>
+        <w:rPr>
+          <w:rFonts w:ascii="Courier New" w:hAnsi="Courier New" w:cs="Courier New"/>
+          <w:color w:val="000000"/>
+          <w:sz w:val="16"/>
+          <w:szCs w:val="16"/>
+          <w:lang w:val="en-US"/>
+        </w:rPr>
+        <w:t>out_index</w:t>
+      </w:r>
+      <w:proofErr w:type="spellEnd"/>
+      <w:r>
+        <w:rPr>
+          <w:rFonts w:ascii="Courier New" w:hAnsi="Courier New" w:cs="Courier New"/>
+          <w:color w:val="000000"/>
+          <w:sz w:val="16"/>
+          <w:szCs w:val="16"/>
+          <w:lang w:val="en-US"/>
+        </w:rPr>
+        <w:t>] = mat1[</w:t>
+      </w:r>
+      <w:proofErr w:type="spellStart"/>
+      <w:r>
+        <w:rPr>
+          <w:rFonts w:ascii="Courier New" w:hAnsi="Courier New" w:cs="Courier New"/>
+          <w:color w:val="000000"/>
+          <w:sz w:val="16"/>
+          <w:szCs w:val="16"/>
+          <w:lang w:val="en-US"/>
+        </w:rPr>
+        <w:t>start_i</w:t>
+      </w:r>
+      <w:proofErr w:type="spellEnd"/>
+      <w:r>
+        <w:rPr>
+          <w:rFonts w:ascii="Courier New" w:hAnsi="Courier New" w:cs="Courier New"/>
+          <w:color w:val="000000"/>
+          <w:sz w:val="16"/>
+          <w:szCs w:val="16"/>
+          <w:lang w:val="en-US"/>
+        </w:rPr>
+        <w:t>*n] * mat2[j];</w:t>
+      </w:r>
+      <w:r>
+        <w:rPr>
+          <w:rFonts w:ascii="Courier New" w:hAnsi="Courier New" w:cs="Courier New"/>
+          <w:color w:val="000000"/>
+          <w:sz w:val="16"/>
+          <w:szCs w:val="16"/>
+          <w:lang w:val="en-US"/>
+        </w:rPr>
+        <w:br/>
+        <w:t xml:space="preserve">            </w:t>
+      </w:r>
+      <w:r>
+        <w:rPr>
+          <w:rFonts w:ascii="Courier New" w:hAnsi="Courier New" w:cs="Courier New"/>
+          <w:color w:val="0000FF"/>
+          <w:sz w:val="16"/>
+          <w:szCs w:val="16"/>
+          <w:lang w:val="en-US"/>
+        </w:rPr>
+        <w:t>for</w:t>
+      </w:r>
+      <w:r>
+        <w:rPr>
+          <w:rFonts w:ascii="Courier New" w:hAnsi="Courier New" w:cs="Courier New"/>
+          <w:color w:val="000000"/>
+          <w:sz w:val="16"/>
+          <w:szCs w:val="16"/>
+          <w:lang w:val="en-US"/>
+        </w:rPr>
+        <w:t xml:space="preserve"> (</w:t>
+      </w:r>
+      <w:r>
+        <w:rPr>
+          <w:rFonts w:ascii="Courier New" w:hAnsi="Courier New" w:cs="Courier New"/>
+          <w:color w:val="0000FF"/>
+          <w:sz w:val="16"/>
+          <w:szCs w:val="16"/>
+          <w:lang w:val="en-US"/>
+        </w:rPr>
+        <w:t>int</w:t>
+      </w:r>
+      <w:r>
+        <w:rPr>
+          <w:rFonts w:ascii="Courier New" w:hAnsi="Courier New" w:cs="Courier New"/>
+          <w:color w:val="000000"/>
+          <w:sz w:val="16"/>
+          <w:szCs w:val="16"/>
+          <w:lang w:val="en-US"/>
+        </w:rPr>
+        <w:t xml:space="preserve"> k = 1; k &lt; n; k++) {</w:t>
+      </w:r>
+      <w:r>
+        <w:rPr>
+          <w:rFonts w:ascii="Courier New" w:hAnsi="Courier New" w:cs="Courier New"/>
+          <w:color w:val="000000"/>
+          <w:sz w:val="16"/>
+          <w:szCs w:val="16"/>
+          <w:lang w:val="en-US"/>
+        </w:rPr>
+        <w:br/>
+        <w:t xml:space="preserve">                </w:t>
+      </w:r>
+      <w:proofErr w:type="spellStart"/>
+      <w:r>
+        <w:rPr>
+          <w:rFonts w:ascii="Courier New" w:hAnsi="Courier New" w:cs="Courier New"/>
+          <w:color w:val="000000"/>
+          <w:sz w:val="16"/>
+          <w:szCs w:val="16"/>
+          <w:lang w:val="en-US"/>
+        </w:rPr>
+        <w:t>mat_out</w:t>
+      </w:r>
+      <w:proofErr w:type="spellEnd"/>
+      <w:r>
+        <w:rPr>
+          <w:rFonts w:ascii="Courier New" w:hAnsi="Courier New" w:cs="Courier New"/>
+          <w:color w:val="000000"/>
+          <w:sz w:val="16"/>
+          <w:szCs w:val="16"/>
+          <w:lang w:val="en-US"/>
+        </w:rPr>
+        <w:t>[</w:t>
+      </w:r>
+      <w:proofErr w:type="spellStart"/>
+      <w:r>
+        <w:rPr>
+          <w:rFonts w:ascii="Courier New" w:hAnsi="Courier New" w:cs="Courier New"/>
+          <w:color w:val="000000"/>
+          <w:sz w:val="16"/>
+          <w:szCs w:val="16"/>
+          <w:lang w:val="en-US"/>
+        </w:rPr>
+        <w:t>out_index</w:t>
+      </w:r>
+      <w:proofErr w:type="spellEnd"/>
+      <w:r>
+        <w:rPr>
+          <w:rFonts w:ascii="Courier New" w:hAnsi="Courier New" w:cs="Courier New"/>
+          <w:color w:val="000000"/>
+          <w:sz w:val="16"/>
+          <w:szCs w:val="16"/>
+          <w:lang w:val="en-US"/>
+        </w:rPr>
+        <w:t>] += mat1[</w:t>
+      </w:r>
+      <w:proofErr w:type="spellStart"/>
+      <w:r>
+        <w:rPr>
+          <w:rFonts w:ascii="Courier New" w:hAnsi="Courier New" w:cs="Courier New"/>
+          <w:color w:val="000000"/>
+          <w:sz w:val="16"/>
+          <w:szCs w:val="16"/>
+          <w:lang w:val="en-US"/>
+        </w:rPr>
+        <w:t>start_i</w:t>
+      </w:r>
+      <w:proofErr w:type="spellEnd"/>
+      <w:r>
+        <w:rPr>
+          <w:rFonts w:ascii="Courier New" w:hAnsi="Courier New" w:cs="Courier New"/>
+          <w:color w:val="000000"/>
+          <w:sz w:val="16"/>
+          <w:szCs w:val="16"/>
+          <w:lang w:val="en-US"/>
+        </w:rPr>
+        <w:t>*</w:t>
+      </w:r>
+      <w:proofErr w:type="spellStart"/>
+      <w:r>
+        <w:rPr>
+          <w:rFonts w:ascii="Courier New" w:hAnsi="Courier New" w:cs="Courier New"/>
+          <w:color w:val="000000"/>
+          <w:sz w:val="16"/>
+          <w:szCs w:val="16"/>
+          <w:lang w:val="en-US"/>
+        </w:rPr>
+        <w:t>n+k</w:t>
+      </w:r>
+      <w:proofErr w:type="spellEnd"/>
+      <w:r>
+        <w:rPr>
+          <w:rFonts w:ascii="Courier New" w:hAnsi="Courier New" w:cs="Courier New"/>
+          <w:color w:val="000000"/>
+          <w:sz w:val="16"/>
+          <w:szCs w:val="16"/>
+          <w:lang w:val="en-US"/>
+        </w:rPr>
+        <w:t>] * mat2[k*</w:t>
+      </w:r>
+      <w:proofErr w:type="spellStart"/>
+      <w:r>
+        <w:rPr>
+          <w:rFonts w:ascii="Courier New" w:hAnsi="Courier New" w:cs="Courier New"/>
+          <w:color w:val="000000"/>
+          <w:sz w:val="16"/>
+          <w:szCs w:val="16"/>
+          <w:lang w:val="en-US"/>
+        </w:rPr>
+        <w:t>n+j</w:t>
+      </w:r>
+      <w:proofErr w:type="spellEnd"/>
+      <w:r>
+        <w:rPr>
+          <w:rFonts w:ascii="Courier New" w:hAnsi="Courier New" w:cs="Courier New"/>
+          <w:color w:val="000000"/>
+          <w:sz w:val="16"/>
+          <w:szCs w:val="16"/>
+          <w:lang w:val="en-US"/>
+        </w:rPr>
+        <w:t>];</w:t>
+      </w:r>
+      <w:r>
+        <w:rPr>
+          <w:rFonts w:ascii="Courier New" w:hAnsi="Courier New" w:cs="Courier New"/>
+          <w:color w:val="000000"/>
+          <w:sz w:val="16"/>
+          <w:szCs w:val="16"/>
+          <w:lang w:val="en-US"/>
+        </w:rPr>
+        <w:br/>
+        <w:t xml:space="preserve">            }</w:t>
+      </w:r>
+      <w:r>
+        <w:rPr>
+          <w:rFonts w:ascii="Courier New" w:hAnsi="Courier New" w:cs="Courier New"/>
+          <w:color w:val="000000"/>
+          <w:sz w:val="16"/>
+          <w:szCs w:val="16"/>
+          <w:lang w:val="en-US"/>
+        </w:rPr>
+        <w:br/>
+        <w:t xml:space="preserve">            </w:t>
+      </w:r>
+      <w:proofErr w:type="spellStart"/>
+      <w:r>
+        <w:rPr>
+          <w:rFonts w:ascii="Courier New" w:hAnsi="Courier New" w:cs="Courier New"/>
+          <w:color w:val="000000"/>
+          <w:sz w:val="16"/>
+          <w:szCs w:val="16"/>
+          <w:lang w:val="en-US"/>
+        </w:rPr>
+        <w:t>out_index</w:t>
+      </w:r>
+      <w:proofErr w:type="spellEnd"/>
+      <w:r>
+        <w:rPr>
+          <w:rFonts w:ascii="Courier New" w:hAnsi="Courier New" w:cs="Courier New"/>
+          <w:color w:val="000000"/>
+          <w:sz w:val="16"/>
+          <w:szCs w:val="16"/>
+          <w:lang w:val="en-US"/>
+        </w:rPr>
+        <w:t>++;</w:t>
+      </w:r>
+      <w:r>
+        <w:rPr>
+          <w:rFonts w:ascii="Courier New" w:hAnsi="Courier New" w:cs="Courier New"/>
+          <w:color w:val="000000"/>
+          <w:sz w:val="16"/>
+          <w:szCs w:val="16"/>
+          <w:lang w:val="en-US"/>
+        </w:rPr>
+        <w:br/>
+        <w:t xml:space="preserve">        }</w:t>
+      </w:r>
+      <w:r>
+        <w:rPr>
+          <w:rFonts w:ascii="Courier New" w:hAnsi="Courier New" w:cs="Courier New"/>
+          <w:color w:val="000000"/>
+          <w:sz w:val="16"/>
+          <w:szCs w:val="16"/>
+          <w:lang w:val="en-US"/>
+        </w:rPr>
+        <w:br/>
+        <w:t xml:space="preserve">    } </w:t>
+      </w:r>
+      <w:r>
+        <w:rPr>
+          <w:rFonts w:ascii="Courier New" w:hAnsi="Courier New" w:cs="Courier New"/>
+          <w:color w:val="0000FF"/>
+          <w:sz w:val="16"/>
+          <w:szCs w:val="16"/>
+          <w:lang w:val="en-US"/>
+        </w:rPr>
+        <w:t>else</w:t>
+      </w:r>
+      <w:r>
+        <w:rPr>
+          <w:rFonts w:ascii="Courier New" w:hAnsi="Courier New" w:cs="Courier New"/>
+          <w:color w:val="000000"/>
+          <w:sz w:val="16"/>
+          <w:szCs w:val="16"/>
+          <w:lang w:val="en-US"/>
+        </w:rPr>
+        <w:t xml:space="preserve"> {</w:t>
+      </w:r>
+      <w:r>
+        <w:rPr>
+          <w:rFonts w:ascii="Courier New" w:hAnsi="Courier New" w:cs="Courier New"/>
+          <w:color w:val="000000"/>
+          <w:sz w:val="16"/>
+          <w:szCs w:val="16"/>
+          <w:lang w:val="en-US"/>
+        </w:rPr>
+        <w:br/>
+        <w:t xml:space="preserve">        </w:t>
+      </w:r>
+      <w:r>
+        <w:rPr>
+          <w:rFonts w:ascii="Courier New" w:hAnsi="Courier New" w:cs="Courier New"/>
+          <w:color w:val="008000"/>
+          <w:sz w:val="16"/>
+          <w:szCs w:val="16"/>
+          <w:lang w:val="en-US"/>
+        </w:rPr>
+        <w:t>// first row</w:t>
+      </w:r>
+      <w:r>
+        <w:rPr>
+          <w:rFonts w:ascii="Courier New" w:hAnsi="Courier New" w:cs="Courier New"/>
+          <w:color w:val="000000"/>
+          <w:sz w:val="16"/>
+          <w:szCs w:val="16"/>
+          <w:lang w:val="en-US"/>
+        </w:rPr>
+        <w:br/>
+        <w:t xml:space="preserve">        </w:t>
+      </w:r>
+      <w:r>
+        <w:rPr>
+          <w:rFonts w:ascii="Courier New" w:hAnsi="Courier New" w:cs="Courier New"/>
+          <w:color w:val="0000FF"/>
+          <w:sz w:val="16"/>
+          <w:szCs w:val="16"/>
+          <w:lang w:val="en-US"/>
+        </w:rPr>
+        <w:t>for</w:t>
+      </w:r>
+      <w:r>
+        <w:rPr>
+          <w:rFonts w:ascii="Courier New" w:hAnsi="Courier New" w:cs="Courier New"/>
+          <w:color w:val="000000"/>
+          <w:sz w:val="16"/>
+          <w:szCs w:val="16"/>
+          <w:lang w:val="en-US"/>
+        </w:rPr>
+        <w:t xml:space="preserve"> (</w:t>
+      </w:r>
+      <w:r>
+        <w:rPr>
+          <w:rFonts w:ascii="Courier New" w:hAnsi="Courier New" w:cs="Courier New"/>
+          <w:color w:val="0000FF"/>
+          <w:sz w:val="16"/>
+          <w:szCs w:val="16"/>
+          <w:lang w:val="en-US"/>
+        </w:rPr>
+        <w:t>int</w:t>
+      </w:r>
+      <w:r>
+        <w:rPr>
+          <w:rFonts w:ascii="Courier New" w:hAnsi="Courier New" w:cs="Courier New"/>
+          <w:color w:val="000000"/>
+          <w:sz w:val="16"/>
+          <w:szCs w:val="16"/>
+          <w:lang w:val="en-US"/>
+        </w:rPr>
+        <w:t xml:space="preserve"> j = </w:t>
+      </w:r>
+      <w:proofErr w:type="spellStart"/>
+      <w:r>
+        <w:rPr>
+          <w:rFonts w:ascii="Courier New" w:hAnsi="Courier New" w:cs="Courier New"/>
+          <w:color w:val="000000"/>
+          <w:sz w:val="16"/>
+          <w:szCs w:val="16"/>
+          <w:lang w:val="en-US"/>
+        </w:rPr>
+        <w:t>start_j</w:t>
+      </w:r>
+      <w:proofErr w:type="spellEnd"/>
+      <w:r>
+        <w:rPr>
+          <w:rFonts w:ascii="Courier New" w:hAnsi="Courier New" w:cs="Courier New"/>
+          <w:color w:val="000000"/>
+          <w:sz w:val="16"/>
+          <w:szCs w:val="16"/>
+          <w:lang w:val="en-US"/>
+        </w:rPr>
+        <w:t xml:space="preserve">; j &lt; n; </w:t>
+      </w:r>
+      <w:proofErr w:type="spellStart"/>
+      <w:r>
+        <w:rPr>
+          <w:rFonts w:ascii="Courier New" w:hAnsi="Courier New" w:cs="Courier New"/>
+          <w:color w:val="000000"/>
+          <w:sz w:val="16"/>
+          <w:szCs w:val="16"/>
+          <w:lang w:val="en-US"/>
+        </w:rPr>
+        <w:t>j++</w:t>
+      </w:r>
+      <w:proofErr w:type="spellEnd"/>
+      <w:r>
+        <w:rPr>
+          <w:rFonts w:ascii="Courier New" w:hAnsi="Courier New" w:cs="Courier New"/>
+          <w:color w:val="000000"/>
+          <w:sz w:val="16"/>
+          <w:szCs w:val="16"/>
+          <w:lang w:val="en-US"/>
+        </w:rPr>
+        <w:t>) {</w:t>
+      </w:r>
+      <w:r>
+        <w:rPr>
+          <w:rFonts w:ascii="Courier New" w:hAnsi="Courier New" w:cs="Courier New"/>
+          <w:color w:val="000000"/>
+          <w:sz w:val="16"/>
+          <w:szCs w:val="16"/>
+          <w:lang w:val="en-US"/>
+        </w:rPr>
+        <w:br/>
+        <w:t xml:space="preserve">            </w:t>
+      </w:r>
+      <w:proofErr w:type="spellStart"/>
+      <w:r>
+        <w:rPr>
+          <w:rFonts w:ascii="Courier New" w:hAnsi="Courier New" w:cs="Courier New"/>
+          <w:color w:val="000000"/>
+          <w:sz w:val="16"/>
+          <w:szCs w:val="16"/>
+          <w:lang w:val="en-US"/>
+        </w:rPr>
+        <w:t>mat_out</w:t>
+      </w:r>
+      <w:proofErr w:type="spellEnd"/>
+      <w:r>
+        <w:rPr>
+          <w:rFonts w:ascii="Courier New" w:hAnsi="Courier New" w:cs="Courier New"/>
+          <w:color w:val="000000"/>
+          <w:sz w:val="16"/>
+          <w:szCs w:val="16"/>
+          <w:lang w:val="en-US"/>
+        </w:rPr>
+        <w:t>[</w:t>
+      </w:r>
+      <w:proofErr w:type="spellStart"/>
+      <w:r>
+        <w:rPr>
+          <w:rFonts w:ascii="Courier New" w:hAnsi="Courier New" w:cs="Courier New"/>
+          <w:color w:val="000000"/>
+          <w:sz w:val="16"/>
+          <w:szCs w:val="16"/>
+          <w:lang w:val="en-US"/>
+        </w:rPr>
+        <w:t>out_index</w:t>
+      </w:r>
+      <w:proofErr w:type="spellEnd"/>
+      <w:r>
+        <w:rPr>
+          <w:rFonts w:ascii="Courier New" w:hAnsi="Courier New" w:cs="Courier New"/>
+          <w:color w:val="000000"/>
+          <w:sz w:val="16"/>
+          <w:szCs w:val="16"/>
+          <w:lang w:val="en-US"/>
+        </w:rPr>
+        <w:t>] = mat1[</w:t>
+      </w:r>
+      <w:proofErr w:type="spellStart"/>
+      <w:r>
+        <w:rPr>
+          <w:rFonts w:ascii="Courier New" w:hAnsi="Courier New" w:cs="Courier New"/>
+          <w:color w:val="000000"/>
+          <w:sz w:val="16"/>
+          <w:szCs w:val="16"/>
+          <w:lang w:val="en-US"/>
+        </w:rPr>
+        <w:t>start_i</w:t>
+      </w:r>
+      <w:proofErr w:type="spellEnd"/>
+      <w:r>
+        <w:rPr>
+          <w:rFonts w:ascii="Courier New" w:hAnsi="Courier New" w:cs="Courier New"/>
+          <w:color w:val="000000"/>
+          <w:sz w:val="16"/>
+          <w:szCs w:val="16"/>
+          <w:lang w:val="en-US"/>
+        </w:rPr>
+        <w:t xml:space="preserve"> * n] * mat2[j];</w:t>
+      </w:r>
+      <w:r>
+        <w:rPr>
+          <w:rFonts w:ascii="Courier New" w:hAnsi="Courier New" w:cs="Courier New"/>
+          <w:color w:val="000000"/>
+          <w:sz w:val="16"/>
+          <w:szCs w:val="16"/>
+          <w:lang w:val="en-US"/>
+        </w:rPr>
+        <w:br/>
+        <w:t xml:space="preserve">            </w:t>
+      </w:r>
+      <w:r>
+        <w:rPr>
+          <w:rFonts w:ascii="Courier New" w:hAnsi="Courier New" w:cs="Courier New"/>
+          <w:color w:val="0000FF"/>
+          <w:sz w:val="16"/>
+          <w:szCs w:val="16"/>
+          <w:lang w:val="en-US"/>
+        </w:rPr>
+        <w:t>for</w:t>
+      </w:r>
+      <w:r>
+        <w:rPr>
+          <w:rFonts w:ascii="Courier New" w:hAnsi="Courier New" w:cs="Courier New"/>
+          <w:color w:val="000000"/>
+          <w:sz w:val="16"/>
+          <w:szCs w:val="16"/>
+          <w:lang w:val="en-US"/>
+        </w:rPr>
+        <w:t xml:space="preserve"> (</w:t>
+      </w:r>
+      <w:r>
+        <w:rPr>
+          <w:rFonts w:ascii="Courier New" w:hAnsi="Courier New" w:cs="Courier New"/>
+          <w:color w:val="0000FF"/>
+          <w:sz w:val="16"/>
+          <w:szCs w:val="16"/>
+          <w:lang w:val="en-US"/>
+        </w:rPr>
+        <w:t>int</w:t>
+      </w:r>
+      <w:r>
+        <w:rPr>
+          <w:rFonts w:ascii="Courier New" w:hAnsi="Courier New" w:cs="Courier New"/>
+          <w:color w:val="000000"/>
+          <w:sz w:val="16"/>
+          <w:szCs w:val="16"/>
+          <w:lang w:val="en-US"/>
+        </w:rPr>
+        <w:t xml:space="preserve"> k = 1; k &lt; n; k++) {</w:t>
+      </w:r>
+      <w:r>
+        <w:rPr>
+          <w:rFonts w:ascii="Courier New" w:hAnsi="Courier New" w:cs="Courier New"/>
+          <w:color w:val="000000"/>
+          <w:sz w:val="16"/>
+          <w:szCs w:val="16"/>
+          <w:lang w:val="en-US"/>
+        </w:rPr>
+        <w:br/>
+        <w:t xml:space="preserve">                </w:t>
+      </w:r>
+      <w:proofErr w:type="spellStart"/>
+      <w:r>
+        <w:rPr>
+          <w:rFonts w:ascii="Courier New" w:hAnsi="Courier New" w:cs="Courier New"/>
+          <w:color w:val="000000"/>
+          <w:sz w:val="16"/>
+          <w:szCs w:val="16"/>
+          <w:lang w:val="en-US"/>
+        </w:rPr>
+        <w:t>mat_out</w:t>
+      </w:r>
+      <w:proofErr w:type="spellEnd"/>
+      <w:r>
+        <w:rPr>
+          <w:rFonts w:ascii="Courier New" w:hAnsi="Courier New" w:cs="Courier New"/>
+          <w:color w:val="000000"/>
+          <w:sz w:val="16"/>
+          <w:szCs w:val="16"/>
+          <w:lang w:val="en-US"/>
+        </w:rPr>
+        <w:t>[</w:t>
+      </w:r>
+      <w:proofErr w:type="spellStart"/>
+      <w:r>
+        <w:rPr>
+          <w:rFonts w:ascii="Courier New" w:hAnsi="Courier New" w:cs="Courier New"/>
+          <w:color w:val="000000"/>
+          <w:sz w:val="16"/>
+          <w:szCs w:val="16"/>
+          <w:lang w:val="en-US"/>
+        </w:rPr>
+        <w:t>out_index</w:t>
+      </w:r>
+      <w:proofErr w:type="spellEnd"/>
+      <w:r>
+        <w:rPr>
+          <w:rFonts w:ascii="Courier New" w:hAnsi="Courier New" w:cs="Courier New"/>
+          <w:color w:val="000000"/>
+          <w:sz w:val="16"/>
+          <w:szCs w:val="16"/>
+          <w:lang w:val="en-US"/>
+        </w:rPr>
+        <w:t>] += mat1[</w:t>
+      </w:r>
+      <w:proofErr w:type="spellStart"/>
+      <w:r>
+        <w:rPr>
+          <w:rFonts w:ascii="Courier New" w:hAnsi="Courier New" w:cs="Courier New"/>
+          <w:color w:val="000000"/>
+          <w:sz w:val="16"/>
+          <w:szCs w:val="16"/>
+          <w:lang w:val="en-US"/>
+        </w:rPr>
+        <w:t>start_i</w:t>
+      </w:r>
+      <w:proofErr w:type="spellEnd"/>
+      <w:r>
+        <w:rPr>
+          <w:rFonts w:ascii="Courier New" w:hAnsi="Courier New" w:cs="Courier New"/>
+          <w:color w:val="000000"/>
+          <w:sz w:val="16"/>
+          <w:szCs w:val="16"/>
+          <w:lang w:val="en-US"/>
+        </w:rPr>
+        <w:t xml:space="preserve"> * n + k] * mat2[k * n + j];</w:t>
+      </w:r>
+      <w:r>
+        <w:rPr>
+          <w:rFonts w:ascii="Courier New" w:hAnsi="Courier New" w:cs="Courier New"/>
+          <w:color w:val="000000"/>
+          <w:sz w:val="16"/>
+          <w:szCs w:val="16"/>
+          <w:lang w:val="en-US"/>
+        </w:rPr>
+        <w:br/>
+        <w:t xml:space="preserve">            }</w:t>
+      </w:r>
+      <w:r>
+        <w:rPr>
+          <w:rFonts w:ascii="Courier New" w:hAnsi="Courier New" w:cs="Courier New"/>
+          <w:color w:val="000000"/>
+          <w:sz w:val="16"/>
+          <w:szCs w:val="16"/>
+          <w:lang w:val="en-US"/>
+        </w:rPr>
+        <w:br/>
+        <w:t xml:space="preserve">            </w:t>
+      </w:r>
+      <w:proofErr w:type="spellStart"/>
+      <w:r>
+        <w:rPr>
+          <w:rFonts w:ascii="Courier New" w:hAnsi="Courier New" w:cs="Courier New"/>
+          <w:color w:val="000000"/>
+          <w:sz w:val="16"/>
+          <w:szCs w:val="16"/>
+          <w:lang w:val="en-US"/>
+        </w:rPr>
+        <w:t>out_index</w:t>
+      </w:r>
+      <w:proofErr w:type="spellEnd"/>
+      <w:r>
+        <w:rPr>
+          <w:rFonts w:ascii="Courier New" w:hAnsi="Courier New" w:cs="Courier New"/>
+          <w:color w:val="000000"/>
+          <w:sz w:val="16"/>
+          <w:szCs w:val="16"/>
+          <w:lang w:val="en-US"/>
+        </w:rPr>
+        <w:t>++;</w:t>
+      </w:r>
+      <w:r>
+        <w:rPr>
+          <w:rFonts w:ascii="Courier New" w:hAnsi="Courier New" w:cs="Courier New"/>
+          <w:color w:val="000000"/>
+          <w:sz w:val="16"/>
+          <w:szCs w:val="16"/>
+          <w:lang w:val="en-US"/>
+        </w:rPr>
+        <w:br/>
+        <w:t xml:space="preserve">        }</w:t>
+      </w:r>
+      <w:r>
+        <w:rPr>
+          <w:rFonts w:ascii="Courier New" w:hAnsi="Courier New" w:cs="Courier New"/>
+          <w:color w:val="000000"/>
+          <w:sz w:val="16"/>
+          <w:szCs w:val="16"/>
+          <w:lang w:val="en-US"/>
+        </w:rPr>
+        <w:br/>
+      </w:r>
+      <w:r>
+        <w:rPr>
+          <w:rFonts w:ascii="Courier New" w:hAnsi="Courier New" w:cs="Courier New"/>
+          <w:color w:val="000000"/>
+          <w:sz w:val="16"/>
+          <w:szCs w:val="16"/>
+          <w:lang w:val="en-US"/>
+        </w:rPr>
+        <w:br/>
+        <w:t xml:space="preserve">        </w:t>
+      </w:r>
+      <w:r>
+        <w:rPr>
+          <w:rFonts w:ascii="Courier New" w:hAnsi="Courier New" w:cs="Courier New"/>
+          <w:color w:val="0000FF"/>
+          <w:sz w:val="16"/>
+          <w:szCs w:val="16"/>
+          <w:lang w:val="en-US"/>
+        </w:rPr>
+        <w:t>for</w:t>
+      </w:r>
+      <w:r>
+        <w:rPr>
+          <w:rFonts w:ascii="Courier New" w:hAnsi="Courier New" w:cs="Courier New"/>
+          <w:color w:val="000000"/>
+          <w:sz w:val="16"/>
+          <w:szCs w:val="16"/>
+          <w:lang w:val="en-US"/>
+        </w:rPr>
+        <w:t xml:space="preserve"> (</w:t>
+      </w:r>
+      <w:r>
+        <w:rPr>
+          <w:rFonts w:ascii="Courier New" w:hAnsi="Courier New" w:cs="Courier New"/>
+          <w:color w:val="0000FF"/>
+          <w:sz w:val="16"/>
+          <w:szCs w:val="16"/>
+          <w:lang w:val="en-US"/>
+        </w:rPr>
+        <w:t>int</w:t>
+      </w:r>
+      <w:r>
+        <w:rPr>
+          <w:rFonts w:ascii="Courier New" w:hAnsi="Courier New" w:cs="Courier New"/>
+          <w:color w:val="000000"/>
+          <w:sz w:val="16"/>
+          <w:szCs w:val="16"/>
+          <w:lang w:val="en-US"/>
+        </w:rPr>
+        <w:t xml:space="preserve"> </w:t>
+      </w:r>
+      <w:proofErr w:type="spellStart"/>
+      <w:r>
+        <w:rPr>
+          <w:rFonts w:ascii="Courier New" w:hAnsi="Courier New" w:cs="Courier New"/>
+          <w:color w:val="000000"/>
+          <w:sz w:val="16"/>
+          <w:szCs w:val="16"/>
+          <w:lang w:val="en-US"/>
+        </w:rPr>
+        <w:t>i</w:t>
+      </w:r>
+      <w:proofErr w:type="spellEnd"/>
+      <w:r>
+        <w:rPr>
+          <w:rFonts w:ascii="Courier New" w:hAnsi="Courier New" w:cs="Courier New"/>
+          <w:color w:val="000000"/>
+          <w:sz w:val="16"/>
+          <w:szCs w:val="16"/>
+          <w:lang w:val="en-US"/>
+        </w:rPr>
+        <w:t xml:space="preserve"> = </w:t>
+      </w:r>
+      <w:proofErr w:type="spellStart"/>
+      <w:r>
+        <w:rPr>
+          <w:rFonts w:ascii="Courier New" w:hAnsi="Courier New" w:cs="Courier New"/>
+          <w:color w:val="000000"/>
+          <w:sz w:val="16"/>
+          <w:szCs w:val="16"/>
+          <w:lang w:val="en-US"/>
+        </w:rPr>
+        <w:t>start_i</w:t>
+      </w:r>
+      <w:proofErr w:type="spellEnd"/>
+      <w:r>
+        <w:rPr>
+          <w:rFonts w:ascii="Courier New" w:hAnsi="Courier New" w:cs="Courier New"/>
+          <w:color w:val="000000"/>
+          <w:sz w:val="16"/>
+          <w:szCs w:val="16"/>
+          <w:lang w:val="en-US"/>
+        </w:rPr>
+        <w:t xml:space="preserve"> + 1; </w:t>
+      </w:r>
+      <w:proofErr w:type="spellStart"/>
+      <w:r>
+        <w:rPr>
+          <w:rFonts w:ascii="Courier New" w:hAnsi="Courier New" w:cs="Courier New"/>
+          <w:color w:val="000000"/>
+          <w:sz w:val="16"/>
+          <w:szCs w:val="16"/>
+          <w:lang w:val="en-US"/>
+        </w:rPr>
+        <w:t>i</w:t>
+      </w:r>
+      <w:proofErr w:type="spellEnd"/>
+      <w:r>
+        <w:rPr>
+          <w:rFonts w:ascii="Courier New" w:hAnsi="Courier New" w:cs="Courier New"/>
+          <w:color w:val="000000"/>
+          <w:sz w:val="16"/>
+          <w:szCs w:val="16"/>
+          <w:lang w:val="en-US"/>
+        </w:rPr>
+        <w:t xml:space="preserve"> &lt; </w:t>
+      </w:r>
+      <w:proofErr w:type="spellStart"/>
+      <w:r>
+        <w:rPr>
+          <w:rFonts w:ascii="Courier New" w:hAnsi="Courier New" w:cs="Courier New"/>
+          <w:color w:val="000000"/>
+          <w:sz w:val="16"/>
+          <w:szCs w:val="16"/>
+          <w:lang w:val="en-US"/>
+        </w:rPr>
+        <w:t>end_i</w:t>
+      </w:r>
+      <w:proofErr w:type="spellEnd"/>
+      <w:r>
+        <w:rPr>
+          <w:rFonts w:ascii="Courier New" w:hAnsi="Courier New" w:cs="Courier New"/>
+          <w:color w:val="000000"/>
+          <w:sz w:val="16"/>
+          <w:szCs w:val="16"/>
+          <w:lang w:val="en-US"/>
+        </w:rPr>
+        <w:t xml:space="preserve">; </w:t>
+      </w:r>
+      <w:proofErr w:type="spellStart"/>
+      <w:r>
+        <w:rPr>
+          <w:rFonts w:ascii="Courier New" w:hAnsi="Courier New" w:cs="Courier New"/>
+          <w:color w:val="000000"/>
+          <w:sz w:val="16"/>
+          <w:szCs w:val="16"/>
+          <w:lang w:val="en-US"/>
+        </w:rPr>
+        <w:t>i</w:t>
+      </w:r>
+      <w:proofErr w:type="spellEnd"/>
+      <w:r>
+        <w:rPr>
+          <w:rFonts w:ascii="Courier New" w:hAnsi="Courier New" w:cs="Courier New"/>
+          <w:color w:val="000000"/>
+          <w:sz w:val="16"/>
+          <w:szCs w:val="16"/>
+          <w:lang w:val="en-US"/>
+        </w:rPr>
+        <w:t>++) {</w:t>
+      </w:r>
+      <w:r>
+        <w:rPr>
+          <w:rFonts w:ascii="Courier New" w:hAnsi="Courier New" w:cs="Courier New"/>
+          <w:color w:val="000000"/>
+          <w:sz w:val="16"/>
+          <w:szCs w:val="16"/>
+          <w:lang w:val="en-US"/>
+        </w:rPr>
+        <w:br/>
+        <w:t xml:space="preserve">            </w:t>
+      </w:r>
+      <w:r>
+        <w:rPr>
+          <w:rFonts w:ascii="Courier New" w:hAnsi="Courier New" w:cs="Courier New"/>
+          <w:color w:val="0000FF"/>
+          <w:sz w:val="16"/>
+          <w:szCs w:val="16"/>
+          <w:lang w:val="en-US"/>
+        </w:rPr>
+        <w:t>for</w:t>
+      </w:r>
+      <w:r>
+        <w:rPr>
+          <w:rFonts w:ascii="Courier New" w:hAnsi="Courier New" w:cs="Courier New"/>
+          <w:color w:val="000000"/>
+          <w:sz w:val="16"/>
+          <w:szCs w:val="16"/>
+          <w:lang w:val="en-US"/>
+        </w:rPr>
+        <w:t xml:space="preserve"> (</w:t>
+      </w:r>
+      <w:r>
+        <w:rPr>
+          <w:rFonts w:ascii="Courier New" w:hAnsi="Courier New" w:cs="Courier New"/>
+          <w:color w:val="0000FF"/>
+          <w:sz w:val="16"/>
+          <w:szCs w:val="16"/>
+          <w:lang w:val="en-US"/>
+        </w:rPr>
+        <w:t>int</w:t>
+      </w:r>
+      <w:r>
+        <w:rPr>
+          <w:rFonts w:ascii="Courier New" w:hAnsi="Courier New" w:cs="Courier New"/>
+          <w:color w:val="000000"/>
+          <w:sz w:val="16"/>
+          <w:szCs w:val="16"/>
+          <w:lang w:val="en-US"/>
+        </w:rPr>
+        <w:t xml:space="preserve"> j = 0; j &lt; n; </w:t>
+      </w:r>
+      <w:proofErr w:type="spellStart"/>
+      <w:r>
+        <w:rPr>
+          <w:rFonts w:ascii="Courier New" w:hAnsi="Courier New" w:cs="Courier New"/>
+          <w:color w:val="000000"/>
+          <w:sz w:val="16"/>
+          <w:szCs w:val="16"/>
+          <w:lang w:val="en-US"/>
+        </w:rPr>
+        <w:t>j++</w:t>
+      </w:r>
+      <w:proofErr w:type="spellEnd"/>
+      <w:r>
+        <w:rPr>
+          <w:rFonts w:ascii="Courier New" w:hAnsi="Courier New" w:cs="Courier New"/>
+          <w:color w:val="000000"/>
+          <w:sz w:val="16"/>
+          <w:szCs w:val="16"/>
+          <w:lang w:val="en-US"/>
+        </w:rPr>
+        <w:t>) {</w:t>
+      </w:r>
+      <w:r>
+        <w:rPr>
+          <w:rFonts w:ascii="Courier New" w:hAnsi="Courier New" w:cs="Courier New"/>
+          <w:color w:val="000000"/>
+          <w:sz w:val="16"/>
+          <w:szCs w:val="16"/>
+          <w:lang w:val="en-US"/>
+        </w:rPr>
+        <w:br/>
+        <w:t xml:space="preserve">                </w:t>
+      </w:r>
+      <w:proofErr w:type="spellStart"/>
+      <w:r>
+        <w:rPr>
+          <w:rFonts w:ascii="Courier New" w:hAnsi="Courier New" w:cs="Courier New"/>
+          <w:color w:val="000000"/>
+          <w:sz w:val="16"/>
+          <w:szCs w:val="16"/>
+          <w:lang w:val="en-US"/>
+        </w:rPr>
+        <w:t>mat_out</w:t>
+      </w:r>
+      <w:proofErr w:type="spellEnd"/>
+      <w:r>
+        <w:rPr>
+          <w:rFonts w:ascii="Courier New" w:hAnsi="Courier New" w:cs="Courier New"/>
+          <w:color w:val="000000"/>
+          <w:sz w:val="16"/>
+          <w:szCs w:val="16"/>
+          <w:lang w:val="en-US"/>
+        </w:rPr>
+        <w:t>[</w:t>
+      </w:r>
+      <w:proofErr w:type="spellStart"/>
+      <w:r>
+        <w:rPr>
+          <w:rFonts w:ascii="Courier New" w:hAnsi="Courier New" w:cs="Courier New"/>
+          <w:color w:val="000000"/>
+          <w:sz w:val="16"/>
+          <w:szCs w:val="16"/>
+          <w:lang w:val="en-US"/>
+        </w:rPr>
+        <w:t>out_index</w:t>
+      </w:r>
+      <w:proofErr w:type="spellEnd"/>
+      <w:r>
+        <w:rPr>
+          <w:rFonts w:ascii="Courier New" w:hAnsi="Courier New" w:cs="Courier New"/>
+          <w:color w:val="000000"/>
+          <w:sz w:val="16"/>
+          <w:szCs w:val="16"/>
+          <w:lang w:val="en-US"/>
+        </w:rPr>
+        <w:t>] = mat1[</w:t>
+      </w:r>
+      <w:proofErr w:type="spellStart"/>
+      <w:r>
+        <w:rPr>
+          <w:rFonts w:ascii="Courier New" w:hAnsi="Courier New" w:cs="Courier New"/>
+          <w:color w:val="000000"/>
+          <w:sz w:val="16"/>
+          <w:szCs w:val="16"/>
+          <w:lang w:val="en-US"/>
+        </w:rPr>
+        <w:t>i</w:t>
+      </w:r>
+      <w:proofErr w:type="spellEnd"/>
+      <w:r>
+        <w:rPr>
+          <w:rFonts w:ascii="Courier New" w:hAnsi="Courier New" w:cs="Courier New"/>
+          <w:color w:val="000000"/>
+          <w:sz w:val="16"/>
+          <w:szCs w:val="16"/>
+          <w:lang w:val="en-US"/>
+        </w:rPr>
+        <w:t xml:space="preserve"> * n] * mat2[j];</w:t>
+      </w:r>
+      <w:r>
+        <w:rPr>
+          <w:rFonts w:ascii="Courier New" w:hAnsi="Courier New" w:cs="Courier New"/>
+          <w:color w:val="000000"/>
+          <w:sz w:val="16"/>
+          <w:szCs w:val="16"/>
+          <w:lang w:val="en-US"/>
+        </w:rPr>
+        <w:br/>
+        <w:t xml:space="preserve">                </w:t>
+      </w:r>
+      <w:r>
+        <w:rPr>
+          <w:rFonts w:ascii="Courier New" w:hAnsi="Courier New" w:cs="Courier New"/>
+          <w:color w:val="0000FF"/>
+          <w:sz w:val="16"/>
+          <w:szCs w:val="16"/>
+          <w:lang w:val="en-US"/>
+        </w:rPr>
+        <w:t>for</w:t>
+      </w:r>
+      <w:r>
+        <w:rPr>
+          <w:rFonts w:ascii="Courier New" w:hAnsi="Courier New" w:cs="Courier New"/>
+          <w:color w:val="000000"/>
+          <w:sz w:val="16"/>
+          <w:szCs w:val="16"/>
+          <w:lang w:val="en-US"/>
+        </w:rPr>
+        <w:t xml:space="preserve"> (</w:t>
+      </w:r>
+      <w:r>
+        <w:rPr>
+          <w:rFonts w:ascii="Courier New" w:hAnsi="Courier New" w:cs="Courier New"/>
+          <w:color w:val="0000FF"/>
+          <w:sz w:val="16"/>
+          <w:szCs w:val="16"/>
+          <w:lang w:val="en-US"/>
+        </w:rPr>
+        <w:t>int</w:t>
+      </w:r>
+      <w:r>
+        <w:rPr>
+          <w:rFonts w:ascii="Courier New" w:hAnsi="Courier New" w:cs="Courier New"/>
+          <w:color w:val="000000"/>
+          <w:sz w:val="16"/>
+          <w:szCs w:val="16"/>
+          <w:lang w:val="en-US"/>
+        </w:rPr>
+        <w:t xml:space="preserve"> k = 1; k &lt; n; k++) {</w:t>
+      </w:r>
+      <w:r>
+        <w:rPr>
+          <w:rFonts w:ascii="Courier New" w:hAnsi="Courier New" w:cs="Courier New"/>
+          <w:color w:val="000000"/>
+          <w:sz w:val="16"/>
+          <w:szCs w:val="16"/>
+          <w:lang w:val="en-US"/>
+        </w:rPr>
+        <w:br/>
+        <w:t xml:space="preserve">                    </w:t>
+      </w:r>
+      <w:proofErr w:type="spellStart"/>
+      <w:r>
+        <w:rPr>
+          <w:rFonts w:ascii="Courier New" w:hAnsi="Courier New" w:cs="Courier New"/>
+          <w:color w:val="000000"/>
+          <w:sz w:val="16"/>
+          <w:szCs w:val="16"/>
+          <w:lang w:val="en-US"/>
+        </w:rPr>
+        <w:t>mat_out</w:t>
+      </w:r>
+      <w:proofErr w:type="spellEnd"/>
+      <w:r>
+        <w:rPr>
+          <w:rFonts w:ascii="Courier New" w:hAnsi="Courier New" w:cs="Courier New"/>
+          <w:color w:val="000000"/>
+          <w:sz w:val="16"/>
+          <w:szCs w:val="16"/>
+          <w:lang w:val="en-US"/>
+        </w:rPr>
+        <w:t>[</w:t>
+      </w:r>
+      <w:proofErr w:type="spellStart"/>
+      <w:r>
+        <w:rPr>
+          <w:rFonts w:ascii="Courier New" w:hAnsi="Courier New" w:cs="Courier New"/>
+          <w:color w:val="000000"/>
+          <w:sz w:val="16"/>
+          <w:szCs w:val="16"/>
+          <w:lang w:val="en-US"/>
+        </w:rPr>
+        <w:t>out_index</w:t>
+      </w:r>
+      <w:proofErr w:type="spellEnd"/>
+      <w:r>
+        <w:rPr>
+          <w:rFonts w:ascii="Courier New" w:hAnsi="Courier New" w:cs="Courier New"/>
+          <w:color w:val="000000"/>
+          <w:sz w:val="16"/>
+          <w:szCs w:val="16"/>
+          <w:lang w:val="en-US"/>
+        </w:rPr>
+        <w:t>] += mat1[</w:t>
+      </w:r>
+      <w:proofErr w:type="spellStart"/>
+      <w:r>
+        <w:rPr>
+          <w:rFonts w:ascii="Courier New" w:hAnsi="Courier New" w:cs="Courier New"/>
+          <w:color w:val="000000"/>
+          <w:sz w:val="16"/>
+          <w:szCs w:val="16"/>
+          <w:lang w:val="en-US"/>
+        </w:rPr>
+        <w:t>i</w:t>
+      </w:r>
+      <w:proofErr w:type="spellEnd"/>
+      <w:r>
+        <w:rPr>
+          <w:rFonts w:ascii="Courier New" w:hAnsi="Courier New" w:cs="Courier New"/>
+          <w:color w:val="000000"/>
+          <w:sz w:val="16"/>
+          <w:szCs w:val="16"/>
+          <w:lang w:val="en-US"/>
+        </w:rPr>
+        <w:t xml:space="preserve"> * n + k] * mat2[k * n + j];</w:t>
+      </w:r>
+      <w:r>
+        <w:rPr>
+          <w:rFonts w:ascii="Courier New" w:hAnsi="Courier New" w:cs="Courier New"/>
+          <w:color w:val="000000"/>
+          <w:sz w:val="16"/>
+          <w:szCs w:val="16"/>
+          <w:lang w:val="en-US"/>
+        </w:rPr>
+        <w:br/>
+        <w:t xml:space="preserve">                }</w:t>
+      </w:r>
+      <w:r>
+        <w:rPr>
+          <w:rFonts w:ascii="Courier New" w:hAnsi="Courier New" w:cs="Courier New"/>
+          <w:color w:val="000000"/>
+          <w:sz w:val="16"/>
+          <w:szCs w:val="16"/>
+          <w:lang w:val="en-US"/>
+        </w:rPr>
+        <w:br/>
+        <w:t xml:space="preserve">                </w:t>
+      </w:r>
+      <w:proofErr w:type="spellStart"/>
+      <w:r>
+        <w:rPr>
+          <w:rFonts w:ascii="Courier New" w:hAnsi="Courier New" w:cs="Courier New"/>
+          <w:color w:val="000000"/>
+          <w:sz w:val="16"/>
+          <w:szCs w:val="16"/>
+          <w:lang w:val="en-US"/>
+        </w:rPr>
+        <w:t>out_index</w:t>
+      </w:r>
+      <w:proofErr w:type="spellEnd"/>
+      <w:r>
+        <w:rPr>
+          <w:rFonts w:ascii="Courier New" w:hAnsi="Courier New" w:cs="Courier New"/>
+          <w:color w:val="000000"/>
+          <w:sz w:val="16"/>
+          <w:szCs w:val="16"/>
+          <w:lang w:val="en-US"/>
+        </w:rPr>
+        <w:t>++;</w:t>
+      </w:r>
+      <w:r>
+        <w:rPr>
+          <w:rFonts w:ascii="Courier New" w:hAnsi="Courier New" w:cs="Courier New"/>
+          <w:color w:val="000000"/>
+          <w:sz w:val="16"/>
+          <w:szCs w:val="16"/>
+          <w:lang w:val="en-US"/>
+        </w:rPr>
+        <w:br/>
+        <w:t xml:space="preserve">            }</w:t>
+      </w:r>
+      <w:r>
+        <w:rPr>
+          <w:rFonts w:ascii="Courier New" w:hAnsi="Courier New" w:cs="Courier New"/>
+          <w:color w:val="000000"/>
+          <w:sz w:val="16"/>
+          <w:szCs w:val="16"/>
+          <w:lang w:val="en-US"/>
+        </w:rPr>
+        <w:br/>
+        <w:t xml:space="preserve">        }</w:t>
+      </w:r>
+      <w:r>
+        <w:rPr>
+          <w:rFonts w:ascii="Courier New" w:hAnsi="Courier New" w:cs="Courier New"/>
+          <w:color w:val="000000"/>
+          <w:sz w:val="16"/>
+          <w:szCs w:val="16"/>
+          <w:lang w:val="en-US"/>
+        </w:rPr>
+        <w:br/>
+      </w:r>
+      <w:r>
+        <w:rPr>
+          <w:rFonts w:ascii="Courier New" w:hAnsi="Courier New" w:cs="Courier New"/>
+          <w:color w:val="000000"/>
+          <w:sz w:val="16"/>
+          <w:szCs w:val="16"/>
+          <w:lang w:val="en-US"/>
+        </w:rPr>
+        <w:br/>
+        <w:t xml:space="preserve">        </w:t>
+      </w:r>
+      <w:r>
+        <w:rPr>
+          <w:rFonts w:ascii="Courier New" w:hAnsi="Courier New" w:cs="Courier New"/>
+          <w:color w:val="008000"/>
+          <w:sz w:val="16"/>
+          <w:szCs w:val="16"/>
+          <w:lang w:val="en-US"/>
+        </w:rPr>
+        <w:t>// last row</w:t>
+      </w:r>
+      <w:r>
+        <w:rPr>
+          <w:rFonts w:ascii="Courier New" w:hAnsi="Courier New" w:cs="Courier New"/>
+          <w:color w:val="000000"/>
+          <w:sz w:val="16"/>
+          <w:szCs w:val="16"/>
+          <w:lang w:val="en-US"/>
+        </w:rPr>
+        <w:br/>
+        <w:t xml:space="preserve">        </w:t>
+      </w:r>
+      <w:r>
+        <w:rPr>
+          <w:rFonts w:ascii="Courier New" w:hAnsi="Courier New" w:cs="Courier New"/>
+          <w:color w:val="0000FF"/>
+          <w:sz w:val="16"/>
+          <w:szCs w:val="16"/>
+          <w:lang w:val="en-US"/>
+        </w:rPr>
+        <w:t>for</w:t>
+      </w:r>
+      <w:r>
+        <w:rPr>
+          <w:rFonts w:ascii="Courier New" w:hAnsi="Courier New" w:cs="Courier New"/>
+          <w:color w:val="000000"/>
+          <w:sz w:val="16"/>
+          <w:szCs w:val="16"/>
+          <w:lang w:val="en-US"/>
+        </w:rPr>
+        <w:t xml:space="preserve"> (</w:t>
+      </w:r>
+      <w:r>
+        <w:rPr>
+          <w:rFonts w:ascii="Courier New" w:hAnsi="Courier New" w:cs="Courier New"/>
+          <w:color w:val="0000FF"/>
+          <w:sz w:val="16"/>
+          <w:szCs w:val="16"/>
+          <w:lang w:val="en-US"/>
+        </w:rPr>
+        <w:t>int</w:t>
+      </w:r>
+      <w:r>
+        <w:rPr>
+          <w:rFonts w:ascii="Courier New" w:hAnsi="Courier New" w:cs="Courier New"/>
+          <w:color w:val="000000"/>
+          <w:sz w:val="16"/>
+          <w:szCs w:val="16"/>
+          <w:lang w:val="en-US"/>
+        </w:rPr>
+        <w:t xml:space="preserve"> j = 0; j &lt;= </w:t>
+      </w:r>
+      <w:proofErr w:type="spellStart"/>
+      <w:r>
+        <w:rPr>
+          <w:rFonts w:ascii="Courier New" w:hAnsi="Courier New" w:cs="Courier New"/>
+          <w:color w:val="000000"/>
+          <w:sz w:val="16"/>
+          <w:szCs w:val="16"/>
+          <w:lang w:val="en-US"/>
+        </w:rPr>
+        <w:t>end_j</w:t>
+      </w:r>
+      <w:proofErr w:type="spellEnd"/>
+      <w:r>
+        <w:rPr>
+          <w:rFonts w:ascii="Courier New" w:hAnsi="Courier New" w:cs="Courier New"/>
+          <w:color w:val="000000"/>
+          <w:sz w:val="16"/>
+          <w:szCs w:val="16"/>
+          <w:lang w:val="en-US"/>
+        </w:rPr>
+        <w:t xml:space="preserve">; </w:t>
+      </w:r>
+      <w:proofErr w:type="spellStart"/>
+      <w:r>
+        <w:rPr>
+          <w:rFonts w:ascii="Courier New" w:hAnsi="Courier New" w:cs="Courier New"/>
+          <w:color w:val="000000"/>
+          <w:sz w:val="16"/>
+          <w:szCs w:val="16"/>
+          <w:lang w:val="en-US"/>
+        </w:rPr>
+        <w:t>j++</w:t>
+      </w:r>
+      <w:proofErr w:type="spellEnd"/>
+      <w:r>
+        <w:rPr>
+          <w:rFonts w:ascii="Courier New" w:hAnsi="Courier New" w:cs="Courier New"/>
+          <w:color w:val="000000"/>
+          <w:sz w:val="16"/>
+          <w:szCs w:val="16"/>
+          <w:lang w:val="en-US"/>
+        </w:rPr>
+        <w:t>) {</w:t>
+      </w:r>
+      <w:r>
+        <w:rPr>
+          <w:rFonts w:ascii="Courier New" w:hAnsi="Courier New" w:cs="Courier New"/>
+          <w:color w:val="000000"/>
+          <w:sz w:val="16"/>
+          <w:szCs w:val="16"/>
+          <w:lang w:val="en-US"/>
+        </w:rPr>
+        <w:br/>
+        <w:t xml:space="preserve">            </w:t>
+      </w:r>
+      <w:proofErr w:type="spellStart"/>
+      <w:r>
+        <w:rPr>
+          <w:rFonts w:ascii="Courier New" w:hAnsi="Courier New" w:cs="Courier New"/>
+          <w:color w:val="000000"/>
+          <w:sz w:val="16"/>
+          <w:szCs w:val="16"/>
+          <w:lang w:val="en-US"/>
+        </w:rPr>
+        <w:t>mat_out</w:t>
+      </w:r>
+      <w:proofErr w:type="spellEnd"/>
+      <w:r>
+        <w:rPr>
+          <w:rFonts w:ascii="Courier New" w:hAnsi="Courier New" w:cs="Courier New"/>
+          <w:color w:val="000000"/>
+          <w:sz w:val="16"/>
+          <w:szCs w:val="16"/>
+          <w:lang w:val="en-US"/>
+        </w:rPr>
+        <w:t>[</w:t>
+      </w:r>
+      <w:proofErr w:type="spellStart"/>
+      <w:r>
+        <w:rPr>
+          <w:rFonts w:ascii="Courier New" w:hAnsi="Courier New" w:cs="Courier New"/>
+          <w:color w:val="000000"/>
+          <w:sz w:val="16"/>
+          <w:szCs w:val="16"/>
+          <w:lang w:val="en-US"/>
+        </w:rPr>
+        <w:t>out_index</w:t>
+      </w:r>
+      <w:proofErr w:type="spellEnd"/>
+      <w:r>
+        <w:rPr>
+          <w:rFonts w:ascii="Courier New" w:hAnsi="Courier New" w:cs="Courier New"/>
+          <w:color w:val="000000"/>
+          <w:sz w:val="16"/>
+          <w:szCs w:val="16"/>
+          <w:lang w:val="en-US"/>
+        </w:rPr>
+        <w:t>] = mat1[</w:t>
+      </w:r>
+      <w:proofErr w:type="spellStart"/>
+      <w:r>
+        <w:rPr>
+          <w:rFonts w:ascii="Courier New" w:hAnsi="Courier New" w:cs="Courier New"/>
+          <w:color w:val="000000"/>
+          <w:sz w:val="16"/>
+          <w:szCs w:val="16"/>
+          <w:lang w:val="en-US"/>
+        </w:rPr>
+        <w:t>end_i</w:t>
+      </w:r>
+      <w:proofErr w:type="spellEnd"/>
+      <w:r>
+        <w:rPr>
+          <w:rFonts w:ascii="Courier New" w:hAnsi="Courier New" w:cs="Courier New"/>
+          <w:color w:val="000000"/>
+          <w:sz w:val="16"/>
+          <w:szCs w:val="16"/>
+          <w:lang w:val="en-US"/>
+        </w:rPr>
+        <w:t xml:space="preserve"> * n] * mat2[j];</w:t>
+      </w:r>
+      <w:r>
+        <w:rPr>
+          <w:rFonts w:ascii="Courier New" w:hAnsi="Courier New" w:cs="Courier New"/>
+          <w:color w:val="000000"/>
+          <w:sz w:val="16"/>
+          <w:szCs w:val="16"/>
+          <w:lang w:val="en-US"/>
+        </w:rPr>
+        <w:br/>
+        <w:t xml:space="preserve">            </w:t>
+      </w:r>
+      <w:r>
+        <w:rPr>
+          <w:rFonts w:ascii="Courier New" w:hAnsi="Courier New" w:cs="Courier New"/>
+          <w:color w:val="0000FF"/>
+          <w:sz w:val="16"/>
+          <w:szCs w:val="16"/>
+          <w:lang w:val="en-US"/>
+        </w:rPr>
+        <w:t>for</w:t>
+      </w:r>
+      <w:r>
+        <w:rPr>
+          <w:rFonts w:ascii="Courier New" w:hAnsi="Courier New" w:cs="Courier New"/>
+          <w:color w:val="000000"/>
+          <w:sz w:val="16"/>
+          <w:szCs w:val="16"/>
+          <w:lang w:val="en-US"/>
+        </w:rPr>
+        <w:t xml:space="preserve"> (</w:t>
+      </w:r>
+      <w:r>
+        <w:rPr>
+          <w:rFonts w:ascii="Courier New" w:hAnsi="Courier New" w:cs="Courier New"/>
+          <w:color w:val="0000FF"/>
+          <w:sz w:val="16"/>
+          <w:szCs w:val="16"/>
+          <w:lang w:val="en-US"/>
+        </w:rPr>
+        <w:t>int</w:t>
+      </w:r>
+      <w:r>
+        <w:rPr>
+          <w:rFonts w:ascii="Courier New" w:hAnsi="Courier New" w:cs="Courier New"/>
+          <w:color w:val="000000"/>
+          <w:sz w:val="16"/>
+          <w:szCs w:val="16"/>
+          <w:lang w:val="en-US"/>
+        </w:rPr>
+        <w:t xml:space="preserve"> k = 1; k &lt; n; k++) {</w:t>
+      </w:r>
+      <w:r>
+        <w:rPr>
+          <w:rFonts w:ascii="Courier New" w:hAnsi="Courier New" w:cs="Courier New"/>
+          <w:color w:val="000000"/>
+          <w:sz w:val="16"/>
+          <w:szCs w:val="16"/>
+          <w:lang w:val="en-US"/>
+        </w:rPr>
+        <w:br/>
+        <w:t xml:space="preserve">                </w:t>
+      </w:r>
+      <w:proofErr w:type="spellStart"/>
+      <w:r>
+        <w:rPr>
+          <w:rFonts w:ascii="Courier New" w:hAnsi="Courier New" w:cs="Courier New"/>
+          <w:color w:val="000000"/>
+          <w:sz w:val="16"/>
+          <w:szCs w:val="16"/>
+          <w:lang w:val="en-US"/>
+        </w:rPr>
+        <w:t>mat_out</w:t>
+      </w:r>
+      <w:proofErr w:type="spellEnd"/>
+      <w:r>
+        <w:rPr>
+          <w:rFonts w:ascii="Courier New" w:hAnsi="Courier New" w:cs="Courier New"/>
+          <w:color w:val="000000"/>
+          <w:sz w:val="16"/>
+          <w:szCs w:val="16"/>
+          <w:lang w:val="en-US"/>
+        </w:rPr>
+        <w:t>[</w:t>
+      </w:r>
+      <w:proofErr w:type="spellStart"/>
+      <w:r>
+        <w:rPr>
+          <w:rFonts w:ascii="Courier New" w:hAnsi="Courier New" w:cs="Courier New"/>
+          <w:color w:val="000000"/>
+          <w:sz w:val="16"/>
+          <w:szCs w:val="16"/>
+          <w:lang w:val="en-US"/>
+        </w:rPr>
+        <w:t>out_index</w:t>
+      </w:r>
+      <w:proofErr w:type="spellEnd"/>
+      <w:r>
+        <w:rPr>
+          <w:rFonts w:ascii="Courier New" w:hAnsi="Courier New" w:cs="Courier New"/>
+          <w:color w:val="000000"/>
+          <w:sz w:val="16"/>
+          <w:szCs w:val="16"/>
+          <w:lang w:val="en-US"/>
+        </w:rPr>
+        <w:t>] += mat1[</w:t>
+      </w:r>
+      <w:proofErr w:type="spellStart"/>
+      <w:r>
+        <w:rPr>
+          <w:rFonts w:ascii="Courier New" w:hAnsi="Courier New" w:cs="Courier New"/>
+          <w:color w:val="000000"/>
+          <w:sz w:val="16"/>
+          <w:szCs w:val="16"/>
+          <w:lang w:val="en-US"/>
+        </w:rPr>
+        <w:t>end_i</w:t>
+      </w:r>
+      <w:proofErr w:type="spellEnd"/>
+      <w:r>
+        <w:rPr>
+          <w:rFonts w:ascii="Courier New" w:hAnsi="Courier New" w:cs="Courier New"/>
+          <w:color w:val="000000"/>
+          <w:sz w:val="16"/>
+          <w:szCs w:val="16"/>
+          <w:lang w:val="en-US"/>
+        </w:rPr>
+        <w:t xml:space="preserve"> * n + k] * mat2[k * n + j];</w:t>
+      </w:r>
+      <w:r>
+        <w:rPr>
+          <w:rFonts w:ascii="Courier New" w:hAnsi="Courier New" w:cs="Courier New"/>
+          <w:color w:val="000000"/>
+          <w:sz w:val="16"/>
+          <w:szCs w:val="16"/>
+          <w:lang w:val="en-US"/>
+        </w:rPr>
+        <w:br/>
+        <w:t xml:space="preserve">            }</w:t>
+      </w:r>
+      <w:r>
+        <w:rPr>
+          <w:rFonts w:ascii="Courier New" w:hAnsi="Courier New" w:cs="Courier New"/>
+          <w:color w:val="000000"/>
+          <w:sz w:val="16"/>
+          <w:szCs w:val="16"/>
+          <w:lang w:val="en-US"/>
+        </w:rPr>
+        <w:br/>
+        <w:t xml:space="preserve">            </w:t>
+      </w:r>
+      <w:proofErr w:type="spellStart"/>
+      <w:r>
+        <w:rPr>
+          <w:rFonts w:ascii="Courier New" w:hAnsi="Courier New" w:cs="Courier New"/>
+          <w:color w:val="000000"/>
+          <w:sz w:val="16"/>
+          <w:szCs w:val="16"/>
+          <w:lang w:val="en-US"/>
+        </w:rPr>
+        <w:t>out_index</w:t>
+      </w:r>
+      <w:proofErr w:type="spellEnd"/>
+      <w:r>
+        <w:rPr>
+          <w:rFonts w:ascii="Courier New" w:hAnsi="Courier New" w:cs="Courier New"/>
+          <w:color w:val="000000"/>
+          <w:sz w:val="16"/>
+          <w:szCs w:val="16"/>
+          <w:lang w:val="en-US"/>
+        </w:rPr>
+        <w:t>++;</w:t>
+      </w:r>
+      <w:r>
+        <w:rPr>
+          <w:rFonts w:ascii="Courier New" w:hAnsi="Courier New" w:cs="Courier New"/>
+          <w:color w:val="000000"/>
+          <w:sz w:val="16"/>
+          <w:szCs w:val="16"/>
+          <w:lang w:val="en-US"/>
+        </w:rPr>
+        <w:br/>
+        <w:t xml:space="preserve">        }</w:t>
+      </w:r>
+      <w:r>
+        <w:rPr>
+          <w:rFonts w:ascii="Courier New" w:hAnsi="Courier New" w:cs="Courier New"/>
+          <w:color w:val="000000"/>
+          <w:sz w:val="16"/>
+          <w:szCs w:val="16"/>
+          <w:lang w:val="en-US"/>
+        </w:rPr>
+        <w:br/>
+        <w:t xml:space="preserve">    }</w:t>
+      </w:r>
+      <w:r>
+        <w:rPr>
+          <w:rFonts w:ascii="Courier New" w:hAnsi="Courier New" w:cs="Courier New"/>
+          <w:color w:val="000000"/>
+          <w:sz w:val="16"/>
+          <w:szCs w:val="16"/>
+          <w:lang w:val="en-US"/>
+        </w:rPr>
+        <w:br/>
+        <w:t>}</w:t>
+      </w:r>
+    </w:p>
+    <w:p>
+      <w:pPr>
+        <w:rPr>
+          <w:lang w:val="en-US"/>
+        </w:rPr>
+      </w:pPr>
+    </w:p>
+    <w:p>
+      <w:pPr>
+        <w:rPr>
+          <w:lang w:val="en-US"/>
+        </w:rPr>
+        <w:sectPr>
+          <w:pgSz w:w="16838" w:h="11906" w:orient="landscape"/>
+          <w:pgMar w:top="1134" w:right="1077" w:bottom="1134" w:left="1077" w:header="709" w:footer="709" w:gutter="0"/>
+          <w:cols w:space="708"/>
+          <w:docGrid w:linePitch="360"/>
+        </w:sectPr>
+      </w:pPr>
+    </w:p>
+    <w:p>
+      <w:pPr>
+        <w:pStyle w:val="berschrift2"/>
+        <w:rPr>
+          <w:lang w:val="en-US"/>
+        </w:rPr>
+      </w:pPr>
+      <w:proofErr w:type="spellStart"/>
+      <w:r>
+        <w:rPr>
+          <w:lang w:val="en-US"/>
+        </w:rPr>
+        <w:lastRenderedPageBreak/>
+        <w:t>zu</w:t>
+      </w:r>
+      <w:proofErr w:type="spellEnd"/>
+      <w:r>
+        <w:rPr>
+          <w:lang w:val="en-US"/>
+        </w:rPr>
+        <w:t xml:space="preserve"> Aufgabe 6:</w:t>
+      </w:r>
+    </w:p>
+    <w:p>
+      <w:pPr>
+        <w:pBdr>
+          <w:top w:val="single" w:sz="4" w:space="1" w:color="auto"/>
+          <w:left w:val="single" w:sz="4" w:space="4" w:color="auto"/>
+          <w:bottom w:val="single" w:sz="4" w:space="1" w:color="auto"/>
+          <w:right w:val="single" w:sz="4" w:space="4" w:color="auto"/>
+        </w:pBdr>
+        <w:rPr>
+          <w:lang w:val="en-US"/>
+        </w:rPr>
+      </w:pPr>
+      <w:r>
+        <w:rPr>
+          <w:rFonts w:ascii="Courier New" w:hAnsi="Courier New" w:cs="Courier New"/>
+          <w:color w:val="0000FF"/>
+          <w:sz w:val="16"/>
+          <w:szCs w:val="16"/>
+          <w:lang w:val="en-US"/>
+        </w:rPr>
+        <w:t>int</w:t>
+      </w:r>
+      <w:r>
+        <w:rPr>
+          <w:rFonts w:ascii="Courier New" w:hAnsi="Courier New" w:cs="Courier New"/>
+          <w:color w:val="000000"/>
+          <w:sz w:val="16"/>
+          <w:szCs w:val="16"/>
+          <w:lang w:val="en-US"/>
+        </w:rPr>
+        <w:t xml:space="preserve"> </w:t>
+      </w:r>
+      <w:r>
+        <w:rPr>
+          <w:rFonts w:ascii="Courier New" w:hAnsi="Courier New" w:cs="Courier New"/>
+          <w:color w:val="A31515"/>
+          <w:sz w:val="16"/>
+          <w:szCs w:val="16"/>
+          <w:lang w:val="en-US"/>
+        </w:rPr>
+        <w:t>compare</w:t>
+      </w:r>
+      <w:r>
+        <w:rPr>
+          <w:rFonts w:ascii="Courier New" w:hAnsi="Courier New" w:cs="Courier New"/>
+          <w:color w:val="000000"/>
+          <w:sz w:val="16"/>
+          <w:szCs w:val="16"/>
+          <w:lang w:val="en-US"/>
+        </w:rPr>
+        <w:t xml:space="preserve">( </w:t>
+      </w:r>
+      <w:r>
+        <w:rPr>
+          <w:rFonts w:ascii="Courier New" w:hAnsi="Courier New" w:cs="Courier New"/>
+          <w:color w:val="0000FF"/>
+          <w:sz w:val="16"/>
+          <w:szCs w:val="16"/>
+          <w:lang w:val="en-US"/>
+        </w:rPr>
+        <w:t>const</w:t>
+      </w:r>
+      <w:r>
+        <w:rPr>
+          <w:rFonts w:ascii="Courier New" w:hAnsi="Courier New" w:cs="Courier New"/>
+          <w:color w:val="000000"/>
+          <w:sz w:val="16"/>
+          <w:szCs w:val="16"/>
+          <w:lang w:val="en-US"/>
+        </w:rPr>
+        <w:t xml:space="preserve"> </w:t>
+      </w:r>
+      <w:r>
+        <w:rPr>
+          <w:rFonts w:ascii="Courier New" w:hAnsi="Courier New" w:cs="Courier New"/>
+          <w:color w:val="0000FF"/>
+          <w:sz w:val="16"/>
+          <w:szCs w:val="16"/>
+          <w:lang w:val="en-US"/>
+        </w:rPr>
+        <w:t>void</w:t>
+      </w:r>
+      <w:r>
+        <w:rPr>
+          <w:rFonts w:ascii="Courier New" w:hAnsi="Courier New" w:cs="Courier New"/>
+          <w:color w:val="000000"/>
+          <w:sz w:val="16"/>
+          <w:szCs w:val="16"/>
+          <w:lang w:val="en-US"/>
+        </w:rPr>
+        <w:t xml:space="preserve">* a, </w:t>
+      </w:r>
+      <w:r>
+        <w:rPr>
+          <w:rFonts w:ascii="Courier New" w:hAnsi="Courier New" w:cs="Courier New"/>
+          <w:color w:val="0000FF"/>
+          <w:sz w:val="16"/>
+          <w:szCs w:val="16"/>
+          <w:lang w:val="en-US"/>
+        </w:rPr>
+        <w:t>const</w:t>
+      </w:r>
+      <w:r>
+        <w:rPr>
+          <w:rFonts w:ascii="Courier New" w:hAnsi="Courier New" w:cs="Courier New"/>
+          <w:color w:val="000000"/>
+          <w:sz w:val="16"/>
+          <w:szCs w:val="16"/>
+          <w:lang w:val="en-US"/>
+        </w:rPr>
+        <w:t xml:space="preserve"> </w:t>
+      </w:r>
+      <w:r>
+        <w:rPr>
+          <w:rFonts w:ascii="Courier New" w:hAnsi="Courier New" w:cs="Courier New"/>
+          <w:color w:val="0000FF"/>
+          <w:sz w:val="16"/>
+          <w:szCs w:val="16"/>
+          <w:lang w:val="en-US"/>
+        </w:rPr>
+        <w:t>void</w:t>
+      </w:r>
+      <w:r>
+        <w:rPr>
+          <w:rFonts w:ascii="Courier New" w:hAnsi="Courier New" w:cs="Courier New"/>
+          <w:color w:val="000000"/>
+          <w:sz w:val="16"/>
+          <w:szCs w:val="16"/>
+          <w:lang w:val="en-US"/>
+        </w:rPr>
+        <w:t>* b)</w:t>
+      </w:r>
+      <w:r>
+        <w:rPr>
+          <w:rFonts w:ascii="Courier New" w:hAnsi="Courier New" w:cs="Courier New"/>
+          <w:color w:val="000000"/>
+          <w:sz w:val="16"/>
+          <w:szCs w:val="16"/>
+          <w:lang w:val="en-US"/>
+        </w:rPr>
+        <w:br/>
+        <w:t>{</w:t>
+      </w:r>
+      <w:r>
+        <w:rPr>
+          <w:rFonts w:ascii="Courier New" w:hAnsi="Courier New" w:cs="Courier New"/>
+          <w:color w:val="000000"/>
+          <w:sz w:val="16"/>
+          <w:szCs w:val="16"/>
+          <w:lang w:val="en-US"/>
+        </w:rPr>
+        <w:br/>
+        <w:t xml:space="preserve">    </w:t>
+      </w:r>
+      <w:r>
+        <w:rPr>
+          <w:rFonts w:ascii="Courier New" w:hAnsi="Courier New" w:cs="Courier New"/>
+          <w:color w:val="0000FF"/>
+          <w:sz w:val="16"/>
+          <w:szCs w:val="16"/>
+          <w:lang w:val="en-US"/>
+        </w:rPr>
+        <w:t>long</w:t>
+      </w:r>
+      <w:r>
+        <w:rPr>
+          <w:rFonts w:ascii="Courier New" w:hAnsi="Courier New" w:cs="Courier New"/>
+          <w:color w:val="000000"/>
+          <w:sz w:val="16"/>
+          <w:szCs w:val="16"/>
+          <w:lang w:val="en-US"/>
+        </w:rPr>
+        <w:t xml:space="preserve"> </w:t>
+      </w:r>
+      <w:r>
+        <w:rPr>
+          <w:rFonts w:ascii="Courier New" w:hAnsi="Courier New" w:cs="Courier New"/>
+          <w:color w:val="0000FF"/>
+          <w:sz w:val="16"/>
+          <w:szCs w:val="16"/>
+          <w:lang w:val="en-US"/>
+        </w:rPr>
+        <w:t>double</w:t>
+      </w:r>
+      <w:r>
+        <w:rPr>
+          <w:rFonts w:ascii="Courier New" w:hAnsi="Courier New" w:cs="Courier New"/>
+          <w:color w:val="000000"/>
+          <w:sz w:val="16"/>
+          <w:szCs w:val="16"/>
+          <w:lang w:val="en-US"/>
+        </w:rPr>
+        <w:t xml:space="preserve"> </w:t>
+      </w:r>
+      <w:proofErr w:type="spellStart"/>
+      <w:r>
+        <w:rPr>
+          <w:rFonts w:ascii="Courier New" w:hAnsi="Courier New" w:cs="Courier New"/>
+          <w:color w:val="000000"/>
+          <w:sz w:val="16"/>
+          <w:szCs w:val="16"/>
+          <w:lang w:val="en-US"/>
+        </w:rPr>
+        <w:t>int_a</w:t>
+      </w:r>
+      <w:proofErr w:type="spellEnd"/>
+      <w:r>
+        <w:rPr>
+          <w:rFonts w:ascii="Courier New" w:hAnsi="Courier New" w:cs="Courier New"/>
+          <w:color w:val="000000"/>
+          <w:sz w:val="16"/>
+          <w:szCs w:val="16"/>
+          <w:lang w:val="en-US"/>
+        </w:rPr>
+        <w:t xml:space="preserve"> = * ( (</w:t>
+      </w:r>
+      <w:r>
+        <w:rPr>
+          <w:rFonts w:ascii="Courier New" w:hAnsi="Courier New" w:cs="Courier New"/>
+          <w:color w:val="0000FF"/>
+          <w:sz w:val="16"/>
+          <w:szCs w:val="16"/>
+          <w:lang w:val="en-US"/>
+        </w:rPr>
+        <w:t>long</w:t>
+      </w:r>
+      <w:r>
+        <w:rPr>
+          <w:rFonts w:ascii="Courier New" w:hAnsi="Courier New" w:cs="Courier New"/>
+          <w:color w:val="000000"/>
+          <w:sz w:val="16"/>
+          <w:szCs w:val="16"/>
+          <w:lang w:val="en-US"/>
+        </w:rPr>
+        <w:t xml:space="preserve"> </w:t>
+      </w:r>
+      <w:r>
+        <w:rPr>
+          <w:rFonts w:ascii="Courier New" w:hAnsi="Courier New" w:cs="Courier New"/>
+          <w:color w:val="0000FF"/>
+          <w:sz w:val="16"/>
+          <w:szCs w:val="16"/>
+          <w:lang w:val="en-US"/>
+        </w:rPr>
+        <w:t>double</w:t>
+      </w:r>
+      <w:r>
+        <w:rPr>
+          <w:rFonts w:ascii="Courier New" w:hAnsi="Courier New" w:cs="Courier New"/>
+          <w:color w:val="000000"/>
+          <w:sz w:val="16"/>
+          <w:szCs w:val="16"/>
+          <w:lang w:val="en-US"/>
+        </w:rPr>
+        <w:t>*) a );</w:t>
+      </w:r>
+      <w:r>
+        <w:rPr>
+          <w:rFonts w:ascii="Courier New" w:hAnsi="Courier New" w:cs="Courier New"/>
+          <w:color w:val="000000"/>
+          <w:sz w:val="16"/>
+          <w:szCs w:val="16"/>
+          <w:lang w:val="en-US"/>
+        </w:rPr>
+        <w:br/>
+        <w:t xml:space="preserve">    </w:t>
+      </w:r>
+      <w:r>
+        <w:rPr>
+          <w:rFonts w:ascii="Courier New" w:hAnsi="Courier New" w:cs="Courier New"/>
+          <w:color w:val="0000FF"/>
+          <w:sz w:val="16"/>
+          <w:szCs w:val="16"/>
+          <w:lang w:val="en-US"/>
+        </w:rPr>
+        <w:t>long</w:t>
+      </w:r>
+      <w:r>
+        <w:rPr>
+          <w:rFonts w:ascii="Courier New" w:hAnsi="Courier New" w:cs="Courier New"/>
+          <w:color w:val="000000"/>
+          <w:sz w:val="16"/>
+          <w:szCs w:val="16"/>
+          <w:lang w:val="en-US"/>
+        </w:rPr>
+        <w:t xml:space="preserve"> </w:t>
+      </w:r>
+      <w:r>
+        <w:rPr>
+          <w:rFonts w:ascii="Courier New" w:hAnsi="Courier New" w:cs="Courier New"/>
+          <w:color w:val="0000FF"/>
+          <w:sz w:val="16"/>
+          <w:szCs w:val="16"/>
+          <w:lang w:val="en-US"/>
+        </w:rPr>
+        <w:t>double</w:t>
+      </w:r>
+      <w:r>
+        <w:rPr>
+          <w:rFonts w:ascii="Courier New" w:hAnsi="Courier New" w:cs="Courier New"/>
+          <w:color w:val="000000"/>
+          <w:sz w:val="16"/>
+          <w:szCs w:val="16"/>
+          <w:lang w:val="en-US"/>
+        </w:rPr>
+        <w:t xml:space="preserve"> </w:t>
+      </w:r>
+      <w:proofErr w:type="spellStart"/>
+      <w:r>
+        <w:rPr>
+          <w:rFonts w:ascii="Courier New" w:hAnsi="Courier New" w:cs="Courier New"/>
+          <w:color w:val="000000"/>
+          <w:sz w:val="16"/>
+          <w:szCs w:val="16"/>
+          <w:lang w:val="en-US"/>
+        </w:rPr>
+        <w:t>int_b</w:t>
+      </w:r>
+      <w:proofErr w:type="spellEnd"/>
+      <w:r>
+        <w:rPr>
+          <w:rFonts w:ascii="Courier New" w:hAnsi="Courier New" w:cs="Courier New"/>
+          <w:color w:val="000000"/>
+          <w:sz w:val="16"/>
+          <w:szCs w:val="16"/>
+          <w:lang w:val="en-US"/>
+        </w:rPr>
+        <w:t xml:space="preserve"> = * ( (</w:t>
+      </w:r>
+      <w:r>
+        <w:rPr>
+          <w:rFonts w:ascii="Courier New" w:hAnsi="Courier New" w:cs="Courier New"/>
+          <w:color w:val="0000FF"/>
+          <w:sz w:val="16"/>
+          <w:szCs w:val="16"/>
+          <w:lang w:val="en-US"/>
+        </w:rPr>
+        <w:t>long</w:t>
+      </w:r>
+      <w:r>
+        <w:rPr>
+          <w:rFonts w:ascii="Courier New" w:hAnsi="Courier New" w:cs="Courier New"/>
+          <w:color w:val="000000"/>
+          <w:sz w:val="16"/>
+          <w:szCs w:val="16"/>
+          <w:lang w:val="en-US"/>
+        </w:rPr>
+        <w:t xml:space="preserve"> </w:t>
+      </w:r>
+      <w:r>
+        <w:rPr>
+          <w:rFonts w:ascii="Courier New" w:hAnsi="Courier New" w:cs="Courier New"/>
+          <w:color w:val="0000FF"/>
+          <w:sz w:val="16"/>
+          <w:szCs w:val="16"/>
+          <w:lang w:val="en-US"/>
+        </w:rPr>
+        <w:t>double</w:t>
+      </w:r>
+      <w:r>
+        <w:rPr>
+          <w:rFonts w:ascii="Courier New" w:hAnsi="Courier New" w:cs="Courier New"/>
+          <w:color w:val="000000"/>
+          <w:sz w:val="16"/>
+          <w:szCs w:val="16"/>
+          <w:lang w:val="en-US"/>
+        </w:rPr>
+        <w:t>*) b );</w:t>
+      </w:r>
+      <w:r>
+        <w:rPr>
+          <w:rFonts w:ascii="Courier New" w:hAnsi="Courier New" w:cs="Courier New"/>
+          <w:color w:val="000000"/>
+          <w:sz w:val="16"/>
+          <w:szCs w:val="16"/>
+          <w:lang w:val="en-US"/>
+        </w:rPr>
+        <w:br/>
+      </w:r>
+      <w:r>
+        <w:rPr>
+          <w:rFonts w:ascii="Courier New" w:hAnsi="Courier New" w:cs="Courier New"/>
+          <w:color w:val="000000"/>
+          <w:sz w:val="16"/>
+          <w:szCs w:val="16"/>
+          <w:lang w:val="en-US"/>
+        </w:rPr>
+        <w:br/>
+        <w:t xml:space="preserve">    </w:t>
+      </w:r>
+      <w:r>
+        <w:rPr>
+          <w:rFonts w:ascii="Courier New" w:hAnsi="Courier New" w:cs="Courier New"/>
+          <w:color w:val="0000FF"/>
+          <w:sz w:val="16"/>
+          <w:szCs w:val="16"/>
+          <w:lang w:val="en-US"/>
+        </w:rPr>
+        <w:t>if</w:t>
+      </w:r>
+      <w:r>
+        <w:rPr>
+          <w:rFonts w:ascii="Courier New" w:hAnsi="Courier New" w:cs="Courier New"/>
+          <w:color w:val="000000"/>
+          <w:sz w:val="16"/>
+          <w:szCs w:val="16"/>
+          <w:lang w:val="en-US"/>
+        </w:rPr>
+        <w:t xml:space="preserve"> ( </w:t>
+      </w:r>
+      <w:proofErr w:type="spellStart"/>
+      <w:r>
+        <w:rPr>
+          <w:rFonts w:ascii="Courier New" w:hAnsi="Courier New" w:cs="Courier New"/>
+          <w:color w:val="000000"/>
+          <w:sz w:val="16"/>
+          <w:szCs w:val="16"/>
+          <w:lang w:val="en-US"/>
+        </w:rPr>
+        <w:t>int_a</w:t>
+      </w:r>
+      <w:proofErr w:type="spellEnd"/>
+      <w:r>
+        <w:rPr>
+          <w:rFonts w:ascii="Courier New" w:hAnsi="Courier New" w:cs="Courier New"/>
+          <w:color w:val="000000"/>
+          <w:sz w:val="16"/>
+          <w:szCs w:val="16"/>
+          <w:lang w:val="en-US"/>
+        </w:rPr>
+        <w:t xml:space="preserve"> == </w:t>
+      </w:r>
+      <w:proofErr w:type="spellStart"/>
+      <w:r>
+        <w:rPr>
+          <w:rFonts w:ascii="Courier New" w:hAnsi="Courier New" w:cs="Courier New"/>
+          <w:color w:val="000000"/>
+          <w:sz w:val="16"/>
+          <w:szCs w:val="16"/>
+          <w:lang w:val="en-US"/>
+        </w:rPr>
+        <w:t>int_b</w:t>
+      </w:r>
+      <w:proofErr w:type="spellEnd"/>
+      <w:r>
+        <w:rPr>
+          <w:rFonts w:ascii="Courier New" w:hAnsi="Courier New" w:cs="Courier New"/>
+          <w:color w:val="000000"/>
+          <w:sz w:val="16"/>
+          <w:szCs w:val="16"/>
+          <w:lang w:val="en-US"/>
+        </w:rPr>
+        <w:t xml:space="preserve"> ) </w:t>
+      </w:r>
+      <w:r>
+        <w:rPr>
+          <w:rFonts w:ascii="Courier New" w:hAnsi="Courier New" w:cs="Courier New"/>
+          <w:color w:val="0000FF"/>
+          <w:sz w:val="16"/>
+          <w:szCs w:val="16"/>
+          <w:lang w:val="en-US"/>
+        </w:rPr>
+        <w:t>return</w:t>
+      </w:r>
+      <w:r>
+        <w:rPr>
+          <w:rFonts w:ascii="Courier New" w:hAnsi="Courier New" w:cs="Courier New"/>
+          <w:color w:val="000000"/>
+          <w:sz w:val="16"/>
+          <w:szCs w:val="16"/>
+          <w:lang w:val="en-US"/>
+        </w:rPr>
+        <w:t xml:space="preserve"> 0;</w:t>
+      </w:r>
+      <w:r>
+        <w:rPr>
+          <w:rFonts w:ascii="Courier New" w:hAnsi="Courier New" w:cs="Courier New"/>
+          <w:color w:val="000000"/>
+          <w:sz w:val="16"/>
+          <w:szCs w:val="16"/>
+          <w:lang w:val="en-US"/>
+        </w:rPr>
+        <w:br/>
+        <w:t xml:space="preserve">    </w:t>
+      </w:r>
+      <w:r>
+        <w:rPr>
+          <w:rFonts w:ascii="Courier New" w:hAnsi="Courier New" w:cs="Courier New"/>
+          <w:color w:val="0000FF"/>
+          <w:sz w:val="16"/>
+          <w:szCs w:val="16"/>
+          <w:lang w:val="en-US"/>
+        </w:rPr>
+        <w:t>else</w:t>
+      </w:r>
+      <w:r>
+        <w:rPr>
+          <w:rFonts w:ascii="Courier New" w:hAnsi="Courier New" w:cs="Courier New"/>
+          <w:color w:val="000000"/>
+          <w:sz w:val="16"/>
+          <w:szCs w:val="16"/>
+          <w:lang w:val="en-US"/>
+        </w:rPr>
+        <w:t xml:space="preserve"> </w:t>
+      </w:r>
+      <w:r>
+        <w:rPr>
+          <w:rFonts w:ascii="Courier New" w:hAnsi="Courier New" w:cs="Courier New"/>
+          <w:color w:val="0000FF"/>
+          <w:sz w:val="16"/>
+          <w:szCs w:val="16"/>
+          <w:lang w:val="en-US"/>
+        </w:rPr>
+        <w:t>if</w:t>
+      </w:r>
+      <w:r>
+        <w:rPr>
+          <w:rFonts w:ascii="Courier New" w:hAnsi="Courier New" w:cs="Courier New"/>
+          <w:color w:val="000000"/>
+          <w:sz w:val="16"/>
+          <w:szCs w:val="16"/>
+          <w:lang w:val="en-US"/>
+        </w:rPr>
+        <w:t xml:space="preserve"> ( </w:t>
+      </w:r>
+      <w:proofErr w:type="spellStart"/>
+      <w:r>
+        <w:rPr>
+          <w:rFonts w:ascii="Courier New" w:hAnsi="Courier New" w:cs="Courier New"/>
+          <w:color w:val="000000"/>
+          <w:sz w:val="16"/>
+          <w:szCs w:val="16"/>
+          <w:lang w:val="en-US"/>
+        </w:rPr>
+        <w:t>int_a</w:t>
+      </w:r>
+      <w:proofErr w:type="spellEnd"/>
+      <w:r>
+        <w:rPr>
+          <w:rFonts w:ascii="Courier New" w:hAnsi="Courier New" w:cs="Courier New"/>
+          <w:color w:val="000000"/>
+          <w:sz w:val="16"/>
+          <w:szCs w:val="16"/>
+          <w:lang w:val="en-US"/>
+        </w:rPr>
+        <w:t xml:space="preserve"> &lt; </w:t>
+      </w:r>
+      <w:proofErr w:type="spellStart"/>
+      <w:r>
+        <w:rPr>
+          <w:rFonts w:ascii="Courier New" w:hAnsi="Courier New" w:cs="Courier New"/>
+          <w:color w:val="000000"/>
+          <w:sz w:val="16"/>
+          <w:szCs w:val="16"/>
+          <w:lang w:val="en-US"/>
+        </w:rPr>
+        <w:t>int_b</w:t>
+      </w:r>
+      <w:proofErr w:type="spellEnd"/>
+      <w:r>
+        <w:rPr>
+          <w:rFonts w:ascii="Courier New" w:hAnsi="Courier New" w:cs="Courier New"/>
+          <w:color w:val="000000"/>
+          <w:sz w:val="16"/>
+          <w:szCs w:val="16"/>
+          <w:lang w:val="en-US"/>
+        </w:rPr>
+        <w:t xml:space="preserve"> ) </w:t>
+      </w:r>
+      <w:r>
+        <w:rPr>
+          <w:rFonts w:ascii="Courier New" w:hAnsi="Courier New" w:cs="Courier New"/>
+          <w:color w:val="0000FF"/>
+          <w:sz w:val="16"/>
+          <w:szCs w:val="16"/>
+          <w:lang w:val="en-US"/>
+        </w:rPr>
+        <w:t>return</w:t>
+      </w:r>
+      <w:r>
+        <w:rPr>
+          <w:rFonts w:ascii="Courier New" w:hAnsi="Courier New" w:cs="Courier New"/>
+          <w:color w:val="000000"/>
+          <w:sz w:val="16"/>
+          <w:szCs w:val="16"/>
+          <w:lang w:val="en-US"/>
+        </w:rPr>
+        <w:t xml:space="preserve"> -1;</w:t>
+      </w:r>
+      <w:r>
+        <w:rPr>
+          <w:rFonts w:ascii="Courier New" w:hAnsi="Courier New" w:cs="Courier New"/>
+          <w:color w:val="000000"/>
+          <w:sz w:val="16"/>
+          <w:szCs w:val="16"/>
+          <w:lang w:val="en-US"/>
+        </w:rPr>
+        <w:br/>
+        <w:t xml:space="preserve">    </w:t>
+      </w:r>
+      <w:r>
+        <w:rPr>
+          <w:rFonts w:ascii="Courier New" w:hAnsi="Courier New" w:cs="Courier New"/>
+          <w:color w:val="0000FF"/>
+          <w:sz w:val="16"/>
+          <w:szCs w:val="16"/>
+          <w:lang w:val="en-US"/>
+        </w:rPr>
+        <w:t>else</w:t>
+      </w:r>
+      <w:r>
+        <w:rPr>
+          <w:rFonts w:ascii="Courier New" w:hAnsi="Courier New" w:cs="Courier New"/>
+          <w:color w:val="000000"/>
+          <w:sz w:val="16"/>
+          <w:szCs w:val="16"/>
+          <w:lang w:val="en-US"/>
+        </w:rPr>
+        <w:t xml:space="preserve"> </w:t>
+      </w:r>
+      <w:r>
+        <w:rPr>
+          <w:rFonts w:ascii="Courier New" w:hAnsi="Courier New" w:cs="Courier New"/>
+          <w:color w:val="0000FF"/>
+          <w:sz w:val="16"/>
+          <w:szCs w:val="16"/>
+          <w:lang w:val="en-US"/>
+        </w:rPr>
+        <w:t>return</w:t>
+      </w:r>
+      <w:r>
+        <w:rPr>
+          <w:rFonts w:ascii="Courier New" w:hAnsi="Courier New" w:cs="Courier New"/>
+          <w:color w:val="000000"/>
+          <w:sz w:val="16"/>
+          <w:szCs w:val="16"/>
+          <w:lang w:val="en-US"/>
+        </w:rPr>
+        <w:t xml:space="preserve"> 1;</w:t>
+      </w:r>
+      <w:r>
+        <w:rPr>
+          <w:rFonts w:ascii="Courier New" w:hAnsi="Courier New" w:cs="Courier New"/>
+          <w:color w:val="000000"/>
+          <w:sz w:val="16"/>
+          <w:szCs w:val="16"/>
+          <w:lang w:val="en-US"/>
+        </w:rPr>
+        <w:br/>
+        <w:t>}</w:t>
+      </w:r>
+      <w:r>
+        <w:rPr>
+          <w:rFonts w:ascii="Courier New" w:hAnsi="Courier New" w:cs="Courier New"/>
+          <w:color w:val="000000"/>
+          <w:sz w:val="16"/>
+          <w:szCs w:val="16"/>
+          <w:lang w:val="en-US"/>
+        </w:rPr>
+        <w:br/>
+      </w:r>
+      <w:r>
+        <w:rPr>
+          <w:rFonts w:ascii="Courier New" w:hAnsi="Courier New" w:cs="Courier New"/>
+          <w:color w:val="000000"/>
+          <w:sz w:val="16"/>
+          <w:szCs w:val="16"/>
+          <w:lang w:val="en-US"/>
+        </w:rPr>
+        <w:br/>
+      </w:r>
+      <w:r>
+        <w:rPr>
+          <w:rFonts w:ascii="Courier New" w:hAnsi="Courier New" w:cs="Courier New"/>
+          <w:color w:val="000000"/>
+          <w:sz w:val="16"/>
+          <w:szCs w:val="16"/>
+          <w:lang w:val="en-US"/>
+        </w:rPr>
+        <w:br/>
+      </w:r>
+      <w:r>
+        <w:rPr>
+          <w:rFonts w:ascii="Courier New" w:hAnsi="Courier New" w:cs="Courier New"/>
+          <w:color w:val="0000FF"/>
+          <w:sz w:val="16"/>
+          <w:szCs w:val="16"/>
+          <w:lang w:val="en-US"/>
+        </w:rPr>
+        <w:t>int</w:t>
+      </w:r>
+      <w:r>
+        <w:rPr>
+          <w:rFonts w:ascii="Courier New" w:hAnsi="Courier New" w:cs="Courier New"/>
+          <w:color w:val="000000"/>
+          <w:sz w:val="16"/>
+          <w:szCs w:val="16"/>
+          <w:lang w:val="en-US"/>
+        </w:rPr>
+        <w:t xml:space="preserve"> </w:t>
+      </w:r>
+      <w:r>
+        <w:rPr>
+          <w:rFonts w:ascii="Courier New" w:hAnsi="Courier New" w:cs="Courier New"/>
+          <w:color w:val="A31515"/>
+          <w:sz w:val="16"/>
+          <w:szCs w:val="16"/>
+          <w:lang w:val="en-US"/>
+        </w:rPr>
+        <w:t>main</w:t>
+      </w:r>
+      <w:r>
+        <w:rPr>
+          <w:rFonts w:ascii="Courier New" w:hAnsi="Courier New" w:cs="Courier New"/>
+          <w:color w:val="000000"/>
+          <w:sz w:val="16"/>
+          <w:szCs w:val="16"/>
+          <w:lang w:val="en-US"/>
+        </w:rPr>
+        <w:t>(</w:t>
+      </w:r>
+      <w:r>
+        <w:rPr>
+          <w:rFonts w:ascii="Courier New" w:hAnsi="Courier New" w:cs="Courier New"/>
+          <w:color w:val="0000FF"/>
+          <w:sz w:val="16"/>
+          <w:szCs w:val="16"/>
+          <w:lang w:val="en-US"/>
+        </w:rPr>
+        <w:t>int</w:t>
+      </w:r>
+      <w:r>
+        <w:rPr>
+          <w:rFonts w:ascii="Courier New" w:hAnsi="Courier New" w:cs="Courier New"/>
+          <w:color w:val="000000"/>
+          <w:sz w:val="16"/>
+          <w:szCs w:val="16"/>
+          <w:lang w:val="en-US"/>
+        </w:rPr>
+        <w:t xml:space="preserve"> </w:t>
+      </w:r>
+      <w:proofErr w:type="spellStart"/>
+      <w:r>
+        <w:rPr>
+          <w:rFonts w:ascii="Courier New" w:hAnsi="Courier New" w:cs="Courier New"/>
+          <w:color w:val="000000"/>
+          <w:sz w:val="16"/>
+          <w:szCs w:val="16"/>
+          <w:lang w:val="en-US"/>
+        </w:rPr>
+        <w:t>argc</w:t>
+      </w:r>
+      <w:proofErr w:type="spellEnd"/>
+      <w:r>
+        <w:rPr>
+          <w:rFonts w:ascii="Courier New" w:hAnsi="Courier New" w:cs="Courier New"/>
+          <w:color w:val="000000"/>
+          <w:sz w:val="16"/>
+          <w:szCs w:val="16"/>
+          <w:lang w:val="en-US"/>
+        </w:rPr>
+        <w:t xml:space="preserve">, </w:t>
+      </w:r>
+      <w:r>
+        <w:rPr>
+          <w:rFonts w:ascii="Courier New" w:hAnsi="Courier New" w:cs="Courier New"/>
+          <w:color w:val="0000FF"/>
+          <w:sz w:val="16"/>
+          <w:szCs w:val="16"/>
+          <w:lang w:val="en-US"/>
+        </w:rPr>
+        <w:t>char</w:t>
+      </w:r>
+      <w:r>
+        <w:rPr>
+          <w:rFonts w:ascii="Courier New" w:hAnsi="Courier New" w:cs="Courier New"/>
+          <w:color w:val="000000"/>
+          <w:sz w:val="16"/>
+          <w:szCs w:val="16"/>
+          <w:lang w:val="en-US"/>
+        </w:rPr>
+        <w:t xml:space="preserve">* </w:t>
+      </w:r>
+      <w:proofErr w:type="spellStart"/>
+      <w:r>
+        <w:rPr>
+          <w:rFonts w:ascii="Courier New" w:hAnsi="Courier New" w:cs="Courier New"/>
+          <w:color w:val="000000"/>
+          <w:sz w:val="16"/>
+          <w:szCs w:val="16"/>
+          <w:lang w:val="en-US"/>
+        </w:rPr>
+        <w:t>argv</w:t>
+      </w:r>
+      <w:proofErr w:type="spellEnd"/>
+      <w:r>
+        <w:rPr>
+          <w:rFonts w:ascii="Courier New" w:hAnsi="Courier New" w:cs="Courier New"/>
+          <w:color w:val="000000"/>
+          <w:sz w:val="16"/>
+          <w:szCs w:val="16"/>
+          <w:lang w:val="en-US"/>
+        </w:rPr>
+        <w:t>[]) {</w:t>
+      </w:r>
+      <w:r>
+        <w:rPr>
+          <w:rFonts w:ascii="Courier New" w:hAnsi="Courier New" w:cs="Courier New"/>
+          <w:color w:val="000000"/>
+          <w:sz w:val="16"/>
+          <w:szCs w:val="16"/>
+          <w:lang w:val="en-US"/>
+        </w:rPr>
+        <w:br/>
+        <w:t xml:space="preserve">    </w:t>
+      </w:r>
+      <w:r>
+        <w:rPr>
+          <w:rFonts w:ascii="Courier New" w:hAnsi="Courier New" w:cs="Courier New"/>
+          <w:color w:val="0000FF"/>
+          <w:sz w:val="16"/>
+          <w:szCs w:val="16"/>
+          <w:lang w:val="en-US"/>
+        </w:rPr>
+        <w:t>if</w:t>
+      </w:r>
+      <w:r>
+        <w:rPr>
+          <w:rFonts w:ascii="Courier New" w:hAnsi="Courier New" w:cs="Courier New"/>
+          <w:color w:val="000000"/>
+          <w:sz w:val="16"/>
+          <w:szCs w:val="16"/>
+          <w:lang w:val="en-US"/>
+        </w:rPr>
+        <w:t xml:space="preserve"> (</w:t>
+      </w:r>
+      <w:proofErr w:type="spellStart"/>
+      <w:r>
+        <w:rPr>
+          <w:rFonts w:ascii="Courier New" w:hAnsi="Courier New" w:cs="Courier New"/>
+          <w:color w:val="000000"/>
+          <w:sz w:val="16"/>
+          <w:szCs w:val="16"/>
+          <w:lang w:val="en-US"/>
+        </w:rPr>
+        <w:t>argc</w:t>
+      </w:r>
+      <w:proofErr w:type="spellEnd"/>
+      <w:r>
+        <w:rPr>
+          <w:rFonts w:ascii="Courier New" w:hAnsi="Courier New" w:cs="Courier New"/>
+          <w:color w:val="000000"/>
+          <w:sz w:val="16"/>
+          <w:szCs w:val="16"/>
+          <w:lang w:val="en-US"/>
+        </w:rPr>
+        <w:t xml:space="preserve"> != 2) {</w:t>
+      </w:r>
+      <w:r>
+        <w:rPr>
+          <w:rFonts w:ascii="Courier New" w:hAnsi="Courier New" w:cs="Courier New"/>
+          <w:color w:val="000000"/>
+          <w:sz w:val="16"/>
+          <w:szCs w:val="16"/>
+          <w:lang w:val="en-US"/>
+        </w:rPr>
+        <w:br/>
+        <w:t xml:space="preserve">        </w:t>
+      </w:r>
+      <w:proofErr w:type="spellStart"/>
+      <w:r>
+        <w:rPr>
+          <w:rFonts w:ascii="Courier New" w:hAnsi="Courier New" w:cs="Courier New"/>
+          <w:color w:val="0000FF"/>
+          <w:sz w:val="16"/>
+          <w:szCs w:val="16"/>
+          <w:lang w:val="en-US"/>
+        </w:rPr>
+        <w:t>printf</w:t>
+      </w:r>
+      <w:proofErr w:type="spellEnd"/>
+      <w:r>
+        <w:rPr>
+          <w:rFonts w:ascii="Courier New" w:hAnsi="Courier New" w:cs="Courier New"/>
+          <w:color w:val="000000"/>
+          <w:sz w:val="16"/>
+          <w:szCs w:val="16"/>
+          <w:lang w:val="en-US"/>
+        </w:rPr>
+        <w:t>(</w:t>
+      </w:r>
+      <w:r>
+        <w:rPr>
+          <w:rFonts w:ascii="Courier New" w:hAnsi="Courier New" w:cs="Courier New"/>
+          <w:color w:val="A31515"/>
+          <w:sz w:val="16"/>
+          <w:szCs w:val="16"/>
+          <w:lang w:val="en-US"/>
+        </w:rPr>
+        <w:t>"Usage: %s &lt;function number&gt; &lt;matrix size&gt;\n"</w:t>
+      </w:r>
+      <w:r>
+        <w:rPr>
+          <w:rFonts w:ascii="Courier New" w:hAnsi="Courier New" w:cs="Courier New"/>
+          <w:color w:val="000000"/>
+          <w:sz w:val="16"/>
+          <w:szCs w:val="16"/>
+          <w:lang w:val="en-US"/>
+        </w:rPr>
+        <w:t xml:space="preserve">, </w:t>
+      </w:r>
+      <w:proofErr w:type="spellStart"/>
+      <w:r>
+        <w:rPr>
+          <w:rFonts w:ascii="Courier New" w:hAnsi="Courier New" w:cs="Courier New"/>
+          <w:color w:val="000000"/>
+          <w:sz w:val="16"/>
+          <w:szCs w:val="16"/>
+          <w:lang w:val="en-US"/>
+        </w:rPr>
+        <w:t>argv</w:t>
+      </w:r>
+      <w:proofErr w:type="spellEnd"/>
+      <w:r>
+        <w:rPr>
+          <w:rFonts w:ascii="Courier New" w:hAnsi="Courier New" w:cs="Courier New"/>
+          <w:color w:val="000000"/>
+          <w:sz w:val="16"/>
+          <w:szCs w:val="16"/>
+          <w:lang w:val="en-US"/>
+        </w:rPr>
+        <w:t>[0]);</w:t>
+      </w:r>
+      <w:r>
+        <w:rPr>
+          <w:rFonts w:ascii="Courier New" w:hAnsi="Courier New" w:cs="Courier New"/>
+          <w:color w:val="000000"/>
+          <w:sz w:val="16"/>
+          <w:szCs w:val="16"/>
+          <w:lang w:val="en-US"/>
+        </w:rPr>
+        <w:br/>
+        <w:t xml:space="preserve">        </w:t>
+      </w:r>
+      <w:r>
+        <w:rPr>
+          <w:rFonts w:ascii="Courier New" w:hAnsi="Courier New" w:cs="Courier New"/>
+          <w:color w:val="0000FF"/>
+          <w:sz w:val="16"/>
+          <w:szCs w:val="16"/>
+          <w:lang w:val="en-US"/>
+        </w:rPr>
+        <w:t>return</w:t>
+      </w:r>
+      <w:r>
+        <w:rPr>
+          <w:rFonts w:ascii="Courier New" w:hAnsi="Courier New" w:cs="Courier New"/>
+          <w:color w:val="000000"/>
+          <w:sz w:val="16"/>
+          <w:szCs w:val="16"/>
+          <w:lang w:val="en-US"/>
+        </w:rPr>
+        <w:t xml:space="preserve"> 1;</w:t>
+      </w:r>
+      <w:r>
+        <w:rPr>
+          <w:rFonts w:ascii="Courier New" w:hAnsi="Courier New" w:cs="Courier New"/>
+          <w:color w:val="000000"/>
+          <w:sz w:val="16"/>
+          <w:szCs w:val="16"/>
+          <w:lang w:val="en-US"/>
+        </w:rPr>
+        <w:br/>
+        <w:t xml:space="preserve">    }</w:t>
+      </w:r>
+      <w:r>
+        <w:rPr>
+          <w:rFonts w:ascii="Courier New" w:hAnsi="Courier New" w:cs="Courier New"/>
+          <w:color w:val="000000"/>
+          <w:sz w:val="16"/>
+          <w:szCs w:val="16"/>
+          <w:lang w:val="en-US"/>
+        </w:rPr>
+        <w:br/>
+        <w:t xml:space="preserve">    </w:t>
+      </w:r>
+      <w:r>
+        <w:rPr>
+          <w:rFonts w:ascii="Courier New" w:hAnsi="Courier New" w:cs="Courier New"/>
+          <w:color w:val="0000FF"/>
+          <w:sz w:val="16"/>
+          <w:szCs w:val="16"/>
+          <w:lang w:val="en-US"/>
+        </w:rPr>
+        <w:t>if</w:t>
+      </w:r>
+      <w:r>
+        <w:rPr>
+          <w:rFonts w:ascii="Courier New" w:hAnsi="Courier New" w:cs="Courier New"/>
+          <w:color w:val="000000"/>
+          <w:sz w:val="16"/>
+          <w:szCs w:val="16"/>
+          <w:lang w:val="en-US"/>
+        </w:rPr>
+        <w:t xml:space="preserve"> (</w:t>
+      </w:r>
+      <w:proofErr w:type="spellStart"/>
+      <w:r>
+        <w:rPr>
+          <w:rFonts w:ascii="Courier New" w:hAnsi="Courier New" w:cs="Courier New"/>
+          <w:color w:val="000000"/>
+          <w:sz w:val="16"/>
+          <w:szCs w:val="16"/>
+          <w:lang w:val="en-US"/>
+        </w:rPr>
+        <w:t>atoi</w:t>
+      </w:r>
+      <w:proofErr w:type="spellEnd"/>
+      <w:r>
+        <w:rPr>
+          <w:rFonts w:ascii="Courier New" w:hAnsi="Courier New" w:cs="Courier New"/>
+          <w:color w:val="000000"/>
+          <w:sz w:val="16"/>
+          <w:szCs w:val="16"/>
+          <w:lang w:val="en-US"/>
+        </w:rPr>
+        <w:t>(</w:t>
+      </w:r>
+      <w:proofErr w:type="spellStart"/>
+      <w:r>
+        <w:rPr>
+          <w:rFonts w:ascii="Courier New" w:hAnsi="Courier New" w:cs="Courier New"/>
+          <w:color w:val="000000"/>
+          <w:sz w:val="16"/>
+          <w:szCs w:val="16"/>
+          <w:lang w:val="en-US"/>
+        </w:rPr>
+        <w:t>argv</w:t>
+      </w:r>
+      <w:proofErr w:type="spellEnd"/>
+      <w:r>
+        <w:rPr>
+          <w:rFonts w:ascii="Courier New" w:hAnsi="Courier New" w:cs="Courier New"/>
+          <w:color w:val="000000"/>
+          <w:sz w:val="16"/>
+          <w:szCs w:val="16"/>
+          <w:lang w:val="en-US"/>
+        </w:rPr>
+        <w:t xml:space="preserve">[1]) &lt; 0 || </w:t>
+      </w:r>
+      <w:proofErr w:type="spellStart"/>
+      <w:r>
+        <w:rPr>
+          <w:rFonts w:ascii="Courier New" w:hAnsi="Courier New" w:cs="Courier New"/>
+          <w:color w:val="000000"/>
+          <w:sz w:val="16"/>
+          <w:szCs w:val="16"/>
+          <w:lang w:val="en-US"/>
+        </w:rPr>
+        <w:t>atoi</w:t>
+      </w:r>
+      <w:proofErr w:type="spellEnd"/>
+      <w:r>
+        <w:rPr>
+          <w:rFonts w:ascii="Courier New" w:hAnsi="Courier New" w:cs="Courier New"/>
+          <w:color w:val="000000"/>
+          <w:sz w:val="16"/>
+          <w:szCs w:val="16"/>
+          <w:lang w:val="en-US"/>
+        </w:rPr>
+        <w:t>(</w:t>
+      </w:r>
+      <w:proofErr w:type="spellStart"/>
+      <w:r>
+        <w:rPr>
+          <w:rFonts w:ascii="Courier New" w:hAnsi="Courier New" w:cs="Courier New"/>
+          <w:color w:val="000000"/>
+          <w:sz w:val="16"/>
+          <w:szCs w:val="16"/>
+          <w:lang w:val="en-US"/>
+        </w:rPr>
+        <w:t>argv</w:t>
+      </w:r>
+      <w:proofErr w:type="spellEnd"/>
+      <w:r>
+        <w:rPr>
+          <w:rFonts w:ascii="Courier New" w:hAnsi="Courier New" w:cs="Courier New"/>
+          <w:color w:val="000000"/>
+          <w:sz w:val="16"/>
+          <w:szCs w:val="16"/>
+          <w:lang w:val="en-US"/>
+        </w:rPr>
+        <w:t>[1])%2 != 0){</w:t>
+      </w:r>
+      <w:r>
+        <w:rPr>
+          <w:rFonts w:ascii="Courier New" w:hAnsi="Courier New" w:cs="Courier New"/>
+          <w:color w:val="000000"/>
+          <w:sz w:val="16"/>
+          <w:szCs w:val="16"/>
+          <w:lang w:val="en-US"/>
+        </w:rPr>
+        <w:br/>
+        <w:t xml:space="preserve">        </w:t>
+      </w:r>
+      <w:proofErr w:type="spellStart"/>
+      <w:r>
+        <w:rPr>
+          <w:rFonts w:ascii="Courier New" w:hAnsi="Courier New" w:cs="Courier New"/>
+          <w:color w:val="0000FF"/>
+          <w:sz w:val="16"/>
+          <w:szCs w:val="16"/>
+          <w:lang w:val="en-US"/>
+        </w:rPr>
+        <w:t>printf</w:t>
+      </w:r>
+      <w:proofErr w:type="spellEnd"/>
+      <w:r>
+        <w:rPr>
+          <w:rFonts w:ascii="Courier New" w:hAnsi="Courier New" w:cs="Courier New"/>
+          <w:color w:val="000000"/>
+          <w:sz w:val="16"/>
+          <w:szCs w:val="16"/>
+          <w:lang w:val="en-US"/>
+        </w:rPr>
+        <w:t>(</w:t>
+      </w:r>
+      <w:r>
+        <w:rPr>
+          <w:rFonts w:ascii="Courier New" w:hAnsi="Courier New" w:cs="Courier New"/>
+          <w:color w:val="A31515"/>
+          <w:sz w:val="16"/>
+          <w:szCs w:val="16"/>
+          <w:lang w:val="en-US"/>
+        </w:rPr>
+        <w:t>"Wrong Matrix size &lt;n&gt; needs to fulfill: 2^x = n !\n"</w:t>
+      </w:r>
+      <w:r>
+        <w:rPr>
+          <w:rFonts w:ascii="Courier New" w:hAnsi="Courier New" w:cs="Courier New"/>
+          <w:color w:val="000000"/>
+          <w:sz w:val="16"/>
+          <w:szCs w:val="16"/>
+          <w:lang w:val="en-US"/>
+        </w:rPr>
+        <w:t>);</w:t>
+      </w:r>
+      <w:r>
+        <w:rPr>
+          <w:rFonts w:ascii="Courier New" w:hAnsi="Courier New" w:cs="Courier New"/>
+          <w:color w:val="000000"/>
+          <w:sz w:val="16"/>
+          <w:szCs w:val="16"/>
+          <w:lang w:val="en-US"/>
+        </w:rPr>
+        <w:br/>
+        <w:t xml:space="preserve">        </w:t>
+      </w:r>
+      <w:r>
+        <w:rPr>
+          <w:rFonts w:ascii="Courier New" w:hAnsi="Courier New" w:cs="Courier New"/>
+          <w:color w:val="0000FF"/>
+          <w:sz w:val="16"/>
+          <w:szCs w:val="16"/>
+          <w:lang w:val="en-US"/>
+        </w:rPr>
+        <w:t>return</w:t>
+      </w:r>
+      <w:r>
+        <w:rPr>
+          <w:rFonts w:ascii="Courier New" w:hAnsi="Courier New" w:cs="Courier New"/>
+          <w:color w:val="000000"/>
+          <w:sz w:val="16"/>
+          <w:szCs w:val="16"/>
+          <w:lang w:val="en-US"/>
+        </w:rPr>
+        <w:t xml:space="preserve"> 1;</w:t>
+      </w:r>
+      <w:r>
+        <w:rPr>
+          <w:rFonts w:ascii="Courier New" w:hAnsi="Courier New" w:cs="Courier New"/>
+          <w:color w:val="000000"/>
+          <w:sz w:val="16"/>
+          <w:szCs w:val="16"/>
+          <w:lang w:val="en-US"/>
+        </w:rPr>
+        <w:br/>
+        <w:t xml:space="preserve">    }</w:t>
+      </w:r>
+      <w:r>
+        <w:rPr>
+          <w:rFonts w:ascii="Courier New" w:hAnsi="Courier New" w:cs="Courier New"/>
+          <w:color w:val="000000"/>
+          <w:sz w:val="16"/>
+          <w:szCs w:val="16"/>
+          <w:lang w:val="en-US"/>
+        </w:rPr>
+        <w:br/>
+      </w:r>
+      <w:r>
+        <w:rPr>
+          <w:rFonts w:ascii="Courier New" w:hAnsi="Courier New" w:cs="Courier New"/>
+          <w:color w:val="000000"/>
+          <w:sz w:val="16"/>
+          <w:szCs w:val="16"/>
+          <w:lang w:val="en-US"/>
+        </w:rPr>
+        <w:br/>
+        <w:t xml:space="preserve">    </w:t>
+      </w:r>
+      <w:r>
+        <w:rPr>
+          <w:rFonts w:ascii="Courier New" w:hAnsi="Courier New" w:cs="Courier New"/>
+          <w:color w:val="0000FF"/>
+          <w:sz w:val="16"/>
+          <w:szCs w:val="16"/>
+          <w:lang w:val="en-US"/>
+        </w:rPr>
+        <w:t>int</w:t>
+      </w:r>
+      <w:r>
+        <w:rPr>
+          <w:rFonts w:ascii="Courier New" w:hAnsi="Courier New" w:cs="Courier New"/>
+          <w:color w:val="000000"/>
+          <w:sz w:val="16"/>
+          <w:szCs w:val="16"/>
+          <w:lang w:val="en-US"/>
+        </w:rPr>
+        <w:t xml:space="preserve"> </w:t>
+      </w:r>
+      <w:proofErr w:type="spellStart"/>
+      <w:r>
+        <w:rPr>
+          <w:rFonts w:ascii="Courier New" w:hAnsi="Courier New" w:cs="Courier New"/>
+          <w:color w:val="000000"/>
+          <w:sz w:val="16"/>
+          <w:szCs w:val="16"/>
+          <w:lang w:val="en-US"/>
+        </w:rPr>
+        <w:t>matrix_size</w:t>
+      </w:r>
+      <w:proofErr w:type="spellEnd"/>
+      <w:r>
+        <w:rPr>
+          <w:rFonts w:ascii="Courier New" w:hAnsi="Courier New" w:cs="Courier New"/>
+          <w:color w:val="000000"/>
+          <w:sz w:val="16"/>
+          <w:szCs w:val="16"/>
+          <w:lang w:val="en-US"/>
+        </w:rPr>
+        <w:t>;</w:t>
+      </w:r>
+      <w:r>
+        <w:rPr>
+          <w:rFonts w:ascii="Courier New" w:hAnsi="Courier New" w:cs="Courier New"/>
+          <w:color w:val="000000"/>
+          <w:sz w:val="16"/>
+          <w:szCs w:val="16"/>
+          <w:lang w:val="en-US"/>
+        </w:rPr>
+        <w:br/>
+        <w:t xml:space="preserve">    </w:t>
+      </w:r>
+      <w:r>
+        <w:rPr>
+          <w:rFonts w:ascii="Courier New" w:hAnsi="Courier New" w:cs="Courier New"/>
+          <w:color w:val="008000"/>
+          <w:sz w:val="16"/>
+          <w:szCs w:val="16"/>
+          <w:lang w:val="en-US"/>
+        </w:rPr>
+        <w:t>//</w:t>
+      </w:r>
+      <w:proofErr w:type="spellStart"/>
+      <w:r>
+        <w:rPr>
+          <w:rFonts w:ascii="Courier New" w:hAnsi="Courier New" w:cs="Courier New"/>
+          <w:color w:val="008000"/>
+          <w:sz w:val="16"/>
+          <w:szCs w:val="16"/>
+          <w:lang w:val="en-US"/>
+        </w:rPr>
+        <w:t>printf</w:t>
+      </w:r>
+      <w:proofErr w:type="spellEnd"/>
+      <w:r>
+        <w:rPr>
+          <w:rFonts w:ascii="Courier New" w:hAnsi="Courier New" w:cs="Courier New"/>
+          <w:color w:val="008000"/>
+          <w:sz w:val="16"/>
+          <w:szCs w:val="16"/>
+          <w:lang w:val="en-US"/>
+        </w:rPr>
+        <w:t>("</w:t>
+      </w:r>
+      <w:proofErr w:type="spellStart"/>
+      <w:r>
+        <w:rPr>
+          <w:rFonts w:ascii="Courier New" w:hAnsi="Courier New" w:cs="Courier New"/>
+          <w:color w:val="008000"/>
+          <w:sz w:val="16"/>
+          <w:szCs w:val="16"/>
+          <w:lang w:val="en-US"/>
+        </w:rPr>
+        <w:t>argv</w:t>
+      </w:r>
+      <w:proofErr w:type="spellEnd"/>
+      <w:r>
+        <w:rPr>
+          <w:rFonts w:ascii="Courier New" w:hAnsi="Courier New" w:cs="Courier New"/>
+          <w:color w:val="008000"/>
+          <w:sz w:val="16"/>
+          <w:szCs w:val="16"/>
+          <w:lang w:val="en-US"/>
+        </w:rPr>
+        <w:t xml:space="preserve">[1]: %s\n", </w:t>
+      </w:r>
+      <w:proofErr w:type="spellStart"/>
+      <w:r>
+        <w:rPr>
+          <w:rFonts w:ascii="Courier New" w:hAnsi="Courier New" w:cs="Courier New"/>
+          <w:color w:val="008000"/>
+          <w:sz w:val="16"/>
+          <w:szCs w:val="16"/>
+          <w:lang w:val="en-US"/>
+        </w:rPr>
+        <w:t>argv</w:t>
+      </w:r>
+      <w:proofErr w:type="spellEnd"/>
+      <w:r>
+        <w:rPr>
+          <w:rFonts w:ascii="Courier New" w:hAnsi="Courier New" w:cs="Courier New"/>
+          <w:color w:val="008000"/>
+          <w:sz w:val="16"/>
+          <w:szCs w:val="16"/>
+          <w:lang w:val="en-US"/>
+        </w:rPr>
+        <w:t>[1]);</w:t>
+      </w:r>
+      <w:r>
+        <w:rPr>
+          <w:rFonts w:ascii="Courier New" w:hAnsi="Courier New" w:cs="Courier New"/>
+          <w:color w:val="000000"/>
+          <w:sz w:val="16"/>
+          <w:szCs w:val="16"/>
+          <w:lang w:val="en-US"/>
+        </w:rPr>
+        <w:br/>
+        <w:t xml:space="preserve">    </w:t>
+      </w:r>
+      <w:proofErr w:type="spellStart"/>
+      <w:r>
+        <w:rPr>
+          <w:rFonts w:ascii="Courier New" w:hAnsi="Courier New" w:cs="Courier New"/>
+          <w:color w:val="000000"/>
+          <w:sz w:val="16"/>
+          <w:szCs w:val="16"/>
+          <w:lang w:val="en-US"/>
+        </w:rPr>
+        <w:t>matrix_size</w:t>
+      </w:r>
+      <w:proofErr w:type="spellEnd"/>
+      <w:r>
+        <w:rPr>
+          <w:rFonts w:ascii="Courier New" w:hAnsi="Courier New" w:cs="Courier New"/>
+          <w:color w:val="000000"/>
+          <w:sz w:val="16"/>
+          <w:szCs w:val="16"/>
+          <w:lang w:val="en-US"/>
+        </w:rPr>
+        <w:t xml:space="preserve">  = </w:t>
+      </w:r>
+      <w:proofErr w:type="spellStart"/>
+      <w:r>
+        <w:rPr>
+          <w:rFonts w:ascii="Courier New" w:hAnsi="Courier New" w:cs="Courier New"/>
+          <w:color w:val="000000"/>
+          <w:sz w:val="16"/>
+          <w:szCs w:val="16"/>
+          <w:lang w:val="en-US"/>
+        </w:rPr>
+        <w:t>atoi</w:t>
+      </w:r>
+      <w:proofErr w:type="spellEnd"/>
+      <w:r>
+        <w:rPr>
+          <w:rFonts w:ascii="Courier New" w:hAnsi="Courier New" w:cs="Courier New"/>
+          <w:color w:val="000000"/>
+          <w:sz w:val="16"/>
+          <w:szCs w:val="16"/>
+          <w:lang w:val="en-US"/>
+        </w:rPr>
+        <w:t>(</w:t>
+      </w:r>
+      <w:proofErr w:type="spellStart"/>
+      <w:r>
+        <w:rPr>
+          <w:rFonts w:ascii="Courier New" w:hAnsi="Courier New" w:cs="Courier New"/>
+          <w:color w:val="000000"/>
+          <w:sz w:val="16"/>
+          <w:szCs w:val="16"/>
+          <w:lang w:val="en-US"/>
+        </w:rPr>
+        <w:t>argv</w:t>
+      </w:r>
+      <w:proofErr w:type="spellEnd"/>
+      <w:r>
+        <w:rPr>
+          <w:rFonts w:ascii="Courier New" w:hAnsi="Courier New" w:cs="Courier New"/>
+          <w:color w:val="000000"/>
+          <w:sz w:val="16"/>
+          <w:szCs w:val="16"/>
+          <w:lang w:val="en-US"/>
+        </w:rPr>
+        <w:t>[1]);</w:t>
+      </w:r>
+      <w:r>
+        <w:rPr>
+          <w:rFonts w:ascii="Courier New" w:hAnsi="Courier New" w:cs="Courier New"/>
+          <w:color w:val="000000"/>
+          <w:sz w:val="16"/>
+          <w:szCs w:val="16"/>
+          <w:lang w:val="en-US"/>
+        </w:rPr>
+        <w:br/>
+      </w:r>
+      <w:r>
+        <w:rPr>
+          <w:rFonts w:ascii="Courier New" w:hAnsi="Courier New" w:cs="Courier New"/>
+          <w:color w:val="000000"/>
+          <w:sz w:val="16"/>
+          <w:szCs w:val="16"/>
+          <w:lang w:val="en-US"/>
+        </w:rPr>
+        <w:br/>
+        <w:t xml:space="preserve">    </w:t>
+      </w:r>
+      <w:r>
+        <w:rPr>
+          <w:rFonts w:ascii="Courier New" w:hAnsi="Courier New" w:cs="Courier New"/>
+          <w:color w:val="0000FF"/>
+          <w:sz w:val="16"/>
+          <w:szCs w:val="16"/>
+          <w:lang w:val="en-US"/>
+        </w:rPr>
+        <w:t>int</w:t>
+      </w:r>
+      <w:r>
+        <w:rPr>
+          <w:rFonts w:ascii="Courier New" w:hAnsi="Courier New" w:cs="Courier New"/>
+          <w:color w:val="000000"/>
+          <w:sz w:val="16"/>
+          <w:szCs w:val="16"/>
+          <w:lang w:val="en-US"/>
+        </w:rPr>
+        <w:t xml:space="preserve"> n = </w:t>
+      </w:r>
+      <w:proofErr w:type="spellStart"/>
+      <w:r>
+        <w:rPr>
+          <w:rFonts w:ascii="Courier New" w:hAnsi="Courier New" w:cs="Courier New"/>
+          <w:color w:val="000000"/>
+          <w:sz w:val="16"/>
+          <w:szCs w:val="16"/>
+          <w:lang w:val="en-US"/>
+        </w:rPr>
+        <w:t>matrix_size</w:t>
+      </w:r>
+      <w:proofErr w:type="spellEnd"/>
+      <w:r>
+        <w:rPr>
+          <w:rFonts w:ascii="Courier New" w:hAnsi="Courier New" w:cs="Courier New"/>
+          <w:color w:val="000000"/>
+          <w:sz w:val="16"/>
+          <w:szCs w:val="16"/>
+          <w:lang w:val="en-US"/>
+        </w:rPr>
+        <w:t>;</w:t>
+      </w:r>
+      <w:r>
+        <w:rPr>
+          <w:rFonts w:ascii="Courier New" w:hAnsi="Courier New" w:cs="Courier New"/>
+          <w:color w:val="000000"/>
+          <w:sz w:val="16"/>
+          <w:szCs w:val="16"/>
+          <w:lang w:val="en-US"/>
+        </w:rPr>
+        <w:br/>
+        <w:t xml:space="preserve">    </w:t>
+      </w:r>
+      <w:r>
+        <w:rPr>
+          <w:rFonts w:ascii="Courier New" w:hAnsi="Courier New" w:cs="Courier New"/>
+          <w:color w:val="0000FF"/>
+          <w:sz w:val="16"/>
+          <w:szCs w:val="16"/>
+          <w:lang w:val="en-US"/>
+        </w:rPr>
+        <w:t>int</w:t>
+      </w:r>
+      <w:r>
+        <w:rPr>
+          <w:rFonts w:ascii="Courier New" w:hAnsi="Courier New" w:cs="Courier New"/>
+          <w:color w:val="000000"/>
+          <w:sz w:val="16"/>
+          <w:szCs w:val="16"/>
+          <w:lang w:val="en-US"/>
+        </w:rPr>
+        <w:t xml:space="preserve"> evals = 10;</w:t>
+      </w:r>
+      <w:r>
+        <w:rPr>
+          <w:rFonts w:ascii="Courier New" w:hAnsi="Courier New" w:cs="Courier New"/>
+          <w:color w:val="000000"/>
+          <w:sz w:val="16"/>
+          <w:szCs w:val="16"/>
+          <w:lang w:val="en-US"/>
+        </w:rPr>
+        <w:br/>
+        <w:t xml:space="preserve">    </w:t>
+      </w:r>
+      <w:r>
+        <w:rPr>
+          <w:rFonts w:ascii="Courier New" w:hAnsi="Courier New" w:cs="Courier New"/>
+          <w:color w:val="0000FF"/>
+          <w:sz w:val="16"/>
+          <w:szCs w:val="16"/>
+          <w:lang w:val="en-US"/>
+        </w:rPr>
+        <w:t>struct</w:t>
+      </w:r>
+      <w:r>
+        <w:rPr>
+          <w:rFonts w:ascii="Courier New" w:hAnsi="Courier New" w:cs="Courier New"/>
+          <w:color w:val="000000"/>
+          <w:sz w:val="16"/>
+          <w:szCs w:val="16"/>
+          <w:lang w:val="en-US"/>
+        </w:rPr>
+        <w:t xml:space="preserve"> </w:t>
+      </w:r>
+      <w:proofErr w:type="spellStart"/>
+      <w:r>
+        <w:rPr>
+          <w:rFonts w:ascii="Courier New" w:hAnsi="Courier New" w:cs="Courier New"/>
+          <w:color w:val="A31515"/>
+          <w:sz w:val="16"/>
+          <w:szCs w:val="16"/>
+          <w:lang w:val="en-US"/>
+        </w:rPr>
+        <w:t>timeval</w:t>
+      </w:r>
+      <w:proofErr w:type="spellEnd"/>
+      <w:r>
+        <w:rPr>
+          <w:rFonts w:ascii="Courier New" w:hAnsi="Courier New" w:cs="Courier New"/>
+          <w:color w:val="000000"/>
+          <w:sz w:val="16"/>
+          <w:szCs w:val="16"/>
+          <w:lang w:val="en-US"/>
+        </w:rPr>
+        <w:t xml:space="preserve"> </w:t>
+      </w:r>
+      <w:r>
+        <w:rPr>
+          <w:rFonts w:ascii="Courier New" w:hAnsi="Courier New" w:cs="Courier New"/>
+          <w:color w:val="A31515"/>
+          <w:sz w:val="16"/>
+          <w:szCs w:val="16"/>
+          <w:lang w:val="en-US"/>
+        </w:rPr>
+        <w:t>start</w:t>
+      </w:r>
+      <w:r>
+        <w:rPr>
+          <w:rFonts w:ascii="Courier New" w:hAnsi="Courier New" w:cs="Courier New"/>
+          <w:color w:val="000000"/>
+          <w:sz w:val="16"/>
+          <w:szCs w:val="16"/>
+          <w:lang w:val="en-US"/>
+        </w:rPr>
+        <w:t xml:space="preserve">, </w:t>
+      </w:r>
+      <w:r>
+        <w:rPr>
+          <w:rFonts w:ascii="Courier New" w:hAnsi="Courier New" w:cs="Courier New"/>
+          <w:color w:val="A31515"/>
+          <w:sz w:val="16"/>
+          <w:szCs w:val="16"/>
+          <w:lang w:val="en-US"/>
+        </w:rPr>
+        <w:t>end</w:t>
+      </w:r>
+      <w:r>
+        <w:rPr>
+          <w:rFonts w:ascii="Courier New" w:hAnsi="Courier New" w:cs="Courier New"/>
+          <w:color w:val="000000"/>
+          <w:sz w:val="16"/>
+          <w:szCs w:val="16"/>
+          <w:lang w:val="en-US"/>
+        </w:rPr>
+        <w:t>;</w:t>
+      </w:r>
+      <w:r>
+        <w:rPr>
+          <w:rFonts w:ascii="Courier New" w:hAnsi="Courier New" w:cs="Courier New"/>
+          <w:color w:val="000000"/>
+          <w:sz w:val="16"/>
+          <w:szCs w:val="16"/>
+          <w:lang w:val="en-US"/>
+        </w:rPr>
+        <w:br/>
+        <w:t xml:space="preserve">    </w:t>
+      </w:r>
+      <w:r>
+        <w:rPr>
+          <w:rFonts w:ascii="Courier New" w:hAnsi="Courier New" w:cs="Courier New"/>
+          <w:color w:val="0000FF"/>
+          <w:sz w:val="16"/>
+          <w:szCs w:val="16"/>
+          <w:lang w:val="en-US"/>
+        </w:rPr>
+        <w:t>long</w:t>
+      </w:r>
+      <w:r>
+        <w:rPr>
+          <w:rFonts w:ascii="Courier New" w:hAnsi="Courier New" w:cs="Courier New"/>
+          <w:color w:val="000000"/>
+          <w:sz w:val="16"/>
+          <w:szCs w:val="16"/>
+          <w:lang w:val="en-US"/>
+        </w:rPr>
+        <w:t xml:space="preserve"> </w:t>
+      </w:r>
+      <w:r>
+        <w:rPr>
+          <w:rFonts w:ascii="Courier New" w:hAnsi="Courier New" w:cs="Courier New"/>
+          <w:color w:val="0000FF"/>
+          <w:sz w:val="16"/>
+          <w:szCs w:val="16"/>
+          <w:lang w:val="en-US"/>
+        </w:rPr>
+        <w:t>double</w:t>
+      </w:r>
+      <w:r>
+        <w:rPr>
+          <w:rFonts w:ascii="Courier New" w:hAnsi="Courier New" w:cs="Courier New"/>
+          <w:color w:val="000000"/>
+          <w:sz w:val="16"/>
+          <w:szCs w:val="16"/>
+          <w:lang w:val="en-US"/>
+        </w:rPr>
+        <w:t xml:space="preserve"> measures[10] = {0};</w:t>
+      </w:r>
+      <w:r>
+        <w:rPr>
+          <w:rFonts w:ascii="Courier New" w:hAnsi="Courier New" w:cs="Courier New"/>
+          <w:color w:val="000000"/>
+          <w:sz w:val="16"/>
+          <w:szCs w:val="16"/>
+          <w:lang w:val="en-US"/>
+        </w:rPr>
+        <w:br/>
+        <w:t xml:space="preserve">    </w:t>
+      </w:r>
+      <w:r>
+        <w:rPr>
+          <w:rFonts w:ascii="Courier New" w:hAnsi="Courier New" w:cs="Courier New"/>
+          <w:color w:val="0000FF"/>
+          <w:sz w:val="16"/>
+          <w:szCs w:val="16"/>
+          <w:lang w:val="en-US"/>
+        </w:rPr>
+        <w:t>long</w:t>
+      </w:r>
+      <w:r>
+        <w:rPr>
+          <w:rFonts w:ascii="Courier New" w:hAnsi="Courier New" w:cs="Courier New"/>
+          <w:color w:val="000000"/>
+          <w:sz w:val="16"/>
+          <w:szCs w:val="16"/>
+          <w:lang w:val="en-US"/>
+        </w:rPr>
+        <w:t xml:space="preserve"> </w:t>
+      </w:r>
+      <w:r>
+        <w:rPr>
+          <w:rFonts w:ascii="Courier New" w:hAnsi="Courier New" w:cs="Courier New"/>
+          <w:color w:val="0000FF"/>
+          <w:sz w:val="16"/>
+          <w:szCs w:val="16"/>
+          <w:lang w:val="en-US"/>
+        </w:rPr>
+        <w:t>double</w:t>
+      </w:r>
+      <w:r>
+        <w:rPr>
+          <w:rFonts w:ascii="Courier New" w:hAnsi="Courier New" w:cs="Courier New"/>
+          <w:color w:val="000000"/>
+          <w:sz w:val="16"/>
+          <w:szCs w:val="16"/>
+          <w:lang w:val="en-US"/>
+        </w:rPr>
+        <w:t xml:space="preserve"> </w:t>
+      </w:r>
+      <w:proofErr w:type="spellStart"/>
+      <w:r>
+        <w:rPr>
+          <w:rFonts w:ascii="Courier New" w:hAnsi="Courier New" w:cs="Courier New"/>
+          <w:color w:val="000000"/>
+          <w:sz w:val="16"/>
+          <w:szCs w:val="16"/>
+          <w:lang w:val="en-US"/>
+        </w:rPr>
+        <w:t>avg_time</w:t>
+      </w:r>
+      <w:proofErr w:type="spellEnd"/>
+      <w:r>
+        <w:rPr>
+          <w:rFonts w:ascii="Courier New" w:hAnsi="Courier New" w:cs="Courier New"/>
+          <w:color w:val="000000"/>
+          <w:sz w:val="16"/>
+          <w:szCs w:val="16"/>
+          <w:lang w:val="en-US"/>
+        </w:rPr>
+        <w:t xml:space="preserve"> = 0;</w:t>
+      </w:r>
+      <w:r>
+        <w:rPr>
+          <w:rFonts w:ascii="Courier New" w:hAnsi="Courier New" w:cs="Courier New"/>
+          <w:color w:val="000000"/>
+          <w:sz w:val="16"/>
+          <w:szCs w:val="16"/>
+          <w:lang w:val="en-US"/>
+        </w:rPr>
+        <w:br/>
+      </w:r>
+      <w:r>
+        <w:rPr>
+          <w:rFonts w:ascii="Courier New" w:hAnsi="Courier New" w:cs="Courier New"/>
+          <w:color w:val="000000"/>
+          <w:sz w:val="16"/>
+          <w:szCs w:val="16"/>
+          <w:lang w:val="en-US"/>
+        </w:rPr>
+        <w:br/>
+        <w:t xml:space="preserve">    </w:t>
+      </w:r>
+      <w:r>
+        <w:rPr>
+          <w:rFonts w:ascii="Courier New" w:hAnsi="Courier New" w:cs="Courier New"/>
+          <w:color w:val="0000FF"/>
+          <w:sz w:val="16"/>
+          <w:szCs w:val="16"/>
+          <w:lang w:val="en-US"/>
+        </w:rPr>
+        <w:t>float</w:t>
+      </w:r>
+      <w:r>
+        <w:rPr>
+          <w:rFonts w:ascii="Courier New" w:hAnsi="Courier New" w:cs="Courier New"/>
+          <w:color w:val="000000"/>
+          <w:sz w:val="16"/>
+          <w:szCs w:val="16"/>
+          <w:lang w:val="en-US"/>
+        </w:rPr>
+        <w:t>* mat1 = (</w:t>
+      </w:r>
+      <w:r>
+        <w:rPr>
+          <w:rFonts w:ascii="Courier New" w:hAnsi="Courier New" w:cs="Courier New"/>
+          <w:color w:val="0000FF"/>
+          <w:sz w:val="16"/>
+          <w:szCs w:val="16"/>
+          <w:lang w:val="en-US"/>
+        </w:rPr>
+        <w:t>float</w:t>
+      </w:r>
+      <w:r>
+        <w:rPr>
+          <w:rFonts w:ascii="Courier New" w:hAnsi="Courier New" w:cs="Courier New"/>
+          <w:color w:val="000000"/>
+          <w:sz w:val="16"/>
+          <w:szCs w:val="16"/>
+          <w:lang w:val="en-US"/>
+        </w:rPr>
+        <w:t xml:space="preserve">*) </w:t>
+      </w:r>
+      <w:r>
+        <w:rPr>
+          <w:rFonts w:ascii="Courier New" w:hAnsi="Courier New" w:cs="Courier New"/>
+          <w:color w:val="0000FF"/>
+          <w:sz w:val="16"/>
+          <w:szCs w:val="16"/>
+          <w:lang w:val="en-US"/>
+        </w:rPr>
+        <w:t>malloc</w:t>
+      </w:r>
+      <w:r>
+        <w:rPr>
+          <w:rFonts w:ascii="Courier New" w:hAnsi="Courier New" w:cs="Courier New"/>
+          <w:color w:val="000000"/>
+          <w:sz w:val="16"/>
+          <w:szCs w:val="16"/>
+          <w:lang w:val="en-US"/>
+        </w:rPr>
+        <w:t>(n*n*</w:t>
+      </w:r>
+      <w:proofErr w:type="spellStart"/>
+      <w:r>
+        <w:rPr>
+          <w:rFonts w:ascii="Courier New" w:hAnsi="Courier New" w:cs="Courier New"/>
+          <w:color w:val="0000FF"/>
+          <w:sz w:val="16"/>
+          <w:szCs w:val="16"/>
+          <w:lang w:val="en-US"/>
+        </w:rPr>
+        <w:t>sizeof</w:t>
+      </w:r>
+      <w:proofErr w:type="spellEnd"/>
+      <w:r>
+        <w:rPr>
+          <w:rFonts w:ascii="Courier New" w:hAnsi="Courier New" w:cs="Courier New"/>
+          <w:color w:val="000000"/>
+          <w:sz w:val="16"/>
+          <w:szCs w:val="16"/>
+          <w:lang w:val="en-US"/>
+        </w:rPr>
+        <w:t>(</w:t>
+      </w:r>
+      <w:r>
+        <w:rPr>
+          <w:rFonts w:ascii="Courier New" w:hAnsi="Courier New" w:cs="Courier New"/>
+          <w:color w:val="0000FF"/>
+          <w:sz w:val="16"/>
+          <w:szCs w:val="16"/>
+          <w:lang w:val="en-US"/>
+        </w:rPr>
+        <w:t>float</w:t>
+      </w:r>
+      <w:r>
+        <w:rPr>
+          <w:rFonts w:ascii="Courier New" w:hAnsi="Courier New" w:cs="Courier New"/>
+          <w:color w:val="000000"/>
+          <w:sz w:val="16"/>
+          <w:szCs w:val="16"/>
+          <w:lang w:val="en-US"/>
+        </w:rPr>
+        <w:t>));</w:t>
+      </w:r>
+      <w:r>
+        <w:rPr>
+          <w:rFonts w:ascii="Courier New" w:hAnsi="Courier New" w:cs="Courier New"/>
+          <w:color w:val="000000"/>
+          <w:sz w:val="16"/>
+          <w:szCs w:val="16"/>
+          <w:lang w:val="en-US"/>
+        </w:rPr>
+        <w:br/>
+        <w:t xml:space="preserve">    </w:t>
+      </w:r>
+      <w:r>
+        <w:rPr>
+          <w:rFonts w:ascii="Courier New" w:hAnsi="Courier New" w:cs="Courier New"/>
+          <w:color w:val="0000FF"/>
+          <w:sz w:val="16"/>
+          <w:szCs w:val="16"/>
+          <w:lang w:val="en-US"/>
+        </w:rPr>
+        <w:t>float</w:t>
+      </w:r>
+      <w:r>
+        <w:rPr>
+          <w:rFonts w:ascii="Courier New" w:hAnsi="Courier New" w:cs="Courier New"/>
+          <w:color w:val="000000"/>
+          <w:sz w:val="16"/>
+          <w:szCs w:val="16"/>
+          <w:lang w:val="en-US"/>
+        </w:rPr>
+        <w:t>* mat2 = (</w:t>
+      </w:r>
+      <w:r>
+        <w:rPr>
+          <w:rFonts w:ascii="Courier New" w:hAnsi="Courier New" w:cs="Courier New"/>
+          <w:color w:val="0000FF"/>
+          <w:sz w:val="16"/>
+          <w:szCs w:val="16"/>
+          <w:lang w:val="en-US"/>
+        </w:rPr>
+        <w:t>float</w:t>
+      </w:r>
+      <w:r>
+        <w:rPr>
+          <w:rFonts w:ascii="Courier New" w:hAnsi="Courier New" w:cs="Courier New"/>
+          <w:color w:val="000000"/>
+          <w:sz w:val="16"/>
+          <w:szCs w:val="16"/>
+          <w:lang w:val="en-US"/>
+        </w:rPr>
+        <w:t xml:space="preserve">*) </w:t>
+      </w:r>
+      <w:r>
+        <w:rPr>
+          <w:rFonts w:ascii="Courier New" w:hAnsi="Courier New" w:cs="Courier New"/>
+          <w:color w:val="0000FF"/>
+          <w:sz w:val="16"/>
+          <w:szCs w:val="16"/>
+          <w:lang w:val="en-US"/>
+        </w:rPr>
+        <w:t>malloc</w:t>
+      </w:r>
+      <w:r>
+        <w:rPr>
+          <w:rFonts w:ascii="Courier New" w:hAnsi="Courier New" w:cs="Courier New"/>
+          <w:color w:val="000000"/>
+          <w:sz w:val="16"/>
+          <w:szCs w:val="16"/>
+          <w:lang w:val="en-US"/>
+        </w:rPr>
+        <w:t>(n*n*</w:t>
+      </w:r>
+      <w:proofErr w:type="spellStart"/>
+      <w:r>
+        <w:rPr>
+          <w:rFonts w:ascii="Courier New" w:hAnsi="Courier New" w:cs="Courier New"/>
+          <w:color w:val="0000FF"/>
+          <w:sz w:val="16"/>
+          <w:szCs w:val="16"/>
+          <w:lang w:val="en-US"/>
+        </w:rPr>
+        <w:t>sizeof</w:t>
+      </w:r>
+      <w:proofErr w:type="spellEnd"/>
+      <w:r>
+        <w:rPr>
+          <w:rFonts w:ascii="Courier New" w:hAnsi="Courier New" w:cs="Courier New"/>
+          <w:color w:val="000000"/>
+          <w:sz w:val="16"/>
+          <w:szCs w:val="16"/>
+          <w:lang w:val="en-US"/>
+        </w:rPr>
+        <w:t>(</w:t>
+      </w:r>
+      <w:r>
+        <w:rPr>
+          <w:rFonts w:ascii="Courier New" w:hAnsi="Courier New" w:cs="Courier New"/>
+          <w:color w:val="0000FF"/>
+          <w:sz w:val="16"/>
+          <w:szCs w:val="16"/>
+          <w:lang w:val="en-US"/>
+        </w:rPr>
+        <w:t>float</w:t>
+      </w:r>
+      <w:r>
+        <w:rPr>
+          <w:rFonts w:ascii="Courier New" w:hAnsi="Courier New" w:cs="Courier New"/>
+          <w:color w:val="000000"/>
+          <w:sz w:val="16"/>
+          <w:szCs w:val="16"/>
+          <w:lang w:val="en-US"/>
+        </w:rPr>
+        <w:t>));</w:t>
+      </w:r>
+      <w:r>
+        <w:rPr>
+          <w:rFonts w:ascii="Courier New" w:hAnsi="Courier New" w:cs="Courier New"/>
+          <w:color w:val="000000"/>
+          <w:sz w:val="16"/>
+          <w:szCs w:val="16"/>
+          <w:lang w:val="en-US"/>
+        </w:rPr>
+        <w:br/>
+        <w:t xml:space="preserve">    </w:t>
+      </w:r>
+      <w:r>
+        <w:rPr>
+          <w:rFonts w:ascii="Courier New" w:hAnsi="Courier New" w:cs="Courier New"/>
+          <w:color w:val="0000FF"/>
+          <w:sz w:val="16"/>
+          <w:szCs w:val="16"/>
+          <w:lang w:val="en-US"/>
+        </w:rPr>
+        <w:t>for</w:t>
+      </w:r>
+      <w:r>
+        <w:rPr>
+          <w:rFonts w:ascii="Courier New" w:hAnsi="Courier New" w:cs="Courier New"/>
+          <w:color w:val="000000"/>
+          <w:sz w:val="16"/>
+          <w:szCs w:val="16"/>
+          <w:lang w:val="en-US"/>
+        </w:rPr>
+        <w:t xml:space="preserve"> (</w:t>
+      </w:r>
+      <w:r>
+        <w:rPr>
+          <w:rFonts w:ascii="Courier New" w:hAnsi="Courier New" w:cs="Courier New"/>
+          <w:color w:val="0000FF"/>
+          <w:sz w:val="16"/>
+          <w:szCs w:val="16"/>
+          <w:lang w:val="en-US"/>
+        </w:rPr>
+        <w:t>int</w:t>
+      </w:r>
+      <w:r>
+        <w:rPr>
+          <w:rFonts w:ascii="Courier New" w:hAnsi="Courier New" w:cs="Courier New"/>
+          <w:color w:val="000000"/>
+          <w:sz w:val="16"/>
+          <w:szCs w:val="16"/>
+          <w:lang w:val="en-US"/>
+        </w:rPr>
+        <w:t xml:space="preserve"> </w:t>
+      </w:r>
+      <w:proofErr w:type="spellStart"/>
+      <w:r>
+        <w:rPr>
+          <w:rFonts w:ascii="Courier New" w:hAnsi="Courier New" w:cs="Courier New"/>
+          <w:color w:val="000000"/>
+          <w:sz w:val="16"/>
+          <w:szCs w:val="16"/>
+          <w:lang w:val="en-US"/>
+        </w:rPr>
+        <w:t>i</w:t>
+      </w:r>
+      <w:proofErr w:type="spellEnd"/>
+      <w:r>
+        <w:rPr>
+          <w:rFonts w:ascii="Courier New" w:hAnsi="Courier New" w:cs="Courier New"/>
+          <w:color w:val="000000"/>
+          <w:sz w:val="16"/>
+          <w:szCs w:val="16"/>
+          <w:lang w:val="en-US"/>
+        </w:rPr>
+        <w:t xml:space="preserve"> = 0; </w:t>
+      </w:r>
+      <w:proofErr w:type="spellStart"/>
+      <w:r>
+        <w:rPr>
+          <w:rFonts w:ascii="Courier New" w:hAnsi="Courier New" w:cs="Courier New"/>
+          <w:color w:val="000000"/>
+          <w:sz w:val="16"/>
+          <w:szCs w:val="16"/>
+          <w:lang w:val="en-US"/>
+        </w:rPr>
+        <w:t>i</w:t>
+      </w:r>
+      <w:proofErr w:type="spellEnd"/>
+      <w:r>
+        <w:rPr>
+          <w:rFonts w:ascii="Courier New" w:hAnsi="Courier New" w:cs="Courier New"/>
+          <w:color w:val="000000"/>
+          <w:sz w:val="16"/>
+          <w:szCs w:val="16"/>
+          <w:lang w:val="en-US"/>
+        </w:rPr>
+        <w:t xml:space="preserve"> &lt; n; </w:t>
+      </w:r>
+      <w:proofErr w:type="spellStart"/>
+      <w:r>
+        <w:rPr>
+          <w:rFonts w:ascii="Courier New" w:hAnsi="Courier New" w:cs="Courier New"/>
+          <w:color w:val="000000"/>
+          <w:sz w:val="16"/>
+          <w:szCs w:val="16"/>
+          <w:lang w:val="en-US"/>
+        </w:rPr>
+        <w:t>i</w:t>
+      </w:r>
+      <w:proofErr w:type="spellEnd"/>
+      <w:r>
+        <w:rPr>
+          <w:rFonts w:ascii="Courier New" w:hAnsi="Courier New" w:cs="Courier New"/>
+          <w:color w:val="000000"/>
+          <w:sz w:val="16"/>
+          <w:szCs w:val="16"/>
+          <w:lang w:val="en-US"/>
+        </w:rPr>
+        <w:t>++) {</w:t>
+      </w:r>
+      <w:r>
+        <w:rPr>
+          <w:rFonts w:ascii="Courier New" w:hAnsi="Courier New" w:cs="Courier New"/>
+          <w:color w:val="000000"/>
+          <w:sz w:val="16"/>
+          <w:szCs w:val="16"/>
+          <w:lang w:val="en-US"/>
+        </w:rPr>
+        <w:br/>
+        <w:t xml:space="preserve">        </w:t>
+      </w:r>
+      <w:r>
+        <w:rPr>
+          <w:rFonts w:ascii="Courier New" w:hAnsi="Courier New" w:cs="Courier New"/>
+          <w:color w:val="0000FF"/>
+          <w:sz w:val="16"/>
+          <w:szCs w:val="16"/>
+          <w:lang w:val="en-US"/>
+        </w:rPr>
+        <w:t>for</w:t>
+      </w:r>
+      <w:r>
+        <w:rPr>
+          <w:rFonts w:ascii="Courier New" w:hAnsi="Courier New" w:cs="Courier New"/>
+          <w:color w:val="000000"/>
+          <w:sz w:val="16"/>
+          <w:szCs w:val="16"/>
+          <w:lang w:val="en-US"/>
+        </w:rPr>
+        <w:t>(</w:t>
+      </w:r>
+      <w:r>
+        <w:rPr>
+          <w:rFonts w:ascii="Courier New" w:hAnsi="Courier New" w:cs="Courier New"/>
+          <w:color w:val="0000FF"/>
+          <w:sz w:val="16"/>
+          <w:szCs w:val="16"/>
+          <w:lang w:val="en-US"/>
+        </w:rPr>
+        <w:t>int</w:t>
+      </w:r>
+      <w:r>
+        <w:rPr>
+          <w:rFonts w:ascii="Courier New" w:hAnsi="Courier New" w:cs="Courier New"/>
+          <w:color w:val="000000"/>
+          <w:sz w:val="16"/>
+          <w:szCs w:val="16"/>
+          <w:lang w:val="en-US"/>
+        </w:rPr>
+        <w:t xml:space="preserve"> j = 0; j &lt; n; </w:t>
+      </w:r>
+      <w:proofErr w:type="spellStart"/>
+      <w:r>
+        <w:rPr>
+          <w:rFonts w:ascii="Courier New" w:hAnsi="Courier New" w:cs="Courier New"/>
+          <w:color w:val="000000"/>
+          <w:sz w:val="16"/>
+          <w:szCs w:val="16"/>
+          <w:lang w:val="en-US"/>
+        </w:rPr>
+        <w:t>j++</w:t>
+      </w:r>
+      <w:proofErr w:type="spellEnd"/>
+      <w:r>
+        <w:rPr>
+          <w:rFonts w:ascii="Courier New" w:hAnsi="Courier New" w:cs="Courier New"/>
+          <w:color w:val="000000"/>
+          <w:sz w:val="16"/>
+          <w:szCs w:val="16"/>
+          <w:lang w:val="en-US"/>
+        </w:rPr>
+        <w:t>) {</w:t>
+      </w:r>
+      <w:r>
+        <w:rPr>
+          <w:rFonts w:ascii="Courier New" w:hAnsi="Courier New" w:cs="Courier New"/>
+          <w:color w:val="000000"/>
+          <w:sz w:val="16"/>
+          <w:szCs w:val="16"/>
+          <w:lang w:val="en-US"/>
+        </w:rPr>
+        <w:br/>
+        <w:t xml:space="preserve">            mat1[</w:t>
+      </w:r>
+      <w:proofErr w:type="spellStart"/>
+      <w:r>
+        <w:rPr>
+          <w:rFonts w:ascii="Courier New" w:hAnsi="Courier New" w:cs="Courier New"/>
+          <w:color w:val="000000"/>
+          <w:sz w:val="16"/>
+          <w:szCs w:val="16"/>
+          <w:lang w:val="en-US"/>
+        </w:rPr>
+        <w:t>i</w:t>
+      </w:r>
+      <w:proofErr w:type="spellEnd"/>
+      <w:r>
+        <w:rPr>
+          <w:rFonts w:ascii="Courier New" w:hAnsi="Courier New" w:cs="Courier New"/>
+          <w:color w:val="000000"/>
+          <w:sz w:val="16"/>
+          <w:szCs w:val="16"/>
+          <w:lang w:val="en-US"/>
+        </w:rPr>
+        <w:t>*</w:t>
+      </w:r>
+      <w:proofErr w:type="spellStart"/>
+      <w:r>
+        <w:rPr>
+          <w:rFonts w:ascii="Courier New" w:hAnsi="Courier New" w:cs="Courier New"/>
+          <w:color w:val="000000"/>
+          <w:sz w:val="16"/>
+          <w:szCs w:val="16"/>
+          <w:lang w:val="en-US"/>
+        </w:rPr>
+        <w:t>n+j</w:t>
+      </w:r>
+      <w:proofErr w:type="spellEnd"/>
+      <w:r>
+        <w:rPr>
+          <w:rFonts w:ascii="Courier New" w:hAnsi="Courier New" w:cs="Courier New"/>
+          <w:color w:val="000000"/>
+          <w:sz w:val="16"/>
+          <w:szCs w:val="16"/>
+          <w:lang w:val="en-US"/>
+        </w:rPr>
+        <w:t>] = (</w:t>
+      </w:r>
+      <w:r>
+        <w:rPr>
+          <w:rFonts w:ascii="Courier New" w:hAnsi="Courier New" w:cs="Courier New"/>
+          <w:color w:val="0000FF"/>
+          <w:sz w:val="16"/>
+          <w:szCs w:val="16"/>
+          <w:lang w:val="en-US"/>
+        </w:rPr>
+        <w:t>float</w:t>
+      </w:r>
+      <w:r>
+        <w:rPr>
+          <w:rFonts w:ascii="Courier New" w:hAnsi="Courier New" w:cs="Courier New"/>
+          <w:color w:val="000000"/>
+          <w:sz w:val="16"/>
+          <w:szCs w:val="16"/>
+          <w:lang w:val="en-US"/>
+        </w:rPr>
+        <w:t>)(</w:t>
+      </w:r>
+      <w:proofErr w:type="spellStart"/>
+      <w:r>
+        <w:rPr>
+          <w:rFonts w:ascii="Courier New" w:hAnsi="Courier New" w:cs="Courier New"/>
+          <w:color w:val="000000"/>
+          <w:sz w:val="16"/>
+          <w:szCs w:val="16"/>
+          <w:lang w:val="en-US"/>
+        </w:rPr>
+        <w:t>i+j</w:t>
+      </w:r>
+      <w:proofErr w:type="spellEnd"/>
+      <w:r>
+        <w:rPr>
+          <w:rFonts w:ascii="Courier New" w:hAnsi="Courier New" w:cs="Courier New"/>
+          <w:color w:val="000000"/>
+          <w:sz w:val="16"/>
+          <w:szCs w:val="16"/>
+          <w:lang w:val="en-US"/>
+        </w:rPr>
+        <w:t>);</w:t>
+      </w:r>
+      <w:r>
+        <w:rPr>
+          <w:rFonts w:ascii="Courier New" w:hAnsi="Courier New" w:cs="Courier New"/>
+          <w:color w:val="000000"/>
+          <w:sz w:val="16"/>
+          <w:szCs w:val="16"/>
+          <w:lang w:val="en-US"/>
+        </w:rPr>
+        <w:br/>
+        <w:t xml:space="preserve">            mat2[</w:t>
+      </w:r>
+      <w:proofErr w:type="spellStart"/>
+      <w:r>
+        <w:rPr>
+          <w:rFonts w:ascii="Courier New" w:hAnsi="Courier New" w:cs="Courier New"/>
+          <w:color w:val="000000"/>
+          <w:sz w:val="16"/>
+          <w:szCs w:val="16"/>
+          <w:lang w:val="en-US"/>
+        </w:rPr>
+        <w:t>i</w:t>
+      </w:r>
+      <w:proofErr w:type="spellEnd"/>
+      <w:r>
+        <w:rPr>
+          <w:rFonts w:ascii="Courier New" w:hAnsi="Courier New" w:cs="Courier New"/>
+          <w:color w:val="000000"/>
+          <w:sz w:val="16"/>
+          <w:szCs w:val="16"/>
+          <w:lang w:val="en-US"/>
+        </w:rPr>
+        <w:t>*</w:t>
+      </w:r>
+      <w:proofErr w:type="spellStart"/>
+      <w:r>
+        <w:rPr>
+          <w:rFonts w:ascii="Courier New" w:hAnsi="Courier New" w:cs="Courier New"/>
+          <w:color w:val="000000"/>
+          <w:sz w:val="16"/>
+          <w:szCs w:val="16"/>
+          <w:lang w:val="en-US"/>
+        </w:rPr>
+        <w:t>n+j</w:t>
+      </w:r>
+      <w:proofErr w:type="spellEnd"/>
+      <w:r>
+        <w:rPr>
+          <w:rFonts w:ascii="Courier New" w:hAnsi="Courier New" w:cs="Courier New"/>
+          <w:color w:val="000000"/>
+          <w:sz w:val="16"/>
+          <w:szCs w:val="16"/>
+          <w:lang w:val="en-US"/>
+        </w:rPr>
+        <w:t>] = (</w:t>
+      </w:r>
+      <w:r>
+        <w:rPr>
+          <w:rFonts w:ascii="Courier New" w:hAnsi="Courier New" w:cs="Courier New"/>
+          <w:color w:val="0000FF"/>
+          <w:sz w:val="16"/>
+          <w:szCs w:val="16"/>
+          <w:lang w:val="en-US"/>
+        </w:rPr>
+        <w:t>float</w:t>
+      </w:r>
+      <w:r>
+        <w:rPr>
+          <w:rFonts w:ascii="Courier New" w:hAnsi="Courier New" w:cs="Courier New"/>
+          <w:color w:val="000000"/>
+          <w:sz w:val="16"/>
+          <w:szCs w:val="16"/>
+          <w:lang w:val="en-US"/>
+        </w:rPr>
+        <w:t>)(</w:t>
+      </w:r>
+      <w:proofErr w:type="spellStart"/>
+      <w:r>
+        <w:rPr>
+          <w:rFonts w:ascii="Courier New" w:hAnsi="Courier New" w:cs="Courier New"/>
+          <w:color w:val="000000"/>
+          <w:sz w:val="16"/>
+          <w:szCs w:val="16"/>
+          <w:lang w:val="en-US"/>
+        </w:rPr>
+        <w:t>i+j</w:t>
+      </w:r>
+      <w:proofErr w:type="spellEnd"/>
+      <w:r>
+        <w:rPr>
+          <w:rFonts w:ascii="Courier New" w:hAnsi="Courier New" w:cs="Courier New"/>
+          <w:color w:val="000000"/>
+          <w:sz w:val="16"/>
+          <w:szCs w:val="16"/>
+          <w:lang w:val="en-US"/>
+        </w:rPr>
+        <w:t>);</w:t>
+      </w:r>
+      <w:r>
+        <w:rPr>
+          <w:rFonts w:ascii="Courier New" w:hAnsi="Courier New" w:cs="Courier New"/>
+          <w:color w:val="000000"/>
+          <w:sz w:val="16"/>
+          <w:szCs w:val="16"/>
+          <w:lang w:val="en-US"/>
+        </w:rPr>
+        <w:br/>
+        <w:t xml:space="preserve">        }</w:t>
+      </w:r>
+      <w:r>
+        <w:rPr>
+          <w:rFonts w:ascii="Courier New" w:hAnsi="Courier New" w:cs="Courier New"/>
+          <w:color w:val="000000"/>
+          <w:sz w:val="16"/>
+          <w:szCs w:val="16"/>
+          <w:lang w:val="en-US"/>
+        </w:rPr>
+        <w:br/>
+        <w:t xml:space="preserve">    }</w:t>
+      </w:r>
+      <w:r>
+        <w:rPr>
+          <w:rFonts w:ascii="Courier New" w:hAnsi="Courier New" w:cs="Courier New"/>
+          <w:color w:val="000000"/>
+          <w:sz w:val="16"/>
+          <w:szCs w:val="16"/>
+          <w:lang w:val="en-US"/>
+        </w:rPr>
+        <w:br/>
+      </w:r>
+      <w:r>
+        <w:rPr>
+          <w:rFonts w:ascii="Courier New" w:hAnsi="Courier New" w:cs="Courier New"/>
+          <w:color w:val="000000"/>
+          <w:sz w:val="16"/>
+          <w:szCs w:val="16"/>
+          <w:lang w:val="en-US"/>
+        </w:rPr>
+        <w:br/>
+        <w:t xml:space="preserve">    </w:t>
+      </w:r>
+      <w:r>
+        <w:rPr>
+          <w:rFonts w:ascii="Courier New" w:hAnsi="Courier New" w:cs="Courier New"/>
+          <w:color w:val="0000FF"/>
+          <w:sz w:val="16"/>
+          <w:szCs w:val="16"/>
+          <w:lang w:val="en-US"/>
+        </w:rPr>
+        <w:t>int</w:t>
+      </w:r>
+      <w:r>
+        <w:rPr>
+          <w:rFonts w:ascii="Courier New" w:hAnsi="Courier New" w:cs="Courier New"/>
+          <w:color w:val="000000"/>
+          <w:sz w:val="16"/>
+          <w:szCs w:val="16"/>
+          <w:lang w:val="en-US"/>
+        </w:rPr>
+        <w:t xml:space="preserve"> rank, size;</w:t>
+      </w:r>
+      <w:r>
+        <w:rPr>
+          <w:rFonts w:ascii="Courier New" w:hAnsi="Courier New" w:cs="Courier New"/>
+          <w:color w:val="000000"/>
+          <w:sz w:val="16"/>
+          <w:szCs w:val="16"/>
+          <w:lang w:val="en-US"/>
+        </w:rPr>
+        <w:br/>
+      </w:r>
+      <w:r>
+        <w:rPr>
+          <w:rFonts w:ascii="Courier New" w:hAnsi="Courier New" w:cs="Courier New"/>
+          <w:color w:val="000000"/>
+          <w:sz w:val="16"/>
+          <w:szCs w:val="16"/>
+          <w:lang w:val="en-US"/>
+        </w:rPr>
+        <w:br/>
+        <w:t xml:space="preserve">    </w:t>
+      </w:r>
+      <w:r>
+        <w:rPr>
+          <w:rFonts w:ascii="Courier New" w:hAnsi="Courier New" w:cs="Courier New"/>
+          <w:color w:val="008000"/>
+          <w:sz w:val="16"/>
+          <w:szCs w:val="16"/>
+          <w:lang w:val="en-US"/>
+        </w:rPr>
+        <w:t>// MPI section</w:t>
+      </w:r>
+      <w:r>
+        <w:rPr>
+          <w:rFonts w:ascii="Courier New" w:hAnsi="Courier New" w:cs="Courier New"/>
+          <w:color w:val="000000"/>
+          <w:sz w:val="16"/>
+          <w:szCs w:val="16"/>
+          <w:lang w:val="en-US"/>
+        </w:rPr>
+        <w:br/>
+        <w:t xml:space="preserve">    </w:t>
+      </w:r>
+      <w:proofErr w:type="spellStart"/>
+      <w:r>
+        <w:rPr>
+          <w:rFonts w:ascii="Courier New" w:hAnsi="Courier New" w:cs="Courier New"/>
+          <w:color w:val="000000"/>
+          <w:sz w:val="16"/>
+          <w:szCs w:val="16"/>
+          <w:lang w:val="en-US"/>
+        </w:rPr>
+        <w:t>MPI_Init</w:t>
+      </w:r>
+      <w:proofErr w:type="spellEnd"/>
+      <w:r>
+        <w:rPr>
+          <w:rFonts w:ascii="Courier New" w:hAnsi="Courier New" w:cs="Courier New"/>
+          <w:color w:val="000000"/>
+          <w:sz w:val="16"/>
+          <w:szCs w:val="16"/>
+          <w:lang w:val="en-US"/>
+        </w:rPr>
+        <w:t>(</w:t>
+      </w:r>
+      <w:r>
+        <w:rPr>
+          <w:rFonts w:ascii="Courier New" w:hAnsi="Courier New" w:cs="Courier New"/>
+          <w:color w:val="A31515"/>
+          <w:sz w:val="16"/>
+          <w:szCs w:val="16"/>
+          <w:lang w:val="en-US"/>
+        </w:rPr>
+        <w:t>NULL</w:t>
+      </w:r>
+      <w:r>
+        <w:rPr>
+          <w:rFonts w:ascii="Courier New" w:hAnsi="Courier New" w:cs="Courier New"/>
+          <w:color w:val="000000"/>
+          <w:sz w:val="16"/>
+          <w:szCs w:val="16"/>
+          <w:lang w:val="en-US"/>
+        </w:rPr>
+        <w:t xml:space="preserve">, </w:t>
+      </w:r>
+      <w:r>
+        <w:rPr>
+          <w:rFonts w:ascii="Courier New" w:hAnsi="Courier New" w:cs="Courier New"/>
+          <w:color w:val="A31515"/>
+          <w:sz w:val="16"/>
+          <w:szCs w:val="16"/>
+          <w:lang w:val="en-US"/>
+        </w:rPr>
+        <w:t>NULL</w:t>
+      </w:r>
+      <w:r>
+        <w:rPr>
+          <w:rFonts w:ascii="Courier New" w:hAnsi="Courier New" w:cs="Courier New"/>
+          <w:color w:val="000000"/>
+          <w:sz w:val="16"/>
+          <w:szCs w:val="16"/>
+          <w:lang w:val="en-US"/>
+        </w:rPr>
+        <w:t>);</w:t>
+      </w:r>
+      <w:r>
+        <w:rPr>
+          <w:rFonts w:ascii="Courier New" w:hAnsi="Courier New" w:cs="Courier New"/>
+          <w:color w:val="000000"/>
+          <w:sz w:val="16"/>
+          <w:szCs w:val="16"/>
+          <w:lang w:val="en-US"/>
+        </w:rPr>
+        <w:br/>
+        <w:t xml:space="preserve">    </w:t>
+      </w:r>
+      <w:proofErr w:type="spellStart"/>
+      <w:r>
+        <w:rPr>
+          <w:rFonts w:ascii="Courier New" w:hAnsi="Courier New" w:cs="Courier New"/>
+          <w:color w:val="000000"/>
+          <w:sz w:val="16"/>
+          <w:szCs w:val="16"/>
+          <w:lang w:val="en-US"/>
+        </w:rPr>
+        <w:t>MPI_Comm_rank</w:t>
+      </w:r>
+      <w:proofErr w:type="spellEnd"/>
+      <w:r>
+        <w:rPr>
+          <w:rFonts w:ascii="Courier New" w:hAnsi="Courier New" w:cs="Courier New"/>
+          <w:color w:val="000000"/>
+          <w:sz w:val="16"/>
+          <w:szCs w:val="16"/>
+          <w:lang w:val="en-US"/>
+        </w:rPr>
+        <w:t>(MPI_COMM_WORLD, &amp;rank);</w:t>
+      </w:r>
+      <w:r>
+        <w:rPr>
+          <w:rFonts w:ascii="Courier New" w:hAnsi="Courier New" w:cs="Courier New"/>
+          <w:color w:val="000000"/>
+          <w:sz w:val="16"/>
+          <w:szCs w:val="16"/>
+          <w:lang w:val="en-US"/>
+        </w:rPr>
+        <w:br/>
+        <w:t xml:space="preserve">    </w:t>
+      </w:r>
+      <w:proofErr w:type="spellStart"/>
+      <w:r>
+        <w:rPr>
+          <w:rFonts w:ascii="Courier New" w:hAnsi="Courier New" w:cs="Courier New"/>
+          <w:color w:val="000000"/>
+          <w:sz w:val="16"/>
+          <w:szCs w:val="16"/>
+          <w:lang w:val="en-US"/>
+        </w:rPr>
+        <w:t>MPI_Comm_size</w:t>
+      </w:r>
+      <w:proofErr w:type="spellEnd"/>
+      <w:r>
+        <w:rPr>
+          <w:rFonts w:ascii="Courier New" w:hAnsi="Courier New" w:cs="Courier New"/>
+          <w:color w:val="000000"/>
+          <w:sz w:val="16"/>
+          <w:szCs w:val="16"/>
+          <w:lang w:val="en-US"/>
+        </w:rPr>
+        <w:t>(MPI_COMM_WORLD, &amp;size);</w:t>
+      </w:r>
+      <w:r>
+        <w:rPr>
+          <w:rFonts w:ascii="Courier New" w:hAnsi="Courier New" w:cs="Courier New"/>
+          <w:color w:val="000000"/>
+          <w:sz w:val="16"/>
+          <w:szCs w:val="16"/>
+          <w:lang w:val="en-US"/>
+        </w:rPr>
+        <w:br/>
+      </w:r>
+      <w:r>
+        <w:rPr>
+          <w:rFonts w:ascii="Courier New" w:hAnsi="Courier New" w:cs="Courier New"/>
+          <w:color w:val="000000"/>
+          <w:sz w:val="16"/>
+          <w:szCs w:val="16"/>
+          <w:lang w:val="en-US"/>
+        </w:rPr>
+        <w:br/>
+        <w:t xml:space="preserve">    </w:t>
+      </w:r>
+      <w:r>
+        <w:rPr>
+          <w:rFonts w:ascii="Courier New" w:hAnsi="Courier New" w:cs="Courier New"/>
+          <w:color w:val="0000FF"/>
+          <w:sz w:val="16"/>
+          <w:szCs w:val="16"/>
+          <w:lang w:val="en-US"/>
+        </w:rPr>
+        <w:t>for</w:t>
+      </w:r>
+      <w:r>
+        <w:rPr>
+          <w:rFonts w:ascii="Courier New" w:hAnsi="Courier New" w:cs="Courier New"/>
+          <w:color w:val="000000"/>
+          <w:sz w:val="16"/>
+          <w:szCs w:val="16"/>
+          <w:lang w:val="en-US"/>
+        </w:rPr>
+        <w:t xml:space="preserve"> (</w:t>
+      </w:r>
+      <w:r>
+        <w:rPr>
+          <w:rFonts w:ascii="Courier New" w:hAnsi="Courier New" w:cs="Courier New"/>
+          <w:color w:val="0000FF"/>
+          <w:sz w:val="16"/>
+          <w:szCs w:val="16"/>
+          <w:lang w:val="en-US"/>
+        </w:rPr>
+        <w:t>int</w:t>
+      </w:r>
+      <w:r>
+        <w:rPr>
+          <w:rFonts w:ascii="Courier New" w:hAnsi="Courier New" w:cs="Courier New"/>
+          <w:color w:val="000000"/>
+          <w:sz w:val="16"/>
+          <w:szCs w:val="16"/>
+          <w:lang w:val="en-US"/>
+        </w:rPr>
+        <w:t xml:space="preserve"> e = 0; e &lt; evals; e++) {</w:t>
+      </w:r>
+      <w:r>
+        <w:rPr>
+          <w:rFonts w:ascii="Courier New" w:hAnsi="Courier New" w:cs="Courier New"/>
+          <w:color w:val="000000"/>
+          <w:sz w:val="16"/>
+          <w:szCs w:val="16"/>
+          <w:lang w:val="en-US"/>
+        </w:rPr>
+        <w:br/>
+        <w:t xml:space="preserve">        </w:t>
+      </w:r>
+      <w:r>
+        <w:rPr>
+          <w:rFonts w:ascii="Courier New" w:hAnsi="Courier New" w:cs="Courier New"/>
+          <w:color w:val="008000"/>
+          <w:sz w:val="16"/>
+          <w:szCs w:val="16"/>
+          <w:lang w:val="en-US"/>
+        </w:rPr>
+        <w:t>// start time measurement on rank 0</w:t>
+      </w:r>
+      <w:r>
+        <w:rPr>
+          <w:rFonts w:ascii="Courier New" w:hAnsi="Courier New" w:cs="Courier New"/>
+          <w:color w:val="000000"/>
+          <w:sz w:val="16"/>
+          <w:szCs w:val="16"/>
+          <w:lang w:val="en-US"/>
+        </w:rPr>
+        <w:br/>
+        <w:t xml:space="preserve">        </w:t>
+      </w:r>
+      <w:r>
+        <w:rPr>
+          <w:rFonts w:ascii="Courier New" w:hAnsi="Courier New" w:cs="Courier New"/>
+          <w:color w:val="0000FF"/>
+          <w:sz w:val="16"/>
+          <w:szCs w:val="16"/>
+          <w:lang w:val="en-US"/>
+        </w:rPr>
+        <w:t>if</w:t>
+      </w:r>
+      <w:r>
+        <w:rPr>
+          <w:rFonts w:ascii="Courier New" w:hAnsi="Courier New" w:cs="Courier New"/>
+          <w:color w:val="000000"/>
+          <w:sz w:val="16"/>
+          <w:szCs w:val="16"/>
+          <w:lang w:val="en-US"/>
+        </w:rPr>
+        <w:t xml:space="preserve"> (rank == 0) {</w:t>
+      </w:r>
+      <w:r>
+        <w:rPr>
+          <w:rFonts w:ascii="Courier New" w:hAnsi="Courier New" w:cs="Courier New"/>
+          <w:color w:val="000000"/>
+          <w:sz w:val="16"/>
+          <w:szCs w:val="16"/>
+          <w:lang w:val="en-US"/>
+        </w:rPr>
+        <w:br/>
+        <w:t xml:space="preserve">            </w:t>
+      </w:r>
+      <w:proofErr w:type="spellStart"/>
+      <w:r>
+        <w:rPr>
+          <w:rFonts w:ascii="Courier New" w:hAnsi="Courier New" w:cs="Courier New"/>
+          <w:color w:val="000000"/>
+          <w:sz w:val="16"/>
+          <w:szCs w:val="16"/>
+          <w:lang w:val="en-US"/>
+        </w:rPr>
+        <w:t>gettimeofday</w:t>
+      </w:r>
+      <w:proofErr w:type="spellEnd"/>
+      <w:r>
+        <w:rPr>
+          <w:rFonts w:ascii="Courier New" w:hAnsi="Courier New" w:cs="Courier New"/>
+          <w:color w:val="000000"/>
+          <w:sz w:val="16"/>
+          <w:szCs w:val="16"/>
+          <w:lang w:val="en-US"/>
+        </w:rPr>
+        <w:t xml:space="preserve">(&amp;start, </w:t>
+      </w:r>
+      <w:r>
+        <w:rPr>
+          <w:rFonts w:ascii="Courier New" w:hAnsi="Courier New" w:cs="Courier New"/>
+          <w:color w:val="A31515"/>
+          <w:sz w:val="16"/>
+          <w:szCs w:val="16"/>
+          <w:lang w:val="en-US"/>
+        </w:rPr>
+        <w:t>NULL</w:t>
+      </w:r>
+      <w:r>
+        <w:rPr>
+          <w:rFonts w:ascii="Courier New" w:hAnsi="Courier New" w:cs="Courier New"/>
+          <w:color w:val="000000"/>
+          <w:sz w:val="16"/>
+          <w:szCs w:val="16"/>
+          <w:lang w:val="en-US"/>
+        </w:rPr>
+        <w:t>);</w:t>
+      </w:r>
+      <w:r>
+        <w:rPr>
+          <w:rFonts w:ascii="Courier New" w:hAnsi="Courier New" w:cs="Courier New"/>
+          <w:color w:val="000000"/>
+          <w:sz w:val="16"/>
+          <w:szCs w:val="16"/>
+          <w:lang w:val="en-US"/>
+        </w:rPr>
+        <w:br/>
+        <w:t xml:space="preserve">        }</w:t>
+      </w:r>
+      <w:r>
+        <w:rPr>
+          <w:rFonts w:ascii="Courier New" w:hAnsi="Courier New" w:cs="Courier New"/>
+          <w:color w:val="000000"/>
+          <w:sz w:val="16"/>
+          <w:szCs w:val="16"/>
+          <w:lang w:val="en-US"/>
+        </w:rPr>
+        <w:br/>
+      </w:r>
+      <w:r>
+        <w:rPr>
+          <w:rFonts w:ascii="Courier New" w:hAnsi="Courier New" w:cs="Courier New"/>
+          <w:color w:val="000000"/>
+          <w:sz w:val="16"/>
+          <w:szCs w:val="16"/>
+          <w:lang w:val="en-US"/>
+        </w:rPr>
+        <w:br/>
+      </w:r>
+      <w:r>
+        <w:rPr>
+          <w:rFonts w:ascii="Courier New" w:hAnsi="Courier New" w:cs="Courier New"/>
+          <w:color w:val="000000"/>
+          <w:sz w:val="16"/>
+          <w:szCs w:val="16"/>
+          <w:lang w:val="en-US"/>
+        </w:rPr>
+        <w:lastRenderedPageBreak/>
+        <w:t xml:space="preserve">        </w:t>
+      </w:r>
+      <w:r>
+        <w:rPr>
+          <w:rFonts w:ascii="Courier New" w:hAnsi="Courier New" w:cs="Courier New"/>
+          <w:color w:val="0000FF"/>
+          <w:sz w:val="16"/>
+          <w:szCs w:val="16"/>
+          <w:lang w:val="en-US"/>
+        </w:rPr>
+        <w:t>int</w:t>
+      </w:r>
+      <w:r>
+        <w:rPr>
+          <w:rFonts w:ascii="Courier New" w:hAnsi="Courier New" w:cs="Courier New"/>
+          <w:color w:val="000000"/>
+          <w:sz w:val="16"/>
+          <w:szCs w:val="16"/>
+          <w:lang w:val="en-US"/>
+        </w:rPr>
+        <w:t xml:space="preserve"> </w:t>
+      </w:r>
+      <w:proofErr w:type="spellStart"/>
+      <w:r>
+        <w:rPr>
+          <w:rFonts w:ascii="Courier New" w:hAnsi="Courier New" w:cs="Courier New"/>
+          <w:color w:val="000000"/>
+          <w:sz w:val="16"/>
+          <w:szCs w:val="16"/>
+          <w:lang w:val="en-US"/>
+        </w:rPr>
+        <w:t>start_mat_index</w:t>
+      </w:r>
+      <w:proofErr w:type="spellEnd"/>
+      <w:r>
+        <w:rPr>
+          <w:rFonts w:ascii="Courier New" w:hAnsi="Courier New" w:cs="Courier New"/>
+          <w:color w:val="000000"/>
+          <w:sz w:val="16"/>
+          <w:szCs w:val="16"/>
+          <w:lang w:val="en-US"/>
+        </w:rPr>
+        <w:t xml:space="preserve"> = </w:t>
+      </w:r>
+      <w:r>
+        <w:rPr>
+          <w:rFonts w:ascii="Courier New" w:hAnsi="Courier New" w:cs="Courier New"/>
+          <w:color w:val="0000FF"/>
+          <w:sz w:val="16"/>
+          <w:szCs w:val="16"/>
+          <w:lang w:val="en-US"/>
+        </w:rPr>
+        <w:t>floor</w:t>
+      </w:r>
+      <w:r>
+        <w:rPr>
+          <w:rFonts w:ascii="Courier New" w:hAnsi="Courier New" w:cs="Courier New"/>
+          <w:color w:val="000000"/>
+          <w:sz w:val="16"/>
+          <w:szCs w:val="16"/>
+          <w:lang w:val="en-US"/>
+        </w:rPr>
+        <w:t>(n * n / size * rank);</w:t>
+      </w:r>
+      <w:r>
+        <w:rPr>
+          <w:rFonts w:ascii="Courier New" w:hAnsi="Courier New" w:cs="Courier New"/>
+          <w:color w:val="000000"/>
+          <w:sz w:val="16"/>
+          <w:szCs w:val="16"/>
+          <w:lang w:val="en-US"/>
+        </w:rPr>
+        <w:br/>
+        <w:t xml:space="preserve">        </w:t>
+      </w:r>
+      <w:r>
+        <w:rPr>
+          <w:rFonts w:ascii="Courier New" w:hAnsi="Courier New" w:cs="Courier New"/>
+          <w:color w:val="0000FF"/>
+          <w:sz w:val="16"/>
+          <w:szCs w:val="16"/>
+          <w:lang w:val="en-US"/>
+        </w:rPr>
+        <w:t>int</w:t>
+      </w:r>
+      <w:r>
+        <w:rPr>
+          <w:rFonts w:ascii="Courier New" w:hAnsi="Courier New" w:cs="Courier New"/>
+          <w:color w:val="000000"/>
+          <w:sz w:val="16"/>
+          <w:szCs w:val="16"/>
+          <w:lang w:val="en-US"/>
+        </w:rPr>
+        <w:t xml:space="preserve"> </w:t>
+      </w:r>
+      <w:proofErr w:type="spellStart"/>
+      <w:r>
+        <w:rPr>
+          <w:rFonts w:ascii="Courier New" w:hAnsi="Courier New" w:cs="Courier New"/>
+          <w:color w:val="000000"/>
+          <w:sz w:val="16"/>
+          <w:szCs w:val="16"/>
+          <w:lang w:val="en-US"/>
+        </w:rPr>
+        <w:t>end_mat_index</w:t>
+      </w:r>
+      <w:proofErr w:type="spellEnd"/>
+      <w:r>
+        <w:rPr>
+          <w:rFonts w:ascii="Courier New" w:hAnsi="Courier New" w:cs="Courier New"/>
+          <w:color w:val="000000"/>
+          <w:sz w:val="16"/>
+          <w:szCs w:val="16"/>
+          <w:lang w:val="en-US"/>
+        </w:rPr>
+        <w:t>;</w:t>
+      </w:r>
+      <w:r>
+        <w:rPr>
+          <w:rFonts w:ascii="Courier New" w:hAnsi="Courier New" w:cs="Courier New"/>
+          <w:color w:val="000000"/>
+          <w:sz w:val="16"/>
+          <w:szCs w:val="16"/>
+          <w:lang w:val="en-US"/>
+        </w:rPr>
+        <w:br/>
+        <w:t xml:space="preserve">        </w:t>
+      </w:r>
+      <w:r>
+        <w:rPr>
+          <w:rFonts w:ascii="Courier New" w:hAnsi="Courier New" w:cs="Courier New"/>
+          <w:color w:val="0000FF"/>
+          <w:sz w:val="16"/>
+          <w:szCs w:val="16"/>
+          <w:lang w:val="en-US"/>
+        </w:rPr>
+        <w:t>if</w:t>
+      </w:r>
+      <w:r>
+        <w:rPr>
+          <w:rFonts w:ascii="Courier New" w:hAnsi="Courier New" w:cs="Courier New"/>
+          <w:color w:val="000000"/>
+          <w:sz w:val="16"/>
+          <w:szCs w:val="16"/>
+          <w:lang w:val="en-US"/>
+        </w:rPr>
+        <w:t xml:space="preserve"> (rank == size - 1) {</w:t>
+      </w:r>
+      <w:r>
+        <w:rPr>
+          <w:rFonts w:ascii="Courier New" w:hAnsi="Courier New" w:cs="Courier New"/>
+          <w:color w:val="000000"/>
+          <w:sz w:val="16"/>
+          <w:szCs w:val="16"/>
+          <w:lang w:val="en-US"/>
+        </w:rPr>
+        <w:br/>
+        <w:t xml:space="preserve">            </w:t>
+      </w:r>
+      <w:proofErr w:type="spellStart"/>
+      <w:r>
+        <w:rPr>
+          <w:rFonts w:ascii="Courier New" w:hAnsi="Courier New" w:cs="Courier New"/>
+          <w:color w:val="000000"/>
+          <w:sz w:val="16"/>
+          <w:szCs w:val="16"/>
+          <w:lang w:val="en-US"/>
+        </w:rPr>
+        <w:t>end_mat_index</w:t>
+      </w:r>
+      <w:proofErr w:type="spellEnd"/>
+      <w:r>
+        <w:rPr>
+          <w:rFonts w:ascii="Courier New" w:hAnsi="Courier New" w:cs="Courier New"/>
+          <w:color w:val="000000"/>
+          <w:sz w:val="16"/>
+          <w:szCs w:val="16"/>
+          <w:lang w:val="en-US"/>
+        </w:rPr>
+        <w:t xml:space="preserve"> = n * n - 1;</w:t>
+      </w:r>
+      <w:r>
+        <w:rPr>
+          <w:rFonts w:ascii="Courier New" w:hAnsi="Courier New" w:cs="Courier New"/>
+          <w:color w:val="000000"/>
+          <w:sz w:val="16"/>
+          <w:szCs w:val="16"/>
+          <w:lang w:val="en-US"/>
+        </w:rPr>
+        <w:br/>
+        <w:t xml:space="preserve">        } </w:t>
+      </w:r>
+      <w:r>
+        <w:rPr>
+          <w:rFonts w:ascii="Courier New" w:hAnsi="Courier New" w:cs="Courier New"/>
+          <w:color w:val="0000FF"/>
+          <w:sz w:val="16"/>
+          <w:szCs w:val="16"/>
+          <w:lang w:val="en-US"/>
+        </w:rPr>
+        <w:t>else</w:t>
+      </w:r>
+      <w:r>
+        <w:rPr>
+          <w:rFonts w:ascii="Courier New" w:hAnsi="Courier New" w:cs="Courier New"/>
+          <w:color w:val="000000"/>
+          <w:sz w:val="16"/>
+          <w:szCs w:val="16"/>
+          <w:lang w:val="en-US"/>
+        </w:rPr>
+        <w:t xml:space="preserve"> {</w:t>
+      </w:r>
+      <w:r>
+        <w:rPr>
+          <w:rFonts w:ascii="Courier New" w:hAnsi="Courier New" w:cs="Courier New"/>
+          <w:color w:val="000000"/>
+          <w:sz w:val="16"/>
+          <w:szCs w:val="16"/>
+          <w:lang w:val="en-US"/>
+        </w:rPr>
+        <w:br/>
+        <w:t xml:space="preserve">            </w:t>
+      </w:r>
+      <w:proofErr w:type="spellStart"/>
+      <w:r>
+        <w:rPr>
+          <w:rFonts w:ascii="Courier New" w:hAnsi="Courier New" w:cs="Courier New"/>
+          <w:color w:val="000000"/>
+          <w:sz w:val="16"/>
+          <w:szCs w:val="16"/>
+          <w:lang w:val="en-US"/>
+        </w:rPr>
+        <w:t>end_mat_index</w:t>
+      </w:r>
+      <w:proofErr w:type="spellEnd"/>
+      <w:r>
+        <w:rPr>
+          <w:rFonts w:ascii="Courier New" w:hAnsi="Courier New" w:cs="Courier New"/>
+          <w:color w:val="000000"/>
+          <w:sz w:val="16"/>
+          <w:szCs w:val="16"/>
+          <w:lang w:val="en-US"/>
+        </w:rPr>
+        <w:t xml:space="preserve"> = </w:t>
+      </w:r>
+      <w:r>
+        <w:rPr>
+          <w:rFonts w:ascii="Courier New" w:hAnsi="Courier New" w:cs="Courier New"/>
+          <w:color w:val="0000FF"/>
+          <w:sz w:val="16"/>
+          <w:szCs w:val="16"/>
+          <w:lang w:val="en-US"/>
+        </w:rPr>
+        <w:t>floor</w:t>
+      </w:r>
+      <w:r>
+        <w:rPr>
+          <w:rFonts w:ascii="Courier New" w:hAnsi="Courier New" w:cs="Courier New"/>
+          <w:color w:val="000000"/>
+          <w:sz w:val="16"/>
+          <w:szCs w:val="16"/>
+          <w:lang w:val="en-US"/>
+        </w:rPr>
+        <w:t>(n * n / size * (rank + 1)) - 1;</w:t>
+      </w:r>
+      <w:r>
+        <w:rPr>
+          <w:rFonts w:ascii="Courier New" w:hAnsi="Courier New" w:cs="Courier New"/>
+          <w:color w:val="000000"/>
+          <w:sz w:val="16"/>
+          <w:szCs w:val="16"/>
+          <w:lang w:val="en-US"/>
+        </w:rPr>
+        <w:br/>
+        <w:t xml:space="preserve">        }</w:t>
+      </w:r>
+      <w:r>
+        <w:rPr>
+          <w:rFonts w:ascii="Courier New" w:hAnsi="Courier New" w:cs="Courier New"/>
+          <w:color w:val="000000"/>
+          <w:sz w:val="16"/>
+          <w:szCs w:val="16"/>
+          <w:lang w:val="en-US"/>
+        </w:rPr>
+        <w:br/>
+        <w:t xml:space="preserve">        </w:t>
+      </w:r>
+      <w:r>
+        <w:rPr>
+          <w:rFonts w:ascii="Courier New" w:hAnsi="Courier New" w:cs="Courier New"/>
+          <w:color w:val="0000FF"/>
+          <w:sz w:val="16"/>
+          <w:szCs w:val="16"/>
+          <w:lang w:val="en-US"/>
+        </w:rPr>
+        <w:t>int</w:t>
+      </w:r>
+      <w:r>
+        <w:rPr>
+          <w:rFonts w:ascii="Courier New" w:hAnsi="Courier New" w:cs="Courier New"/>
+          <w:color w:val="000000"/>
+          <w:sz w:val="16"/>
+          <w:szCs w:val="16"/>
+          <w:lang w:val="en-US"/>
+        </w:rPr>
+        <w:t xml:space="preserve"> </w:t>
+      </w:r>
+      <w:proofErr w:type="spellStart"/>
+      <w:r>
+        <w:rPr>
+          <w:rFonts w:ascii="Courier New" w:hAnsi="Courier New" w:cs="Courier New"/>
+          <w:color w:val="000000"/>
+          <w:sz w:val="16"/>
+          <w:szCs w:val="16"/>
+          <w:lang w:val="en-US"/>
+        </w:rPr>
+        <w:t>sequence_length</w:t>
+      </w:r>
+      <w:proofErr w:type="spellEnd"/>
+      <w:r>
+        <w:rPr>
+          <w:rFonts w:ascii="Courier New" w:hAnsi="Courier New" w:cs="Courier New"/>
+          <w:color w:val="000000"/>
+          <w:sz w:val="16"/>
+          <w:szCs w:val="16"/>
+          <w:lang w:val="en-US"/>
+        </w:rPr>
+        <w:t xml:space="preserve"> = </w:t>
+      </w:r>
+      <w:proofErr w:type="spellStart"/>
+      <w:r>
+        <w:rPr>
+          <w:rFonts w:ascii="Courier New" w:hAnsi="Courier New" w:cs="Courier New"/>
+          <w:color w:val="000000"/>
+          <w:sz w:val="16"/>
+          <w:szCs w:val="16"/>
+          <w:lang w:val="en-US"/>
+        </w:rPr>
+        <w:t>end_mat_index</w:t>
+      </w:r>
+      <w:proofErr w:type="spellEnd"/>
+      <w:r>
+        <w:rPr>
+          <w:rFonts w:ascii="Courier New" w:hAnsi="Courier New" w:cs="Courier New"/>
+          <w:color w:val="000000"/>
+          <w:sz w:val="16"/>
+          <w:szCs w:val="16"/>
+          <w:lang w:val="en-US"/>
+        </w:rPr>
+        <w:t xml:space="preserve"> - </w:t>
+      </w:r>
+      <w:proofErr w:type="spellStart"/>
+      <w:r>
+        <w:rPr>
+          <w:rFonts w:ascii="Courier New" w:hAnsi="Courier New" w:cs="Courier New"/>
+          <w:color w:val="000000"/>
+          <w:sz w:val="16"/>
+          <w:szCs w:val="16"/>
+          <w:lang w:val="en-US"/>
+        </w:rPr>
+        <w:t>start_mat_index</w:t>
+      </w:r>
+      <w:proofErr w:type="spellEnd"/>
+      <w:r>
+        <w:rPr>
+          <w:rFonts w:ascii="Courier New" w:hAnsi="Courier New" w:cs="Courier New"/>
+          <w:color w:val="000000"/>
+          <w:sz w:val="16"/>
+          <w:szCs w:val="16"/>
+          <w:lang w:val="en-US"/>
+        </w:rPr>
+        <w:t xml:space="preserve"> + 1;</w:t>
+      </w:r>
+      <w:r>
+        <w:rPr>
+          <w:rFonts w:ascii="Courier New" w:hAnsi="Courier New" w:cs="Courier New"/>
+          <w:color w:val="000000"/>
+          <w:sz w:val="16"/>
+          <w:szCs w:val="16"/>
+          <w:lang w:val="en-US"/>
+        </w:rPr>
+        <w:br/>
+      </w:r>
+      <w:r>
+        <w:rPr>
+          <w:rFonts w:ascii="Courier New" w:hAnsi="Courier New" w:cs="Courier New"/>
+          <w:color w:val="000000"/>
+          <w:sz w:val="16"/>
+          <w:szCs w:val="16"/>
+          <w:lang w:val="en-US"/>
+        </w:rPr>
+        <w:br/>
+        <w:t xml:space="preserve">        </w:t>
+      </w:r>
+      <w:r>
+        <w:rPr>
+          <w:rFonts w:ascii="Courier New" w:hAnsi="Courier New" w:cs="Courier New"/>
+          <w:color w:val="0000FF"/>
+          <w:sz w:val="16"/>
+          <w:szCs w:val="16"/>
+          <w:lang w:val="en-US"/>
+        </w:rPr>
+        <w:t>float</w:t>
+      </w:r>
+      <w:r>
+        <w:rPr>
+          <w:rFonts w:ascii="Courier New" w:hAnsi="Courier New" w:cs="Courier New"/>
+          <w:color w:val="000000"/>
+          <w:sz w:val="16"/>
+          <w:szCs w:val="16"/>
+          <w:lang w:val="en-US"/>
+        </w:rPr>
+        <w:t xml:space="preserve"> *</w:t>
+      </w:r>
+      <w:proofErr w:type="spellStart"/>
+      <w:r>
+        <w:rPr>
+          <w:rFonts w:ascii="Courier New" w:hAnsi="Courier New" w:cs="Courier New"/>
+          <w:color w:val="000000"/>
+          <w:sz w:val="16"/>
+          <w:szCs w:val="16"/>
+          <w:lang w:val="en-US"/>
+        </w:rPr>
+        <w:t>mat_out</w:t>
+      </w:r>
+      <w:proofErr w:type="spellEnd"/>
+      <w:r>
+        <w:rPr>
+          <w:rFonts w:ascii="Courier New" w:hAnsi="Courier New" w:cs="Courier New"/>
+          <w:color w:val="000000"/>
+          <w:sz w:val="16"/>
+          <w:szCs w:val="16"/>
+          <w:lang w:val="en-US"/>
+        </w:rPr>
+        <w:t>;</w:t>
+      </w:r>
+      <w:r>
+        <w:rPr>
+          <w:rFonts w:ascii="Courier New" w:hAnsi="Courier New" w:cs="Courier New"/>
+          <w:color w:val="000000"/>
+          <w:sz w:val="16"/>
+          <w:szCs w:val="16"/>
+          <w:lang w:val="en-US"/>
+        </w:rPr>
+        <w:br/>
+        <w:t xml:space="preserve">        </w:t>
+      </w:r>
+      <w:r>
+        <w:rPr>
+          <w:rFonts w:ascii="Courier New" w:hAnsi="Courier New" w:cs="Courier New"/>
+          <w:color w:val="0000FF"/>
+          <w:sz w:val="16"/>
+          <w:szCs w:val="16"/>
+          <w:lang w:val="en-US"/>
+        </w:rPr>
+        <w:t>if</w:t>
+      </w:r>
+      <w:r>
+        <w:rPr>
+          <w:rFonts w:ascii="Courier New" w:hAnsi="Courier New" w:cs="Courier New"/>
+          <w:color w:val="000000"/>
+          <w:sz w:val="16"/>
+          <w:szCs w:val="16"/>
+          <w:lang w:val="en-US"/>
+        </w:rPr>
+        <w:t xml:space="preserve"> (rank == 0) {</w:t>
+      </w:r>
+      <w:r>
+        <w:rPr>
+          <w:rFonts w:ascii="Courier New" w:hAnsi="Courier New" w:cs="Courier New"/>
+          <w:color w:val="000000"/>
+          <w:sz w:val="16"/>
+          <w:szCs w:val="16"/>
+          <w:lang w:val="en-US"/>
+        </w:rPr>
+        <w:br/>
+        <w:t xml:space="preserve">            </w:t>
+      </w:r>
+      <w:r>
+        <w:rPr>
+          <w:rFonts w:ascii="Courier New" w:hAnsi="Courier New" w:cs="Courier New"/>
+          <w:color w:val="008000"/>
+          <w:sz w:val="16"/>
+          <w:szCs w:val="16"/>
+          <w:lang w:val="en-US"/>
+        </w:rPr>
+        <w:t xml:space="preserve">// </w:t>
+      </w:r>
+      <w:proofErr w:type="spellStart"/>
+      <w:r>
+        <w:rPr>
+          <w:rFonts w:ascii="Courier New" w:hAnsi="Courier New" w:cs="Courier New"/>
+          <w:color w:val="008000"/>
+          <w:sz w:val="16"/>
+          <w:szCs w:val="16"/>
+          <w:lang w:val="en-US"/>
+        </w:rPr>
+        <w:t>printf</w:t>
+      </w:r>
+      <w:proofErr w:type="spellEnd"/>
+      <w:r>
+        <w:rPr>
+          <w:rFonts w:ascii="Courier New" w:hAnsi="Courier New" w:cs="Courier New"/>
+          <w:color w:val="008000"/>
+          <w:sz w:val="16"/>
+          <w:szCs w:val="16"/>
+          <w:lang w:val="en-US"/>
+        </w:rPr>
+        <w:t>("start time: %</w:t>
+      </w:r>
+      <w:proofErr w:type="spellStart"/>
+      <w:r>
+        <w:rPr>
+          <w:rFonts w:ascii="Courier New" w:hAnsi="Courier New" w:cs="Courier New"/>
+          <w:color w:val="008000"/>
+          <w:sz w:val="16"/>
+          <w:szCs w:val="16"/>
+          <w:lang w:val="en-US"/>
+        </w:rPr>
+        <w:t>ld</w:t>
+      </w:r>
+      <w:proofErr w:type="spellEnd"/>
+      <w:r>
+        <w:rPr>
+          <w:rFonts w:ascii="Courier New" w:hAnsi="Courier New" w:cs="Courier New"/>
+          <w:color w:val="008000"/>
+          <w:sz w:val="16"/>
+          <w:szCs w:val="16"/>
+          <w:lang w:val="en-US"/>
+        </w:rPr>
+        <w:t xml:space="preserve">\n", </w:t>
+      </w:r>
+      <w:proofErr w:type="spellStart"/>
+      <w:r>
+        <w:rPr>
+          <w:rFonts w:ascii="Courier New" w:hAnsi="Courier New" w:cs="Courier New"/>
+          <w:color w:val="008000"/>
+          <w:sz w:val="16"/>
+          <w:szCs w:val="16"/>
+          <w:lang w:val="en-US"/>
+        </w:rPr>
+        <w:t>start.tv_sec</w:t>
+      </w:r>
+      <w:proofErr w:type="spellEnd"/>
+      <w:r>
+        <w:rPr>
+          <w:rFonts w:ascii="Courier New" w:hAnsi="Courier New" w:cs="Courier New"/>
+          <w:color w:val="008000"/>
+          <w:sz w:val="16"/>
+          <w:szCs w:val="16"/>
+          <w:lang w:val="en-US"/>
+        </w:rPr>
+        <w:t xml:space="preserve"> * 1000 * 1000 + </w:t>
+      </w:r>
+      <w:proofErr w:type="spellStart"/>
+      <w:r>
+        <w:rPr>
+          <w:rFonts w:ascii="Courier New" w:hAnsi="Courier New" w:cs="Courier New"/>
+          <w:color w:val="008000"/>
+          <w:sz w:val="16"/>
+          <w:szCs w:val="16"/>
+          <w:lang w:val="en-US"/>
+        </w:rPr>
+        <w:t>start.tv_usec</w:t>
+      </w:r>
+      <w:proofErr w:type="spellEnd"/>
+      <w:r>
+        <w:rPr>
+          <w:rFonts w:ascii="Courier New" w:hAnsi="Courier New" w:cs="Courier New"/>
+          <w:color w:val="008000"/>
+          <w:sz w:val="16"/>
+          <w:szCs w:val="16"/>
+          <w:lang w:val="en-US"/>
+        </w:rPr>
+        <w:t>);</w:t>
+      </w:r>
+      <w:r>
+        <w:rPr>
+          <w:rFonts w:ascii="Courier New" w:hAnsi="Courier New" w:cs="Courier New"/>
+          <w:color w:val="000000"/>
+          <w:sz w:val="16"/>
+          <w:szCs w:val="16"/>
+          <w:lang w:val="en-US"/>
+        </w:rPr>
+        <w:br/>
+        <w:t xml:space="preserve">            </w:t>
+      </w:r>
+      <w:proofErr w:type="spellStart"/>
+      <w:r>
+        <w:rPr>
+          <w:rFonts w:ascii="Courier New" w:hAnsi="Courier New" w:cs="Courier New"/>
+          <w:color w:val="000000"/>
+          <w:sz w:val="16"/>
+          <w:szCs w:val="16"/>
+          <w:lang w:val="en-US"/>
+        </w:rPr>
+        <w:t>mat_out</w:t>
+      </w:r>
+      <w:proofErr w:type="spellEnd"/>
+      <w:r>
+        <w:rPr>
+          <w:rFonts w:ascii="Courier New" w:hAnsi="Courier New" w:cs="Courier New"/>
+          <w:color w:val="000000"/>
+          <w:sz w:val="16"/>
+          <w:szCs w:val="16"/>
+          <w:lang w:val="en-US"/>
+        </w:rPr>
+        <w:t xml:space="preserve"> = </w:t>
+      </w:r>
+      <w:r>
+        <w:rPr>
+          <w:rFonts w:ascii="Courier New" w:hAnsi="Courier New" w:cs="Courier New"/>
+          <w:color w:val="0000FF"/>
+          <w:sz w:val="16"/>
+          <w:szCs w:val="16"/>
+          <w:lang w:val="en-US"/>
+        </w:rPr>
+        <w:t>malloc</w:t>
+      </w:r>
+      <w:r>
+        <w:rPr>
+          <w:rFonts w:ascii="Courier New" w:hAnsi="Courier New" w:cs="Courier New"/>
+          <w:color w:val="000000"/>
+          <w:sz w:val="16"/>
+          <w:szCs w:val="16"/>
+          <w:lang w:val="en-US"/>
+        </w:rPr>
+        <w:t xml:space="preserve">(n * n * </w:t>
+      </w:r>
+      <w:proofErr w:type="spellStart"/>
+      <w:r>
+        <w:rPr>
+          <w:rFonts w:ascii="Courier New" w:hAnsi="Courier New" w:cs="Courier New"/>
+          <w:color w:val="0000FF"/>
+          <w:sz w:val="16"/>
+          <w:szCs w:val="16"/>
+          <w:lang w:val="en-US"/>
+        </w:rPr>
+        <w:t>sizeof</w:t>
+      </w:r>
+      <w:proofErr w:type="spellEnd"/>
+      <w:r>
+        <w:rPr>
+          <w:rFonts w:ascii="Courier New" w:hAnsi="Courier New" w:cs="Courier New"/>
+          <w:color w:val="000000"/>
+          <w:sz w:val="16"/>
+          <w:szCs w:val="16"/>
+          <w:lang w:val="en-US"/>
+        </w:rPr>
+        <w:t>(</w:t>
+      </w:r>
+      <w:r>
+        <w:rPr>
+          <w:rFonts w:ascii="Courier New" w:hAnsi="Courier New" w:cs="Courier New"/>
+          <w:color w:val="0000FF"/>
+          <w:sz w:val="16"/>
+          <w:szCs w:val="16"/>
+          <w:lang w:val="en-US"/>
+        </w:rPr>
+        <w:t>float</w:t>
+      </w:r>
+      <w:r>
+        <w:rPr>
+          <w:rFonts w:ascii="Courier New" w:hAnsi="Courier New" w:cs="Courier New"/>
+          <w:color w:val="000000"/>
+          <w:sz w:val="16"/>
+          <w:szCs w:val="16"/>
+          <w:lang w:val="en-US"/>
+        </w:rPr>
+        <w:t>));</w:t>
+      </w:r>
+      <w:r>
+        <w:rPr>
+          <w:rFonts w:ascii="Courier New" w:hAnsi="Courier New" w:cs="Courier New"/>
+          <w:color w:val="000000"/>
+          <w:sz w:val="16"/>
+          <w:szCs w:val="16"/>
+          <w:lang w:val="en-US"/>
+        </w:rPr>
+        <w:br/>
+        <w:t xml:space="preserve">        } </w:t>
+      </w:r>
+      <w:r>
+        <w:rPr>
+          <w:rFonts w:ascii="Courier New" w:hAnsi="Courier New" w:cs="Courier New"/>
+          <w:color w:val="0000FF"/>
+          <w:sz w:val="16"/>
+          <w:szCs w:val="16"/>
+          <w:lang w:val="en-US"/>
+        </w:rPr>
+        <w:t>else</w:t>
+      </w:r>
+      <w:r>
+        <w:rPr>
+          <w:rFonts w:ascii="Courier New" w:hAnsi="Courier New" w:cs="Courier New"/>
+          <w:color w:val="000000"/>
+          <w:sz w:val="16"/>
+          <w:szCs w:val="16"/>
+          <w:lang w:val="en-US"/>
+        </w:rPr>
+        <w:t xml:space="preserve"> {</w:t>
+      </w:r>
+      <w:r>
+        <w:rPr>
+          <w:rFonts w:ascii="Courier New" w:hAnsi="Courier New" w:cs="Courier New"/>
+          <w:color w:val="000000"/>
+          <w:sz w:val="16"/>
+          <w:szCs w:val="16"/>
+          <w:lang w:val="en-US"/>
+        </w:rPr>
+        <w:br/>
+        <w:t xml:space="preserve">            </w:t>
+      </w:r>
+      <w:proofErr w:type="spellStart"/>
+      <w:r>
+        <w:rPr>
+          <w:rFonts w:ascii="Courier New" w:hAnsi="Courier New" w:cs="Courier New"/>
+          <w:color w:val="000000"/>
+          <w:sz w:val="16"/>
+          <w:szCs w:val="16"/>
+          <w:lang w:val="en-US"/>
+        </w:rPr>
+        <w:t>mat_out</w:t>
+      </w:r>
+      <w:proofErr w:type="spellEnd"/>
+      <w:r>
+        <w:rPr>
+          <w:rFonts w:ascii="Courier New" w:hAnsi="Courier New" w:cs="Courier New"/>
+          <w:color w:val="000000"/>
+          <w:sz w:val="16"/>
+          <w:szCs w:val="16"/>
+          <w:lang w:val="en-US"/>
+        </w:rPr>
+        <w:t xml:space="preserve"> = </w:t>
+      </w:r>
+      <w:r>
+        <w:rPr>
+          <w:rFonts w:ascii="Courier New" w:hAnsi="Courier New" w:cs="Courier New"/>
+          <w:color w:val="0000FF"/>
+          <w:sz w:val="16"/>
+          <w:szCs w:val="16"/>
+          <w:lang w:val="en-US"/>
+        </w:rPr>
+        <w:t>malloc</w:t>
+      </w:r>
+      <w:r>
+        <w:rPr>
+          <w:rFonts w:ascii="Courier New" w:hAnsi="Courier New" w:cs="Courier New"/>
+          <w:color w:val="000000"/>
+          <w:sz w:val="16"/>
+          <w:szCs w:val="16"/>
+          <w:lang w:val="en-US"/>
+        </w:rPr>
+        <w:t>(</w:t>
+      </w:r>
+      <w:proofErr w:type="spellStart"/>
+      <w:r>
+        <w:rPr>
+          <w:rFonts w:ascii="Courier New" w:hAnsi="Courier New" w:cs="Courier New"/>
+          <w:color w:val="000000"/>
+          <w:sz w:val="16"/>
+          <w:szCs w:val="16"/>
+          <w:lang w:val="en-US"/>
+        </w:rPr>
+        <w:t>sequence_length</w:t>
+      </w:r>
+      <w:proofErr w:type="spellEnd"/>
+      <w:r>
+        <w:rPr>
+          <w:rFonts w:ascii="Courier New" w:hAnsi="Courier New" w:cs="Courier New"/>
+          <w:color w:val="000000"/>
+          <w:sz w:val="16"/>
+          <w:szCs w:val="16"/>
+          <w:lang w:val="en-US"/>
+        </w:rPr>
+        <w:t xml:space="preserve"> * </w:t>
+      </w:r>
+      <w:proofErr w:type="spellStart"/>
+      <w:r>
+        <w:rPr>
+          <w:rFonts w:ascii="Courier New" w:hAnsi="Courier New" w:cs="Courier New"/>
+          <w:color w:val="0000FF"/>
+          <w:sz w:val="16"/>
+          <w:szCs w:val="16"/>
+          <w:lang w:val="en-US"/>
+        </w:rPr>
+        <w:t>sizeof</w:t>
+      </w:r>
+      <w:proofErr w:type="spellEnd"/>
+      <w:r>
+        <w:rPr>
+          <w:rFonts w:ascii="Courier New" w:hAnsi="Courier New" w:cs="Courier New"/>
+          <w:color w:val="000000"/>
+          <w:sz w:val="16"/>
+          <w:szCs w:val="16"/>
+          <w:lang w:val="en-US"/>
+        </w:rPr>
+        <w:t>(</w:t>
+      </w:r>
+      <w:r>
+        <w:rPr>
+          <w:rFonts w:ascii="Courier New" w:hAnsi="Courier New" w:cs="Courier New"/>
+          <w:color w:val="0000FF"/>
+          <w:sz w:val="16"/>
+          <w:szCs w:val="16"/>
+          <w:lang w:val="en-US"/>
+        </w:rPr>
+        <w:t>float</w:t>
+      </w:r>
+      <w:r>
+        <w:rPr>
+          <w:rFonts w:ascii="Courier New" w:hAnsi="Courier New" w:cs="Courier New"/>
+          <w:color w:val="000000"/>
+          <w:sz w:val="16"/>
+          <w:szCs w:val="16"/>
+          <w:lang w:val="en-US"/>
+        </w:rPr>
+        <w:t>));</w:t>
+      </w:r>
+      <w:r>
+        <w:rPr>
+          <w:rFonts w:ascii="Courier New" w:hAnsi="Courier New" w:cs="Courier New"/>
+          <w:color w:val="000000"/>
+          <w:sz w:val="16"/>
+          <w:szCs w:val="16"/>
+          <w:lang w:val="en-US"/>
+        </w:rPr>
+        <w:br/>
+        <w:t xml:space="preserve">        }</w:t>
+      </w:r>
+      <w:r>
+        <w:rPr>
+          <w:rFonts w:ascii="Courier New" w:hAnsi="Courier New" w:cs="Courier New"/>
+          <w:color w:val="000000"/>
+          <w:sz w:val="16"/>
+          <w:szCs w:val="16"/>
+          <w:lang w:val="en-US"/>
+        </w:rPr>
+        <w:br/>
+      </w:r>
+      <w:r>
+        <w:rPr>
+          <w:rFonts w:ascii="Courier New" w:hAnsi="Courier New" w:cs="Courier New"/>
+          <w:color w:val="000000"/>
+          <w:sz w:val="16"/>
+          <w:szCs w:val="16"/>
+          <w:lang w:val="en-US"/>
+        </w:rPr>
+        <w:br/>
+        <w:t xml:space="preserve">        </w:t>
+      </w:r>
+      <w:proofErr w:type="spellStart"/>
+      <w:r>
+        <w:rPr>
+          <w:rFonts w:ascii="Courier New" w:hAnsi="Courier New" w:cs="Courier New"/>
+          <w:color w:val="000000"/>
+          <w:sz w:val="16"/>
+          <w:szCs w:val="16"/>
+          <w:lang w:val="en-US"/>
+        </w:rPr>
+        <w:t>mpi_mat_mul</w:t>
+      </w:r>
+      <w:proofErr w:type="spellEnd"/>
+      <w:r>
+        <w:rPr>
+          <w:rFonts w:ascii="Courier New" w:hAnsi="Courier New" w:cs="Courier New"/>
+          <w:color w:val="000000"/>
+          <w:sz w:val="16"/>
+          <w:szCs w:val="16"/>
+          <w:lang w:val="en-US"/>
+        </w:rPr>
+        <w:t xml:space="preserve">(mat1, mat2, n, </w:t>
+      </w:r>
+      <w:proofErr w:type="spellStart"/>
+      <w:r>
+        <w:rPr>
+          <w:rFonts w:ascii="Courier New" w:hAnsi="Courier New" w:cs="Courier New"/>
+          <w:color w:val="000000"/>
+          <w:sz w:val="16"/>
+          <w:szCs w:val="16"/>
+          <w:lang w:val="en-US"/>
+        </w:rPr>
+        <w:t>start_mat_index</w:t>
+      </w:r>
+      <w:proofErr w:type="spellEnd"/>
+      <w:r>
+        <w:rPr>
+          <w:rFonts w:ascii="Courier New" w:hAnsi="Courier New" w:cs="Courier New"/>
+          <w:color w:val="000000"/>
+          <w:sz w:val="16"/>
+          <w:szCs w:val="16"/>
+          <w:lang w:val="en-US"/>
+        </w:rPr>
+        <w:t xml:space="preserve">, </w:t>
+      </w:r>
+      <w:proofErr w:type="spellStart"/>
+      <w:r>
+        <w:rPr>
+          <w:rFonts w:ascii="Courier New" w:hAnsi="Courier New" w:cs="Courier New"/>
+          <w:color w:val="000000"/>
+          <w:sz w:val="16"/>
+          <w:szCs w:val="16"/>
+          <w:lang w:val="en-US"/>
+        </w:rPr>
+        <w:t>end_mat_index</w:t>
+      </w:r>
+      <w:proofErr w:type="spellEnd"/>
+      <w:r>
+        <w:rPr>
+          <w:rFonts w:ascii="Courier New" w:hAnsi="Courier New" w:cs="Courier New"/>
+          <w:color w:val="000000"/>
+          <w:sz w:val="16"/>
+          <w:szCs w:val="16"/>
+          <w:lang w:val="en-US"/>
+        </w:rPr>
+        <w:t xml:space="preserve">, </w:t>
+      </w:r>
+      <w:proofErr w:type="spellStart"/>
+      <w:r>
+        <w:rPr>
+          <w:rFonts w:ascii="Courier New" w:hAnsi="Courier New" w:cs="Courier New"/>
+          <w:color w:val="000000"/>
+          <w:sz w:val="16"/>
+          <w:szCs w:val="16"/>
+          <w:lang w:val="en-US"/>
+        </w:rPr>
+        <w:t>mat_out</w:t>
+      </w:r>
+      <w:proofErr w:type="spellEnd"/>
+      <w:r>
+        <w:rPr>
+          <w:rFonts w:ascii="Courier New" w:hAnsi="Courier New" w:cs="Courier New"/>
+          <w:color w:val="000000"/>
+          <w:sz w:val="16"/>
+          <w:szCs w:val="16"/>
+          <w:lang w:val="en-US"/>
+        </w:rPr>
+        <w:t>);</w:t>
+      </w:r>
+      <w:r>
+        <w:rPr>
+          <w:rFonts w:ascii="Courier New" w:hAnsi="Courier New" w:cs="Courier New"/>
+          <w:color w:val="000000"/>
+          <w:sz w:val="16"/>
+          <w:szCs w:val="16"/>
+          <w:lang w:val="en-US"/>
+        </w:rPr>
+        <w:br/>
+      </w:r>
+      <w:r>
+        <w:rPr>
+          <w:rFonts w:ascii="Courier New" w:hAnsi="Courier New" w:cs="Courier New"/>
+          <w:color w:val="000000"/>
+          <w:sz w:val="16"/>
+          <w:szCs w:val="16"/>
+          <w:lang w:val="en-US"/>
+        </w:rPr>
+        <w:br/>
+        <w:t xml:space="preserve">        </w:t>
+      </w:r>
+      <w:r>
+        <w:rPr>
+          <w:rFonts w:ascii="Courier New" w:hAnsi="Courier New" w:cs="Courier New"/>
+          <w:color w:val="0000FF"/>
+          <w:sz w:val="16"/>
+          <w:szCs w:val="16"/>
+          <w:lang w:val="en-US"/>
+        </w:rPr>
+        <w:t>if</w:t>
+      </w:r>
+      <w:r>
+        <w:rPr>
+          <w:rFonts w:ascii="Courier New" w:hAnsi="Courier New" w:cs="Courier New"/>
+          <w:color w:val="000000"/>
+          <w:sz w:val="16"/>
+          <w:szCs w:val="16"/>
+          <w:lang w:val="en-US"/>
+        </w:rPr>
+        <w:t xml:space="preserve"> (rank == 0) {</w:t>
+      </w:r>
+      <w:r>
+        <w:rPr>
+          <w:rFonts w:ascii="Courier New" w:hAnsi="Courier New" w:cs="Courier New"/>
+          <w:color w:val="000000"/>
+          <w:sz w:val="16"/>
+          <w:szCs w:val="16"/>
+          <w:lang w:val="en-US"/>
+        </w:rPr>
+        <w:br/>
+        <w:t xml:space="preserve">            </w:t>
+      </w:r>
+      <w:r>
+        <w:rPr>
+          <w:rFonts w:ascii="Courier New" w:hAnsi="Courier New" w:cs="Courier New"/>
+          <w:color w:val="008000"/>
+          <w:sz w:val="16"/>
+          <w:szCs w:val="16"/>
+          <w:lang w:val="en-US"/>
+        </w:rPr>
+        <w:t xml:space="preserve">// </w:t>
+      </w:r>
+      <w:proofErr w:type="spellStart"/>
+      <w:r>
+        <w:rPr>
+          <w:rFonts w:ascii="Courier New" w:hAnsi="Courier New" w:cs="Courier New"/>
+          <w:color w:val="008000"/>
+          <w:sz w:val="16"/>
+          <w:szCs w:val="16"/>
+          <w:lang w:val="en-US"/>
+        </w:rPr>
+        <w:t>printf</w:t>
+      </w:r>
+      <w:proofErr w:type="spellEnd"/>
+      <w:r>
+        <w:rPr>
+          <w:rFonts w:ascii="Courier New" w:hAnsi="Courier New" w:cs="Courier New"/>
+          <w:color w:val="008000"/>
+          <w:sz w:val="16"/>
+          <w:szCs w:val="16"/>
+          <w:lang w:val="en-US"/>
+        </w:rPr>
+        <w:t>("rank %</w:t>
+      </w:r>
+      <w:proofErr w:type="spellStart"/>
+      <w:r>
+        <w:rPr>
+          <w:rFonts w:ascii="Courier New" w:hAnsi="Courier New" w:cs="Courier New"/>
+          <w:color w:val="008000"/>
+          <w:sz w:val="16"/>
+          <w:szCs w:val="16"/>
+          <w:lang w:val="en-US"/>
+        </w:rPr>
+        <w:t>i</w:t>
+      </w:r>
+      <w:proofErr w:type="spellEnd"/>
+      <w:r>
+        <w:rPr>
+          <w:rFonts w:ascii="Courier New" w:hAnsi="Courier New" w:cs="Courier New"/>
+          <w:color w:val="008000"/>
+          <w:sz w:val="16"/>
+          <w:szCs w:val="16"/>
+          <w:lang w:val="en-US"/>
+        </w:rPr>
+        <w:t xml:space="preserve"> hat </w:t>
+      </w:r>
+      <w:proofErr w:type="spellStart"/>
+      <w:r>
+        <w:rPr>
+          <w:rFonts w:ascii="Courier New" w:hAnsi="Courier New" w:cs="Courier New"/>
+          <w:color w:val="008000"/>
+          <w:sz w:val="16"/>
+          <w:szCs w:val="16"/>
+          <w:lang w:val="en-US"/>
+        </w:rPr>
+        <w:t>fertig</w:t>
+      </w:r>
+      <w:proofErr w:type="spellEnd"/>
+      <w:r>
+        <w:rPr>
+          <w:rFonts w:ascii="Courier New" w:hAnsi="Courier New" w:cs="Courier New"/>
+          <w:color w:val="008000"/>
+          <w:sz w:val="16"/>
+          <w:szCs w:val="16"/>
+          <w:lang w:val="en-US"/>
+        </w:rPr>
+        <w:t xml:space="preserve"> </w:t>
+      </w:r>
+      <w:proofErr w:type="spellStart"/>
+      <w:r>
+        <w:rPr>
+          <w:rFonts w:ascii="Courier New" w:hAnsi="Courier New" w:cs="Courier New"/>
+          <w:color w:val="008000"/>
+          <w:sz w:val="16"/>
+          <w:szCs w:val="16"/>
+          <w:lang w:val="en-US"/>
+        </w:rPr>
+        <w:t>gerechnet</w:t>
+      </w:r>
+      <w:proofErr w:type="spellEnd"/>
+      <w:r>
+        <w:rPr>
+          <w:rFonts w:ascii="Courier New" w:hAnsi="Courier New" w:cs="Courier New"/>
+          <w:color w:val="008000"/>
+          <w:sz w:val="16"/>
+          <w:szCs w:val="16"/>
+          <w:lang w:val="en-US"/>
+        </w:rPr>
+        <w:t>\n", rank);</w:t>
+      </w:r>
+      <w:r>
+        <w:rPr>
+          <w:rFonts w:ascii="Courier New" w:hAnsi="Courier New" w:cs="Courier New"/>
+          <w:color w:val="000000"/>
+          <w:sz w:val="16"/>
+          <w:szCs w:val="16"/>
+          <w:lang w:val="en-US"/>
+        </w:rPr>
+        <w:br/>
+        <w:t xml:space="preserve">            </w:t>
+      </w:r>
+      <w:r>
+        <w:rPr>
+          <w:rFonts w:ascii="Courier New" w:hAnsi="Courier New" w:cs="Courier New"/>
+          <w:color w:val="0000FF"/>
+          <w:sz w:val="16"/>
+          <w:szCs w:val="16"/>
+          <w:lang w:val="en-US"/>
+        </w:rPr>
+        <w:t>for</w:t>
+      </w:r>
+      <w:r>
+        <w:rPr>
+          <w:rFonts w:ascii="Courier New" w:hAnsi="Courier New" w:cs="Courier New"/>
+          <w:color w:val="000000"/>
+          <w:sz w:val="16"/>
+          <w:szCs w:val="16"/>
+          <w:lang w:val="en-US"/>
+        </w:rPr>
+        <w:t xml:space="preserve"> (</w:t>
+      </w:r>
+      <w:r>
+        <w:rPr>
+          <w:rFonts w:ascii="Courier New" w:hAnsi="Courier New" w:cs="Courier New"/>
+          <w:color w:val="0000FF"/>
+          <w:sz w:val="16"/>
+          <w:szCs w:val="16"/>
+          <w:lang w:val="en-US"/>
+        </w:rPr>
+        <w:t>int</w:t>
+      </w:r>
+      <w:r>
+        <w:rPr>
+          <w:rFonts w:ascii="Courier New" w:hAnsi="Courier New" w:cs="Courier New"/>
+          <w:color w:val="000000"/>
+          <w:sz w:val="16"/>
+          <w:szCs w:val="16"/>
+          <w:lang w:val="en-US"/>
+        </w:rPr>
+        <w:t xml:space="preserve"> </w:t>
+      </w:r>
+      <w:proofErr w:type="spellStart"/>
+      <w:r>
+        <w:rPr>
+          <w:rFonts w:ascii="Courier New" w:hAnsi="Courier New" w:cs="Courier New"/>
+          <w:color w:val="000000"/>
+          <w:sz w:val="16"/>
+          <w:szCs w:val="16"/>
+          <w:lang w:val="en-US"/>
+        </w:rPr>
+        <w:t>i</w:t>
+      </w:r>
+      <w:proofErr w:type="spellEnd"/>
+      <w:r>
+        <w:rPr>
+          <w:rFonts w:ascii="Courier New" w:hAnsi="Courier New" w:cs="Courier New"/>
+          <w:color w:val="000000"/>
+          <w:sz w:val="16"/>
+          <w:szCs w:val="16"/>
+          <w:lang w:val="en-US"/>
+        </w:rPr>
+        <w:t xml:space="preserve"> = 1; </w:t>
+      </w:r>
+      <w:proofErr w:type="spellStart"/>
+      <w:r>
+        <w:rPr>
+          <w:rFonts w:ascii="Courier New" w:hAnsi="Courier New" w:cs="Courier New"/>
+          <w:color w:val="000000"/>
+          <w:sz w:val="16"/>
+          <w:szCs w:val="16"/>
+          <w:lang w:val="en-US"/>
+        </w:rPr>
+        <w:t>i</w:t>
+      </w:r>
+      <w:proofErr w:type="spellEnd"/>
+      <w:r>
+        <w:rPr>
+          <w:rFonts w:ascii="Courier New" w:hAnsi="Courier New" w:cs="Courier New"/>
+          <w:color w:val="000000"/>
+          <w:sz w:val="16"/>
+          <w:szCs w:val="16"/>
+          <w:lang w:val="en-US"/>
+        </w:rPr>
+        <w:t xml:space="preserve"> &lt; size; </w:t>
+      </w:r>
+      <w:proofErr w:type="spellStart"/>
+      <w:r>
+        <w:rPr>
+          <w:rFonts w:ascii="Courier New" w:hAnsi="Courier New" w:cs="Courier New"/>
+          <w:color w:val="000000"/>
+          <w:sz w:val="16"/>
+          <w:szCs w:val="16"/>
+          <w:lang w:val="en-US"/>
+        </w:rPr>
+        <w:t>i</w:t>
+      </w:r>
+      <w:proofErr w:type="spellEnd"/>
+      <w:r>
+        <w:rPr>
+          <w:rFonts w:ascii="Courier New" w:hAnsi="Courier New" w:cs="Courier New"/>
+          <w:color w:val="000000"/>
+          <w:sz w:val="16"/>
+          <w:szCs w:val="16"/>
+          <w:lang w:val="en-US"/>
+        </w:rPr>
+        <w:t>++) {</w:t>
+      </w:r>
+      <w:r>
+        <w:rPr>
+          <w:rFonts w:ascii="Courier New" w:hAnsi="Courier New" w:cs="Courier New"/>
+          <w:color w:val="000000"/>
+          <w:sz w:val="16"/>
+          <w:szCs w:val="16"/>
+          <w:lang w:val="en-US"/>
+        </w:rPr>
+        <w:br/>
+        <w:t xml:space="preserve">                </w:t>
+      </w:r>
+      <w:r>
+        <w:rPr>
+          <w:rFonts w:ascii="Courier New" w:hAnsi="Courier New" w:cs="Courier New"/>
+          <w:color w:val="0000FF"/>
+          <w:sz w:val="16"/>
+          <w:szCs w:val="16"/>
+          <w:lang w:val="en-US"/>
+        </w:rPr>
+        <w:t>int</w:t>
+      </w:r>
+      <w:r>
+        <w:rPr>
+          <w:rFonts w:ascii="Courier New" w:hAnsi="Courier New" w:cs="Courier New"/>
+          <w:color w:val="000000"/>
+          <w:sz w:val="16"/>
+          <w:szCs w:val="16"/>
+          <w:lang w:val="en-US"/>
+        </w:rPr>
+        <w:t xml:space="preserve"> </w:t>
+      </w:r>
+      <w:proofErr w:type="spellStart"/>
+      <w:r>
+        <w:rPr>
+          <w:rFonts w:ascii="Courier New" w:hAnsi="Courier New" w:cs="Courier New"/>
+          <w:color w:val="000000"/>
+          <w:sz w:val="16"/>
+          <w:szCs w:val="16"/>
+          <w:lang w:val="en-US"/>
+        </w:rPr>
+        <w:t>start_for_rank</w:t>
+      </w:r>
+      <w:proofErr w:type="spellEnd"/>
+      <w:r>
+        <w:rPr>
+          <w:rFonts w:ascii="Courier New" w:hAnsi="Courier New" w:cs="Courier New"/>
+          <w:color w:val="000000"/>
+          <w:sz w:val="16"/>
+          <w:szCs w:val="16"/>
+          <w:lang w:val="en-US"/>
+        </w:rPr>
+        <w:t xml:space="preserve"> = </w:t>
+      </w:r>
+      <w:r>
+        <w:rPr>
+          <w:rFonts w:ascii="Courier New" w:hAnsi="Courier New" w:cs="Courier New"/>
+          <w:color w:val="0000FF"/>
+          <w:sz w:val="16"/>
+          <w:szCs w:val="16"/>
+          <w:lang w:val="en-US"/>
+        </w:rPr>
+        <w:t>floor</w:t>
+      </w:r>
+      <w:r>
+        <w:rPr>
+          <w:rFonts w:ascii="Courier New" w:hAnsi="Courier New" w:cs="Courier New"/>
+          <w:color w:val="000000"/>
+          <w:sz w:val="16"/>
+          <w:szCs w:val="16"/>
+          <w:lang w:val="en-US"/>
+        </w:rPr>
+        <w:t xml:space="preserve">(n * n / size * </w:t>
+      </w:r>
+      <w:proofErr w:type="spellStart"/>
+      <w:r>
+        <w:rPr>
+          <w:rFonts w:ascii="Courier New" w:hAnsi="Courier New" w:cs="Courier New"/>
+          <w:color w:val="000000"/>
+          <w:sz w:val="16"/>
+          <w:szCs w:val="16"/>
+          <w:lang w:val="en-US"/>
+        </w:rPr>
+        <w:t>i</w:t>
+      </w:r>
+      <w:proofErr w:type="spellEnd"/>
+      <w:r>
+        <w:rPr>
+          <w:rFonts w:ascii="Courier New" w:hAnsi="Courier New" w:cs="Courier New"/>
+          <w:color w:val="000000"/>
+          <w:sz w:val="16"/>
+          <w:szCs w:val="16"/>
+          <w:lang w:val="en-US"/>
+        </w:rPr>
+        <w:t>);</w:t>
+      </w:r>
+      <w:r>
+        <w:rPr>
+          <w:rFonts w:ascii="Courier New" w:hAnsi="Courier New" w:cs="Courier New"/>
+          <w:color w:val="000000"/>
+          <w:sz w:val="16"/>
+          <w:szCs w:val="16"/>
+          <w:lang w:val="en-US"/>
+        </w:rPr>
+        <w:br/>
+        <w:t xml:space="preserve">                </w:t>
+      </w:r>
+      <w:r>
+        <w:rPr>
+          <w:rFonts w:ascii="Courier New" w:hAnsi="Courier New" w:cs="Courier New"/>
+          <w:color w:val="0000FF"/>
+          <w:sz w:val="16"/>
+          <w:szCs w:val="16"/>
+          <w:lang w:val="en-US"/>
+        </w:rPr>
+        <w:t>int</w:t>
+      </w:r>
+      <w:r>
+        <w:rPr>
+          <w:rFonts w:ascii="Courier New" w:hAnsi="Courier New" w:cs="Courier New"/>
+          <w:color w:val="000000"/>
+          <w:sz w:val="16"/>
+          <w:szCs w:val="16"/>
+          <w:lang w:val="en-US"/>
+        </w:rPr>
+        <w:t xml:space="preserve"> </w:t>
+      </w:r>
+      <w:proofErr w:type="spellStart"/>
+      <w:r>
+        <w:rPr>
+          <w:rFonts w:ascii="Courier New" w:hAnsi="Courier New" w:cs="Courier New"/>
+          <w:color w:val="000000"/>
+          <w:sz w:val="16"/>
+          <w:szCs w:val="16"/>
+          <w:lang w:val="en-US"/>
+        </w:rPr>
+        <w:t>end_for_rank</w:t>
+      </w:r>
+      <w:proofErr w:type="spellEnd"/>
+      <w:r>
+        <w:rPr>
+          <w:rFonts w:ascii="Courier New" w:hAnsi="Courier New" w:cs="Courier New"/>
+          <w:color w:val="000000"/>
+          <w:sz w:val="16"/>
+          <w:szCs w:val="16"/>
+          <w:lang w:val="en-US"/>
+        </w:rPr>
+        <w:t>;</w:t>
+      </w:r>
+      <w:r>
+        <w:rPr>
+          <w:rFonts w:ascii="Courier New" w:hAnsi="Courier New" w:cs="Courier New"/>
+          <w:color w:val="000000"/>
+          <w:sz w:val="16"/>
+          <w:szCs w:val="16"/>
+          <w:lang w:val="en-US"/>
+        </w:rPr>
+        <w:br/>
+        <w:t xml:space="preserve">                </w:t>
+      </w:r>
+      <w:r>
+        <w:rPr>
+          <w:rFonts w:ascii="Courier New" w:hAnsi="Courier New" w:cs="Courier New"/>
+          <w:color w:val="0000FF"/>
+          <w:sz w:val="16"/>
+          <w:szCs w:val="16"/>
+          <w:lang w:val="en-US"/>
+        </w:rPr>
+        <w:t>if</w:t>
+      </w:r>
+      <w:r>
+        <w:rPr>
+          <w:rFonts w:ascii="Courier New" w:hAnsi="Courier New" w:cs="Courier New"/>
+          <w:color w:val="000000"/>
+          <w:sz w:val="16"/>
+          <w:szCs w:val="16"/>
+          <w:lang w:val="en-US"/>
+        </w:rPr>
+        <w:t xml:space="preserve"> (</w:t>
+      </w:r>
+      <w:proofErr w:type="spellStart"/>
+      <w:r>
+        <w:rPr>
+          <w:rFonts w:ascii="Courier New" w:hAnsi="Courier New" w:cs="Courier New"/>
+          <w:color w:val="000000"/>
+          <w:sz w:val="16"/>
+          <w:szCs w:val="16"/>
+          <w:lang w:val="en-US"/>
+        </w:rPr>
+        <w:t>i</w:t>
+      </w:r>
+      <w:proofErr w:type="spellEnd"/>
+      <w:r>
+        <w:rPr>
+          <w:rFonts w:ascii="Courier New" w:hAnsi="Courier New" w:cs="Courier New"/>
+          <w:color w:val="000000"/>
+          <w:sz w:val="16"/>
+          <w:szCs w:val="16"/>
+          <w:lang w:val="en-US"/>
+        </w:rPr>
+        <w:t xml:space="preserve"> == size - 1) {</w:t>
+      </w:r>
+      <w:r>
+        <w:rPr>
+          <w:rFonts w:ascii="Courier New" w:hAnsi="Courier New" w:cs="Courier New"/>
+          <w:color w:val="000000"/>
+          <w:sz w:val="16"/>
+          <w:szCs w:val="16"/>
+          <w:lang w:val="en-US"/>
+        </w:rPr>
+        <w:br/>
+        <w:t xml:space="preserve">                    </w:t>
+      </w:r>
+      <w:proofErr w:type="spellStart"/>
+      <w:r>
+        <w:rPr>
+          <w:rFonts w:ascii="Courier New" w:hAnsi="Courier New" w:cs="Courier New"/>
+          <w:color w:val="000000"/>
+          <w:sz w:val="16"/>
+          <w:szCs w:val="16"/>
+          <w:lang w:val="en-US"/>
+        </w:rPr>
+        <w:t>end_for_rank</w:t>
+      </w:r>
+      <w:proofErr w:type="spellEnd"/>
+      <w:r>
+        <w:rPr>
+          <w:rFonts w:ascii="Courier New" w:hAnsi="Courier New" w:cs="Courier New"/>
+          <w:color w:val="000000"/>
+          <w:sz w:val="16"/>
+          <w:szCs w:val="16"/>
+          <w:lang w:val="en-US"/>
+        </w:rPr>
+        <w:t xml:space="preserve"> = n * n - 1;</w:t>
+      </w:r>
+      <w:r>
+        <w:rPr>
+          <w:rFonts w:ascii="Courier New" w:hAnsi="Courier New" w:cs="Courier New"/>
+          <w:color w:val="000000"/>
+          <w:sz w:val="16"/>
+          <w:szCs w:val="16"/>
+          <w:lang w:val="en-US"/>
+        </w:rPr>
+        <w:br/>
+        <w:t xml:space="preserve">                } </w:t>
+      </w:r>
+      <w:r>
+        <w:rPr>
+          <w:rFonts w:ascii="Courier New" w:hAnsi="Courier New" w:cs="Courier New"/>
+          <w:color w:val="0000FF"/>
+          <w:sz w:val="16"/>
+          <w:szCs w:val="16"/>
+          <w:lang w:val="en-US"/>
+        </w:rPr>
+        <w:t>else</w:t>
+      </w:r>
+      <w:r>
+        <w:rPr>
+          <w:rFonts w:ascii="Courier New" w:hAnsi="Courier New" w:cs="Courier New"/>
+          <w:color w:val="000000"/>
+          <w:sz w:val="16"/>
+          <w:szCs w:val="16"/>
+          <w:lang w:val="en-US"/>
+        </w:rPr>
+        <w:t xml:space="preserve"> {</w:t>
+      </w:r>
+      <w:r>
+        <w:rPr>
+          <w:rFonts w:ascii="Courier New" w:hAnsi="Courier New" w:cs="Courier New"/>
+          <w:color w:val="000000"/>
+          <w:sz w:val="16"/>
+          <w:szCs w:val="16"/>
+          <w:lang w:val="en-US"/>
+        </w:rPr>
+        <w:br/>
+        <w:t xml:space="preserve">                    </w:t>
+      </w:r>
+      <w:proofErr w:type="spellStart"/>
+      <w:r>
+        <w:rPr>
+          <w:rFonts w:ascii="Courier New" w:hAnsi="Courier New" w:cs="Courier New"/>
+          <w:color w:val="000000"/>
+          <w:sz w:val="16"/>
+          <w:szCs w:val="16"/>
+          <w:lang w:val="en-US"/>
+        </w:rPr>
+        <w:t>end_for_rank</w:t>
+      </w:r>
+      <w:proofErr w:type="spellEnd"/>
+      <w:r>
+        <w:rPr>
+          <w:rFonts w:ascii="Courier New" w:hAnsi="Courier New" w:cs="Courier New"/>
+          <w:color w:val="000000"/>
+          <w:sz w:val="16"/>
+          <w:szCs w:val="16"/>
+          <w:lang w:val="en-US"/>
+        </w:rPr>
+        <w:t xml:space="preserve"> = </w:t>
+      </w:r>
+      <w:r>
+        <w:rPr>
+          <w:rFonts w:ascii="Courier New" w:hAnsi="Courier New" w:cs="Courier New"/>
+          <w:color w:val="0000FF"/>
+          <w:sz w:val="16"/>
+          <w:szCs w:val="16"/>
+          <w:lang w:val="en-US"/>
+        </w:rPr>
+        <w:t>floor</w:t>
+      </w:r>
+      <w:r>
+        <w:rPr>
+          <w:rFonts w:ascii="Courier New" w:hAnsi="Courier New" w:cs="Courier New"/>
+          <w:color w:val="000000"/>
+          <w:sz w:val="16"/>
+          <w:szCs w:val="16"/>
+          <w:lang w:val="en-US"/>
+        </w:rPr>
+        <w:t>(n * n / size * (</w:t>
+      </w:r>
+      <w:proofErr w:type="spellStart"/>
+      <w:r>
+        <w:rPr>
+          <w:rFonts w:ascii="Courier New" w:hAnsi="Courier New" w:cs="Courier New"/>
+          <w:color w:val="000000"/>
+          <w:sz w:val="16"/>
+          <w:szCs w:val="16"/>
+          <w:lang w:val="en-US"/>
+        </w:rPr>
+        <w:t>i</w:t>
+      </w:r>
+      <w:proofErr w:type="spellEnd"/>
+      <w:r>
+        <w:rPr>
+          <w:rFonts w:ascii="Courier New" w:hAnsi="Courier New" w:cs="Courier New"/>
+          <w:color w:val="000000"/>
+          <w:sz w:val="16"/>
+          <w:szCs w:val="16"/>
+          <w:lang w:val="en-US"/>
+        </w:rPr>
+        <w:t xml:space="preserve"> + 1)) - 1;</w:t>
+      </w:r>
+      <w:r>
+        <w:rPr>
+          <w:rFonts w:ascii="Courier New" w:hAnsi="Courier New" w:cs="Courier New"/>
+          <w:color w:val="000000"/>
+          <w:sz w:val="16"/>
+          <w:szCs w:val="16"/>
+          <w:lang w:val="en-US"/>
+        </w:rPr>
+        <w:br/>
+        <w:t xml:space="preserve">                }</w:t>
+      </w:r>
+      <w:r>
+        <w:rPr>
+          <w:rFonts w:ascii="Courier New" w:hAnsi="Courier New" w:cs="Courier New"/>
+          <w:color w:val="000000"/>
+          <w:sz w:val="16"/>
+          <w:szCs w:val="16"/>
+          <w:lang w:val="en-US"/>
+        </w:rPr>
+        <w:br/>
+        <w:t xml:space="preserve">                </w:t>
+      </w:r>
+      <w:r>
+        <w:rPr>
+          <w:rFonts w:ascii="Courier New" w:hAnsi="Courier New" w:cs="Courier New"/>
+          <w:color w:val="0000FF"/>
+          <w:sz w:val="16"/>
+          <w:szCs w:val="16"/>
+          <w:lang w:val="en-US"/>
+        </w:rPr>
+        <w:t>int</w:t>
+      </w:r>
+      <w:r>
+        <w:rPr>
+          <w:rFonts w:ascii="Courier New" w:hAnsi="Courier New" w:cs="Courier New"/>
+          <w:color w:val="000000"/>
+          <w:sz w:val="16"/>
+          <w:szCs w:val="16"/>
+          <w:lang w:val="en-US"/>
+        </w:rPr>
+        <w:t xml:space="preserve"> </w:t>
+      </w:r>
+      <w:proofErr w:type="spellStart"/>
+      <w:r>
+        <w:rPr>
+          <w:rFonts w:ascii="Courier New" w:hAnsi="Courier New" w:cs="Courier New"/>
+          <w:color w:val="000000"/>
+          <w:sz w:val="16"/>
+          <w:szCs w:val="16"/>
+          <w:lang w:val="en-US"/>
+        </w:rPr>
+        <w:t>sequence_length_for_rank</w:t>
+      </w:r>
+      <w:proofErr w:type="spellEnd"/>
+      <w:r>
+        <w:rPr>
+          <w:rFonts w:ascii="Courier New" w:hAnsi="Courier New" w:cs="Courier New"/>
+          <w:color w:val="000000"/>
+          <w:sz w:val="16"/>
+          <w:szCs w:val="16"/>
+          <w:lang w:val="en-US"/>
+        </w:rPr>
+        <w:t xml:space="preserve"> = </w:t>
+      </w:r>
+      <w:proofErr w:type="spellStart"/>
+      <w:r>
+        <w:rPr>
+          <w:rFonts w:ascii="Courier New" w:hAnsi="Courier New" w:cs="Courier New"/>
+          <w:color w:val="000000"/>
+          <w:sz w:val="16"/>
+          <w:szCs w:val="16"/>
+          <w:lang w:val="en-US"/>
+        </w:rPr>
+        <w:t>end_for_rank</w:t>
+      </w:r>
+      <w:proofErr w:type="spellEnd"/>
+      <w:r>
+        <w:rPr>
+          <w:rFonts w:ascii="Courier New" w:hAnsi="Courier New" w:cs="Courier New"/>
+          <w:color w:val="000000"/>
+          <w:sz w:val="16"/>
+          <w:szCs w:val="16"/>
+          <w:lang w:val="en-US"/>
+        </w:rPr>
+        <w:t xml:space="preserve"> - </w:t>
+      </w:r>
+      <w:proofErr w:type="spellStart"/>
+      <w:r>
+        <w:rPr>
+          <w:rFonts w:ascii="Courier New" w:hAnsi="Courier New" w:cs="Courier New"/>
+          <w:color w:val="000000"/>
+          <w:sz w:val="16"/>
+          <w:szCs w:val="16"/>
+          <w:lang w:val="en-US"/>
+        </w:rPr>
+        <w:t>start_for_rank</w:t>
+      </w:r>
+      <w:proofErr w:type="spellEnd"/>
+      <w:r>
+        <w:rPr>
+          <w:rFonts w:ascii="Courier New" w:hAnsi="Courier New" w:cs="Courier New"/>
+          <w:color w:val="000000"/>
+          <w:sz w:val="16"/>
+          <w:szCs w:val="16"/>
+          <w:lang w:val="en-US"/>
+        </w:rPr>
+        <w:t xml:space="preserve"> + 1;</w:t>
+      </w:r>
+      <w:r>
+        <w:rPr>
+          <w:rFonts w:ascii="Courier New" w:hAnsi="Courier New" w:cs="Courier New"/>
+          <w:color w:val="000000"/>
+          <w:sz w:val="16"/>
+          <w:szCs w:val="16"/>
+          <w:lang w:val="en-US"/>
+        </w:rPr>
+        <w:br/>
+        <w:t xml:space="preserve">                </w:t>
+      </w:r>
+      <w:proofErr w:type="spellStart"/>
+      <w:r>
+        <w:rPr>
+          <w:rFonts w:ascii="Courier New" w:hAnsi="Courier New" w:cs="Courier New"/>
+          <w:color w:val="000000"/>
+          <w:sz w:val="16"/>
+          <w:szCs w:val="16"/>
+          <w:lang w:val="en-US"/>
+        </w:rPr>
+        <w:t>MPI_Recv</w:t>
+      </w:r>
+      <w:proofErr w:type="spellEnd"/>
+      <w:r>
+        <w:rPr>
+          <w:rFonts w:ascii="Courier New" w:hAnsi="Courier New" w:cs="Courier New"/>
+          <w:color w:val="000000"/>
+          <w:sz w:val="16"/>
+          <w:szCs w:val="16"/>
+          <w:lang w:val="en-US"/>
+        </w:rPr>
+        <w:t>(&amp;</w:t>
+      </w:r>
+      <w:proofErr w:type="spellStart"/>
+      <w:r>
+        <w:rPr>
+          <w:rFonts w:ascii="Courier New" w:hAnsi="Courier New" w:cs="Courier New"/>
+          <w:color w:val="000000"/>
+          <w:sz w:val="16"/>
+          <w:szCs w:val="16"/>
+          <w:lang w:val="en-US"/>
+        </w:rPr>
+        <w:t>mat_out</w:t>
+      </w:r>
+      <w:proofErr w:type="spellEnd"/>
+      <w:r>
+        <w:rPr>
+          <w:rFonts w:ascii="Courier New" w:hAnsi="Courier New" w:cs="Courier New"/>
+          <w:color w:val="000000"/>
+          <w:sz w:val="16"/>
+          <w:szCs w:val="16"/>
+          <w:lang w:val="en-US"/>
+        </w:rPr>
+        <w:t>[</w:t>
+      </w:r>
+      <w:proofErr w:type="spellStart"/>
+      <w:r>
+        <w:rPr>
+          <w:rFonts w:ascii="Courier New" w:hAnsi="Courier New" w:cs="Courier New"/>
+          <w:color w:val="000000"/>
+          <w:sz w:val="16"/>
+          <w:szCs w:val="16"/>
+          <w:lang w:val="en-US"/>
+        </w:rPr>
+        <w:t>start_for_rank</w:t>
+      </w:r>
+      <w:proofErr w:type="spellEnd"/>
+      <w:r>
+        <w:rPr>
+          <w:rFonts w:ascii="Courier New" w:hAnsi="Courier New" w:cs="Courier New"/>
+          <w:color w:val="000000"/>
+          <w:sz w:val="16"/>
+          <w:szCs w:val="16"/>
+          <w:lang w:val="en-US"/>
+        </w:rPr>
+        <w:t xml:space="preserve">], </w:t>
+      </w:r>
+      <w:proofErr w:type="spellStart"/>
+      <w:r>
+        <w:rPr>
+          <w:rFonts w:ascii="Courier New" w:hAnsi="Courier New" w:cs="Courier New"/>
+          <w:color w:val="000000"/>
+          <w:sz w:val="16"/>
+          <w:szCs w:val="16"/>
+          <w:lang w:val="en-US"/>
+        </w:rPr>
+        <w:t>sequence_length_for_rank</w:t>
+      </w:r>
+      <w:proofErr w:type="spellEnd"/>
+      <w:r>
+        <w:rPr>
+          <w:rFonts w:ascii="Courier New" w:hAnsi="Courier New" w:cs="Courier New"/>
+          <w:color w:val="000000"/>
+          <w:sz w:val="16"/>
+          <w:szCs w:val="16"/>
+          <w:lang w:val="en-US"/>
+        </w:rPr>
+        <w:t xml:space="preserve">, MPI_FLOAT, </w:t>
+      </w:r>
+      <w:proofErr w:type="spellStart"/>
+      <w:r>
+        <w:rPr>
+          <w:rFonts w:ascii="Courier New" w:hAnsi="Courier New" w:cs="Courier New"/>
+          <w:color w:val="000000"/>
+          <w:sz w:val="16"/>
+          <w:szCs w:val="16"/>
+          <w:lang w:val="en-US"/>
+        </w:rPr>
+        <w:t>i</w:t>
+      </w:r>
+      <w:proofErr w:type="spellEnd"/>
+      <w:r>
+        <w:rPr>
+          <w:rFonts w:ascii="Courier New" w:hAnsi="Courier New" w:cs="Courier New"/>
+          <w:color w:val="000000"/>
+          <w:sz w:val="16"/>
+          <w:szCs w:val="16"/>
+          <w:lang w:val="en-US"/>
+        </w:rPr>
+        <w:t>, 0, MPI_COMM_WORLD,</w:t>
+      </w:r>
+      <w:r>
+        <w:rPr>
+          <w:rFonts w:ascii="Courier New" w:hAnsi="Courier New" w:cs="Courier New"/>
+          <w:color w:val="000000"/>
+          <w:sz w:val="16"/>
+          <w:szCs w:val="16"/>
+          <w:lang w:val="en-US"/>
+        </w:rPr>
+        <w:br/>
+        <w:t xml:space="preserve">                         MPI_STATUS_IGNORE);</w:t>
+      </w:r>
+      <w:r>
+        <w:rPr>
+          <w:rFonts w:ascii="Courier New" w:hAnsi="Courier New" w:cs="Courier New"/>
+          <w:color w:val="000000"/>
+          <w:sz w:val="16"/>
+          <w:szCs w:val="16"/>
+          <w:lang w:val="en-US"/>
+        </w:rPr>
+        <w:br/>
+        <w:t xml:space="preserve">            }</w:t>
+      </w:r>
+      <w:r>
+        <w:rPr>
+          <w:rFonts w:ascii="Courier New" w:hAnsi="Courier New" w:cs="Courier New"/>
+          <w:color w:val="000000"/>
+          <w:sz w:val="16"/>
+          <w:szCs w:val="16"/>
+          <w:lang w:val="en-US"/>
+        </w:rPr>
+        <w:br/>
+        <w:t xml:space="preserve">            </w:t>
+      </w:r>
+      <w:proofErr w:type="spellStart"/>
+      <w:r>
+        <w:rPr>
+          <w:rFonts w:ascii="Courier New" w:hAnsi="Courier New" w:cs="Courier New"/>
+          <w:color w:val="000000"/>
+          <w:sz w:val="16"/>
+          <w:szCs w:val="16"/>
+          <w:lang w:val="en-US"/>
+        </w:rPr>
+        <w:t>gettimeofday</w:t>
+      </w:r>
+      <w:proofErr w:type="spellEnd"/>
+      <w:r>
+        <w:rPr>
+          <w:rFonts w:ascii="Courier New" w:hAnsi="Courier New" w:cs="Courier New"/>
+          <w:color w:val="000000"/>
+          <w:sz w:val="16"/>
+          <w:szCs w:val="16"/>
+          <w:lang w:val="en-US"/>
+        </w:rPr>
+        <w:t xml:space="preserve">(&amp;end, </w:t>
+      </w:r>
+      <w:r>
+        <w:rPr>
+          <w:rFonts w:ascii="Courier New" w:hAnsi="Courier New" w:cs="Courier New"/>
+          <w:color w:val="A31515"/>
+          <w:sz w:val="16"/>
+          <w:szCs w:val="16"/>
+          <w:lang w:val="en-US"/>
+        </w:rPr>
+        <w:t>NULL</w:t>
+      </w:r>
+      <w:r>
+        <w:rPr>
+          <w:rFonts w:ascii="Courier New" w:hAnsi="Courier New" w:cs="Courier New"/>
+          <w:color w:val="000000"/>
+          <w:sz w:val="16"/>
+          <w:szCs w:val="16"/>
+          <w:lang w:val="en-US"/>
+        </w:rPr>
+        <w:t>);</w:t>
+      </w:r>
+      <w:r>
+        <w:rPr>
+          <w:rFonts w:ascii="Courier New" w:hAnsi="Courier New" w:cs="Courier New"/>
+          <w:color w:val="000000"/>
+          <w:sz w:val="16"/>
+          <w:szCs w:val="16"/>
+          <w:lang w:val="en-US"/>
+        </w:rPr>
+        <w:br/>
+        <w:t xml:space="preserve">            </w:t>
+      </w:r>
+      <w:r>
+        <w:rPr>
+          <w:rFonts w:ascii="Courier New" w:hAnsi="Courier New" w:cs="Courier New"/>
+          <w:color w:val="008000"/>
+          <w:sz w:val="16"/>
+          <w:szCs w:val="16"/>
+          <w:lang w:val="en-US"/>
+        </w:rPr>
+        <w:t xml:space="preserve">// </w:t>
+      </w:r>
+      <w:proofErr w:type="spellStart"/>
+      <w:r>
+        <w:rPr>
+          <w:rFonts w:ascii="Courier New" w:hAnsi="Courier New" w:cs="Courier New"/>
+          <w:color w:val="008000"/>
+          <w:sz w:val="16"/>
+          <w:szCs w:val="16"/>
+          <w:lang w:val="en-US"/>
+        </w:rPr>
+        <w:t>printf</w:t>
+      </w:r>
+      <w:proofErr w:type="spellEnd"/>
+      <w:r>
+        <w:rPr>
+          <w:rFonts w:ascii="Courier New" w:hAnsi="Courier New" w:cs="Courier New"/>
+          <w:color w:val="008000"/>
+          <w:sz w:val="16"/>
+          <w:szCs w:val="16"/>
+          <w:lang w:val="en-US"/>
+        </w:rPr>
+        <w:t>("end time: %</w:t>
+      </w:r>
+      <w:proofErr w:type="spellStart"/>
+      <w:r>
+        <w:rPr>
+          <w:rFonts w:ascii="Courier New" w:hAnsi="Courier New" w:cs="Courier New"/>
+          <w:color w:val="008000"/>
+          <w:sz w:val="16"/>
+          <w:szCs w:val="16"/>
+          <w:lang w:val="en-US"/>
+        </w:rPr>
+        <w:t>ld</w:t>
+      </w:r>
+      <w:proofErr w:type="spellEnd"/>
+      <w:r>
+        <w:rPr>
+          <w:rFonts w:ascii="Courier New" w:hAnsi="Courier New" w:cs="Courier New"/>
+          <w:color w:val="008000"/>
+          <w:sz w:val="16"/>
+          <w:szCs w:val="16"/>
+          <w:lang w:val="en-US"/>
+        </w:rPr>
+        <w:t xml:space="preserve">\n", </w:t>
+      </w:r>
+      <w:proofErr w:type="spellStart"/>
+      <w:r>
+        <w:rPr>
+          <w:rFonts w:ascii="Courier New" w:hAnsi="Courier New" w:cs="Courier New"/>
+          <w:color w:val="008000"/>
+          <w:sz w:val="16"/>
+          <w:szCs w:val="16"/>
+          <w:lang w:val="en-US"/>
+        </w:rPr>
+        <w:t>end.tv_sec</w:t>
+      </w:r>
+      <w:proofErr w:type="spellEnd"/>
+      <w:r>
+        <w:rPr>
+          <w:rFonts w:ascii="Courier New" w:hAnsi="Courier New" w:cs="Courier New"/>
+          <w:color w:val="008000"/>
+          <w:sz w:val="16"/>
+          <w:szCs w:val="16"/>
+          <w:lang w:val="en-US"/>
+        </w:rPr>
+        <w:t xml:space="preserve"> * 1000 * 1000 + </w:t>
+      </w:r>
+      <w:proofErr w:type="spellStart"/>
+      <w:r>
+        <w:rPr>
+          <w:rFonts w:ascii="Courier New" w:hAnsi="Courier New" w:cs="Courier New"/>
+          <w:color w:val="008000"/>
+          <w:sz w:val="16"/>
+          <w:szCs w:val="16"/>
+          <w:lang w:val="en-US"/>
+        </w:rPr>
+        <w:t>end.tv_usec</w:t>
+      </w:r>
+      <w:proofErr w:type="spellEnd"/>
+      <w:r>
+        <w:rPr>
+          <w:rFonts w:ascii="Courier New" w:hAnsi="Courier New" w:cs="Courier New"/>
+          <w:color w:val="008000"/>
+          <w:sz w:val="16"/>
+          <w:szCs w:val="16"/>
+          <w:lang w:val="en-US"/>
+        </w:rPr>
+        <w:t>);</w:t>
+      </w:r>
+      <w:r>
+        <w:rPr>
+          <w:rFonts w:ascii="Courier New" w:hAnsi="Courier New" w:cs="Courier New"/>
+          <w:color w:val="000000"/>
+          <w:sz w:val="16"/>
+          <w:szCs w:val="16"/>
+          <w:lang w:val="en-US"/>
+        </w:rPr>
+        <w:br/>
+        <w:t xml:space="preserve">            </w:t>
+      </w:r>
+      <w:r>
+        <w:rPr>
+          <w:rFonts w:ascii="Courier New" w:hAnsi="Courier New" w:cs="Courier New"/>
+          <w:color w:val="0000FF"/>
+          <w:sz w:val="16"/>
+          <w:szCs w:val="16"/>
+          <w:lang w:val="en-US"/>
+        </w:rPr>
+        <w:t>long</w:t>
+      </w:r>
+      <w:r>
+        <w:rPr>
+          <w:rFonts w:ascii="Courier New" w:hAnsi="Courier New" w:cs="Courier New"/>
+          <w:color w:val="000000"/>
+          <w:sz w:val="16"/>
+          <w:szCs w:val="16"/>
+          <w:lang w:val="en-US"/>
+        </w:rPr>
+        <w:t xml:space="preserve"> </w:t>
+      </w:r>
+      <w:proofErr w:type="spellStart"/>
+      <w:r>
+        <w:rPr>
+          <w:rFonts w:ascii="Courier New" w:hAnsi="Courier New" w:cs="Courier New"/>
+          <w:color w:val="0000FF"/>
+          <w:sz w:val="16"/>
+          <w:szCs w:val="16"/>
+          <w:lang w:val="en-US"/>
+        </w:rPr>
+        <w:t>long</w:t>
+      </w:r>
+      <w:proofErr w:type="spellEnd"/>
+      <w:r>
+        <w:rPr>
+          <w:rFonts w:ascii="Courier New" w:hAnsi="Courier New" w:cs="Courier New"/>
+          <w:color w:val="000000"/>
+          <w:sz w:val="16"/>
+          <w:szCs w:val="16"/>
+          <w:lang w:val="en-US"/>
+        </w:rPr>
+        <w:t xml:space="preserve"> microseconds = ((</w:t>
+      </w:r>
+      <w:proofErr w:type="spellStart"/>
+      <w:r>
+        <w:rPr>
+          <w:rFonts w:ascii="Courier New" w:hAnsi="Courier New" w:cs="Courier New"/>
+          <w:color w:val="000000"/>
+          <w:sz w:val="16"/>
+          <w:szCs w:val="16"/>
+          <w:lang w:val="en-US"/>
+        </w:rPr>
+        <w:t>end.tv_sec</w:t>
+      </w:r>
+      <w:proofErr w:type="spellEnd"/>
+      <w:r>
+        <w:rPr>
+          <w:rFonts w:ascii="Courier New" w:hAnsi="Courier New" w:cs="Courier New"/>
+          <w:color w:val="000000"/>
+          <w:sz w:val="16"/>
+          <w:szCs w:val="16"/>
+          <w:lang w:val="en-US"/>
+        </w:rPr>
+        <w:t xml:space="preserve"> - </w:t>
+      </w:r>
+      <w:proofErr w:type="spellStart"/>
+      <w:r>
+        <w:rPr>
+          <w:rFonts w:ascii="Courier New" w:hAnsi="Courier New" w:cs="Courier New"/>
+          <w:color w:val="000000"/>
+          <w:sz w:val="16"/>
+          <w:szCs w:val="16"/>
+          <w:lang w:val="en-US"/>
+        </w:rPr>
+        <w:t>start.tv_sec</w:t>
+      </w:r>
+      <w:proofErr w:type="spellEnd"/>
+      <w:r>
+        <w:rPr>
+          <w:rFonts w:ascii="Courier New" w:hAnsi="Courier New" w:cs="Courier New"/>
+          <w:color w:val="000000"/>
+          <w:sz w:val="16"/>
+          <w:szCs w:val="16"/>
+          <w:lang w:val="en-US"/>
+        </w:rPr>
+        <w:t xml:space="preserve">) * 1000 * 1000 + </w:t>
+      </w:r>
+      <w:proofErr w:type="spellStart"/>
+      <w:r>
+        <w:rPr>
+          <w:rFonts w:ascii="Courier New" w:hAnsi="Courier New" w:cs="Courier New"/>
+          <w:color w:val="000000"/>
+          <w:sz w:val="16"/>
+          <w:szCs w:val="16"/>
+          <w:lang w:val="en-US"/>
+        </w:rPr>
+        <w:t>end.tv_usec</w:t>
+      </w:r>
+      <w:proofErr w:type="spellEnd"/>
+      <w:r>
+        <w:rPr>
+          <w:rFonts w:ascii="Courier New" w:hAnsi="Courier New" w:cs="Courier New"/>
+          <w:color w:val="000000"/>
+          <w:sz w:val="16"/>
+          <w:szCs w:val="16"/>
+          <w:lang w:val="en-US"/>
+        </w:rPr>
+        <w:t xml:space="preserve"> - </w:t>
+      </w:r>
+      <w:proofErr w:type="spellStart"/>
+      <w:r>
+        <w:rPr>
+          <w:rFonts w:ascii="Courier New" w:hAnsi="Courier New" w:cs="Courier New"/>
+          <w:color w:val="000000"/>
+          <w:sz w:val="16"/>
+          <w:szCs w:val="16"/>
+          <w:lang w:val="en-US"/>
+        </w:rPr>
+        <w:t>start.tv_usec</w:t>
+      </w:r>
+      <w:proofErr w:type="spellEnd"/>
+      <w:r>
+        <w:rPr>
+          <w:rFonts w:ascii="Courier New" w:hAnsi="Courier New" w:cs="Courier New"/>
+          <w:color w:val="000000"/>
+          <w:sz w:val="16"/>
+          <w:szCs w:val="16"/>
+          <w:lang w:val="en-US"/>
+        </w:rPr>
+        <w:t>);</w:t>
+      </w:r>
+      <w:r>
+        <w:rPr>
+          <w:rFonts w:ascii="Courier New" w:hAnsi="Courier New" w:cs="Courier New"/>
+          <w:color w:val="000000"/>
+          <w:sz w:val="16"/>
+          <w:szCs w:val="16"/>
+          <w:lang w:val="en-US"/>
+        </w:rPr>
+        <w:br/>
+        <w:t xml:space="preserve">            </w:t>
+      </w:r>
+      <w:r>
+        <w:rPr>
+          <w:rFonts w:ascii="Courier New" w:hAnsi="Courier New" w:cs="Courier New"/>
+          <w:color w:val="008000"/>
+          <w:sz w:val="16"/>
+          <w:szCs w:val="16"/>
+          <w:lang w:val="en-US"/>
+        </w:rPr>
+        <w:t xml:space="preserve">// </w:t>
+      </w:r>
+      <w:proofErr w:type="spellStart"/>
+      <w:r>
+        <w:rPr>
+          <w:rFonts w:ascii="Courier New" w:hAnsi="Courier New" w:cs="Courier New"/>
+          <w:color w:val="008000"/>
+          <w:sz w:val="16"/>
+          <w:szCs w:val="16"/>
+          <w:lang w:val="en-US"/>
+        </w:rPr>
+        <w:t>printf</w:t>
+      </w:r>
+      <w:proofErr w:type="spellEnd"/>
+      <w:r>
+        <w:rPr>
+          <w:rFonts w:ascii="Courier New" w:hAnsi="Courier New" w:cs="Courier New"/>
+          <w:color w:val="008000"/>
+          <w:sz w:val="16"/>
+          <w:szCs w:val="16"/>
+          <w:lang w:val="en-US"/>
+        </w:rPr>
+        <w:t>("time: %</w:t>
+      </w:r>
+      <w:proofErr w:type="spellStart"/>
+      <w:r>
+        <w:rPr>
+          <w:rFonts w:ascii="Courier New" w:hAnsi="Courier New" w:cs="Courier New"/>
+          <w:color w:val="008000"/>
+          <w:sz w:val="16"/>
+          <w:szCs w:val="16"/>
+          <w:lang w:val="en-US"/>
+        </w:rPr>
+        <w:t>lld</w:t>
+      </w:r>
+      <w:proofErr w:type="spellEnd"/>
+      <w:r>
+        <w:rPr>
+          <w:rFonts w:ascii="Courier New" w:hAnsi="Courier New" w:cs="Courier New"/>
+          <w:color w:val="008000"/>
+          <w:sz w:val="16"/>
+          <w:szCs w:val="16"/>
+          <w:lang w:val="en-US"/>
+        </w:rPr>
+        <w:t>\n", microseconds);</w:t>
+      </w:r>
+      <w:r>
+        <w:rPr>
+          <w:rFonts w:ascii="Courier New" w:hAnsi="Courier New" w:cs="Courier New"/>
+          <w:color w:val="000000"/>
+          <w:sz w:val="16"/>
+          <w:szCs w:val="16"/>
+          <w:lang w:val="en-US"/>
+        </w:rPr>
+        <w:br/>
+        <w:t xml:space="preserve">            </w:t>
+      </w:r>
+      <w:proofErr w:type="spellStart"/>
+      <w:r>
+        <w:rPr>
+          <w:rFonts w:ascii="Courier New" w:hAnsi="Courier New" w:cs="Courier New"/>
+          <w:color w:val="000000"/>
+          <w:sz w:val="16"/>
+          <w:szCs w:val="16"/>
+          <w:lang w:val="en-US"/>
+        </w:rPr>
+        <w:t>avg_time</w:t>
+      </w:r>
+      <w:proofErr w:type="spellEnd"/>
+      <w:r>
+        <w:rPr>
+          <w:rFonts w:ascii="Courier New" w:hAnsi="Courier New" w:cs="Courier New"/>
+          <w:color w:val="000000"/>
+          <w:sz w:val="16"/>
+          <w:szCs w:val="16"/>
+          <w:lang w:val="en-US"/>
+        </w:rPr>
+        <w:t xml:space="preserve"> += (</w:t>
+      </w:r>
+      <w:r>
+        <w:rPr>
+          <w:rFonts w:ascii="Courier New" w:hAnsi="Courier New" w:cs="Courier New"/>
+          <w:color w:val="0000FF"/>
+          <w:sz w:val="16"/>
+          <w:szCs w:val="16"/>
+          <w:lang w:val="en-US"/>
+        </w:rPr>
+        <w:t>long</w:t>
+      </w:r>
+      <w:r>
+        <w:rPr>
+          <w:rFonts w:ascii="Courier New" w:hAnsi="Courier New" w:cs="Courier New"/>
+          <w:color w:val="000000"/>
+          <w:sz w:val="16"/>
+          <w:szCs w:val="16"/>
+          <w:lang w:val="en-US"/>
+        </w:rPr>
+        <w:t xml:space="preserve"> </w:t>
+      </w:r>
+      <w:r>
+        <w:rPr>
+          <w:rFonts w:ascii="Courier New" w:hAnsi="Courier New" w:cs="Courier New"/>
+          <w:color w:val="0000FF"/>
+          <w:sz w:val="16"/>
+          <w:szCs w:val="16"/>
+          <w:lang w:val="en-US"/>
+        </w:rPr>
+        <w:t>double</w:t>
+      </w:r>
+      <w:r>
+        <w:rPr>
+          <w:rFonts w:ascii="Courier New" w:hAnsi="Courier New" w:cs="Courier New"/>
+          <w:color w:val="000000"/>
+          <w:sz w:val="16"/>
+          <w:szCs w:val="16"/>
+          <w:lang w:val="en-US"/>
+        </w:rPr>
+        <w:t>)(microseconds)/evals;</w:t>
+      </w:r>
+      <w:r>
+        <w:rPr>
+          <w:rFonts w:ascii="Courier New" w:hAnsi="Courier New" w:cs="Courier New"/>
+          <w:color w:val="000000"/>
+          <w:sz w:val="16"/>
+          <w:szCs w:val="16"/>
+          <w:lang w:val="en-US"/>
+        </w:rPr>
+        <w:br/>
+        <w:t xml:space="preserve">            </w:t>
+      </w:r>
+      <w:r>
+        <w:rPr>
+          <w:rFonts w:ascii="Courier New" w:hAnsi="Courier New" w:cs="Courier New"/>
+          <w:color w:val="0000FF"/>
+          <w:sz w:val="16"/>
+          <w:szCs w:val="16"/>
+          <w:lang w:val="en-US"/>
+        </w:rPr>
+        <w:t>long</w:t>
+      </w:r>
+      <w:r>
+        <w:rPr>
+          <w:rFonts w:ascii="Courier New" w:hAnsi="Courier New" w:cs="Courier New"/>
+          <w:color w:val="000000"/>
+          <w:sz w:val="16"/>
+          <w:szCs w:val="16"/>
+          <w:lang w:val="en-US"/>
+        </w:rPr>
+        <w:t xml:space="preserve"> </w:t>
+      </w:r>
+      <w:proofErr w:type="spellStart"/>
+      <w:r>
+        <w:rPr>
+          <w:rFonts w:ascii="Courier New" w:hAnsi="Courier New" w:cs="Courier New"/>
+          <w:color w:val="0000FF"/>
+          <w:sz w:val="16"/>
+          <w:szCs w:val="16"/>
+          <w:lang w:val="en-US"/>
+        </w:rPr>
+        <w:t>long</w:t>
+      </w:r>
+      <w:proofErr w:type="spellEnd"/>
+      <w:r>
+        <w:rPr>
+          <w:rFonts w:ascii="Courier New" w:hAnsi="Courier New" w:cs="Courier New"/>
+          <w:color w:val="000000"/>
+          <w:sz w:val="16"/>
+          <w:szCs w:val="16"/>
+          <w:lang w:val="en-US"/>
+        </w:rPr>
+        <w:t xml:space="preserve"> </w:t>
+      </w:r>
+      <w:proofErr w:type="spellStart"/>
+      <w:r>
+        <w:rPr>
+          <w:rFonts w:ascii="Courier New" w:hAnsi="Courier New" w:cs="Courier New"/>
+          <w:color w:val="000000"/>
+          <w:sz w:val="16"/>
+          <w:szCs w:val="16"/>
+          <w:lang w:val="en-US"/>
+        </w:rPr>
+        <w:t>tmp</w:t>
+      </w:r>
+      <w:proofErr w:type="spellEnd"/>
+      <w:r>
+        <w:rPr>
+          <w:rFonts w:ascii="Courier New" w:hAnsi="Courier New" w:cs="Courier New"/>
+          <w:color w:val="000000"/>
+          <w:sz w:val="16"/>
+          <w:szCs w:val="16"/>
+          <w:lang w:val="en-US"/>
+        </w:rPr>
+        <w:t xml:space="preserve"> = (</w:t>
+      </w:r>
+      <w:r>
+        <w:rPr>
+          <w:rFonts w:ascii="Courier New" w:hAnsi="Courier New" w:cs="Courier New"/>
+          <w:color w:val="0000FF"/>
+          <w:sz w:val="16"/>
+          <w:szCs w:val="16"/>
+          <w:lang w:val="en-US"/>
+        </w:rPr>
+        <w:t>long</w:t>
+      </w:r>
+      <w:r>
+        <w:rPr>
+          <w:rFonts w:ascii="Courier New" w:hAnsi="Courier New" w:cs="Courier New"/>
+          <w:color w:val="000000"/>
+          <w:sz w:val="16"/>
+          <w:szCs w:val="16"/>
+          <w:lang w:val="en-US"/>
+        </w:rPr>
+        <w:t xml:space="preserve"> </w:t>
+      </w:r>
+      <w:r>
+        <w:rPr>
+          <w:rFonts w:ascii="Courier New" w:hAnsi="Courier New" w:cs="Courier New"/>
+          <w:color w:val="0000FF"/>
+          <w:sz w:val="16"/>
+          <w:szCs w:val="16"/>
+          <w:lang w:val="en-US"/>
+        </w:rPr>
+        <w:t>long</w:t>
+      </w:r>
+      <w:r>
+        <w:rPr>
+          <w:rFonts w:ascii="Courier New" w:hAnsi="Courier New" w:cs="Courier New"/>
+          <w:color w:val="000000"/>
+          <w:sz w:val="16"/>
+          <w:szCs w:val="16"/>
+          <w:lang w:val="en-US"/>
+        </w:rPr>
+        <w:t>)n;</w:t>
+      </w:r>
+      <w:r>
+        <w:rPr>
+          <w:rFonts w:ascii="Courier New" w:hAnsi="Courier New" w:cs="Courier New"/>
+          <w:color w:val="000000"/>
+          <w:sz w:val="16"/>
+          <w:szCs w:val="16"/>
+          <w:lang w:val="en-US"/>
+        </w:rPr>
+        <w:br/>
+        <w:t xml:space="preserve">            </w:t>
+      </w:r>
+      <w:r>
+        <w:rPr>
+          <w:rFonts w:ascii="Courier New" w:hAnsi="Courier New" w:cs="Courier New"/>
+          <w:color w:val="0000FF"/>
+          <w:sz w:val="16"/>
+          <w:szCs w:val="16"/>
+          <w:lang w:val="en-US"/>
+        </w:rPr>
+        <w:t>long</w:t>
+      </w:r>
+      <w:r>
+        <w:rPr>
+          <w:rFonts w:ascii="Courier New" w:hAnsi="Courier New" w:cs="Courier New"/>
+          <w:color w:val="000000"/>
+          <w:sz w:val="16"/>
+          <w:szCs w:val="16"/>
+          <w:lang w:val="en-US"/>
+        </w:rPr>
+        <w:t xml:space="preserve"> </w:t>
+      </w:r>
+      <w:proofErr w:type="spellStart"/>
+      <w:r>
+        <w:rPr>
+          <w:rFonts w:ascii="Courier New" w:hAnsi="Courier New" w:cs="Courier New"/>
+          <w:color w:val="0000FF"/>
+          <w:sz w:val="16"/>
+          <w:szCs w:val="16"/>
+          <w:lang w:val="en-US"/>
+        </w:rPr>
+        <w:t>long</w:t>
+      </w:r>
+      <w:proofErr w:type="spellEnd"/>
+      <w:r>
+        <w:rPr>
+          <w:rFonts w:ascii="Courier New" w:hAnsi="Courier New" w:cs="Courier New"/>
+          <w:color w:val="000000"/>
+          <w:sz w:val="16"/>
+          <w:szCs w:val="16"/>
+          <w:lang w:val="en-US"/>
+        </w:rPr>
+        <w:t xml:space="preserve"> </w:t>
+      </w:r>
+      <w:proofErr w:type="spellStart"/>
+      <w:r>
+        <w:rPr>
+          <w:rFonts w:ascii="Courier New" w:hAnsi="Courier New" w:cs="Courier New"/>
+          <w:color w:val="000000"/>
+          <w:sz w:val="16"/>
+          <w:szCs w:val="16"/>
+          <w:lang w:val="en-US"/>
+        </w:rPr>
+        <w:t>no_fops</w:t>
+      </w:r>
+      <w:proofErr w:type="spellEnd"/>
+      <w:r>
+        <w:rPr>
+          <w:rFonts w:ascii="Courier New" w:hAnsi="Courier New" w:cs="Courier New"/>
+          <w:color w:val="000000"/>
+          <w:sz w:val="16"/>
+          <w:szCs w:val="16"/>
+          <w:lang w:val="en-US"/>
+        </w:rPr>
+        <w:t xml:space="preserve"> = </w:t>
+      </w:r>
+      <w:proofErr w:type="spellStart"/>
+      <w:r>
+        <w:rPr>
+          <w:rFonts w:ascii="Courier New" w:hAnsi="Courier New" w:cs="Courier New"/>
+          <w:color w:val="000000"/>
+          <w:sz w:val="16"/>
+          <w:szCs w:val="16"/>
+          <w:lang w:val="en-US"/>
+        </w:rPr>
+        <w:t>tmp</w:t>
+      </w:r>
+      <w:proofErr w:type="spellEnd"/>
+      <w:r>
+        <w:rPr>
+          <w:rFonts w:ascii="Courier New" w:hAnsi="Courier New" w:cs="Courier New"/>
+          <w:color w:val="000000"/>
+          <w:sz w:val="16"/>
+          <w:szCs w:val="16"/>
+          <w:lang w:val="en-US"/>
+        </w:rPr>
+        <w:t xml:space="preserve"> * </w:t>
+      </w:r>
+      <w:proofErr w:type="spellStart"/>
+      <w:r>
+        <w:rPr>
+          <w:rFonts w:ascii="Courier New" w:hAnsi="Courier New" w:cs="Courier New"/>
+          <w:color w:val="000000"/>
+          <w:sz w:val="16"/>
+          <w:szCs w:val="16"/>
+          <w:lang w:val="en-US"/>
+        </w:rPr>
+        <w:t>tmp</w:t>
+      </w:r>
+      <w:proofErr w:type="spellEnd"/>
+      <w:r>
+        <w:rPr>
+          <w:rFonts w:ascii="Courier New" w:hAnsi="Courier New" w:cs="Courier New"/>
+          <w:color w:val="000000"/>
+          <w:sz w:val="16"/>
+          <w:szCs w:val="16"/>
+          <w:lang w:val="en-US"/>
+        </w:rPr>
+        <w:t xml:space="preserve"> * (2 * </w:t>
+      </w:r>
+      <w:proofErr w:type="spellStart"/>
+      <w:r>
+        <w:rPr>
+          <w:rFonts w:ascii="Courier New" w:hAnsi="Courier New" w:cs="Courier New"/>
+          <w:color w:val="000000"/>
+          <w:sz w:val="16"/>
+          <w:szCs w:val="16"/>
+          <w:lang w:val="en-US"/>
+        </w:rPr>
+        <w:t>tmp</w:t>
+      </w:r>
+      <w:proofErr w:type="spellEnd"/>
+      <w:r>
+        <w:rPr>
+          <w:rFonts w:ascii="Courier New" w:hAnsi="Courier New" w:cs="Courier New"/>
+          <w:color w:val="000000"/>
+          <w:sz w:val="16"/>
+          <w:szCs w:val="16"/>
+          <w:lang w:val="en-US"/>
+        </w:rPr>
+        <w:t xml:space="preserve"> - 1);</w:t>
+      </w:r>
+      <w:r>
+        <w:rPr>
+          <w:rFonts w:ascii="Courier New" w:hAnsi="Courier New" w:cs="Courier New"/>
+          <w:color w:val="000000"/>
+          <w:sz w:val="16"/>
+          <w:szCs w:val="16"/>
+          <w:lang w:val="en-US"/>
+        </w:rPr>
+        <w:br/>
+        <w:t xml:space="preserve">            measures[e] = (</w:t>
+      </w:r>
+      <w:r>
+        <w:rPr>
+          <w:rFonts w:ascii="Courier New" w:hAnsi="Courier New" w:cs="Courier New"/>
+          <w:color w:val="0000FF"/>
+          <w:sz w:val="16"/>
+          <w:szCs w:val="16"/>
+          <w:lang w:val="en-US"/>
+        </w:rPr>
+        <w:t>long</w:t>
+      </w:r>
+      <w:r>
+        <w:rPr>
+          <w:rFonts w:ascii="Courier New" w:hAnsi="Courier New" w:cs="Courier New"/>
+          <w:color w:val="000000"/>
+          <w:sz w:val="16"/>
+          <w:szCs w:val="16"/>
+          <w:lang w:val="en-US"/>
+        </w:rPr>
+        <w:t xml:space="preserve"> </w:t>
+      </w:r>
+      <w:r>
+        <w:rPr>
+          <w:rFonts w:ascii="Courier New" w:hAnsi="Courier New" w:cs="Courier New"/>
+          <w:color w:val="0000FF"/>
+          <w:sz w:val="16"/>
+          <w:szCs w:val="16"/>
+          <w:lang w:val="en-US"/>
+        </w:rPr>
+        <w:t>double</w:t>
+      </w:r>
+      <w:r>
+        <w:rPr>
+          <w:rFonts w:ascii="Courier New" w:hAnsi="Courier New" w:cs="Courier New"/>
+          <w:color w:val="000000"/>
+          <w:sz w:val="16"/>
+          <w:szCs w:val="16"/>
+          <w:lang w:val="en-US"/>
+        </w:rPr>
+        <w:t xml:space="preserve">) </w:t>
+      </w:r>
+      <w:proofErr w:type="spellStart"/>
+      <w:r>
+        <w:rPr>
+          <w:rFonts w:ascii="Courier New" w:hAnsi="Courier New" w:cs="Courier New"/>
+          <w:color w:val="000000"/>
+          <w:sz w:val="16"/>
+          <w:szCs w:val="16"/>
+          <w:lang w:val="en-US"/>
+        </w:rPr>
+        <w:t>no_fops</w:t>
+      </w:r>
+      <w:proofErr w:type="spellEnd"/>
+      <w:r>
+        <w:rPr>
+          <w:rFonts w:ascii="Courier New" w:hAnsi="Courier New" w:cs="Courier New"/>
+          <w:color w:val="000000"/>
+          <w:sz w:val="16"/>
+          <w:szCs w:val="16"/>
+          <w:lang w:val="en-US"/>
+        </w:rPr>
+        <w:t xml:space="preserve"> / microseconds;</w:t>
+      </w:r>
+      <w:r>
+        <w:rPr>
+          <w:rFonts w:ascii="Courier New" w:hAnsi="Courier New" w:cs="Courier New"/>
+          <w:color w:val="000000"/>
+          <w:sz w:val="16"/>
+          <w:szCs w:val="16"/>
+          <w:lang w:val="en-US"/>
+        </w:rPr>
+        <w:br/>
+        <w:t xml:space="preserve">        } </w:t>
+      </w:r>
+      <w:r>
+        <w:rPr>
+          <w:rFonts w:ascii="Courier New" w:hAnsi="Courier New" w:cs="Courier New"/>
+          <w:color w:val="0000FF"/>
+          <w:sz w:val="16"/>
+          <w:szCs w:val="16"/>
+          <w:lang w:val="en-US"/>
+        </w:rPr>
+        <w:t>else</w:t>
+      </w:r>
+      <w:r>
+        <w:rPr>
+          <w:rFonts w:ascii="Courier New" w:hAnsi="Courier New" w:cs="Courier New"/>
+          <w:color w:val="000000"/>
+          <w:sz w:val="16"/>
+          <w:szCs w:val="16"/>
+          <w:lang w:val="en-US"/>
+        </w:rPr>
+        <w:t xml:space="preserve"> {</w:t>
+      </w:r>
+      <w:r>
+        <w:rPr>
+          <w:rFonts w:ascii="Courier New" w:hAnsi="Courier New" w:cs="Courier New"/>
+          <w:color w:val="000000"/>
+          <w:sz w:val="16"/>
+          <w:szCs w:val="16"/>
+          <w:lang w:val="en-US"/>
+        </w:rPr>
+        <w:br/>
+        <w:t xml:space="preserve">            </w:t>
+      </w:r>
+      <w:proofErr w:type="spellStart"/>
+      <w:r>
+        <w:rPr>
+          <w:rFonts w:ascii="Courier New" w:hAnsi="Courier New" w:cs="Courier New"/>
+          <w:color w:val="000000"/>
+          <w:sz w:val="16"/>
+          <w:szCs w:val="16"/>
+          <w:lang w:val="en-US"/>
+        </w:rPr>
+        <w:t>MPI_Send</w:t>
+      </w:r>
+      <w:proofErr w:type="spellEnd"/>
+      <w:r>
+        <w:rPr>
+          <w:rFonts w:ascii="Courier New" w:hAnsi="Courier New" w:cs="Courier New"/>
+          <w:color w:val="000000"/>
+          <w:sz w:val="16"/>
+          <w:szCs w:val="16"/>
+          <w:lang w:val="en-US"/>
+        </w:rPr>
+        <w:t>(</w:t>
+      </w:r>
+      <w:proofErr w:type="spellStart"/>
+      <w:r>
+        <w:rPr>
+          <w:rFonts w:ascii="Courier New" w:hAnsi="Courier New" w:cs="Courier New"/>
+          <w:color w:val="000000"/>
+          <w:sz w:val="16"/>
+          <w:szCs w:val="16"/>
+          <w:lang w:val="en-US"/>
+        </w:rPr>
+        <w:t>mat_out</w:t>
+      </w:r>
+      <w:proofErr w:type="spellEnd"/>
+      <w:r>
+        <w:rPr>
+          <w:rFonts w:ascii="Courier New" w:hAnsi="Courier New" w:cs="Courier New"/>
+          <w:color w:val="000000"/>
+          <w:sz w:val="16"/>
+          <w:szCs w:val="16"/>
+          <w:lang w:val="en-US"/>
+        </w:rPr>
+        <w:t xml:space="preserve">, </w:t>
+      </w:r>
+      <w:proofErr w:type="spellStart"/>
+      <w:r>
+        <w:rPr>
+          <w:rFonts w:ascii="Courier New" w:hAnsi="Courier New" w:cs="Courier New"/>
+          <w:color w:val="000000"/>
+          <w:sz w:val="16"/>
+          <w:szCs w:val="16"/>
+          <w:lang w:val="en-US"/>
+        </w:rPr>
+        <w:t>sequence_length</w:t>
+      </w:r>
+      <w:proofErr w:type="spellEnd"/>
+      <w:r>
+        <w:rPr>
+          <w:rFonts w:ascii="Courier New" w:hAnsi="Courier New" w:cs="Courier New"/>
+          <w:color w:val="000000"/>
+          <w:sz w:val="16"/>
+          <w:szCs w:val="16"/>
+          <w:lang w:val="en-US"/>
+        </w:rPr>
+        <w:t>, MPI_FLOAT, 0, 0, MPI_COMM_WORLD);</w:t>
+      </w:r>
+      <w:r>
+        <w:rPr>
+          <w:rFonts w:ascii="Courier New" w:hAnsi="Courier New" w:cs="Courier New"/>
+          <w:color w:val="000000"/>
+          <w:sz w:val="16"/>
+          <w:szCs w:val="16"/>
+          <w:lang w:val="en-US"/>
+        </w:rPr>
+        <w:br/>
+        <w:t xml:space="preserve">        }</w:t>
+      </w:r>
+      <w:r>
+        <w:rPr>
+          <w:rFonts w:ascii="Courier New" w:hAnsi="Courier New" w:cs="Courier New"/>
+          <w:color w:val="000000"/>
+          <w:sz w:val="16"/>
+          <w:szCs w:val="16"/>
+          <w:lang w:val="en-US"/>
+        </w:rPr>
+        <w:br/>
+        <w:t xml:space="preserve">        </w:t>
+      </w:r>
+      <w:r>
+        <w:rPr>
+          <w:rFonts w:ascii="Courier New" w:hAnsi="Courier New" w:cs="Courier New"/>
+          <w:color w:val="0000FF"/>
+          <w:sz w:val="16"/>
+          <w:szCs w:val="16"/>
+          <w:lang w:val="en-US"/>
+        </w:rPr>
+        <w:t>free</w:t>
+      </w:r>
+      <w:r>
+        <w:rPr>
+          <w:rFonts w:ascii="Courier New" w:hAnsi="Courier New" w:cs="Courier New"/>
+          <w:color w:val="000000"/>
+          <w:sz w:val="16"/>
+          <w:szCs w:val="16"/>
+          <w:lang w:val="en-US"/>
+        </w:rPr>
+        <w:t>(</w:t>
+      </w:r>
+      <w:proofErr w:type="spellStart"/>
+      <w:r>
+        <w:rPr>
+          <w:rFonts w:ascii="Courier New" w:hAnsi="Courier New" w:cs="Courier New"/>
+          <w:color w:val="000000"/>
+          <w:sz w:val="16"/>
+          <w:szCs w:val="16"/>
+          <w:lang w:val="en-US"/>
+        </w:rPr>
+        <w:t>mat_out</w:t>
+      </w:r>
+      <w:proofErr w:type="spellEnd"/>
+      <w:r>
+        <w:rPr>
+          <w:rFonts w:ascii="Courier New" w:hAnsi="Courier New" w:cs="Courier New"/>
+          <w:color w:val="000000"/>
+          <w:sz w:val="16"/>
+          <w:szCs w:val="16"/>
+          <w:lang w:val="en-US"/>
+        </w:rPr>
+        <w:t>);</w:t>
+      </w:r>
+      <w:r>
+        <w:rPr>
+          <w:rFonts w:ascii="Courier New" w:hAnsi="Courier New" w:cs="Courier New"/>
+          <w:color w:val="000000"/>
+          <w:sz w:val="16"/>
+          <w:szCs w:val="16"/>
+          <w:lang w:val="en-US"/>
+        </w:rPr>
+        <w:br/>
+        <w:t xml:space="preserve">        </w:t>
+      </w:r>
+      <w:proofErr w:type="spellStart"/>
+      <w:r>
+        <w:rPr>
+          <w:rFonts w:ascii="Courier New" w:hAnsi="Courier New" w:cs="Courier New"/>
+          <w:color w:val="000000"/>
+          <w:sz w:val="16"/>
+          <w:szCs w:val="16"/>
+          <w:lang w:val="en-US"/>
+        </w:rPr>
+        <w:t>MPI_Barrier</w:t>
+      </w:r>
+      <w:proofErr w:type="spellEnd"/>
+      <w:r>
+        <w:rPr>
+          <w:rFonts w:ascii="Courier New" w:hAnsi="Courier New" w:cs="Courier New"/>
+          <w:color w:val="000000"/>
+          <w:sz w:val="16"/>
+          <w:szCs w:val="16"/>
+          <w:lang w:val="en-US"/>
+        </w:rPr>
+        <w:t>(MPI_COMM_WORLD);</w:t>
+      </w:r>
+      <w:r>
+        <w:rPr>
+          <w:rFonts w:ascii="Courier New" w:hAnsi="Courier New" w:cs="Courier New"/>
+          <w:color w:val="000000"/>
+          <w:sz w:val="16"/>
+          <w:szCs w:val="16"/>
+          <w:lang w:val="en-US"/>
+        </w:rPr>
+        <w:br/>
+        <w:t xml:space="preserve">    }</w:t>
+      </w:r>
+      <w:r>
+        <w:rPr>
+          <w:rFonts w:ascii="Courier New" w:hAnsi="Courier New" w:cs="Courier New"/>
+          <w:color w:val="000000"/>
+          <w:sz w:val="16"/>
+          <w:szCs w:val="16"/>
+          <w:lang w:val="en-US"/>
+        </w:rPr>
+        <w:br/>
+        <w:t xml:space="preserve">    </w:t>
+      </w:r>
+      <w:proofErr w:type="spellStart"/>
+      <w:r>
+        <w:rPr>
+          <w:rFonts w:ascii="Courier New" w:hAnsi="Courier New" w:cs="Courier New"/>
+          <w:color w:val="000000"/>
+          <w:sz w:val="16"/>
+          <w:szCs w:val="16"/>
+          <w:lang w:val="en-US"/>
+        </w:rPr>
+        <w:t>MPI_Finalize</w:t>
+      </w:r>
+      <w:proofErr w:type="spellEnd"/>
+      <w:r>
+        <w:rPr>
+          <w:rFonts w:ascii="Courier New" w:hAnsi="Courier New" w:cs="Courier New"/>
+          <w:color w:val="000000"/>
+          <w:sz w:val="16"/>
+          <w:szCs w:val="16"/>
+          <w:lang w:val="en-US"/>
+        </w:rPr>
+        <w:t>();</w:t>
+      </w:r>
+      <w:r>
+        <w:rPr>
+          <w:rFonts w:ascii="Courier New" w:hAnsi="Courier New" w:cs="Courier New"/>
+          <w:color w:val="000000"/>
+          <w:sz w:val="16"/>
+          <w:szCs w:val="16"/>
+          <w:lang w:val="en-US"/>
+        </w:rPr>
+        <w:br/>
+        <w:t xml:space="preserve">    </w:t>
+      </w:r>
+      <w:r>
+        <w:rPr>
+          <w:rFonts w:ascii="Courier New" w:hAnsi="Courier New" w:cs="Courier New"/>
+          <w:color w:val="0000FF"/>
+          <w:sz w:val="16"/>
+          <w:szCs w:val="16"/>
+          <w:lang w:val="en-US"/>
+        </w:rPr>
+        <w:t>free</w:t>
+      </w:r>
+      <w:r>
+        <w:rPr>
+          <w:rFonts w:ascii="Courier New" w:hAnsi="Courier New" w:cs="Courier New"/>
+          <w:color w:val="000000"/>
+          <w:sz w:val="16"/>
+          <w:szCs w:val="16"/>
+          <w:lang w:val="en-US"/>
+        </w:rPr>
+        <w:t>(mat1);</w:t>
+      </w:r>
+      <w:r>
+        <w:rPr>
+          <w:rFonts w:ascii="Courier New" w:hAnsi="Courier New" w:cs="Courier New"/>
+          <w:color w:val="000000"/>
+          <w:sz w:val="16"/>
+          <w:szCs w:val="16"/>
+          <w:lang w:val="en-US"/>
+        </w:rPr>
+        <w:br/>
+        <w:t xml:space="preserve">    </w:t>
+      </w:r>
+      <w:r>
+        <w:rPr>
+          <w:rFonts w:ascii="Courier New" w:hAnsi="Courier New" w:cs="Courier New"/>
+          <w:color w:val="0000FF"/>
+          <w:sz w:val="16"/>
+          <w:szCs w:val="16"/>
+          <w:lang w:val="en-US"/>
+        </w:rPr>
+        <w:t>free</w:t>
+      </w:r>
+      <w:r>
+        <w:rPr>
+          <w:rFonts w:ascii="Courier New" w:hAnsi="Courier New" w:cs="Courier New"/>
+          <w:color w:val="000000"/>
+          <w:sz w:val="16"/>
+          <w:szCs w:val="16"/>
+          <w:lang w:val="en-US"/>
+        </w:rPr>
+        <w:t>(mat2);</w:t>
+      </w:r>
+      <w:r>
+        <w:rPr>
+          <w:rFonts w:ascii="Courier New" w:hAnsi="Courier New" w:cs="Courier New"/>
+          <w:color w:val="000000"/>
+          <w:sz w:val="16"/>
+          <w:szCs w:val="16"/>
+          <w:lang w:val="en-US"/>
+        </w:rPr>
+        <w:br/>
+        <w:t xml:space="preserve">    </w:t>
+      </w:r>
+      <w:r>
+        <w:rPr>
+          <w:rFonts w:ascii="Courier New" w:hAnsi="Courier New" w:cs="Courier New"/>
+          <w:color w:val="0000FF"/>
+          <w:sz w:val="16"/>
+          <w:szCs w:val="16"/>
+          <w:lang w:val="en-US"/>
+        </w:rPr>
+        <w:t>return</w:t>
+      </w:r>
+      <w:r>
+        <w:rPr>
+          <w:rFonts w:ascii="Courier New" w:hAnsi="Courier New" w:cs="Courier New"/>
+          <w:color w:val="000000"/>
+          <w:sz w:val="16"/>
+          <w:szCs w:val="16"/>
+          <w:lang w:val="en-US"/>
+        </w:rPr>
+        <w:t xml:space="preserve"> 0;</w:t>
+      </w:r>
+      <w:r>
+        <w:rPr>
+          <w:rFonts w:ascii="Courier New" w:hAnsi="Courier New" w:cs="Courier New"/>
+          <w:color w:val="000000"/>
+          <w:sz w:val="16"/>
+          <w:szCs w:val="16"/>
+          <w:lang w:val="en-US"/>
+        </w:rPr>
+        <w:br/>
+        <w:t>}</w:t>
+      </w:r>
+    </w:p>
     <w:sectPr>
-      <w:pgSz w:w="11906" w:h="16838"/>
-      <w:pgMar w:top="1440" w:right="1080" w:bottom="1440" w:left="1080" w:header="708" w:footer="708" w:gutter="0"/>
+      <w:pgSz w:w="16838" w:h="11906" w:orient="landscape"/>
+      <w:pgMar w:top="964" w:right="1134" w:bottom="964" w:left="1134" w:header="709" w:footer="709" w:gutter="0"/>
       <w:cols w:space="708"/>
       <w:docGrid w:linePitch="360"/>
     </w:sectPr>
@@ -1286,7 +10231,7 @@
         <w:rFonts w:ascii="Arial" w:eastAsiaTheme="minorHAnsi" w:hAnsi="Arial" w:cs="Arial" w:hint="default"/>
       </w:rPr>
     </w:lvl>
-    <w:lvl w:ilvl="1" w:tplc="04070003" w:tentative="1">
+    <w:lvl w:ilvl="1" w:tplc="04070003">
       <w:start w:val="1"/>
       <w:numFmt w:val="bullet"/>
       <w:lvlText w:val="o"/>
@@ -1298,7 +10243,7 @@
         <w:rFonts w:ascii="Courier New" w:hAnsi="Courier New" w:cs="Courier New" w:hint="default"/>
       </w:rPr>
     </w:lvl>
-    <w:lvl w:ilvl="2" w:tplc="04070005" w:tentative="1">
+    <w:lvl w:ilvl="2" w:tplc="04070005">
       <w:start w:val="1"/>
       <w:numFmt w:val="bullet"/>
       <w:lvlText w:val=""/>
@@ -2763,7 +11708,7 @@
 
 <file path=word/webextensions/taskpanes.xml><?xml version="1.0" encoding="utf-8"?>
 <wetp:taskpanes xmlns:wetp="http://schemas.microsoft.com/office/webextensions/taskpanes/2010/11">
-  <wetp:taskpane dockstate="right" visibility="0" width="355" row="0">
+  <wetp:taskpane dockstate="right" visibility="0" width="350" row="0">
     <wetp:webextensionref xmlns:r="http://schemas.openxmlformats.org/officeDocument/2006/relationships" r:id="rId1"/>
   </wetp:taskpane>
 </wetp:taskpanes>
@@ -2782,4 +11727,16 @@
   <we:bindings/>
   <we:snapshot xmlns:r="http://schemas.openxmlformats.org/officeDocument/2006/relationships"/>
 </we:webextension>
+</file>
+
+<file path=customXml/item1.xml><?xml version="1.0" encoding="utf-8"?>
+<b:Sources xmlns:b="http://schemas.openxmlformats.org/officeDocument/2006/bibliography" xmlns="http://schemas.openxmlformats.org/officeDocument/2006/bibliography" SelectedStyle="\APASixthEditionOfficeOnline.xsl" StyleName="APA" Version="6"/>
+</file>
+
+<file path=customXml/itemProps1.xml><?xml version="1.0" encoding="utf-8"?>
+<ds:datastoreItem xmlns:ds="http://schemas.openxmlformats.org/officeDocument/2006/customXml" ds:itemID="{8949728B-25FE-42FC-82F8-93D0F89C8219}">
+  <ds:schemaRefs>
+    <ds:schemaRef ds:uri="http://schemas.openxmlformats.org/officeDocument/2006/bibliography"/>
+  </ds:schemaRefs>
+</ds:datastoreItem>
 </file>